--- a/Segurança/Segurança - Ataques.docx
+++ b/Segurança/Segurança - Ataques.docx
@@ -540,9 +540,14 @@
     </w:p>
     <w:p>
       <w:pPr>
-        <w:rPr>
-          <w:b/>
-          <w:u w:val="single"/>
+        <w:shd w:val="clear" w:color="auto" w:fill="FFFFFF"/>
+        <w:spacing w:after="0" w:line="240" w:lineRule="auto"/>
+        <w:rPr>
+          <w:rFonts w:ascii="Helvetica" w:eastAsia="Times New Roman" w:hAnsi="Helvetica" w:cs="Times New Roman"/>
+          <w:color w:val="343A40"/>
+          <w:sz w:val="21"/>
+          <w:szCs w:val="21"/>
+          <w:lang w:eastAsia="pt-BR"/>
         </w:rPr>
       </w:pPr>
     </w:p>
@@ -742,7 +747,21 @@
           <w:b/>
           <w:u w:val="single"/>
         </w:rPr>
-        <w:t xml:space="preserve">Ataque STP – </w:t>
+        <w:t>A</w:t>
+      </w:r>
+      <w:r>
+        <w:rPr>
+          <w:b/>
+          <w:u w:val="single"/>
+        </w:rPr>
+        <w:t xml:space="preserve">taque </w:t>
+      </w:r>
+      <w:r>
+        <w:rPr>
+          <w:b/>
+          <w:u w:val="single"/>
+        </w:rPr>
+        <w:t xml:space="preserve">STP – </w:t>
       </w:r>
       <w:proofErr w:type="spellStart"/>
       <w:r>
@@ -804,8 +823,18 @@
           <w:color w:val="343A40"/>
           <w:sz w:val="21"/>
           <w:szCs w:val="21"/>
-        </w:rPr>
-        <w:t>STP é um protocolo de gerenciamento de link, que fornece redundância de caminhos, evitando loops indesejáveis na rede. E topologia é a forma q eles estão organizados.</w:t>
+          <w:u w:val="single"/>
+        </w:rPr>
+        <w:t>STP</w:t>
+      </w:r>
+      <w:r>
+        <w:rPr>
+          <w:rFonts w:ascii="Helvetica" w:hAnsi="Helvetica"/>
+          <w:color w:val="343A40"/>
+          <w:sz w:val="21"/>
+          <w:szCs w:val="21"/>
+        </w:rPr>
+        <w:t xml:space="preserve"> é um protocolo de gerenciamento de link, que fornece redundância de caminhos, evitando loops indesejáveis na rede. E topologia é a forma q eles estão organizados.</w:t>
       </w:r>
     </w:p>
     <w:p>
@@ -924,7 +953,34 @@
           <w:sz w:val="21"/>
           <w:szCs w:val="21"/>
         </w:rPr>
-        <w:t>Um novo problema surge agora, pois, quando A enviar um quadro para B, este vai devolver o quadro para A q, recebendo-o, mandará para B e assim infinitamente,</w:t>
+        <w:t>Um novo problema surge agora, pois, quando A enviar um quadro para B, este vai devolver o quadro para A q</w:t>
+      </w:r>
+      <w:r>
+        <w:rPr>
+          <w:rFonts w:ascii="Helvetica" w:hAnsi="Helvetica"/>
+          <w:color w:val="343A40"/>
+          <w:sz w:val="21"/>
+          <w:szCs w:val="21"/>
+        </w:rPr>
+        <w:t>ue</w:t>
+      </w:r>
+      <w:r>
+        <w:rPr>
+          <w:rFonts w:ascii="Helvetica" w:hAnsi="Helvetica"/>
+          <w:color w:val="343A40"/>
+          <w:sz w:val="21"/>
+          <w:szCs w:val="21"/>
+        </w:rPr>
+        <w:t>, recebendo-o, manda</w:t>
+      </w:r>
+      <w:r>
+        <w:rPr>
+          <w:rFonts w:ascii="Helvetica" w:hAnsi="Helvetica"/>
+          <w:color w:val="343A40"/>
+          <w:sz w:val="21"/>
+          <w:szCs w:val="21"/>
+        </w:rPr>
+        <w:t>rá para B e assim infinitamente.</w:t>
       </w:r>
     </w:p>
     <w:p>
@@ -946,27 +1002,25 @@
           <w:sz w:val="21"/>
           <w:szCs w:val="21"/>
         </w:rPr>
-        <w:t xml:space="preserve">O STP possibilita que switches se comuniquem a fim de evitar tal situação. Com o STP, os switches trocam informações para criar uma topologia livre de loops por mais que haja mais de um link entre dois switches. O processo inicia com a eleição de um switch </w:t>
-      </w:r>
-      <w:proofErr w:type="gramStart"/>
-      <w:r>
-        <w:rPr>
-          <w:rFonts w:ascii="Helvetica" w:hAnsi="Helvetica"/>
-          <w:color w:val="343A40"/>
-          <w:sz w:val="21"/>
-          <w:szCs w:val="21"/>
-        </w:rPr>
-        <w:t>raiz(</w:t>
-      </w:r>
-      <w:proofErr w:type="gramEnd"/>
-      <w:r>
-        <w:rPr>
-          <w:rFonts w:ascii="Helvetica" w:hAnsi="Helvetica"/>
-          <w:color w:val="343A40"/>
-          <w:sz w:val="21"/>
-          <w:szCs w:val="21"/>
-        </w:rPr>
-        <w:t xml:space="preserve">esse processo envolve a troca de </w:t>
+        <w:t>O STP possibilita que switches se comuniquem a fim de evitar tal situação. Com o STP, os switches trocam informações para criar uma topologia livre de loops por mais que haja mais de um link entre dois switches. O processo inicia com a eleição de um switch raiz</w:t>
+      </w:r>
+      <w:r>
+        <w:rPr>
+          <w:rFonts w:ascii="Helvetica" w:hAnsi="Helvetica"/>
+          <w:color w:val="343A40"/>
+          <w:sz w:val="21"/>
+          <w:szCs w:val="21"/>
+        </w:rPr>
+        <w:t xml:space="preserve"> </w:t>
+      </w:r>
+      <w:r>
+        <w:rPr>
+          <w:rFonts w:ascii="Helvetica" w:hAnsi="Helvetica"/>
+          <w:color w:val="343A40"/>
+          <w:sz w:val="21"/>
+          <w:szCs w:val="21"/>
+        </w:rPr>
+        <w:t xml:space="preserve">(esse processo envolve a troca de </w:t>
       </w:r>
       <w:proofErr w:type="spellStart"/>
       <w:r>
@@ -1083,7 +1137,7 @@
           <w:sz w:val="21"/>
           <w:szCs w:val="21"/>
         </w:rPr>
-        <w:t xml:space="preserve"> de melhor prioridade, fazendo </w:t>
+        <w:t xml:space="preserve"> de melhor prioridade, fazendo o STP recalcula sua topologia e o atacante passará a ser a root bridge da topologia e </w:t>
       </w:r>
       <w:r>
         <w:rPr>
@@ -1093,7 +1147,7 @@
           <w:szCs w:val="21"/>
         </w:rPr>
         <w:lastRenderedPageBreak/>
-        <w:t xml:space="preserve">o STP recalcula sua topologia e o atacante passará a ser a root bridge da topologia e passará a receber todo o trafego comutado entre os switches, Esse ataque é possível devido ao fato do STP não exigir autenticação dos </w:t>
+        <w:t xml:space="preserve">passará a receber todo o trafego comutado entre os switches, Esse ataque é possível devido ao fato do STP não exigir autenticação dos </w:t>
       </w:r>
       <w:proofErr w:type="spellStart"/>
       <w:r>
@@ -1373,29 +1427,7 @@
           <w:sz w:val="21"/>
           <w:szCs w:val="21"/>
         </w:rPr>
-        <w:t>), que não é orientado à conexão, ou seja, que não possui confirmações de entrega e confirmação do remetente por apresentação (</w:t>
-      </w:r>
-      <w:proofErr w:type="spellStart"/>
-      <w:r>
-        <w:rPr>
-          <w:rStyle w:val="Forte"/>
-          <w:rFonts w:ascii="Helvetica" w:hAnsi="Helvetica"/>
-          <w:color w:val="008000"/>
-          <w:sz w:val="21"/>
-          <w:szCs w:val="21"/>
-        </w:rPr>
-        <w:t>handshake</w:t>
-      </w:r>
-      <w:proofErr w:type="spellEnd"/>
-      <w:r>
-        <w:rPr>
-          <w:rStyle w:val="Forte"/>
-          <w:rFonts w:ascii="Helvetica" w:hAnsi="Helvetica"/>
-          <w:color w:val="008000"/>
-          <w:sz w:val="21"/>
-          <w:szCs w:val="21"/>
-        </w:rPr>
-        <w:t xml:space="preserve">). O uso desse protocolo combinado com o fato de que há vários servidores recursivos que aceitam requisições de qualquer IP, chamados de </w:t>
+        <w:t xml:space="preserve">), que não é orientado à conexão, ou seja, que não possui confirmações de entrega e confirmação do remetente por apresentação (handshake). O uso desse protocolo combinado com o fato de que há vários servidores recursivos que aceitam requisições de qualquer IP, chamados de </w:t>
       </w:r>
       <w:proofErr w:type="spellStart"/>
       <w:r>
@@ -1582,7 +1614,34 @@
           <w:sz w:val="21"/>
           <w:szCs w:val="21"/>
         </w:rPr>
-        <w:t>1 - Footprinting</w:t>
+        <w:t xml:space="preserve">1 </w:t>
+      </w:r>
+      <w:r>
+        <w:rPr>
+          <w:rFonts w:ascii="Helvetica" w:hAnsi="Helvetica"/>
+          <w:color w:val="343A40"/>
+          <w:sz w:val="21"/>
+          <w:szCs w:val="21"/>
+        </w:rPr>
+        <w:t>–</w:t>
+      </w:r>
+      <w:r>
+        <w:rPr>
+          <w:rFonts w:ascii="Helvetica" w:hAnsi="Helvetica"/>
+          <w:color w:val="343A40"/>
+          <w:sz w:val="21"/>
+          <w:szCs w:val="21"/>
+        </w:rPr>
+        <w:t xml:space="preserve"> Footprinting</w:t>
+      </w:r>
+      <w:r>
+        <w:rPr>
+          <w:rFonts w:ascii="Helvetica" w:hAnsi="Helvetica"/>
+          <w:color w:val="343A40"/>
+          <w:sz w:val="21"/>
+          <w:szCs w:val="21"/>
+        </w:rPr>
+        <w:t>.</w:t>
       </w:r>
     </w:p>
     <w:p>
@@ -1608,7 +1667,34 @@
           <w:sz w:val="21"/>
           <w:szCs w:val="21"/>
         </w:rPr>
-        <w:t>2 - Varreduras</w:t>
+        <w:t xml:space="preserve">2 </w:t>
+      </w:r>
+      <w:r>
+        <w:rPr>
+          <w:rFonts w:ascii="Helvetica" w:hAnsi="Helvetica"/>
+          <w:color w:val="343A40"/>
+          <w:sz w:val="21"/>
+          <w:szCs w:val="21"/>
+        </w:rPr>
+        <w:t>–</w:t>
+      </w:r>
+      <w:r>
+        <w:rPr>
+          <w:rFonts w:ascii="Helvetica" w:hAnsi="Helvetica"/>
+          <w:color w:val="343A40"/>
+          <w:sz w:val="21"/>
+          <w:szCs w:val="21"/>
+        </w:rPr>
+        <w:t xml:space="preserve"> Varreduras</w:t>
+      </w:r>
+      <w:r>
+        <w:rPr>
+          <w:rFonts w:ascii="Helvetica" w:hAnsi="Helvetica"/>
+          <w:color w:val="343A40"/>
+          <w:sz w:val="21"/>
+          <w:szCs w:val="21"/>
+        </w:rPr>
+        <w:t>.</w:t>
       </w:r>
     </w:p>
     <w:p>
@@ -1627,25 +1713,23 @@
           <w:szCs w:val="21"/>
         </w:rPr>
       </w:pPr>
-      <w:proofErr w:type="gramStart"/>
-      <w:r>
-        <w:rPr>
-          <w:rFonts w:ascii="Helvetica" w:hAnsi="Helvetica"/>
-          <w:color w:val="343A40"/>
-          <w:sz w:val="21"/>
-          <w:szCs w:val="21"/>
-        </w:rPr>
-        <w:t>3 - Enumeração</w:t>
-      </w:r>
-      <w:proofErr w:type="gramEnd"/>
-      <w:r>
-        <w:rPr>
-          <w:rFonts w:ascii="Helvetica" w:hAnsi="Helvetica"/>
-          <w:color w:val="343A40"/>
-          <w:sz w:val="21"/>
-          <w:szCs w:val="21"/>
-        </w:rPr>
-        <w:t xml:space="preserve"> de vulnerabilidades</w:t>
+      <w:r>
+        <w:rPr>
+          <w:rFonts w:ascii="Helvetica" w:hAnsi="Helvetica"/>
+          <w:color w:val="343A40"/>
+          <w:sz w:val="21"/>
+          <w:szCs w:val="21"/>
+        </w:rPr>
+        <w:t>3 - Enumeração de vulnerabilidades</w:t>
+      </w:r>
+      <w:r>
+        <w:rPr>
+          <w:rFonts w:ascii="Helvetica" w:hAnsi="Helvetica"/>
+          <w:color w:val="343A40"/>
+          <w:sz w:val="21"/>
+          <w:szCs w:val="21"/>
+        </w:rPr>
+        <w:t>.</w:t>
       </w:r>
     </w:p>
     <w:p>
@@ -1671,7 +1755,34 @@
           <w:sz w:val="21"/>
           <w:szCs w:val="21"/>
         </w:rPr>
-        <w:t>4 - Ataque</w:t>
+        <w:t xml:space="preserve">4 </w:t>
+      </w:r>
+      <w:r>
+        <w:rPr>
+          <w:rFonts w:ascii="Helvetica" w:hAnsi="Helvetica"/>
+          <w:color w:val="343A40"/>
+          <w:sz w:val="21"/>
+          <w:szCs w:val="21"/>
+        </w:rPr>
+        <w:t>–</w:t>
+      </w:r>
+      <w:r>
+        <w:rPr>
+          <w:rFonts w:ascii="Helvetica" w:hAnsi="Helvetica"/>
+          <w:color w:val="343A40"/>
+          <w:sz w:val="21"/>
+          <w:szCs w:val="21"/>
+        </w:rPr>
+        <w:t xml:space="preserve"> Ataque</w:t>
+      </w:r>
+      <w:r>
+        <w:rPr>
+          <w:rFonts w:ascii="Helvetica" w:hAnsi="Helvetica"/>
+          <w:color w:val="343A40"/>
+          <w:sz w:val="21"/>
+          <w:szCs w:val="21"/>
+        </w:rPr>
+        <w:t>.</w:t>
       </w:r>
     </w:p>
     <w:p>
@@ -1690,25 +1801,23 @@
           <w:szCs w:val="21"/>
         </w:rPr>
       </w:pPr>
-      <w:proofErr w:type="gramStart"/>
-      <w:r>
-        <w:rPr>
-          <w:rFonts w:ascii="Helvetica" w:hAnsi="Helvetica"/>
-          <w:color w:val="343A40"/>
-          <w:sz w:val="21"/>
-          <w:szCs w:val="21"/>
-        </w:rPr>
-        <w:t>5 - Cobertura</w:t>
-      </w:r>
-      <w:proofErr w:type="gramEnd"/>
-      <w:r>
-        <w:rPr>
-          <w:rFonts w:ascii="Helvetica" w:hAnsi="Helvetica"/>
-          <w:color w:val="343A40"/>
-          <w:sz w:val="21"/>
-          <w:szCs w:val="21"/>
-        </w:rPr>
-        <w:t xml:space="preserve"> de rastros</w:t>
+      <w:r>
+        <w:rPr>
+          <w:rFonts w:ascii="Helvetica" w:hAnsi="Helvetica"/>
+          <w:color w:val="343A40"/>
+          <w:sz w:val="21"/>
+          <w:szCs w:val="21"/>
+        </w:rPr>
+        <w:t>5 - Cobertura de rastros</w:t>
+      </w:r>
+      <w:r>
+        <w:rPr>
+          <w:rFonts w:ascii="Helvetica" w:hAnsi="Helvetica"/>
+          <w:color w:val="343A40"/>
+          <w:sz w:val="21"/>
+          <w:szCs w:val="21"/>
+        </w:rPr>
+        <w:t>.</w:t>
       </w:r>
     </w:p>
     <w:p>
@@ -1727,25 +1836,23 @@
           <w:szCs w:val="21"/>
         </w:rPr>
       </w:pPr>
-      <w:proofErr w:type="gramStart"/>
-      <w:r>
-        <w:rPr>
-          <w:rFonts w:ascii="Helvetica" w:hAnsi="Helvetica"/>
-          <w:color w:val="343A40"/>
-          <w:sz w:val="21"/>
-          <w:szCs w:val="21"/>
-        </w:rPr>
-        <w:t>6 - Manutenção</w:t>
-      </w:r>
-      <w:proofErr w:type="gramEnd"/>
-      <w:r>
-        <w:rPr>
-          <w:rFonts w:ascii="Helvetica" w:hAnsi="Helvetica"/>
-          <w:color w:val="343A40"/>
-          <w:sz w:val="21"/>
-          <w:szCs w:val="21"/>
-        </w:rPr>
-        <w:t xml:space="preserve"> do acesso</w:t>
+      <w:r>
+        <w:rPr>
+          <w:rFonts w:ascii="Helvetica" w:hAnsi="Helvetica"/>
+          <w:color w:val="343A40"/>
+          <w:sz w:val="21"/>
+          <w:szCs w:val="21"/>
+        </w:rPr>
+        <w:t>6 - Manutenção do acesso</w:t>
+      </w:r>
+      <w:r>
+        <w:rPr>
+          <w:rFonts w:ascii="Helvetica" w:hAnsi="Helvetica"/>
+          <w:color w:val="343A40"/>
+          <w:sz w:val="21"/>
+          <w:szCs w:val="21"/>
+        </w:rPr>
+        <w:t>.</w:t>
       </w:r>
     </w:p>
     <w:p>
@@ -1925,7 +2032,6 @@
           <w:sz w:val="21"/>
           <w:szCs w:val="21"/>
         </w:rPr>
-        <w:lastRenderedPageBreak/>
         <w:t>Levantamento de Informações de Domínios: Nomes de domínios, Responsáveis pelos domínios, Servidores de domínios.</w:t>
       </w:r>
     </w:p>
@@ -1953,6 +2059,7 @@
           <w:sz w:val="21"/>
           <w:szCs w:val="21"/>
         </w:rPr>
+        <w:lastRenderedPageBreak/>
         <w:t>Identificação do Sistema Operacional da máquina-alvo </w:t>
       </w:r>
       <w:r>
@@ -2032,17 +2139,118 @@
           <w:sz w:val="21"/>
           <w:szCs w:val="21"/>
         </w:rPr>
-        <w:t xml:space="preserve">Em termos de segurança do computador, um honeypot funciona atraindo os hackers para uma armadilha. É um sistema de computador sacrificial que pretende atrair </w:t>
+        <w:t>Em termos de segurança do computador, um honeypot funciona atraindo os hackers para uma armadilha. É um sistema de computador sa</w:t>
+      </w:r>
+      <w:r>
+        <w:rPr>
+          <w:rFonts w:ascii="Helvetica" w:hAnsi="Helvetica"/>
+          <w:color w:val="343A40"/>
+          <w:sz w:val="21"/>
+          <w:szCs w:val="21"/>
+        </w:rPr>
+        <w:t>crificial que pretende atrair cy</w:t>
+      </w:r>
+      <w:r>
+        <w:rPr>
+          <w:rFonts w:ascii="Helvetica" w:hAnsi="Helvetica"/>
+          <w:color w:val="343A40"/>
+          <w:sz w:val="21"/>
+          <w:szCs w:val="21"/>
+        </w:rPr>
+        <w:t>ber</w:t>
+      </w:r>
+      <w:r>
+        <w:rPr>
+          <w:rFonts w:ascii="Helvetica" w:hAnsi="Helvetica"/>
+          <w:color w:val="343A40"/>
+          <w:sz w:val="21"/>
+          <w:szCs w:val="21"/>
+        </w:rPr>
+        <w:t xml:space="preserve"> </w:t>
+      </w:r>
+      <w:r>
+        <w:rPr>
+          <w:rFonts w:ascii="Helvetica" w:hAnsi="Helvetica"/>
+          <w:color w:val="343A40"/>
+          <w:sz w:val="21"/>
+          <w:szCs w:val="21"/>
+        </w:rPr>
+        <w:t>ataques, como uma emboscada. Ele emula um alvo para os hackers e usa suas tentativas de intrusão</w:t>
+      </w:r>
+      <w:r>
+        <w:rPr>
+          <w:rFonts w:ascii="Helvetica" w:hAnsi="Helvetica"/>
+          <w:color w:val="343A40"/>
+          <w:sz w:val="21"/>
+          <w:szCs w:val="21"/>
+        </w:rPr>
+        <w:t xml:space="preserve"> para obter informações sobre cyber criminoso</w:t>
+      </w:r>
+      <w:r>
+        <w:rPr>
+          <w:rFonts w:ascii="Helvetica" w:hAnsi="Helvetica"/>
+          <w:color w:val="343A40"/>
+          <w:sz w:val="21"/>
+          <w:szCs w:val="21"/>
+        </w:rPr>
+        <w:t xml:space="preserve"> e a maneira como eles estão operando ou para distraí-los de outros alvos.</w:t>
+      </w:r>
+    </w:p>
+    <w:p>
+      <w:pPr>
+        <w:pStyle w:val="NormalWeb"/>
+        <w:shd w:val="clear" w:color="auto" w:fill="FFFFFF"/>
+        <w:spacing w:before="0" w:beforeAutospacing="0" w:after="0" w:afterAutospacing="0"/>
+        <w:rPr>
+          <w:rFonts w:ascii="Helvetica" w:hAnsi="Helvetica"/>
+          <w:color w:val="343A40"/>
+          <w:sz w:val="21"/>
+          <w:szCs w:val="21"/>
+        </w:rPr>
+      </w:pPr>
+      <w:r>
+        <w:rPr>
+          <w:rStyle w:val="Forte"/>
+          <w:rFonts w:ascii="Helvetica" w:hAnsi="Helvetica"/>
+          <w:color w:val="343A40"/>
+          <w:sz w:val="21"/>
+          <w:szCs w:val="21"/>
+          <w:u w:val="single"/>
+        </w:rPr>
+        <w:t>Ferramentas </w:t>
+      </w:r>
+      <w:r>
+        <w:rPr>
+          <w:rStyle w:val="nfase"/>
+          <w:rFonts w:ascii="Helvetica" w:hAnsi="Helvetica"/>
+          <w:b/>
+          <w:bCs/>
+          <w:color w:val="343A40"/>
+          <w:sz w:val="21"/>
+          <w:szCs w:val="21"/>
+          <w:u w:val="single"/>
+        </w:rPr>
+        <w:t>antimalware</w:t>
+      </w:r>
+      <w:r>
+        <w:rPr>
+          <w:rFonts w:ascii="Helvetica" w:hAnsi="Helvetica"/>
+          <w:color w:val="343A40"/>
+          <w:sz w:val="21"/>
+          <w:szCs w:val="21"/>
+        </w:rPr>
+        <w:t> são aquelas que procuram detectar e, então, anular ou remover os códigos maliciosos de um computador. Antivírus, </w:t>
       </w:r>
       <w:proofErr w:type="spellStart"/>
       <w:r>
         <w:rPr>
-          <w:rFonts w:ascii="Helvetica" w:hAnsi="Helvetica"/>
-          <w:color w:val="343A40"/>
-          <w:sz w:val="21"/>
-          <w:szCs w:val="21"/>
-        </w:rPr>
-        <w:t>ciberataques</w:t>
+          <w:rStyle w:val="nfase"/>
+          <w:rFonts w:ascii="Helvetica" w:hAnsi="Helvetica"/>
+          <w:color w:val="343A40"/>
+          <w:sz w:val="21"/>
+          <w:szCs w:val="21"/>
+        </w:rPr>
+        <w:t>antispyware</w:t>
       </w:r>
       <w:proofErr w:type="spellEnd"/>
       <w:r>
@@ -2052,17 +2260,18 @@
           <w:sz w:val="21"/>
           <w:szCs w:val="21"/>
         </w:rPr>
-        <w:t xml:space="preserve">, como uma emboscada. Ele emula um alvo para os hackers e usa suas tentativas de intrusão para obter informações sobre </w:t>
+        <w:t>, </w:t>
       </w:r>
       <w:proofErr w:type="spellStart"/>
       <w:r>
         <w:rPr>
-          <w:rFonts w:ascii="Helvetica" w:hAnsi="Helvetica"/>
-          <w:color w:val="343A40"/>
-          <w:sz w:val="21"/>
-          <w:szCs w:val="21"/>
-        </w:rPr>
-        <w:t>cibercriminosos</w:t>
+          <w:rStyle w:val="nfase"/>
+          <w:rFonts w:ascii="Helvetica" w:hAnsi="Helvetica"/>
+          <w:color w:val="343A40"/>
+          <w:sz w:val="21"/>
+          <w:szCs w:val="21"/>
+        </w:rPr>
+        <w:t>antirootkit</w:t>
       </w:r>
       <w:proofErr w:type="spellEnd"/>
       <w:r>
@@ -2072,7 +2281,28 @@
           <w:sz w:val="21"/>
           <w:szCs w:val="21"/>
         </w:rPr>
-        <w:t xml:space="preserve"> e a maneira como eles estão operando ou para distraí-los de outros alvos.</w:t>
+        <w:t> e </w:t>
+      </w:r>
+      <w:proofErr w:type="spellStart"/>
+      <w:r>
+        <w:rPr>
+          <w:rStyle w:val="nfase"/>
+          <w:rFonts w:ascii="Helvetica" w:hAnsi="Helvetica"/>
+          <w:color w:val="343A40"/>
+          <w:sz w:val="21"/>
+          <w:szCs w:val="21"/>
+        </w:rPr>
+        <w:t>antitrojan</w:t>
+      </w:r>
+      <w:proofErr w:type="spellEnd"/>
+      <w:r>
+        <w:rPr>
+          <w:rFonts w:ascii="Helvetica" w:hAnsi="Helvetica"/>
+          <w:color w:val="343A40"/>
+          <w:sz w:val="21"/>
+          <w:szCs w:val="21"/>
+        </w:rPr>
+        <w:t> são exemplos de ferramentas deste tipo.</w:t>
       </w:r>
     </w:p>
     <w:p>
@@ -2089,136 +2319,23 @@
       </w:pPr>
       <w:r>
         <w:rPr>
-          <w:rStyle w:val="Forte"/>
-          <w:rFonts w:ascii="Helvetica" w:hAnsi="Helvetica"/>
-          <w:color w:val="343A40"/>
-          <w:sz w:val="21"/>
-          <w:szCs w:val="21"/>
-          <w:u w:val="single"/>
-        </w:rPr>
-        <w:t>Ferramentas </w:t>
-      </w:r>
-      <w:proofErr w:type="spellStart"/>
+          <w:rFonts w:ascii="Helvetica" w:hAnsi="Helvetica"/>
+          <w:color w:val="343A40"/>
+          <w:sz w:val="21"/>
+          <w:szCs w:val="21"/>
+        </w:rPr>
+        <w:t>Há diversos tipos de programas </w:t>
+      </w:r>
       <w:r>
         <w:rPr>
           <w:rStyle w:val="nfase"/>
           <w:rFonts w:ascii="Helvetica" w:hAnsi="Helvetica"/>
-          <w:b/>
-          <w:bCs/>
-          <w:color w:val="343A40"/>
-          <w:sz w:val="21"/>
-          <w:szCs w:val="21"/>
-          <w:u w:val="single"/>
+          <w:color w:val="343A40"/>
+          <w:sz w:val="21"/>
+          <w:szCs w:val="21"/>
         </w:rPr>
         <w:t>antimalware</w:t>
       </w:r>
-      <w:proofErr w:type="spellEnd"/>
-      <w:r>
-        <w:rPr>
-          <w:rFonts w:ascii="Helvetica" w:hAnsi="Helvetica"/>
-          <w:color w:val="343A40"/>
-          <w:sz w:val="21"/>
-          <w:szCs w:val="21"/>
-        </w:rPr>
-        <w:t> são aquelas que procuram detectar e, então, anular ou remover os códigos maliciosos de um computador. Antivírus, </w:t>
-      </w:r>
-      <w:proofErr w:type="spellStart"/>
-      <w:r>
-        <w:rPr>
-          <w:rStyle w:val="nfase"/>
-          <w:rFonts w:ascii="Helvetica" w:hAnsi="Helvetica"/>
-          <w:color w:val="343A40"/>
-          <w:sz w:val="21"/>
-          <w:szCs w:val="21"/>
-        </w:rPr>
-        <w:t>antispyware</w:t>
-      </w:r>
-      <w:proofErr w:type="spellEnd"/>
-      <w:r>
-        <w:rPr>
-          <w:rFonts w:ascii="Helvetica" w:hAnsi="Helvetica"/>
-          <w:color w:val="343A40"/>
-          <w:sz w:val="21"/>
-          <w:szCs w:val="21"/>
-        </w:rPr>
-        <w:t>, </w:t>
-      </w:r>
-      <w:proofErr w:type="spellStart"/>
-      <w:r>
-        <w:rPr>
-          <w:rStyle w:val="nfase"/>
-          <w:rFonts w:ascii="Helvetica" w:hAnsi="Helvetica"/>
-          <w:color w:val="343A40"/>
-          <w:sz w:val="21"/>
-          <w:szCs w:val="21"/>
-        </w:rPr>
-        <w:t>antirootkit</w:t>
-      </w:r>
-      <w:proofErr w:type="spellEnd"/>
-      <w:r>
-        <w:rPr>
-          <w:rFonts w:ascii="Helvetica" w:hAnsi="Helvetica"/>
-          <w:color w:val="343A40"/>
-          <w:sz w:val="21"/>
-          <w:szCs w:val="21"/>
-        </w:rPr>
-        <w:t> e </w:t>
-      </w:r>
-      <w:proofErr w:type="spellStart"/>
-      <w:r>
-        <w:rPr>
-          <w:rStyle w:val="nfase"/>
-          <w:rFonts w:ascii="Helvetica" w:hAnsi="Helvetica"/>
-          <w:color w:val="343A40"/>
-          <w:sz w:val="21"/>
-          <w:szCs w:val="21"/>
-        </w:rPr>
-        <w:t>antitrojan</w:t>
-      </w:r>
-      <w:proofErr w:type="spellEnd"/>
-      <w:r>
-        <w:rPr>
-          <w:rFonts w:ascii="Helvetica" w:hAnsi="Helvetica"/>
-          <w:color w:val="343A40"/>
-          <w:sz w:val="21"/>
-          <w:szCs w:val="21"/>
-        </w:rPr>
-        <w:t> são exemplos de ferramentas deste tipo.</w:t>
-      </w:r>
-    </w:p>
-    <w:p>
-      <w:pPr>
-        <w:pStyle w:val="NormalWeb"/>
-        <w:shd w:val="clear" w:color="auto" w:fill="FFFFFF"/>
-        <w:spacing w:before="0" w:beforeAutospacing="0" w:after="0" w:afterAutospacing="0"/>
-        <w:rPr>
-          <w:rFonts w:ascii="Helvetica" w:hAnsi="Helvetica"/>
-          <w:color w:val="343A40"/>
-          <w:sz w:val="21"/>
-          <w:szCs w:val="21"/>
-        </w:rPr>
-      </w:pPr>
-      <w:r>
-        <w:rPr>
-          <w:rFonts w:ascii="Helvetica" w:hAnsi="Helvetica"/>
-          <w:color w:val="343A40"/>
-          <w:sz w:val="21"/>
-          <w:szCs w:val="21"/>
-        </w:rPr>
-        <w:t>Há diversos tipos de programas </w:t>
-      </w:r>
-      <w:proofErr w:type="spellStart"/>
-      <w:r>
-        <w:rPr>
-          <w:rStyle w:val="nfase"/>
-          <w:rFonts w:ascii="Helvetica" w:hAnsi="Helvetica"/>
-          <w:color w:val="343A40"/>
-          <w:sz w:val="21"/>
-          <w:szCs w:val="21"/>
-        </w:rPr>
-        <w:t>antimalware</w:t>
-      </w:r>
-      <w:proofErr w:type="spellEnd"/>
       <w:r>
         <w:rPr>
           <w:rFonts w:ascii="Helvetica" w:hAnsi="Helvetica"/>
@@ -2472,6 +2589,492 @@
     </w:p>
     <w:p>
       <w:pPr>
+        <w:shd w:val="clear" w:color="auto" w:fill="FFFFFF"/>
+        <w:spacing w:after="0" w:line="240" w:lineRule="auto"/>
+        <w:rPr>
+          <w:rFonts w:ascii="Helvetica" w:eastAsia="Times New Roman" w:hAnsi="Helvetica" w:cs="Helvetica"/>
+          <w:color w:val="343A40"/>
+          <w:sz w:val="21"/>
+          <w:szCs w:val="21"/>
+          <w:lang w:eastAsia="pt-BR"/>
+        </w:rPr>
+      </w:pPr>
+      <w:r>
+        <w:rPr>
+          <w:rFonts w:ascii="Helvetica" w:eastAsia="Times New Roman" w:hAnsi="Helvetica" w:cs="Helvetica"/>
+          <w:b/>
+          <w:bCs/>
+          <w:color w:val="343A40"/>
+          <w:sz w:val="21"/>
+          <w:szCs w:val="21"/>
+          <w:u w:val="single"/>
+          <w:lang w:eastAsia="pt-BR"/>
+        </w:rPr>
+        <w:t>ANÁLISE DE MALWARES</w:t>
+      </w:r>
+      <w:r>
+        <w:rPr>
+          <w:rFonts w:ascii="Helvetica" w:eastAsia="Times New Roman" w:hAnsi="Helvetica" w:cs="Helvetica"/>
+          <w:b/>
+          <w:bCs/>
+          <w:color w:val="343A40"/>
+          <w:sz w:val="21"/>
+          <w:szCs w:val="21"/>
+          <w:lang w:eastAsia="pt-BR"/>
+        </w:rPr>
+        <w:t>:</w:t>
+      </w:r>
+      <w:r>
+        <w:rPr>
+          <w:rFonts w:ascii="Helvetica" w:eastAsia="Times New Roman" w:hAnsi="Helvetica" w:cs="Helvetica"/>
+          <w:color w:val="343A40"/>
+          <w:sz w:val="21"/>
+          <w:szCs w:val="21"/>
+          <w:lang w:eastAsia="pt-BR"/>
+        </w:rPr>
+        <w:t> </w:t>
+      </w:r>
+      <w:r>
+        <w:rPr>
+          <w:rFonts w:ascii="Helvetica" w:eastAsia="Times New Roman" w:hAnsi="Helvetica" w:cs="Helvetica"/>
+          <w:color w:val="343A40"/>
+          <w:sz w:val="21"/>
+          <w:szCs w:val="21"/>
+          <w:lang w:eastAsia="pt-BR"/>
+        </w:rPr>
+        <w:t>t</w:t>
+      </w:r>
+      <w:r>
+        <w:rPr>
+          <w:rFonts w:ascii="Helvetica" w:eastAsia="Times New Roman" w:hAnsi="Helvetica" w:cs="Helvetica"/>
+          <w:color w:val="343A40"/>
+          <w:sz w:val="21"/>
+          <w:szCs w:val="21"/>
+          <w:lang w:eastAsia="pt-BR"/>
+        </w:rPr>
+        <w:t>em objetivo de entender de forma abrangente o funcionamento de um código malicioso</w:t>
+      </w:r>
+      <w:r>
+        <w:rPr>
+          <w:rFonts w:ascii="Helvetica" w:eastAsia="Times New Roman" w:hAnsi="Helvetica" w:cs="Helvetica"/>
+          <w:color w:val="343A40"/>
+          <w:sz w:val="21"/>
+          <w:szCs w:val="21"/>
+          <w:lang w:eastAsia="pt-BR"/>
+        </w:rPr>
+        <w:t>.</w:t>
+      </w:r>
+      <w:r>
+        <w:rPr>
+          <w:rFonts w:ascii="Helvetica" w:eastAsia="Times New Roman" w:hAnsi="Helvetica" w:cs="Helvetica"/>
+          <w:color w:val="343A40"/>
+          <w:sz w:val="21"/>
+          <w:szCs w:val="21"/>
+          <w:lang w:eastAsia="pt-BR"/>
+        </w:rPr>
+        <w:t> três técnicas para análise:</w:t>
+      </w:r>
+    </w:p>
+    <w:p>
+      <w:pPr>
+        <w:numPr>
+          <w:ilvl w:val="0"/>
+          <w:numId w:val="24"/>
+        </w:numPr>
+        <w:shd w:val="clear" w:color="auto" w:fill="FFFFFF"/>
+        <w:spacing w:before="100" w:beforeAutospacing="1" w:after="0" w:line="240" w:lineRule="auto"/>
+        <w:rPr>
+          <w:rFonts w:ascii="Helvetica" w:eastAsia="Times New Roman" w:hAnsi="Helvetica" w:cs="Helvetica"/>
+          <w:color w:val="343A40"/>
+          <w:sz w:val="21"/>
+          <w:szCs w:val="21"/>
+          <w:lang w:eastAsia="pt-BR"/>
+        </w:rPr>
+      </w:pPr>
+      <w:r>
+        <w:rPr>
+          <w:rFonts w:ascii="Helvetica" w:eastAsia="Times New Roman" w:hAnsi="Helvetica" w:cs="Helvetica"/>
+          <w:color w:val="343A40"/>
+          <w:sz w:val="21"/>
+          <w:szCs w:val="21"/>
+          <w:lang w:eastAsia="pt-BR"/>
+        </w:rPr>
+        <w:t> </w:t>
+      </w:r>
+      <w:r>
+        <w:rPr>
+          <w:rFonts w:ascii="Helvetica" w:eastAsia="Times New Roman" w:hAnsi="Helvetica" w:cs="Helvetica"/>
+          <w:b/>
+          <w:bCs/>
+          <w:color w:val="343A40"/>
+          <w:sz w:val="21"/>
+          <w:szCs w:val="21"/>
+          <w:lang w:eastAsia="pt-BR"/>
+        </w:rPr>
+        <w:t>Análise </w:t>
+      </w:r>
+      <w:r>
+        <w:rPr>
+          <w:rFonts w:ascii="Helvetica" w:eastAsia="Times New Roman" w:hAnsi="Helvetica" w:cs="Helvetica"/>
+          <w:b/>
+          <w:bCs/>
+          <w:color w:val="008000"/>
+          <w:sz w:val="21"/>
+          <w:szCs w:val="21"/>
+          <w:lang w:eastAsia="pt-BR"/>
+        </w:rPr>
+        <w:t>DINÂMICA</w:t>
+      </w:r>
+      <w:r>
+        <w:rPr>
+          <w:rFonts w:ascii="Helvetica" w:eastAsia="Times New Roman" w:hAnsi="Helvetica" w:cs="Helvetica"/>
+          <w:b/>
+          <w:bCs/>
+          <w:color w:val="343A40"/>
+          <w:sz w:val="21"/>
+          <w:szCs w:val="21"/>
+          <w:lang w:eastAsia="pt-BR"/>
+        </w:rPr>
+        <w:t> (ou comportamental) -</w:t>
+      </w:r>
+      <w:r>
+        <w:rPr>
+          <w:rFonts w:ascii="Helvetica" w:eastAsia="Times New Roman" w:hAnsi="Helvetica" w:cs="Helvetica"/>
+          <w:color w:val="343A40"/>
+          <w:sz w:val="21"/>
+          <w:szCs w:val="21"/>
+          <w:lang w:eastAsia="pt-BR"/>
+        </w:rPr>
+        <w:t xml:space="preserve"> Estudar </w:t>
+      </w:r>
+      <w:proofErr w:type="gramStart"/>
+      <w:r>
+        <w:rPr>
+          <w:rFonts w:ascii="Helvetica" w:eastAsia="Times New Roman" w:hAnsi="Helvetica" w:cs="Helvetica"/>
+          <w:color w:val="343A40"/>
+          <w:sz w:val="21"/>
+          <w:szCs w:val="21"/>
+          <w:lang w:eastAsia="pt-BR"/>
+        </w:rPr>
+        <w:t>a</w:t>
+      </w:r>
+      <w:proofErr w:type="gramEnd"/>
+      <w:r>
+        <w:rPr>
+          <w:rFonts w:ascii="Helvetica" w:eastAsia="Times New Roman" w:hAnsi="Helvetica" w:cs="Helvetica"/>
+          <w:color w:val="343A40"/>
+          <w:sz w:val="21"/>
+          <w:szCs w:val="21"/>
+          <w:lang w:eastAsia="pt-BR"/>
+        </w:rPr>
+        <w:t xml:space="preserve"> medida que ele executa. Em ambiente controlado (</w:t>
+      </w:r>
+      <w:proofErr w:type="spellStart"/>
+      <w:r>
+        <w:rPr>
+          <w:rFonts w:ascii="Helvetica" w:eastAsia="Times New Roman" w:hAnsi="Helvetica" w:cs="Helvetica"/>
+          <w:color w:val="343A40"/>
+          <w:sz w:val="21"/>
+          <w:szCs w:val="21"/>
+          <w:lang w:eastAsia="pt-BR"/>
+        </w:rPr>
+        <w:t>sanbox</w:t>
+      </w:r>
+      <w:proofErr w:type="spellEnd"/>
+      <w:r>
+        <w:rPr>
+          <w:rFonts w:ascii="Helvetica" w:eastAsia="Times New Roman" w:hAnsi="Helvetica" w:cs="Helvetica"/>
+          <w:color w:val="343A40"/>
+          <w:sz w:val="21"/>
+          <w:szCs w:val="21"/>
+          <w:lang w:eastAsia="pt-BR"/>
+        </w:rPr>
+        <w:t>).</w:t>
+      </w:r>
+    </w:p>
+    <w:p>
+      <w:pPr>
+        <w:numPr>
+          <w:ilvl w:val="0"/>
+          <w:numId w:val="24"/>
+        </w:numPr>
+        <w:shd w:val="clear" w:color="auto" w:fill="FFFFFF"/>
+        <w:spacing w:before="100" w:beforeAutospacing="1" w:after="0" w:line="240" w:lineRule="auto"/>
+        <w:rPr>
+          <w:rFonts w:ascii="Helvetica" w:eastAsia="Times New Roman" w:hAnsi="Helvetica" w:cs="Helvetica"/>
+          <w:color w:val="343A40"/>
+          <w:sz w:val="21"/>
+          <w:szCs w:val="21"/>
+          <w:lang w:eastAsia="pt-BR"/>
+        </w:rPr>
+      </w:pPr>
+      <w:r>
+        <w:rPr>
+          <w:rFonts w:ascii="Helvetica" w:eastAsia="Times New Roman" w:hAnsi="Helvetica" w:cs="Helvetica"/>
+          <w:b/>
+          <w:bCs/>
+          <w:color w:val="343A40"/>
+          <w:sz w:val="21"/>
+          <w:szCs w:val="21"/>
+          <w:lang w:eastAsia="pt-BR"/>
+        </w:rPr>
+        <w:t>Análise </w:t>
+      </w:r>
+      <w:r>
+        <w:rPr>
+          <w:rFonts w:ascii="Helvetica" w:eastAsia="Times New Roman" w:hAnsi="Helvetica" w:cs="Helvetica"/>
+          <w:b/>
+          <w:bCs/>
+          <w:color w:val="008000"/>
+          <w:sz w:val="21"/>
+          <w:szCs w:val="21"/>
+          <w:lang w:eastAsia="pt-BR"/>
+        </w:rPr>
+        <w:t>ESTÁTICA</w:t>
+      </w:r>
+      <w:r>
+        <w:rPr>
+          <w:rFonts w:ascii="Helvetica" w:eastAsia="Times New Roman" w:hAnsi="Helvetica" w:cs="Helvetica"/>
+          <w:b/>
+          <w:bCs/>
+          <w:color w:val="343A40"/>
+          <w:sz w:val="21"/>
+          <w:szCs w:val="21"/>
+          <w:lang w:eastAsia="pt-BR"/>
+        </w:rPr>
+        <w:t> (engenharia reversa)</w:t>
+      </w:r>
+      <w:r>
+        <w:rPr>
+          <w:rFonts w:ascii="Helvetica" w:eastAsia="Times New Roman" w:hAnsi="Helvetica" w:cs="Helvetica"/>
+          <w:color w:val="343A40"/>
+          <w:sz w:val="21"/>
+          <w:szCs w:val="21"/>
+          <w:lang w:eastAsia="pt-BR"/>
+        </w:rPr>
+        <w:t xml:space="preserve"> - Estudar sem executa-lo.</w:t>
+      </w:r>
+    </w:p>
+    <w:p>
+      <w:pPr>
+        <w:numPr>
+          <w:ilvl w:val="0"/>
+          <w:numId w:val="24"/>
+        </w:numPr>
+        <w:shd w:val="clear" w:color="auto" w:fill="FFFFFF"/>
+        <w:spacing w:after="0" w:line="240" w:lineRule="auto"/>
+        <w:rPr>
+          <w:rFonts w:ascii="Helvetica" w:hAnsi="Helvetica"/>
+          <w:color w:val="343A40"/>
+          <w:sz w:val="21"/>
+          <w:szCs w:val="21"/>
+        </w:rPr>
+      </w:pPr>
+      <w:r>
+        <w:rPr>
+          <w:rFonts w:ascii="Helvetica" w:eastAsia="Times New Roman" w:hAnsi="Helvetica" w:cs="Helvetica"/>
+          <w:b/>
+          <w:bCs/>
+          <w:color w:val="343A40"/>
+          <w:sz w:val="21"/>
+          <w:szCs w:val="21"/>
+          <w:lang w:eastAsia="pt-BR"/>
+        </w:rPr>
+        <w:t>Análise </w:t>
+      </w:r>
+      <w:r>
+        <w:rPr>
+          <w:rFonts w:ascii="Helvetica" w:eastAsia="Times New Roman" w:hAnsi="Helvetica" w:cs="Helvetica"/>
+          <w:b/>
+          <w:bCs/>
+          <w:color w:val="008000"/>
+          <w:sz w:val="21"/>
+          <w:szCs w:val="21"/>
+          <w:lang w:eastAsia="pt-BR"/>
+        </w:rPr>
+        <w:t>POST MORTEM</w:t>
+      </w:r>
+      <w:r>
+        <w:rPr>
+          <w:rFonts w:ascii="Helvetica" w:eastAsia="Times New Roman" w:hAnsi="Helvetica" w:cs="Helvetica"/>
+          <w:color w:val="343A40"/>
+          <w:sz w:val="21"/>
+          <w:szCs w:val="21"/>
+          <w:lang w:eastAsia="pt-BR"/>
+        </w:rPr>
+        <w:t xml:space="preserve"> - Estudar o que acontece depois que o programa já rodou.</w:t>
+      </w:r>
+    </w:p>
+    <w:p>
+      <w:pPr>
+        <w:shd w:val="clear" w:color="auto" w:fill="FFFFFF"/>
+        <w:spacing w:after="0" w:line="240" w:lineRule="auto"/>
+        <w:rPr>
+          <w:rFonts w:ascii="Helvetica" w:hAnsi="Helvetica"/>
+          <w:color w:val="343A40"/>
+          <w:sz w:val="21"/>
+          <w:szCs w:val="21"/>
+        </w:rPr>
+      </w:pPr>
+    </w:p>
+    <w:p>
+      <w:pPr>
+        <w:shd w:val="clear" w:color="auto" w:fill="FFFFFF"/>
+        <w:spacing w:after="0" w:line="240" w:lineRule="auto"/>
+        <w:rPr>
+          <w:rFonts w:ascii="Helvetica" w:hAnsi="Helvetica" w:cs="Helvetica"/>
+          <w:color w:val="343A40"/>
+          <w:sz w:val="21"/>
+          <w:szCs w:val="21"/>
+          <w:shd w:val="clear" w:color="auto" w:fill="FFFFFF"/>
+        </w:rPr>
+      </w:pPr>
+      <w:r>
+        <w:rPr>
+          <w:rFonts w:ascii="Helvetica" w:hAnsi="Helvetica" w:cs="Helvetica"/>
+          <w:color w:val="343A40"/>
+          <w:sz w:val="21"/>
+          <w:szCs w:val="21"/>
+          <w:shd w:val="clear" w:color="auto" w:fill="FFFFFF"/>
+        </w:rPr>
+        <w:t>Entropia, em se tratando de malware, é uma heurís</w:t>
+      </w:r>
+      <w:r>
+        <w:rPr>
+          <w:b/>
+          <w:bCs/>
+          <w:color w:val="343A40"/>
+        </w:rPr>
+        <w:t>tica</w:t>
+      </w:r>
+      <w:r>
+        <w:rPr>
+          <w:rFonts w:ascii="Helvetica" w:hAnsi="Helvetica" w:cs="Helvetica"/>
+          <w:color w:val="343A40"/>
+          <w:sz w:val="21"/>
+          <w:szCs w:val="21"/>
+          <w:shd w:val="clear" w:color="auto" w:fill="FFFFFF"/>
+        </w:rPr>
+        <w:t> (</w:t>
+      </w:r>
+      <w:r>
+        <w:rPr>
+          <w:b/>
+          <w:bCs/>
+          <w:color w:val="343A40"/>
+        </w:rPr>
+        <w:t>t</w:t>
+      </w:r>
+      <w:r>
+        <w:rPr>
+          <w:rFonts w:ascii="Helvetica" w:hAnsi="Helvetica" w:cs="Helvetica"/>
+          <w:color w:val="343A40"/>
+          <w:sz w:val="21"/>
+          <w:szCs w:val="21"/>
+          <w:shd w:val="clear" w:color="auto" w:fill="FFFFFF"/>
+        </w:rPr>
+        <w:t>écnica para </w:t>
+      </w:r>
+      <w:r>
+        <w:rPr>
+          <w:b/>
+          <w:bCs/>
+          <w:color w:val="343A40"/>
+        </w:rPr>
+        <w:t>i</w:t>
+      </w:r>
+      <w:r>
+        <w:rPr>
+          <w:rFonts w:ascii="Helvetica" w:hAnsi="Helvetica" w:cs="Helvetica"/>
+          <w:color w:val="343A40"/>
+          <w:sz w:val="21"/>
+          <w:szCs w:val="21"/>
+          <w:shd w:val="clear" w:color="auto" w:fill="FFFFFF"/>
+        </w:rPr>
+        <w:t>dentificar </w:t>
+      </w:r>
+      <w:r>
+        <w:rPr>
+          <w:b/>
+          <w:bCs/>
+          <w:color w:val="343A40"/>
+        </w:rPr>
+        <w:t>c</w:t>
+      </w:r>
+      <w:r>
+        <w:rPr>
+          <w:rFonts w:ascii="Helvetica" w:hAnsi="Helvetica" w:cs="Helvetica"/>
+          <w:color w:val="343A40"/>
+          <w:sz w:val="21"/>
+          <w:szCs w:val="21"/>
+          <w:shd w:val="clear" w:color="auto" w:fill="FFFFFF"/>
+        </w:rPr>
+        <w:t>ódigos </w:t>
+      </w:r>
+      <w:r>
+        <w:rPr>
+          <w:b/>
+          <w:bCs/>
+          <w:color w:val="343A40"/>
+        </w:rPr>
+        <w:t>a</w:t>
+      </w:r>
+      <w:r>
+        <w:rPr>
+          <w:rFonts w:ascii="Helvetica" w:hAnsi="Helvetica" w:cs="Helvetica"/>
+          <w:color w:val="343A40"/>
+          <w:sz w:val="21"/>
+          <w:szCs w:val="21"/>
+          <w:shd w:val="clear" w:color="auto" w:fill="FFFFFF"/>
+        </w:rPr>
+        <w:t xml:space="preserve">inda desconhecidos). A entropia ajuda a obter informações sobre o arquivo se ele foi: compilado, comprimido (associe com a compactação que o programa </w:t>
+      </w:r>
+      <w:proofErr w:type="spellStart"/>
+      <w:r>
+        <w:rPr>
+          <w:rFonts w:ascii="Helvetica" w:hAnsi="Helvetica" w:cs="Helvetica"/>
+          <w:color w:val="343A40"/>
+          <w:sz w:val="21"/>
+          <w:szCs w:val="21"/>
+          <w:shd w:val="clear" w:color="auto" w:fill="FFFFFF"/>
+        </w:rPr>
+        <w:t>winrar</w:t>
+      </w:r>
+      <w:proofErr w:type="spellEnd"/>
+      <w:r>
+        <w:rPr>
+          <w:rFonts w:ascii="Helvetica" w:hAnsi="Helvetica" w:cs="Helvetica"/>
+          <w:color w:val="343A40"/>
+          <w:sz w:val="21"/>
+          <w:szCs w:val="21"/>
+          <w:shd w:val="clear" w:color="auto" w:fill="FFFFFF"/>
+        </w:rPr>
+        <w:t xml:space="preserve"> faz), criptografado ou ofuscado. Ela tem uma escala para identificar a aleatoriedade dos arquivos que variam de 0 a 8. </w:t>
+      </w:r>
+      <w:r>
+        <w:rPr>
+          <w:rStyle w:val="Forte"/>
+          <w:rFonts w:ascii="Helvetica" w:hAnsi="Helvetica" w:cs="Helvetica"/>
+          <w:color w:val="343A40"/>
+          <w:sz w:val="21"/>
+          <w:szCs w:val="21"/>
+          <w:shd w:val="clear" w:color="auto" w:fill="FFFFFF"/>
+        </w:rPr>
+        <w:t>Entropia =</w:t>
+      </w:r>
+      <w:r>
+        <w:rPr>
+          <w:rFonts w:ascii="Helvetica" w:hAnsi="Helvetica" w:cs="Helvetica"/>
+          <w:color w:val="343A40"/>
+          <w:sz w:val="21"/>
+          <w:szCs w:val="21"/>
+          <w:shd w:val="clear" w:color="auto" w:fill="FFFFFF"/>
+        </w:rPr>
+        <w:t> muita informação</w:t>
+      </w:r>
+    </w:p>
+    <w:p>
+      <w:pPr>
         <w:pStyle w:val="NormalWeb"/>
         <w:shd w:val="clear" w:color="auto" w:fill="FFFFFF"/>
         <w:spacing w:before="0" w:beforeAutospacing="0" w:after="0" w:afterAutospacing="0"/>
@@ -2482,6 +3085,19 @@
           <w:szCs w:val="21"/>
         </w:rPr>
       </w:pPr>
+    </w:p>
+    <w:p>
+      <w:pPr>
+        <w:pStyle w:val="NormalWeb"/>
+        <w:shd w:val="clear" w:color="auto" w:fill="FFFFFF"/>
+        <w:spacing w:before="0" w:beforeAutospacing="0" w:after="0" w:afterAutospacing="0"/>
+        <w:rPr>
+          <w:rFonts w:ascii="Helvetica" w:hAnsi="Helvetica"/>
+          <w:color w:val="343A40"/>
+          <w:sz w:val="21"/>
+          <w:szCs w:val="21"/>
+        </w:rPr>
+      </w:pPr>
       <w:proofErr w:type="spellStart"/>
       <w:r>
         <w:rPr>
@@ -2514,43 +3130,7 @@
           <w:bCs/>
           <w:color w:val="343A40"/>
         </w:rPr>
-        <w:t xml:space="preserve">é o termo que se usa para descrever técnicas usadas para tornar o </w:t>
-      </w:r>
-      <w:proofErr w:type="spellStart"/>
-      <w:r>
-        <w:rPr>
-          <w:b/>
-          <w:bCs/>
-          <w:color w:val="343A40"/>
-        </w:rPr>
-        <w:t>malware</w:t>
-      </w:r>
-      <w:proofErr w:type="spellEnd"/>
-      <w:r>
-        <w:rPr>
-          <w:b/>
-          <w:bCs/>
-          <w:color w:val="343A40"/>
-        </w:rPr>
-        <w:t xml:space="preserve"> invisível. Ou seja, disfarçar quaisquer modificações que o </w:t>
-      </w:r>
-      <w:proofErr w:type="spellStart"/>
-      <w:r>
-        <w:rPr>
-          <w:b/>
-          <w:bCs/>
-          <w:color w:val="343A40"/>
-        </w:rPr>
-        <w:t>malware</w:t>
-      </w:r>
-      <w:proofErr w:type="spellEnd"/>
-      <w:r>
-        <w:rPr>
-          <w:b/>
-          <w:bCs/>
-          <w:color w:val="343A40"/>
-        </w:rPr>
-        <w:t xml:space="preserve"> possa fazer no sistema infectado. Isso inclui, por exemplo, </w:t>
+        <w:t xml:space="preserve">é o termo que se usa para descrever técnicas usadas para tornar o malware invisível. Ou seja, disfarçar quaisquer modificações que o malware possa fazer no sistema infectado. Isso inclui, por exemplo, </w:t>
       </w:r>
       <w:proofErr w:type="spellStart"/>
       <w:r>
@@ -2788,17 +3368,15 @@
         </w:rPr>
         <w:t xml:space="preserve"> se esta ação é ou não uma </w:t>
       </w:r>
-      <w:proofErr w:type="gramStart"/>
-      <w:r>
-        <w:rPr>
-          <w:rFonts w:ascii="Helvetica" w:hAnsi="Helvetica"/>
-          <w:color w:val="343A40"/>
-          <w:sz w:val="21"/>
-          <w:szCs w:val="21"/>
-        </w:rPr>
-        <w:t>ameaça</w:t>
-      </w:r>
-      <w:proofErr w:type="gramEnd"/>
+      <w:r>
+        <w:rPr>
+          <w:rFonts w:ascii="Helvetica" w:hAnsi="Helvetica"/>
+          <w:color w:val="343A40"/>
+          <w:sz w:val="21"/>
+          <w:szCs w:val="21"/>
+        </w:rPr>
+        <w:t>ameaça.</w:t>
+      </w:r>
     </w:p>
     <w:p>
       <w:pPr>
@@ -2960,17 +3538,15 @@
         </w:rPr>
         <w:t>Identifica uma intrusão, analisa a relevância do evento/</w:t>
       </w:r>
-      <w:proofErr w:type="gramStart"/>
-      <w:r>
-        <w:rPr>
-          <w:rFonts w:ascii="Helvetica" w:hAnsi="Helvetica"/>
-          <w:color w:val="343A40"/>
-          <w:sz w:val="21"/>
-          <w:szCs w:val="21"/>
-        </w:rPr>
-        <w:t>risco</w:t>
-      </w:r>
-      <w:proofErr w:type="gramEnd"/>
+      <w:r>
+        <w:rPr>
+          <w:rFonts w:ascii="Helvetica" w:hAnsi="Helvetica"/>
+          <w:color w:val="343A40"/>
+          <w:sz w:val="21"/>
+          <w:szCs w:val="21"/>
+        </w:rPr>
+        <w:t>risco.</w:t>
+      </w:r>
     </w:p>
     <w:p>
       <w:pPr>
@@ -3107,7 +3683,6 @@
         </w:rPr>
         <w:t>Sistemas de Detecção de Intrusão baseados em Rede</w:t>
       </w:r>
-      <w:proofErr w:type="gramStart"/>
       <w:r>
         <w:rPr>
           <w:rFonts w:ascii="Helvetica" w:hAnsi="Helvetica"/>
@@ -3126,9 +3701,8 @@
           <w:szCs w:val="21"/>
           <w:shd w:val="clear" w:color="auto" w:fill="FFFFFF"/>
         </w:rPr>
-        <w:t xml:space="preserve"> </w:t>
-      </w:r>
-      <w:proofErr w:type="gramEnd"/>
+        <w:t xml:space="preserve">(NIDS) </w:t>
+      </w:r>
       <w:r>
         <w:rPr>
           <w:rFonts w:ascii="Helvetica" w:hAnsi="Helvetica"/>
@@ -3137,28 +3711,7 @@
           <w:szCs w:val="21"/>
           <w:shd w:val="clear" w:color="auto" w:fill="FFFFFF"/>
         </w:rPr>
-        <w:t xml:space="preserve">(NIDS) </w:t>
-      </w:r>
-      <w:r>
-        <w:rPr>
-          <w:rFonts w:ascii="Helvetica" w:hAnsi="Helvetica"/>
-          <w:color w:val="343A40"/>
-          <w:sz w:val="21"/>
-          <w:szCs w:val="21"/>
-          <w:shd w:val="clear" w:color="auto" w:fill="FFFFFF"/>
-        </w:rPr>
-        <w:t xml:space="preserve">monitora e analisa todo o tráfego no segmento da rede. Consiste em um conjunto de sensores que trabalha </w:t>
-      </w:r>
-      <w:r>
-        <w:rPr>
-          <w:rFonts w:ascii="Helvetica" w:hAnsi="Helvetica"/>
-          <w:color w:val="343A40"/>
-          <w:sz w:val="21"/>
-          <w:szCs w:val="21"/>
-          <w:shd w:val="clear" w:color="auto" w:fill="FFFFFF"/>
-        </w:rPr>
-        <w:lastRenderedPageBreak/>
-        <w:t xml:space="preserve">detectando atividades maliciosas na rede, como ataques baseados em serviço, </w:t>
+        <w:t xml:space="preserve">monitora e analisa todo o tráfego no segmento da rede. Consiste em um conjunto de sensores que trabalha detectando atividades maliciosas na rede, como ataques baseados em serviço, </w:t>
       </w:r>
       <w:proofErr w:type="spellStart"/>
       <w:r>
@@ -3773,7 +4326,17 @@
           <w:szCs w:val="21"/>
           <w:lang w:eastAsia="pt-BR"/>
         </w:rPr>
-        <w:t xml:space="preserve"> É um tipo específico de </w:t>
+        <w:t> É um tipo específico de</w:t>
+      </w:r>
+      <w:r>
+        <w:rPr>
+          <w:rFonts w:ascii="Helvetica" w:eastAsia="Times New Roman" w:hAnsi="Helvetica" w:cs="Times New Roman"/>
+          <w:color w:val="343A40"/>
+          <w:sz w:val="21"/>
+          <w:szCs w:val="21"/>
+          <w:lang w:eastAsia="pt-BR"/>
+        </w:rPr>
+        <w:t xml:space="preserve"> </w:t>
       </w:r>
       <w:proofErr w:type="spellStart"/>
       <w:r>
@@ -3795,7 +4358,61 @@
           <w:szCs w:val="21"/>
           <w:lang w:eastAsia="pt-BR"/>
         </w:rPr>
-        <w:t xml:space="preserve"> que envolve a </w:t>
+        <w:t xml:space="preserve"> que envolve a redirecionamento</w:t>
+      </w:r>
+      <w:r>
+        <w:rPr>
+          <w:rFonts w:ascii="Helvetica" w:eastAsia="Times New Roman" w:hAnsi="Helvetica" w:cs="Times New Roman"/>
+          <w:color w:val="343A40"/>
+          <w:sz w:val="21"/>
+          <w:szCs w:val="21"/>
+          <w:lang w:eastAsia="pt-BR"/>
+        </w:rPr>
+        <w:t xml:space="preserve"> da navegação do usuário para sites falsos, por meio de alterações no </w:t>
+      </w:r>
+      <w:r>
+        <w:rPr>
+          <w:rFonts w:ascii="Helvetica" w:eastAsia="Times New Roman" w:hAnsi="Helvetica" w:cs="Times New Roman"/>
+          <w:color w:val="343A40"/>
+          <w:sz w:val="21"/>
+          <w:szCs w:val="21"/>
+          <w:u w:val="single"/>
+          <w:lang w:eastAsia="pt-BR"/>
+        </w:rPr>
+        <w:t>serviço de DNS.</w:t>
+      </w:r>
+      <w:r>
+        <w:rPr>
+          <w:rFonts w:ascii="Helvetica" w:eastAsia="Times New Roman" w:hAnsi="Helvetica" w:cs="Times New Roman"/>
+          <w:color w:val="343A40"/>
+          <w:sz w:val="21"/>
+          <w:szCs w:val="21"/>
+          <w:lang w:eastAsia="pt-BR"/>
+        </w:rPr>
+        <w:t xml:space="preserve"> Quando você tenta acessar um site legítimo, o seu navegador web é redirecionado, de forma transparente, para uma página falsa. Com isso, suas credenciais de acesso podem ser capturadas para uso malicioso.</w:t>
+      </w:r>
+    </w:p>
+    <w:p>
+      <w:pPr>
+        <w:shd w:val="clear" w:color="auto" w:fill="FFFFFF"/>
+        <w:spacing w:after="300" w:line="240" w:lineRule="auto"/>
+        <w:rPr>
+          <w:rFonts w:ascii="Helvetica" w:eastAsia="Times New Roman" w:hAnsi="Helvetica" w:cs="Times New Roman"/>
+          <w:color w:val="343A40"/>
+          <w:sz w:val="21"/>
+          <w:szCs w:val="21"/>
+          <w:lang w:eastAsia="pt-BR"/>
+        </w:rPr>
+      </w:pPr>
+      <w:r>
+        <w:rPr>
+          <w:rFonts w:ascii="Helvetica" w:eastAsia="Times New Roman" w:hAnsi="Helvetica" w:cs="Times New Roman"/>
+          <w:color w:val="343A40"/>
+          <w:sz w:val="21"/>
+          <w:szCs w:val="21"/>
+          <w:lang w:eastAsia="pt-BR"/>
+        </w:rPr>
+        <w:t xml:space="preserve">De acordo com </w:t>
       </w:r>
       <w:proofErr w:type="spellStart"/>
       <w:r>
@@ -3806,7 +4423,7 @@
           <w:szCs w:val="21"/>
           <w:lang w:eastAsia="pt-BR"/>
         </w:rPr>
-        <w:t>redireção</w:t>
+        <w:t>Wikipedia</w:t>
       </w:r>
       <w:proofErr w:type="spellEnd"/>
       <w:r>
@@ -3817,7 +4434,205 @@
           <w:szCs w:val="21"/>
           <w:lang w:eastAsia="pt-BR"/>
         </w:rPr>
-        <w:t xml:space="preserve"> da navegação do usuário para sites falsos, por meio de alterações no serviço de DNS. Quando você tenta acessar um site legítimo, o seu navegador web é redirecionado, de forma transparente, para uma página falsa. Com isso, suas credenciais de acesso podem ser capturadas para uso malicioso.</w:t>
+        <w:t>, </w:t>
+      </w:r>
+      <w:proofErr w:type="spellStart"/>
+      <w:r>
+        <w:rPr>
+          <w:rFonts w:ascii="Helvetica" w:eastAsia="Times New Roman" w:hAnsi="Helvetica" w:cs="Times New Roman"/>
+          <w:b/>
+          <w:bCs/>
+          <w:color w:val="343A40"/>
+          <w:sz w:val="21"/>
+          <w:szCs w:val="21"/>
+          <w:lang w:eastAsia="pt-BR"/>
+        </w:rPr>
+        <w:t>pharming</w:t>
+      </w:r>
+      <w:proofErr w:type="spellEnd"/>
+      <w:r>
+        <w:rPr>
+          <w:rFonts w:ascii="Helvetica" w:eastAsia="Times New Roman" w:hAnsi="Helvetica" w:cs="Times New Roman"/>
+          <w:b/>
+          <w:bCs/>
+          <w:color w:val="343A40"/>
+          <w:sz w:val="21"/>
+          <w:szCs w:val="21"/>
+          <w:lang w:eastAsia="pt-BR"/>
+        </w:rPr>
+        <w:t xml:space="preserve"> é o termo atribuído ao ataque </w:t>
+      </w:r>
+      <w:r>
+        <w:rPr>
+          <w:rFonts w:ascii="Helvetica" w:eastAsia="Times New Roman" w:hAnsi="Helvetica" w:cs="Times New Roman"/>
+          <w:b/>
+          <w:bCs/>
+          <w:color w:val="343A40"/>
+          <w:sz w:val="21"/>
+          <w:szCs w:val="21"/>
+          <w:u w:val="single"/>
+          <w:lang w:eastAsia="pt-BR"/>
+        </w:rPr>
+        <w:t xml:space="preserve">baseado na técnica DNS cache </w:t>
+      </w:r>
+      <w:proofErr w:type="spellStart"/>
+      <w:r>
+        <w:rPr>
+          <w:rFonts w:ascii="Helvetica" w:eastAsia="Times New Roman" w:hAnsi="Helvetica" w:cs="Times New Roman"/>
+          <w:b/>
+          <w:bCs/>
+          <w:color w:val="343A40"/>
+          <w:sz w:val="21"/>
+          <w:szCs w:val="21"/>
+          <w:u w:val="single"/>
+          <w:lang w:eastAsia="pt-BR"/>
+        </w:rPr>
+        <w:t>poisoning</w:t>
+      </w:r>
+      <w:proofErr w:type="spellEnd"/>
+      <w:r>
+        <w:rPr>
+          <w:rFonts w:ascii="Helvetica" w:eastAsia="Times New Roman" w:hAnsi="Helvetica" w:cs="Times New Roman"/>
+          <w:b/>
+          <w:bCs/>
+          <w:color w:val="343A40"/>
+          <w:sz w:val="21"/>
+          <w:szCs w:val="21"/>
+          <w:u w:val="single"/>
+          <w:lang w:eastAsia="pt-BR"/>
+        </w:rPr>
+        <w:t xml:space="preserve"> (envenenamento de cache DNS)</w:t>
+      </w:r>
+      <w:r>
+        <w:rPr>
+          <w:rFonts w:ascii="Helvetica" w:eastAsia="Times New Roman" w:hAnsi="Helvetica" w:cs="Times New Roman"/>
+          <w:color w:val="343A40"/>
+          <w:sz w:val="21"/>
+          <w:szCs w:val="21"/>
+          <w:lang w:eastAsia="pt-BR"/>
+        </w:rPr>
+        <w:t xml:space="preserve"> que, consiste em corromper o </w:t>
+      </w:r>
+      <w:r>
+        <w:rPr>
+          <w:rFonts w:ascii="Helvetica" w:eastAsia="Times New Roman" w:hAnsi="Helvetica" w:cs="Times New Roman"/>
+          <w:color w:val="343A40"/>
+          <w:sz w:val="21"/>
+          <w:szCs w:val="21"/>
+          <w:lang w:eastAsia="pt-BR"/>
+        </w:rPr>
+        <w:lastRenderedPageBreak/>
+        <w:t xml:space="preserve">DNS (Sistema de Nomes de Domínio ou Domain </w:t>
+      </w:r>
+      <w:proofErr w:type="spellStart"/>
+      <w:r>
+        <w:rPr>
+          <w:rFonts w:ascii="Helvetica" w:eastAsia="Times New Roman" w:hAnsi="Helvetica" w:cs="Times New Roman"/>
+          <w:color w:val="343A40"/>
+          <w:sz w:val="21"/>
+          <w:szCs w:val="21"/>
+          <w:lang w:eastAsia="pt-BR"/>
+        </w:rPr>
+        <w:t>Name</w:t>
+      </w:r>
+      <w:proofErr w:type="spellEnd"/>
+      <w:r>
+        <w:rPr>
+          <w:rFonts w:ascii="Helvetica" w:eastAsia="Times New Roman" w:hAnsi="Helvetica" w:cs="Times New Roman"/>
+          <w:color w:val="343A40"/>
+          <w:sz w:val="21"/>
+          <w:szCs w:val="21"/>
+          <w:lang w:eastAsia="pt-BR"/>
+        </w:rPr>
+        <w:t xml:space="preserve"> System) em uma rede de computadores, fazendo com que a URL (</w:t>
+      </w:r>
+      <w:proofErr w:type="spellStart"/>
+      <w:r>
+        <w:rPr>
+          <w:rFonts w:ascii="Helvetica" w:eastAsia="Times New Roman" w:hAnsi="Helvetica" w:cs="Times New Roman"/>
+          <w:color w:val="343A40"/>
+          <w:sz w:val="21"/>
+          <w:szCs w:val="21"/>
+          <w:lang w:eastAsia="pt-BR"/>
+        </w:rPr>
+        <w:t>Uniform</w:t>
+      </w:r>
+      <w:proofErr w:type="spellEnd"/>
+      <w:r>
+        <w:rPr>
+          <w:rFonts w:ascii="Helvetica" w:eastAsia="Times New Roman" w:hAnsi="Helvetica" w:cs="Times New Roman"/>
+          <w:color w:val="343A40"/>
+          <w:sz w:val="21"/>
+          <w:szCs w:val="21"/>
+          <w:lang w:eastAsia="pt-BR"/>
+        </w:rPr>
+        <w:t xml:space="preserve"> </w:t>
+      </w:r>
+      <w:proofErr w:type="spellStart"/>
+      <w:r>
+        <w:rPr>
+          <w:rFonts w:ascii="Helvetica" w:eastAsia="Times New Roman" w:hAnsi="Helvetica" w:cs="Times New Roman"/>
+          <w:color w:val="343A40"/>
+          <w:sz w:val="21"/>
+          <w:szCs w:val="21"/>
+          <w:lang w:eastAsia="pt-BR"/>
+        </w:rPr>
+        <w:t>Resource</w:t>
+      </w:r>
+      <w:proofErr w:type="spellEnd"/>
+      <w:r>
+        <w:rPr>
+          <w:rFonts w:ascii="Helvetica" w:eastAsia="Times New Roman" w:hAnsi="Helvetica" w:cs="Times New Roman"/>
+          <w:color w:val="343A40"/>
+          <w:sz w:val="21"/>
+          <w:szCs w:val="21"/>
+          <w:lang w:eastAsia="pt-BR"/>
+        </w:rPr>
+        <w:t xml:space="preserve"> </w:t>
+      </w:r>
+      <w:proofErr w:type="spellStart"/>
+      <w:r>
+        <w:rPr>
+          <w:rFonts w:ascii="Helvetica" w:eastAsia="Times New Roman" w:hAnsi="Helvetica" w:cs="Times New Roman"/>
+          <w:color w:val="343A40"/>
+          <w:sz w:val="21"/>
+          <w:szCs w:val="21"/>
+          <w:lang w:eastAsia="pt-BR"/>
+        </w:rPr>
+        <w:t>Locator</w:t>
+      </w:r>
+      <w:proofErr w:type="spellEnd"/>
+      <w:r>
+        <w:rPr>
+          <w:rFonts w:ascii="Helvetica" w:eastAsia="Times New Roman" w:hAnsi="Helvetica" w:cs="Times New Roman"/>
+          <w:color w:val="343A40"/>
+          <w:sz w:val="21"/>
+          <w:szCs w:val="21"/>
+          <w:lang w:eastAsia="pt-BR"/>
+        </w:rPr>
+        <w:t xml:space="preserve"> ou Localizador Uniforme de Recursos) de um site passe a apontar para um servidor diferente do original. Os golpistas geralmente copiam fielmente as páginas das instituições, criando a falsa impressão que o usuário está no site desejado e induzindo-o a fornecer seus dados privados como </w:t>
+      </w:r>
+      <w:proofErr w:type="spellStart"/>
+      <w:r>
+        <w:rPr>
+          <w:rFonts w:ascii="Helvetica" w:eastAsia="Times New Roman" w:hAnsi="Helvetica" w:cs="Times New Roman"/>
+          <w:color w:val="343A40"/>
+          <w:sz w:val="21"/>
+          <w:szCs w:val="21"/>
+          <w:lang w:eastAsia="pt-BR"/>
+        </w:rPr>
+        <w:t>login</w:t>
+      </w:r>
+      <w:proofErr w:type="spellEnd"/>
+      <w:r>
+        <w:rPr>
+          <w:rFonts w:ascii="Helvetica" w:eastAsia="Times New Roman" w:hAnsi="Helvetica" w:cs="Times New Roman"/>
+          <w:color w:val="343A40"/>
+          <w:sz w:val="21"/>
+          <w:szCs w:val="21"/>
+          <w:lang w:eastAsia="pt-BR"/>
+        </w:rPr>
+        <w:t xml:space="preserve"> ou números de contas e senha que serão armazenados pelo servidor falso.</w:t>
       </w:r>
     </w:p>
     <w:p>
@@ -3840,7 +4655,7 @@
           <w:szCs w:val="21"/>
           <w:lang w:eastAsia="pt-BR"/>
         </w:rPr>
-        <w:t xml:space="preserve">De acordo com </w:t>
+        <w:t xml:space="preserve">Ou seja, no ataque </w:t>
       </w:r>
       <w:proofErr w:type="spellStart"/>
       <w:r>
@@ -3851,7 +4666,7 @@
           <w:szCs w:val="21"/>
           <w:lang w:eastAsia="pt-BR"/>
         </w:rPr>
-        <w:t>Wikipedia</w:t>
+        <w:t>pharming</w:t>
       </w:r>
       <w:proofErr w:type="spellEnd"/>
       <w:r>
@@ -3862,14 +4677,56 @@
           <w:szCs w:val="21"/>
           <w:lang w:eastAsia="pt-BR"/>
         </w:rPr>
-        <w:t>, </w:t>
+        <w:t xml:space="preserve"> utiliza-se a técnica de DNS cache </w:t>
       </w:r>
       <w:proofErr w:type="spellStart"/>
       <w:r>
         <w:rPr>
           <w:rFonts w:ascii="Helvetica" w:eastAsia="Times New Roman" w:hAnsi="Helvetica" w:cs="Times New Roman"/>
-          <w:b/>
-          <w:bCs/>
+          <w:color w:val="343A40"/>
+          <w:sz w:val="21"/>
+          <w:szCs w:val="21"/>
+          <w:lang w:eastAsia="pt-BR"/>
+        </w:rPr>
+        <w:t>poisoning</w:t>
+      </w:r>
+      <w:proofErr w:type="spellEnd"/>
+      <w:r>
+        <w:rPr>
+          <w:rFonts w:ascii="Helvetica" w:eastAsia="Times New Roman" w:hAnsi="Helvetica" w:cs="Times New Roman"/>
+          <w:color w:val="343A40"/>
+          <w:sz w:val="21"/>
+          <w:szCs w:val="21"/>
+          <w:lang w:eastAsia="pt-BR"/>
+        </w:rPr>
+        <w:t xml:space="preserve">, que é o </w:t>
+      </w:r>
+      <w:proofErr w:type="spellStart"/>
+      <w:r>
+        <w:rPr>
+          <w:rFonts w:ascii="Helvetica" w:eastAsia="Times New Roman" w:hAnsi="Helvetica" w:cs="Times New Roman"/>
+          <w:color w:val="343A40"/>
+          <w:sz w:val="21"/>
+          <w:szCs w:val="21"/>
+          <w:lang w:eastAsia="pt-BR"/>
+        </w:rPr>
+        <w:t>envenamento</w:t>
+      </w:r>
+      <w:proofErr w:type="spellEnd"/>
+      <w:r>
+        <w:rPr>
+          <w:rFonts w:ascii="Helvetica" w:eastAsia="Times New Roman" w:hAnsi="Helvetica" w:cs="Times New Roman"/>
+          <w:color w:val="343A40"/>
+          <w:sz w:val="21"/>
+          <w:szCs w:val="21"/>
+          <w:lang w:eastAsia="pt-BR"/>
+        </w:rPr>
+        <w:t xml:space="preserve"> de cache DNS. E lembrando que </w:t>
+      </w:r>
+      <w:proofErr w:type="spellStart"/>
+      <w:r>
+        <w:rPr>
+          <w:rFonts w:ascii="Helvetica" w:eastAsia="Times New Roman" w:hAnsi="Helvetica" w:cs="Times New Roman"/>
           <w:color w:val="343A40"/>
           <w:sz w:val="21"/>
           <w:szCs w:val="21"/>
@@ -3881,287 +4738,28 @@
       <w:r>
         <w:rPr>
           <w:rFonts w:ascii="Helvetica" w:eastAsia="Times New Roman" w:hAnsi="Helvetica" w:cs="Times New Roman"/>
-          <w:b/>
-          <w:bCs/>
-          <w:color w:val="343A40"/>
-          <w:sz w:val="21"/>
-          <w:szCs w:val="21"/>
-          <w:lang w:eastAsia="pt-BR"/>
-        </w:rPr>
-        <w:t xml:space="preserve"> é o termo atribuído ao ataque baseado na técnica DNS cache </w:t>
+          <w:color w:val="343A40"/>
+          <w:sz w:val="21"/>
+          <w:szCs w:val="21"/>
+          <w:lang w:eastAsia="pt-BR"/>
+        </w:rPr>
+        <w:t xml:space="preserve"> é um tipo especifico de </w:t>
       </w:r>
       <w:proofErr w:type="spellStart"/>
       <w:r>
         <w:rPr>
           <w:rFonts w:ascii="Helvetica" w:eastAsia="Times New Roman" w:hAnsi="Helvetica" w:cs="Times New Roman"/>
-          <w:b/>
-          <w:bCs/>
-          <w:color w:val="343A40"/>
-          <w:sz w:val="21"/>
-          <w:szCs w:val="21"/>
-          <w:lang w:eastAsia="pt-BR"/>
-        </w:rPr>
-        <w:t>poisoning</w:t>
+          <w:color w:val="343A40"/>
+          <w:sz w:val="21"/>
+          <w:szCs w:val="21"/>
+          <w:lang w:eastAsia="pt-BR"/>
+        </w:rPr>
+        <w:t>phishing</w:t>
       </w:r>
       <w:proofErr w:type="spellEnd"/>
       <w:r>
         <w:rPr>
           <w:rFonts w:ascii="Helvetica" w:eastAsia="Times New Roman" w:hAnsi="Helvetica" w:cs="Times New Roman"/>
-          <w:b/>
-          <w:bCs/>
-          <w:color w:val="343A40"/>
-          <w:sz w:val="21"/>
-          <w:szCs w:val="21"/>
-          <w:lang w:eastAsia="pt-BR"/>
-        </w:rPr>
-        <w:t xml:space="preserve"> (envenenamento de cache DNS)</w:t>
-      </w:r>
-      <w:r>
-        <w:rPr>
-          <w:rFonts w:ascii="Helvetica" w:eastAsia="Times New Roman" w:hAnsi="Helvetica" w:cs="Times New Roman"/>
-          <w:color w:val="343A40"/>
-          <w:sz w:val="21"/>
-          <w:szCs w:val="21"/>
-          <w:lang w:eastAsia="pt-BR"/>
-        </w:rPr>
-        <w:t xml:space="preserve"> que, consiste em corromper o DNS (Sistema de Nomes de Domínio ou Domain </w:t>
-      </w:r>
-      <w:proofErr w:type="spellStart"/>
-      <w:r>
-        <w:rPr>
-          <w:rFonts w:ascii="Helvetica" w:eastAsia="Times New Roman" w:hAnsi="Helvetica" w:cs="Times New Roman"/>
-          <w:color w:val="343A40"/>
-          <w:sz w:val="21"/>
-          <w:szCs w:val="21"/>
-          <w:lang w:eastAsia="pt-BR"/>
-        </w:rPr>
-        <w:t>Name</w:t>
-      </w:r>
-      <w:proofErr w:type="spellEnd"/>
-      <w:r>
-        <w:rPr>
-          <w:rFonts w:ascii="Helvetica" w:eastAsia="Times New Roman" w:hAnsi="Helvetica" w:cs="Times New Roman"/>
-          <w:color w:val="343A40"/>
-          <w:sz w:val="21"/>
-          <w:szCs w:val="21"/>
-          <w:lang w:eastAsia="pt-BR"/>
-        </w:rPr>
-        <w:t xml:space="preserve"> System) em uma rede de computadores, fazendo com que a URL (</w:t>
-      </w:r>
-      <w:proofErr w:type="spellStart"/>
-      <w:r>
-        <w:rPr>
-          <w:rFonts w:ascii="Helvetica" w:eastAsia="Times New Roman" w:hAnsi="Helvetica" w:cs="Times New Roman"/>
-          <w:color w:val="343A40"/>
-          <w:sz w:val="21"/>
-          <w:szCs w:val="21"/>
-          <w:lang w:eastAsia="pt-BR"/>
-        </w:rPr>
-        <w:t>Uniform</w:t>
-      </w:r>
-      <w:proofErr w:type="spellEnd"/>
-      <w:r>
-        <w:rPr>
-          <w:rFonts w:ascii="Helvetica" w:eastAsia="Times New Roman" w:hAnsi="Helvetica" w:cs="Times New Roman"/>
-          <w:color w:val="343A40"/>
-          <w:sz w:val="21"/>
-          <w:szCs w:val="21"/>
-          <w:lang w:eastAsia="pt-BR"/>
-        </w:rPr>
-        <w:t xml:space="preserve"> </w:t>
-      </w:r>
-      <w:proofErr w:type="spellStart"/>
-      <w:r>
-        <w:rPr>
-          <w:rFonts w:ascii="Helvetica" w:eastAsia="Times New Roman" w:hAnsi="Helvetica" w:cs="Times New Roman"/>
-          <w:color w:val="343A40"/>
-          <w:sz w:val="21"/>
-          <w:szCs w:val="21"/>
-          <w:lang w:eastAsia="pt-BR"/>
-        </w:rPr>
-        <w:t>Resource</w:t>
-      </w:r>
-      <w:proofErr w:type="spellEnd"/>
-      <w:r>
-        <w:rPr>
-          <w:rFonts w:ascii="Helvetica" w:eastAsia="Times New Roman" w:hAnsi="Helvetica" w:cs="Times New Roman"/>
-          <w:color w:val="343A40"/>
-          <w:sz w:val="21"/>
-          <w:szCs w:val="21"/>
-          <w:lang w:eastAsia="pt-BR"/>
-        </w:rPr>
-        <w:t xml:space="preserve"> </w:t>
-      </w:r>
-      <w:proofErr w:type="spellStart"/>
-      <w:r>
-        <w:rPr>
-          <w:rFonts w:ascii="Helvetica" w:eastAsia="Times New Roman" w:hAnsi="Helvetica" w:cs="Times New Roman"/>
-          <w:color w:val="343A40"/>
-          <w:sz w:val="21"/>
-          <w:szCs w:val="21"/>
-          <w:lang w:eastAsia="pt-BR"/>
-        </w:rPr>
-        <w:t>Locator</w:t>
-      </w:r>
-      <w:proofErr w:type="spellEnd"/>
-      <w:r>
-        <w:rPr>
-          <w:rFonts w:ascii="Helvetica" w:eastAsia="Times New Roman" w:hAnsi="Helvetica" w:cs="Times New Roman"/>
-          <w:color w:val="343A40"/>
-          <w:sz w:val="21"/>
-          <w:szCs w:val="21"/>
-          <w:lang w:eastAsia="pt-BR"/>
-        </w:rPr>
-        <w:t xml:space="preserve"> ou Localizador Uniforme de Recursos) de um site passe a apontar para um servidor diferente do original. Os golpistas geralmente copiam fielmente as páginas das instituições, criando a falsa impressão que o usuário está no site desejado e induzindo-o a fornecer seus dados privados como </w:t>
-      </w:r>
-      <w:proofErr w:type="spellStart"/>
-      <w:r>
-        <w:rPr>
-          <w:rFonts w:ascii="Helvetica" w:eastAsia="Times New Roman" w:hAnsi="Helvetica" w:cs="Times New Roman"/>
-          <w:color w:val="343A40"/>
-          <w:sz w:val="21"/>
-          <w:szCs w:val="21"/>
-          <w:lang w:eastAsia="pt-BR"/>
-        </w:rPr>
-        <w:t>login</w:t>
-      </w:r>
-      <w:proofErr w:type="spellEnd"/>
-      <w:r>
-        <w:rPr>
-          <w:rFonts w:ascii="Helvetica" w:eastAsia="Times New Roman" w:hAnsi="Helvetica" w:cs="Times New Roman"/>
-          <w:color w:val="343A40"/>
-          <w:sz w:val="21"/>
-          <w:szCs w:val="21"/>
-          <w:lang w:eastAsia="pt-BR"/>
-        </w:rPr>
-        <w:t xml:space="preserve"> ou números de contas e senha que serão armazenados pelo servidor falso.</w:t>
-      </w:r>
-    </w:p>
-    <w:p>
-      <w:pPr>
-        <w:shd w:val="clear" w:color="auto" w:fill="FFFFFF"/>
-        <w:spacing w:after="300" w:line="240" w:lineRule="auto"/>
-        <w:rPr>
-          <w:rFonts w:ascii="Helvetica" w:eastAsia="Times New Roman" w:hAnsi="Helvetica" w:cs="Times New Roman"/>
-          <w:color w:val="343A40"/>
-          <w:sz w:val="21"/>
-          <w:szCs w:val="21"/>
-          <w:lang w:eastAsia="pt-BR"/>
-        </w:rPr>
-      </w:pPr>
-      <w:r>
-        <w:rPr>
-          <w:rFonts w:ascii="Helvetica" w:eastAsia="Times New Roman" w:hAnsi="Helvetica" w:cs="Times New Roman"/>
-          <w:color w:val="343A40"/>
-          <w:sz w:val="21"/>
-          <w:szCs w:val="21"/>
-          <w:lang w:eastAsia="pt-BR"/>
-        </w:rPr>
-        <w:t xml:space="preserve">Ou seja, no ataque </w:t>
-      </w:r>
-      <w:proofErr w:type="spellStart"/>
-      <w:r>
-        <w:rPr>
-          <w:rFonts w:ascii="Helvetica" w:eastAsia="Times New Roman" w:hAnsi="Helvetica" w:cs="Times New Roman"/>
-          <w:color w:val="343A40"/>
-          <w:sz w:val="21"/>
-          <w:szCs w:val="21"/>
-          <w:lang w:eastAsia="pt-BR"/>
-        </w:rPr>
-        <w:t>pharming</w:t>
-      </w:r>
-      <w:proofErr w:type="spellEnd"/>
-      <w:r>
-        <w:rPr>
-          <w:rFonts w:ascii="Helvetica" w:eastAsia="Times New Roman" w:hAnsi="Helvetica" w:cs="Times New Roman"/>
-          <w:color w:val="343A40"/>
-          <w:sz w:val="21"/>
-          <w:szCs w:val="21"/>
-          <w:lang w:eastAsia="pt-BR"/>
-        </w:rPr>
-        <w:t xml:space="preserve"> utiliza-se a técnica de DNS cache </w:t>
-      </w:r>
-      <w:proofErr w:type="spellStart"/>
-      <w:r>
-        <w:rPr>
-          <w:rFonts w:ascii="Helvetica" w:eastAsia="Times New Roman" w:hAnsi="Helvetica" w:cs="Times New Roman"/>
-          <w:color w:val="343A40"/>
-          <w:sz w:val="21"/>
-          <w:szCs w:val="21"/>
-          <w:lang w:eastAsia="pt-BR"/>
-        </w:rPr>
-        <w:t>poisoning</w:t>
-      </w:r>
-      <w:proofErr w:type="spellEnd"/>
-      <w:r>
-        <w:rPr>
-          <w:rFonts w:ascii="Helvetica" w:eastAsia="Times New Roman" w:hAnsi="Helvetica" w:cs="Times New Roman"/>
-          <w:color w:val="343A40"/>
-          <w:sz w:val="21"/>
-          <w:szCs w:val="21"/>
-          <w:lang w:eastAsia="pt-BR"/>
-        </w:rPr>
-        <w:t xml:space="preserve">, que é o </w:t>
-      </w:r>
-      <w:proofErr w:type="spellStart"/>
-      <w:r>
-        <w:rPr>
-          <w:rFonts w:ascii="Helvetica" w:eastAsia="Times New Roman" w:hAnsi="Helvetica" w:cs="Times New Roman"/>
-          <w:color w:val="343A40"/>
-          <w:sz w:val="21"/>
-          <w:szCs w:val="21"/>
-          <w:lang w:eastAsia="pt-BR"/>
-        </w:rPr>
-        <w:t>envenamento</w:t>
-      </w:r>
-      <w:proofErr w:type="spellEnd"/>
-      <w:r>
-        <w:rPr>
-          <w:rFonts w:ascii="Helvetica" w:eastAsia="Times New Roman" w:hAnsi="Helvetica" w:cs="Times New Roman"/>
-          <w:color w:val="343A40"/>
-          <w:sz w:val="21"/>
-          <w:szCs w:val="21"/>
-          <w:lang w:eastAsia="pt-BR"/>
-        </w:rPr>
-        <w:t xml:space="preserve"> de cache DNS. E lembrando que </w:t>
-      </w:r>
-      <w:proofErr w:type="spellStart"/>
-      <w:r>
-        <w:rPr>
-          <w:rFonts w:ascii="Helvetica" w:eastAsia="Times New Roman" w:hAnsi="Helvetica" w:cs="Times New Roman"/>
-          <w:color w:val="343A40"/>
-          <w:sz w:val="21"/>
-          <w:szCs w:val="21"/>
-          <w:lang w:eastAsia="pt-BR"/>
-        </w:rPr>
-        <w:t>pharming</w:t>
-      </w:r>
-      <w:proofErr w:type="spellEnd"/>
-      <w:r>
-        <w:rPr>
-          <w:rFonts w:ascii="Helvetica" w:eastAsia="Times New Roman" w:hAnsi="Helvetica" w:cs="Times New Roman"/>
-          <w:color w:val="343A40"/>
-          <w:sz w:val="21"/>
-          <w:szCs w:val="21"/>
-          <w:lang w:eastAsia="pt-BR"/>
-        </w:rPr>
-        <w:t xml:space="preserve"> é um tipo especifico de </w:t>
-      </w:r>
-      <w:proofErr w:type="spellStart"/>
-      <w:r>
-        <w:rPr>
-          <w:rFonts w:ascii="Helvetica" w:eastAsia="Times New Roman" w:hAnsi="Helvetica" w:cs="Times New Roman"/>
-          <w:color w:val="343A40"/>
-          <w:sz w:val="21"/>
-          <w:szCs w:val="21"/>
-          <w:lang w:eastAsia="pt-BR"/>
-        </w:rPr>
-        <w:t>phishing</w:t>
-      </w:r>
-      <w:proofErr w:type="spellEnd"/>
-      <w:r>
-        <w:rPr>
-          <w:rFonts w:ascii="Helvetica" w:eastAsia="Times New Roman" w:hAnsi="Helvetica" w:cs="Times New Roman"/>
           <w:color w:val="343A40"/>
           <w:sz w:val="21"/>
           <w:szCs w:val="21"/>
@@ -4208,7 +4806,6 @@
           <w:szCs w:val="21"/>
           <w:u w:val="single"/>
         </w:rPr>
-        <w:lastRenderedPageBreak/>
         <w:t>Tipos de Trojan</w:t>
       </w:r>
     </w:p>
@@ -4995,25 +5592,150 @@
         <w:t>Spy</w:t>
       </w:r>
       <w:proofErr w:type="spellEnd"/>
+      <w:r>
+        <w:rPr>
+          <w:rFonts w:ascii="Helvetica" w:hAnsi="Helvetica"/>
+          <w:color w:val="343A40"/>
+          <w:sz w:val="21"/>
+          <w:szCs w:val="21"/>
+        </w:rPr>
+        <w:t>, porém</w:t>
+      </w:r>
+      <w:r>
+        <w:rPr>
+          <w:rFonts w:ascii="Helvetica" w:hAnsi="Helvetica"/>
+          <w:color w:val="343A40"/>
+          <w:sz w:val="21"/>
+          <w:szCs w:val="21"/>
+        </w:rPr>
+        <w:t xml:space="preserve"> com objetivos mais específicos.</w:t>
+      </w:r>
+    </w:p>
+    <w:p>
+      <w:pPr>
+        <w:pStyle w:val="NormalWeb"/>
+        <w:shd w:val="clear" w:color="auto" w:fill="FFFFFF"/>
+        <w:spacing w:before="0" w:beforeAutospacing="0" w:after="0" w:afterAutospacing="0"/>
+        <w:rPr>
+          <w:rFonts w:ascii="Helvetica" w:hAnsi="Helvetica"/>
+          <w:color w:val="343A40"/>
+          <w:sz w:val="21"/>
+          <w:szCs w:val="21"/>
+        </w:rPr>
+      </w:pPr>
+    </w:p>
+    <w:p>
+      <w:pPr>
+        <w:pStyle w:val="NormalWeb"/>
+        <w:shd w:val="clear" w:color="auto" w:fill="FFFFFF"/>
+        <w:spacing w:before="0" w:beforeAutospacing="0" w:after="0" w:afterAutospacing="0"/>
+        <w:rPr>
+          <w:rFonts w:ascii="Helvetica" w:hAnsi="Helvetica"/>
+          <w:color w:val="343A40"/>
+          <w:sz w:val="21"/>
+          <w:szCs w:val="21"/>
+        </w:rPr>
+      </w:pPr>
+      <w:proofErr w:type="spellStart"/>
+      <w:r>
+        <w:rPr>
+          <w:rStyle w:val="Forte"/>
+          <w:rFonts w:ascii="Helvetica" w:hAnsi="Helvetica" w:cs="Helvetica"/>
+          <w:color w:val="343A40"/>
+          <w:sz w:val="21"/>
+          <w:szCs w:val="21"/>
+          <w:u w:val="single"/>
+          <w:shd w:val="clear" w:color="auto" w:fill="FFFFFF"/>
+        </w:rPr>
+        <w:t>Greylisting</w:t>
+      </w:r>
+      <w:proofErr w:type="spellEnd"/>
+      <w:r>
+        <w:rPr>
+          <w:rFonts w:ascii="Helvetica" w:hAnsi="Helvetica" w:cs="Helvetica"/>
+          <w:color w:val="343A40"/>
+          <w:sz w:val="21"/>
+          <w:szCs w:val="21"/>
+          <w:shd w:val="clear" w:color="auto" w:fill="FFFFFF"/>
+        </w:rPr>
+        <w:t xml:space="preserve">: método de </w:t>
+      </w:r>
+      <w:r>
+        <w:rPr>
+          <w:rFonts w:ascii="Helvetica" w:hAnsi="Helvetica" w:cs="Helvetica"/>
+          <w:color w:val="343A40"/>
+          <w:sz w:val="21"/>
+          <w:szCs w:val="21"/>
+          <w:u w:val="single"/>
+          <w:shd w:val="clear" w:color="auto" w:fill="FFFFFF"/>
+        </w:rPr>
+        <w:t>filtragem de </w:t>
+      </w:r>
+      <w:r>
+        <w:rPr>
+          <w:rStyle w:val="Forte"/>
+          <w:rFonts w:ascii="Helvetica" w:hAnsi="Helvetica" w:cs="Helvetica"/>
+          <w:color w:val="343A40"/>
+          <w:sz w:val="21"/>
+          <w:szCs w:val="21"/>
+          <w:u w:val="single"/>
+          <w:shd w:val="clear" w:color="auto" w:fill="FFFFFF"/>
+        </w:rPr>
+        <w:t>spams</w:t>
+      </w:r>
+      <w:r>
+        <w:rPr>
+          <w:rFonts w:ascii="Helvetica" w:hAnsi="Helvetica" w:cs="Helvetica"/>
+          <w:color w:val="343A40"/>
+          <w:sz w:val="21"/>
+          <w:szCs w:val="21"/>
+          <w:shd w:val="clear" w:color="auto" w:fill="FFFFFF"/>
+        </w:rPr>
+        <w:t xml:space="preserve">, implantado diretamente no servidor de e-mails, que recusa temporariamente um e-mail e o recebe somente quando ele é reenviado. Servidores legítimos de e-mails, que se comportam de maneira correta e de acordo com as especificações dos protocolos, sempre reenviam </w:t>
+      </w:r>
       <w:proofErr w:type="gramStart"/>
       <w:r>
         <w:rPr>
-          <w:rFonts w:ascii="Helvetica" w:hAnsi="Helvetica"/>
-          <w:color w:val="343A40"/>
-          <w:sz w:val="21"/>
-          <w:szCs w:val="21"/>
-        </w:rPr>
-        <w:t> porém</w:t>
+          <w:rFonts w:ascii="Helvetica" w:hAnsi="Helvetica" w:cs="Helvetica"/>
+          <w:color w:val="343A40"/>
+          <w:sz w:val="21"/>
+          <w:szCs w:val="21"/>
+          <w:shd w:val="clear" w:color="auto" w:fill="FFFFFF"/>
+        </w:rPr>
+        <w:t>as</w:t>
       </w:r>
       <w:proofErr w:type="gramEnd"/>
       <w:r>
         <w:rPr>
-          <w:rFonts w:ascii="Helvetica" w:hAnsi="Helvetica"/>
-          <w:color w:val="343A40"/>
-          <w:sz w:val="21"/>
-          <w:szCs w:val="21"/>
-        </w:rPr>
-        <w:t xml:space="preserve"> com objetivos mais específicos.</w:t>
+          <w:rFonts w:ascii="Helvetica" w:hAnsi="Helvetica" w:cs="Helvetica"/>
+          <w:color w:val="343A40"/>
+          <w:sz w:val="21"/>
+          <w:szCs w:val="21"/>
+          <w:shd w:val="clear" w:color="auto" w:fill="FFFFFF"/>
+        </w:rPr>
+        <w:t xml:space="preserve"> mensagens. Este método parte do princípio que </w:t>
+      </w:r>
+      <w:proofErr w:type="spellStart"/>
+      <w:r>
+        <w:rPr>
+          <w:rFonts w:ascii="Helvetica" w:hAnsi="Helvetica" w:cs="Helvetica"/>
+          <w:color w:val="343A40"/>
+          <w:sz w:val="21"/>
+          <w:szCs w:val="21"/>
+          <w:shd w:val="clear" w:color="auto" w:fill="FFFFFF"/>
+        </w:rPr>
+        <w:t>spammers</w:t>
+      </w:r>
+      <w:proofErr w:type="spellEnd"/>
+      <w:r>
+        <w:rPr>
+          <w:rFonts w:ascii="Helvetica" w:hAnsi="Helvetica" w:cs="Helvetica"/>
+          <w:color w:val="343A40"/>
+          <w:sz w:val="21"/>
+          <w:szCs w:val="21"/>
+          <w:shd w:val="clear" w:color="auto" w:fill="FFFFFF"/>
+        </w:rPr>
+        <w:t xml:space="preserve"> raramente utilizam servidores legítimos e, portanto, não reenviam suas mensagens.</w:t>
       </w:r>
     </w:p>
     <w:p>
@@ -5192,89 +5914,27 @@
         </w:rPr>
         <w:t>Primeiro, o </w:t>
       </w:r>
-      <w:proofErr w:type="spellStart"/>
-      <w:r>
-        <w:rPr>
-          <w:rFonts w:ascii="Helvetica" w:eastAsia="Times New Roman" w:hAnsi="Helvetica" w:cs="Times New Roman"/>
-          <w:color w:val="343A40"/>
-          <w:sz w:val="21"/>
-          <w:szCs w:val="21"/>
-          <w:lang w:eastAsia="pt-BR"/>
-        </w:rPr>
-        <w:fldChar w:fldCharType="begin"/>
-      </w:r>
-      <w:r>
-        <w:rPr>
-          <w:rFonts w:ascii="Helvetica" w:eastAsia="Times New Roman" w:hAnsi="Helvetica" w:cs="Times New Roman"/>
-          <w:color w:val="343A40"/>
-          <w:sz w:val="21"/>
-          <w:szCs w:val="21"/>
-          <w:lang w:eastAsia="pt-BR"/>
-        </w:rPr>
-        <w:instrText xml:space="preserve"> HYPERLINK "https://www.kaspersky.com.br/resource-center/preemptive-safety/what-is-malware-and-how-to-protect-against-it" </w:instrText>
-      </w:r>
-      <w:r>
-        <w:rPr>
-          <w:rFonts w:ascii="Helvetica" w:eastAsia="Times New Roman" w:hAnsi="Helvetica" w:cs="Times New Roman"/>
-          <w:color w:val="343A40"/>
-          <w:sz w:val="21"/>
-          <w:szCs w:val="21"/>
-          <w:lang w:eastAsia="pt-BR"/>
-        </w:rPr>
-        <w:fldChar w:fldCharType="separate"/>
-      </w:r>
-      <w:r>
-        <w:rPr>
-          <w:rFonts w:ascii="Helvetica" w:eastAsia="Times New Roman" w:hAnsi="Helvetica" w:cs="Times New Roman"/>
-          <w:color w:val="343A40"/>
-          <w:sz w:val="21"/>
-          <w:szCs w:val="21"/>
-          <w:lang w:eastAsia="pt-BR"/>
-        </w:rPr>
-        <w:t>malware</w:t>
-      </w:r>
-      <w:proofErr w:type="spellEnd"/>
-      <w:r>
-        <w:rPr>
-          <w:rFonts w:ascii="Helvetica" w:eastAsia="Times New Roman" w:hAnsi="Helvetica" w:cs="Times New Roman"/>
-          <w:color w:val="343A40"/>
-          <w:sz w:val="21"/>
-          <w:szCs w:val="21"/>
-          <w:lang w:eastAsia="pt-BR"/>
-        </w:rPr>
-        <w:fldChar w:fldCharType="end"/>
-      </w:r>
-      <w:r>
-        <w:rPr>
-          <w:rFonts w:ascii="Helvetica" w:eastAsia="Times New Roman" w:hAnsi="Helvetica" w:cs="Times New Roman"/>
-          <w:color w:val="343A40"/>
-          <w:sz w:val="21"/>
-          <w:szCs w:val="21"/>
-          <w:lang w:eastAsia="pt-BR"/>
-        </w:rPr>
-        <w:t> cria um pacote de rede anexado a um endereço IP falso, uma técnica conhecida como "</w:t>
-      </w:r>
-      <w:proofErr w:type="spellStart"/>
-      <w:r>
-        <w:rPr>
-          <w:rFonts w:ascii="Helvetica" w:eastAsia="Times New Roman" w:hAnsi="Helvetica" w:cs="Times New Roman"/>
-          <w:color w:val="343A40"/>
-          <w:sz w:val="21"/>
-          <w:szCs w:val="21"/>
-          <w:lang w:eastAsia="pt-BR"/>
-        </w:rPr>
-        <w:t>spoofing</w:t>
-      </w:r>
-      <w:proofErr w:type="spellEnd"/>
-      <w:r>
-        <w:rPr>
-          <w:rFonts w:ascii="Helvetica" w:eastAsia="Times New Roman" w:hAnsi="Helvetica" w:cs="Times New Roman"/>
-          <w:color w:val="343A40"/>
-          <w:sz w:val="21"/>
-          <w:szCs w:val="21"/>
-          <w:lang w:eastAsia="pt-BR"/>
-        </w:rPr>
-        <w:t>", ou falsificação.</w:t>
+      <w:hyperlink r:id="rId8" w:history="1">
+        <w:r>
+          <w:rPr>
+            <w:rFonts w:ascii="Helvetica" w:eastAsia="Times New Roman" w:hAnsi="Helvetica" w:cs="Times New Roman"/>
+            <w:color w:val="343A40"/>
+            <w:sz w:val="21"/>
+            <w:szCs w:val="21"/>
+            <w:lang w:eastAsia="pt-BR"/>
+          </w:rPr>
+          <w:t>malware</w:t>
+        </w:r>
+      </w:hyperlink>
+      <w:r>
+        <w:rPr>
+          <w:rFonts w:ascii="Helvetica" w:eastAsia="Times New Roman" w:hAnsi="Helvetica" w:cs="Times New Roman"/>
+          <w:color w:val="343A40"/>
+          <w:sz w:val="21"/>
+          <w:szCs w:val="21"/>
+          <w:lang w:eastAsia="pt-BR"/>
+        </w:rPr>
+        <w:t> cria um pacote de rede anexado a um endereço IP falso, uma técnica conhecida como "spoofing", ou falsificação.</w:t>
       </w:r>
     </w:p>
     <w:p>
@@ -5324,20 +5984,18 @@
           <w:szCs w:val="21"/>
           <w:lang w:eastAsia="pt-BR"/>
         </w:rPr>
-        <w:t xml:space="preserve"> por ICMP solicitando que os nós de rede que receberem o pacote enviem uma resposta de </w:t>
-      </w:r>
-      <w:proofErr w:type="gramStart"/>
-      <w:r>
-        <w:rPr>
-          <w:rFonts w:ascii="Helvetica" w:eastAsia="Times New Roman" w:hAnsi="Helvetica" w:cs="Times New Roman"/>
-          <w:color w:val="343A40"/>
-          <w:sz w:val="21"/>
-          <w:szCs w:val="21"/>
-          <w:lang w:eastAsia="pt-BR"/>
-        </w:rPr>
-        <w:t>volta</w:t>
-      </w:r>
-      <w:proofErr w:type="gramEnd"/>
+        <w:t xml:space="preserve"> por ICMP solicitando que os nós de rede que receberem o pacote enviem uma resposta de volta</w:t>
+      </w:r>
+      <w:r>
+        <w:rPr>
+          <w:rFonts w:ascii="Helvetica" w:eastAsia="Times New Roman" w:hAnsi="Helvetica" w:cs="Times New Roman"/>
+          <w:color w:val="343A40"/>
+          <w:sz w:val="21"/>
+          <w:szCs w:val="21"/>
+          <w:lang w:eastAsia="pt-BR"/>
+        </w:rPr>
+        <w:t>.</w:t>
+      </w:r>
     </w:p>
     <w:p>
       <w:pPr>
@@ -5409,6 +6067,7 @@
           <w:szCs w:val="21"/>
           <w:lang w:eastAsia="pt-BR"/>
         </w:rPr>
+        <w:lastRenderedPageBreak/>
         <w:t>Quando combinado com uma transmissão de IP, que envia o pacote malicioso para todos os endereços IP na rede, o ataque Smurf é capaz de causar rapidamente uma negação de serviço completa</w:t>
       </w:r>
       <w:r>
@@ -5488,18 +6147,16 @@
           <w:lang w:eastAsia="pt-BR"/>
         </w:rPr>
       </w:pPr>
-      <w:proofErr w:type="gramStart"/>
-      <w:r>
-        <w:rPr>
-          <w:rFonts w:ascii="Helvetica" w:eastAsia="Times New Roman" w:hAnsi="Helvetica" w:cs="Times New Roman"/>
-          <w:color w:val="343A40"/>
-          <w:sz w:val="21"/>
-          <w:szCs w:val="21"/>
-          <w:lang w:eastAsia="pt-BR"/>
-        </w:rPr>
-        <w:t>bloqueie</w:t>
-      </w:r>
-      <w:proofErr w:type="gramEnd"/>
+      <w:r>
+        <w:rPr>
+          <w:rFonts w:ascii="Helvetica" w:eastAsia="Times New Roman" w:hAnsi="Helvetica" w:cs="Times New Roman"/>
+          <w:color w:val="343A40"/>
+          <w:sz w:val="21"/>
+          <w:szCs w:val="21"/>
+          <w:lang w:eastAsia="pt-BR"/>
+        </w:rPr>
+        <w:t>Bloqueie</w:t>
+      </w:r>
       <w:r>
         <w:rPr>
           <w:rFonts w:ascii="Helvetica" w:eastAsia="Times New Roman" w:hAnsi="Helvetica" w:cs="Times New Roman"/>
@@ -5528,18 +6185,16 @@
           <w:lang w:eastAsia="pt-BR"/>
         </w:rPr>
       </w:pPr>
-      <w:proofErr w:type="gramStart"/>
-      <w:r>
-        <w:rPr>
-          <w:rFonts w:ascii="Helvetica" w:eastAsia="Times New Roman" w:hAnsi="Helvetica" w:cs="Times New Roman"/>
-          <w:color w:val="343A40"/>
-          <w:sz w:val="21"/>
-          <w:szCs w:val="21"/>
-          <w:lang w:eastAsia="pt-BR"/>
-        </w:rPr>
-        <w:t>configure</w:t>
-      </w:r>
-      <w:proofErr w:type="gramEnd"/>
+      <w:r>
+        <w:rPr>
+          <w:rFonts w:ascii="Helvetica" w:eastAsia="Times New Roman" w:hAnsi="Helvetica" w:cs="Times New Roman"/>
+          <w:color w:val="343A40"/>
+          <w:sz w:val="21"/>
+          <w:szCs w:val="21"/>
+          <w:lang w:eastAsia="pt-BR"/>
+        </w:rPr>
+        <w:t>Configure</w:t>
+      </w:r>
       <w:r>
         <w:rPr>
           <w:rFonts w:ascii="Helvetica" w:eastAsia="Times New Roman" w:hAnsi="Helvetica" w:cs="Times New Roman"/>
@@ -5566,6 +6221,147 @@
     </w:p>
     <w:p>
       <w:pPr>
+        <w:shd w:val="clear" w:color="auto" w:fill="FFFFFF"/>
+        <w:spacing w:after="0" w:line="240" w:lineRule="auto"/>
+        <w:rPr>
+          <w:rFonts w:ascii="Helvetica" w:eastAsia="Times New Roman" w:hAnsi="Helvetica" w:cs="Helvetica"/>
+          <w:color w:val="343A40"/>
+          <w:sz w:val="21"/>
+          <w:szCs w:val="21"/>
+          <w:lang w:eastAsia="pt-BR"/>
+        </w:rPr>
+      </w:pPr>
+      <w:r>
+        <w:rPr>
+          <w:rFonts w:ascii="Helvetica" w:eastAsia="Times New Roman" w:hAnsi="Helvetica" w:cs="Helvetica"/>
+          <w:color w:val="343A40"/>
+          <w:sz w:val="21"/>
+          <w:szCs w:val="21"/>
+          <w:lang w:eastAsia="pt-BR"/>
+        </w:rPr>
+        <w:t>O spoofing é uma técnica para mascaramento de endereço. Podemos ter alguns tipos de spoofing, dentre os quais:</w:t>
+      </w:r>
+    </w:p>
+    <w:p>
+      <w:pPr>
+        <w:pStyle w:val="PargrafodaLista"/>
+        <w:numPr>
+          <w:ilvl w:val="0"/>
+          <w:numId w:val="25"/>
+        </w:numPr>
+        <w:shd w:val="clear" w:color="auto" w:fill="FFFFFF"/>
+        <w:spacing w:after="0" w:line="240" w:lineRule="auto"/>
+        <w:rPr>
+          <w:rFonts w:ascii="Helvetica" w:eastAsia="Times New Roman" w:hAnsi="Helvetica" w:cs="Helvetica"/>
+          <w:color w:val="343A40"/>
+          <w:sz w:val="21"/>
+          <w:szCs w:val="21"/>
+          <w:lang w:eastAsia="pt-BR"/>
+        </w:rPr>
+      </w:pPr>
+      <w:r>
+        <w:rPr>
+          <w:rFonts w:ascii="Helvetica" w:eastAsia="Times New Roman" w:hAnsi="Helvetica" w:cs="Helvetica"/>
+          <w:color w:val="343A40"/>
+          <w:sz w:val="21"/>
+          <w:szCs w:val="21"/>
+          <w:lang w:eastAsia="pt-BR"/>
+        </w:rPr>
+        <w:t>IP Spoofing: técnica na qual o endereço real (endereço IP) do atacante é mascarado, de forma a evitar que ele seja encontrado. Atua na camada de rede.</w:t>
+      </w:r>
+    </w:p>
+    <w:p>
+      <w:pPr>
+        <w:pStyle w:val="PargrafodaLista"/>
+        <w:numPr>
+          <w:ilvl w:val="0"/>
+          <w:numId w:val="25"/>
+        </w:numPr>
+        <w:shd w:val="clear" w:color="auto" w:fill="FFFFFF"/>
+        <w:spacing w:after="0" w:line="240" w:lineRule="auto"/>
+        <w:rPr>
+          <w:rFonts w:ascii="Helvetica" w:eastAsia="Times New Roman" w:hAnsi="Helvetica" w:cs="Helvetica"/>
+          <w:color w:val="343A40"/>
+          <w:sz w:val="21"/>
+          <w:szCs w:val="21"/>
+          <w:lang w:eastAsia="pt-BR"/>
+        </w:rPr>
+      </w:pPr>
+      <w:r>
+        <w:rPr>
+          <w:rFonts w:ascii="Helvetica" w:eastAsia="Times New Roman" w:hAnsi="Helvetica" w:cs="Helvetica"/>
+          <w:color w:val="343A40"/>
+          <w:sz w:val="21"/>
+          <w:szCs w:val="21"/>
+          <w:lang w:eastAsia="pt-BR"/>
+        </w:rPr>
+        <w:t>MAC Spoofing: técnica para alterar um endereço de controle de acesso à mídia atribuído pelo fabricante de uma interface de rede em um dispositivo em rede. Atua na camada de enlace.</w:t>
+      </w:r>
+    </w:p>
+    <w:p>
+      <w:pPr>
+        <w:pStyle w:val="PargrafodaLista"/>
+        <w:numPr>
+          <w:ilvl w:val="0"/>
+          <w:numId w:val="25"/>
+        </w:numPr>
+        <w:shd w:val="clear" w:color="auto" w:fill="FFFFFF"/>
+        <w:spacing w:after="0" w:line="240" w:lineRule="auto"/>
+        <w:rPr>
+          <w:rFonts w:ascii="Helvetica" w:eastAsia="Times New Roman" w:hAnsi="Helvetica" w:cs="Helvetica"/>
+          <w:color w:val="343A40"/>
+          <w:sz w:val="21"/>
+          <w:szCs w:val="21"/>
+          <w:lang w:eastAsia="pt-BR"/>
+        </w:rPr>
+      </w:pPr>
+      <w:r>
+        <w:rPr>
+          <w:rFonts w:ascii="Helvetica" w:eastAsia="Times New Roman" w:hAnsi="Helvetica" w:cs="Helvetica"/>
+          <w:color w:val="343A40"/>
+          <w:sz w:val="21"/>
+          <w:szCs w:val="21"/>
+          <w:lang w:eastAsia="pt-BR"/>
+        </w:rPr>
+        <w:t>ARP Spoofing: técnica na qual o atacante envia mensagens ARP mascaradas para uma rede local. Atua na camada de rede.</w:t>
+      </w:r>
+    </w:p>
+    <w:p>
+      <w:pPr>
+        <w:pStyle w:val="PargrafodaLista"/>
+        <w:numPr>
+          <w:ilvl w:val="0"/>
+          <w:numId w:val="25"/>
+        </w:numPr>
+        <w:shd w:val="clear" w:color="auto" w:fill="FFFFFF"/>
+        <w:spacing w:after="0" w:line="240" w:lineRule="auto"/>
+        <w:rPr>
+          <w:rFonts w:ascii="Helvetica" w:eastAsia="Times New Roman" w:hAnsi="Helvetica" w:cs="Helvetica"/>
+          <w:color w:val="343A40"/>
+          <w:sz w:val="21"/>
+          <w:szCs w:val="21"/>
+          <w:lang w:eastAsia="pt-BR"/>
+        </w:rPr>
+      </w:pPr>
+      <w:r>
+        <w:rPr>
+          <w:rFonts w:ascii="Helvetica" w:eastAsia="Times New Roman" w:hAnsi="Helvetica" w:cs="Helvetica"/>
+          <w:color w:val="343A40"/>
+          <w:sz w:val="21"/>
+          <w:szCs w:val="21"/>
+          <w:lang w:eastAsia="pt-BR"/>
+        </w:rPr>
+        <w:t>Web Spoofing ou o Hyperlink Spoofing: o usuário é iludido a pensar que está em uma página autêntica, que, na verdade, é falsificada. Ele acessa uma página segura, protegida pelo protocolo SSL, e é induzido a fornecer suas informações pessoais ao falso servidor. Atua na camada de aplicação.</w:t>
+      </w:r>
+    </w:p>
+    <w:p>
+      <w:pPr>
+        <w:pStyle w:val="PargrafodaLista"/>
+        <w:numPr>
+          <w:ilvl w:val="0"/>
+          <w:numId w:val="25"/>
+        </w:numPr>
+        <w:shd w:val="clear" w:color="auto" w:fill="FFFFFF"/>
         <w:spacing w:after="120" w:line="240" w:lineRule="auto"/>
         <w:textAlignment w:val="baseline"/>
         <w:rPr>
@@ -5576,6 +6372,54 @@
           <w:lang w:eastAsia="pt-BR"/>
         </w:rPr>
       </w:pPr>
+      <w:proofErr w:type="spellStart"/>
+      <w:r>
+        <w:rPr>
+          <w:rFonts w:ascii="Helvetica" w:eastAsia="Times New Roman" w:hAnsi="Helvetica" w:cs="Helvetica"/>
+          <w:color w:val="343A40"/>
+          <w:sz w:val="21"/>
+          <w:szCs w:val="21"/>
+          <w:lang w:eastAsia="pt-BR"/>
+        </w:rPr>
+        <w:t>Email</w:t>
+      </w:r>
+      <w:proofErr w:type="spellEnd"/>
+      <w:r>
+        <w:rPr>
+          <w:rFonts w:ascii="Helvetica" w:eastAsia="Times New Roman" w:hAnsi="Helvetica" w:cs="Helvetica"/>
+          <w:color w:val="343A40"/>
+          <w:sz w:val="21"/>
+          <w:szCs w:val="21"/>
+          <w:lang w:eastAsia="pt-BR"/>
+        </w:rPr>
+        <w:t xml:space="preserve"> Spoofing: consiste em alterar campos do cabeçalho de um e-mail, de forma a aparentar que ele foi enviado de uma determinada origem quando, na verdade, foi enviado de outra. Atua na camada de aplicação.</w:t>
+      </w:r>
+    </w:p>
+    <w:p>
+      <w:pPr>
+        <w:spacing w:after="120" w:line="240" w:lineRule="auto"/>
+        <w:textAlignment w:val="baseline"/>
+        <w:rPr>
+          <w:rFonts w:ascii="Helvetica" w:eastAsia="Times New Roman" w:hAnsi="Helvetica" w:cs="Times New Roman"/>
+          <w:color w:val="343A40"/>
+          <w:sz w:val="21"/>
+          <w:szCs w:val="21"/>
+          <w:lang w:eastAsia="pt-BR"/>
+        </w:rPr>
+      </w:pPr>
+    </w:p>
+    <w:p>
+      <w:pPr>
+        <w:spacing w:after="120" w:line="240" w:lineRule="auto"/>
+        <w:textAlignment w:val="baseline"/>
+        <w:rPr>
+          <w:rFonts w:ascii="Helvetica" w:eastAsia="Times New Roman" w:hAnsi="Helvetica" w:cs="Times New Roman"/>
+          <w:color w:val="343A40"/>
+          <w:sz w:val="21"/>
+          <w:szCs w:val="21"/>
+          <w:lang w:eastAsia="pt-BR"/>
+        </w:rPr>
+      </w:pPr>
       <w:r>
         <w:rPr>
           <w:rFonts w:ascii="Helvetica" w:eastAsia="Times New Roman" w:hAnsi="Helvetica" w:cs="Times New Roman"/>
@@ -5644,7 +6488,6 @@
           <w:szCs w:val="21"/>
           <w:lang w:eastAsia="pt-BR"/>
         </w:rPr>
-        <w:lastRenderedPageBreak/>
         <w:t xml:space="preserve">(Q1054830) Os programas que alteram a página inicial do navegador e também são capazes de redirecionar qualquer página visitada para outra, escolhida pelo criador da praga, são denominados de: </w:t>
       </w:r>
       <w:proofErr w:type="spellStart"/>
@@ -5940,21 +6783,8 @@
           <w:sz w:val="21"/>
           <w:szCs w:val="21"/>
         </w:rPr>
-        <w:t xml:space="preserve">-Way </w:t>
-      </w:r>
-      <w:proofErr w:type="spellStart"/>
-      <w:r>
-        <w:rPr>
-          <w:rFonts w:ascii="Helvetica" w:hAnsi="Helvetica" w:cs="Times New Roman"/>
-          <w:i/>
-          <w:iCs/>
-          <w:color w:val="343A40"/>
-          <w:sz w:val="21"/>
-          <w:szCs w:val="21"/>
-        </w:rPr>
-        <w:t>Handshake</w:t>
-      </w:r>
-      <w:proofErr w:type="spellEnd"/>
+        <w:t>-Way Handshake</w:t>
+      </w:r>
       <w:r>
         <w:rPr>
           <w:rFonts w:ascii="Helvetica" w:hAnsi="Helvetica" w:cs="Times New Roman"/>
@@ -6003,6 +6833,7 @@
           <w:sz w:val="21"/>
           <w:szCs w:val="21"/>
         </w:rPr>
+        <w:lastRenderedPageBreak/>
         <w:t>Three</w:t>
       </w:r>
       <w:proofErr w:type="spellEnd"/>
@@ -6014,20 +6845,8 @@
           <w:sz w:val="21"/>
           <w:szCs w:val="21"/>
         </w:rPr>
-        <w:t xml:space="preserve">-Way </w:t>
-      </w:r>
-      <w:proofErr w:type="spellStart"/>
-      <w:r>
-        <w:rPr>
-          <w:rFonts w:ascii="Helvetica" w:hAnsi="Helvetica"/>
-          <w:b/>
-          <w:color w:val="343A40"/>
-          <w:sz w:val="21"/>
-          <w:szCs w:val="21"/>
-        </w:rPr>
-        <w:t>Handshake</w:t>
-      </w:r>
-      <w:proofErr w:type="spellEnd"/>
+        <w:t>-Way Handshake</w:t>
+      </w:r>
       <w:r>
         <w:rPr>
           <w:rFonts w:ascii="Helvetica" w:hAnsi="Helvetica"/>
@@ -6216,21 +7035,8 @@
           <w:sz w:val="21"/>
           <w:szCs w:val="21"/>
         </w:rPr>
-        <w:t xml:space="preserve">-Way </w:t>
-      </w:r>
-      <w:proofErr w:type="spellStart"/>
-      <w:r>
-        <w:rPr>
-          <w:rFonts w:ascii="Helvetica" w:hAnsi="Helvetica"/>
-          <w:i/>
-          <w:iCs/>
-          <w:color w:val="343A40"/>
-          <w:sz w:val="21"/>
-          <w:szCs w:val="21"/>
-        </w:rPr>
-        <w:t>Handshake</w:t>
-      </w:r>
-      <w:proofErr w:type="spellEnd"/>
+        <w:t>-Way Handshake</w:t>
+      </w:r>
       <w:r>
         <w:rPr>
           <w:rFonts w:ascii="Helvetica" w:hAnsi="Helvetica"/>
@@ -6329,6 +7135,7 @@
           <w:color w:val="343A40"/>
           <w:sz w:val="21"/>
           <w:szCs w:val="21"/>
+          <w:u w:val="single"/>
           <w:shd w:val="clear" w:color="auto" w:fill="FFFFFF"/>
         </w:rPr>
         <w:t>desconhecida</w:t>
@@ -6505,7 +7312,6 @@
           <w:szCs w:val="21"/>
           <w:lang w:eastAsia="pt-BR"/>
         </w:rPr>
-        <w:lastRenderedPageBreak/>
         <w:t>Uma vez que a falha Dia Zero é descoberta e divulgada, o desenvolvedor do programa lançará uma correção o mais rápido possível. Portanto, a melhor forma de proteger sua empresa é </w:t>
       </w:r>
       <w:r>
@@ -6530,7 +7336,6 @@
           <w:shd w:val="clear" w:color="auto" w:fill="FFFFFF"/>
         </w:rPr>
       </w:pPr>
-      <w:proofErr w:type="spellStart"/>
       <w:r>
         <w:rPr>
           <w:rStyle w:val="Forte"/>
@@ -6540,51 +7345,17 @@
           <w:szCs w:val="21"/>
           <w:shd w:val="clear" w:color="auto" w:fill="FFFFFF"/>
         </w:rPr>
-        <w:t>Ransomware</w:t>
-      </w:r>
-      <w:proofErr w:type="spellEnd"/>
-      <w:r>
-        <w:rPr>
-          <w:rStyle w:val="Forte"/>
+        <w:t>Ransomware: </w:t>
+      </w:r>
+      <w:r>
+        <w:rPr>
           <w:rFonts w:ascii="Helvetica" w:hAnsi="Helvetica"/>
           <w:color w:val="343A40"/>
           <w:sz w:val="21"/>
           <w:szCs w:val="21"/>
           <w:shd w:val="clear" w:color="auto" w:fill="FFFFFF"/>
         </w:rPr>
-        <w:t>: </w:t>
-      </w:r>
-      <w:r>
-        <w:rPr>
-          <w:rFonts w:ascii="Helvetica" w:hAnsi="Helvetica"/>
-          <w:color w:val="343A40"/>
-          <w:sz w:val="21"/>
-          <w:szCs w:val="21"/>
-          <w:shd w:val="clear" w:color="auto" w:fill="FFFFFF"/>
-        </w:rPr>
-        <w:t xml:space="preserve">O </w:t>
-      </w:r>
-      <w:proofErr w:type="spellStart"/>
-      <w:r>
-        <w:rPr>
-          <w:rFonts w:ascii="Helvetica" w:hAnsi="Helvetica"/>
-          <w:color w:val="343A40"/>
-          <w:sz w:val="21"/>
-          <w:szCs w:val="21"/>
-          <w:shd w:val="clear" w:color="auto" w:fill="FFFFFF"/>
-        </w:rPr>
-        <w:t>malware</w:t>
-      </w:r>
-      <w:proofErr w:type="spellEnd"/>
-      <w:r>
-        <w:rPr>
-          <w:rFonts w:ascii="Helvetica" w:hAnsi="Helvetica"/>
-          <w:color w:val="343A40"/>
-          <w:sz w:val="21"/>
-          <w:szCs w:val="21"/>
-          <w:shd w:val="clear" w:color="auto" w:fill="FFFFFF"/>
-        </w:rPr>
-        <w:t xml:space="preserve"> que, por meio de criptografia, </w:t>
+        <w:t>O malware que, por meio de criptografia, </w:t>
       </w:r>
       <w:r>
         <w:rPr>
@@ -6605,86 +7376,18 @@
           <w:szCs w:val="21"/>
           <w:shd w:val="clear" w:color="auto" w:fill="FFFFFF"/>
         </w:rPr>
-        <w:t xml:space="preserve">. </w:t>
-      </w:r>
-      <w:proofErr w:type="spellStart"/>
-      <w:r>
-        <w:rPr>
+        <w:t>. Ransomware é um tipo de malware que cifra os arquivos armazenados no computador da vítima e solicita um resgate para decifrá-los. </w:t>
+      </w:r>
+      <w:r>
+        <w:rPr>
+          <w:rStyle w:val="Forte"/>
           <w:rFonts w:ascii="Helvetica" w:hAnsi="Helvetica"/>
           <w:color w:val="343A40"/>
           <w:sz w:val="21"/>
           <w:szCs w:val="21"/>
           <w:shd w:val="clear" w:color="auto" w:fill="FFFFFF"/>
         </w:rPr>
-        <w:t>Ransomware</w:t>
-      </w:r>
-      <w:proofErr w:type="spellEnd"/>
-      <w:r>
-        <w:rPr>
-          <w:rFonts w:ascii="Helvetica" w:hAnsi="Helvetica"/>
-          <w:color w:val="343A40"/>
-          <w:sz w:val="21"/>
-          <w:szCs w:val="21"/>
-          <w:shd w:val="clear" w:color="auto" w:fill="FFFFFF"/>
-        </w:rPr>
-        <w:t xml:space="preserve"> é um tipo de </w:t>
-      </w:r>
-      <w:proofErr w:type="spellStart"/>
-      <w:r>
-        <w:rPr>
-          <w:rFonts w:ascii="Helvetica" w:hAnsi="Helvetica"/>
-          <w:color w:val="343A40"/>
-          <w:sz w:val="21"/>
-          <w:szCs w:val="21"/>
-          <w:shd w:val="clear" w:color="auto" w:fill="FFFFFF"/>
-        </w:rPr>
-        <w:t>malware</w:t>
-      </w:r>
-      <w:proofErr w:type="spellEnd"/>
-      <w:r>
-        <w:rPr>
-          <w:rFonts w:ascii="Helvetica" w:hAnsi="Helvetica"/>
-          <w:color w:val="343A40"/>
-          <w:sz w:val="21"/>
-          <w:szCs w:val="21"/>
-          <w:shd w:val="clear" w:color="auto" w:fill="FFFFFF"/>
-        </w:rPr>
-        <w:t xml:space="preserve"> que cifra os arquivos armazenados no computador da vítima e solicita um resgate para decifrá-los. </w:t>
-      </w:r>
-      <w:r>
-        <w:rPr>
-          <w:rStyle w:val="Forte"/>
-          <w:rFonts w:ascii="Helvetica" w:hAnsi="Helvetica"/>
-          <w:color w:val="343A40"/>
-          <w:sz w:val="21"/>
-          <w:szCs w:val="21"/>
-          <w:shd w:val="clear" w:color="auto" w:fill="FFFFFF"/>
-        </w:rPr>
-        <w:t xml:space="preserve">A forma mais comum de infectar um computador com </w:t>
-      </w:r>
-      <w:proofErr w:type="spellStart"/>
-      <w:r>
-        <w:rPr>
-          <w:rStyle w:val="Forte"/>
-          <w:rFonts w:ascii="Helvetica" w:hAnsi="Helvetica"/>
-          <w:color w:val="343A40"/>
-          <w:sz w:val="21"/>
-          <w:szCs w:val="21"/>
-          <w:shd w:val="clear" w:color="auto" w:fill="FFFFFF"/>
-        </w:rPr>
-        <w:t>ransomware</w:t>
-      </w:r>
-      <w:proofErr w:type="spellEnd"/>
-      <w:r>
-        <w:rPr>
-          <w:rStyle w:val="Forte"/>
-          <w:rFonts w:ascii="Helvetica" w:hAnsi="Helvetica"/>
-          <w:color w:val="343A40"/>
-          <w:sz w:val="21"/>
-          <w:szCs w:val="21"/>
-          <w:shd w:val="clear" w:color="auto" w:fill="FFFFFF"/>
-        </w:rPr>
-        <w:t xml:space="preserve"> é utilizando a técnica de </w:t>
+        <w:t xml:space="preserve">A forma mais comum de infectar um computador com ransomware é utilizando a técnica de </w:t>
       </w:r>
       <w:proofErr w:type="spellStart"/>
       <w:r>
@@ -6755,7 +7458,6 @@
         </w:rPr>
         <w:t xml:space="preserve">é o alagamento de </w:t>
       </w:r>
-      <w:proofErr w:type="spellStart"/>
       <w:r>
         <w:rPr>
           <w:rStyle w:val="Forte"/>
@@ -6763,9 +7465,8 @@
           <w:bCs w:val="0"/>
           <w:iCs/>
         </w:rPr>
-        <w:t>freqüências</w:t>
-      </w:r>
-      <w:proofErr w:type="spellEnd"/>
+        <w:t>frequências</w:t>
+      </w:r>
       <w:r>
         <w:rPr>
           <w:rStyle w:val="Forte"/>
@@ -6773,9 +7474,8 @@
           <w:bCs w:val="0"/>
           <w:iCs/>
         </w:rPr>
-        <w:t xml:space="preserve"> de rádio com um sinal indesejado. O resultado </w:t>
-      </w:r>
-      <w:proofErr w:type="spellStart"/>
+        <w:t xml:space="preserve"> de rádio com um</w:t>
+      </w:r>
       <w:r>
         <w:rPr>
           <w:rStyle w:val="Forte"/>
@@ -6783,9 +7483,8 @@
           <w:bCs w:val="0"/>
           <w:iCs/>
         </w:rPr>
-        <w:t>ea</w:t>
-      </w:r>
-      <w:proofErr w:type="spellEnd"/>
+        <w:t xml:space="preserve"> sinal indesejado. O resultado é </w:t>
+      </w:r>
       <w:r>
         <w:rPr>
           <w:rStyle w:val="Forte"/>
@@ -6793,7 +7492,7 @@
           <w:bCs w:val="0"/>
           <w:iCs/>
         </w:rPr>
-        <w:t xml:space="preserve"> indisponibilidade do sinal necessário para dispositivos sem fio.</w:t>
+        <w:t>a indisponibilidade do sinal necessário para dispositivos sem fio.</w:t>
       </w:r>
       <w:r>
         <w:rPr>
@@ -6801,7 +7500,16 @@
           <w:b w:val="0"/>
           <w:color w:val="343A40"/>
         </w:rPr>
-        <w:t> Desde há muito ruído no ar, o usuário válido não pode tomar o sinal correto</w:t>
+        <w:t xml:space="preserve"> Desde há muito ruído no ar, o </w:t>
+      </w:r>
+      <w:r>
+        <w:rPr>
+          <w:rStyle w:val="Forte"/>
+          <w:b w:val="0"/>
+          <w:color w:val="343A40"/>
+        </w:rPr>
+        <w:lastRenderedPageBreak/>
+        <w:t>usuário válido não pode tomar o sinal correto</w:t>
       </w:r>
       <w:r>
         <w:rPr>
@@ -6836,23 +7544,21 @@
         </w:rPr>
         <w:t xml:space="preserve">, que tem como forma de atuação: </w:t>
       </w:r>
-      <w:proofErr w:type="spellStart"/>
       <w:r>
         <w:rPr>
           <w:rStyle w:val="Forte"/>
           <w:b w:val="0"/>
           <w:iCs/>
         </w:rPr>
-        <w:t>nundar</w:t>
-      </w:r>
-      <w:proofErr w:type="spellEnd"/>
+        <w:t>i</w:t>
+      </w:r>
       <w:r>
         <w:rPr>
           <w:rStyle w:val="Forte"/>
           <w:b w:val="0"/>
           <w:iCs/>
         </w:rPr>
-        <w:t xml:space="preserve"> a região geográfica atacada com sinal de radiofrequência na frequência dos canais da rede sem fio.</w:t>
+        <w:t>nundar a região geográfica atacada com sinal de radiofrequência na frequência dos canais da rede sem fio.</w:t>
       </w:r>
     </w:p>
     <w:p>
@@ -6983,7 +7689,60 @@
           <w:szCs w:val="21"/>
           <w:lang w:eastAsia="pt-BR"/>
         </w:rPr>
-        <w:t xml:space="preserve">explora uma fragilidade no </w:t>
+        <w:t>explora uma fragilidade no handshake do protocolo WPA2 (Wi-Fi Protected Access II), que é usado para estabelecer uma chave de criptografi</w:t>
+      </w:r>
+      <w:r>
+        <w:rPr>
+          <w:rFonts w:ascii="Helvetica" w:eastAsia="Times New Roman" w:hAnsi="Helvetica" w:cs="Times New Roman"/>
+          <w:color w:val="343A40"/>
+          <w:sz w:val="21"/>
+          <w:szCs w:val="21"/>
+          <w:lang w:eastAsia="pt-BR"/>
+        </w:rPr>
+        <w:t>a para criptografar o tráfego.</w:t>
+      </w:r>
+    </w:p>
+    <w:p>
+      <w:pPr>
+        <w:shd w:val="clear" w:color="auto" w:fill="FFFFFF"/>
+        <w:spacing w:after="300" w:line="240" w:lineRule="auto"/>
+        <w:rPr>
+          <w:rFonts w:ascii="Helvetica" w:eastAsia="Times New Roman" w:hAnsi="Helvetica" w:cs="Times New Roman"/>
+          <w:color w:val="343A40"/>
+          <w:sz w:val="21"/>
+          <w:szCs w:val="21"/>
+          <w:lang w:eastAsia="pt-BR"/>
+        </w:rPr>
+      </w:pPr>
+      <w:r>
+        <w:rPr>
+          <w:rFonts w:ascii="Helvetica" w:eastAsia="Times New Roman" w:hAnsi="Helvetica" w:cs="Times New Roman"/>
+          <w:color w:val="343A40"/>
+          <w:sz w:val="21"/>
+          <w:szCs w:val="21"/>
+          <w:lang w:eastAsia="pt-BR"/>
+        </w:rPr>
+        <w:t>O ataque funciona contra o protocolo WPA1 e o WPA2 e contra qualquer conjunto de cifras que esteja sendo usado (WPA-TKIP, AES-CCMP e GCMP).</w:t>
+      </w:r>
+      <w:r>
+        <w:rPr>
+          <w:rFonts w:ascii="Helvetica" w:eastAsia="Times New Roman" w:hAnsi="Helvetica" w:cs="Times New Roman"/>
+          <w:color w:val="343A40"/>
+          <w:sz w:val="21"/>
+          <w:szCs w:val="21"/>
+          <w:lang w:eastAsia="pt-BR"/>
+        </w:rPr>
+        <w:t xml:space="preserve"> </w:t>
+      </w:r>
+      <w:r>
+        <w:rPr>
+          <w:rFonts w:ascii="Helvetica" w:eastAsia="Times New Roman" w:hAnsi="Helvetica" w:cs="Times New Roman"/>
+          <w:color w:val="343A40"/>
+          <w:sz w:val="21"/>
+          <w:szCs w:val="21"/>
+          <w:lang w:eastAsia="pt-BR"/>
+        </w:rPr>
+        <w:t xml:space="preserve">O KRACK permite que os atacantes tenham acesso a chave de criptografia utilizada na rede e assim </w:t>
       </w:r>
       <w:proofErr w:type="spellStart"/>
       <w:r>
@@ -6994,7 +7753,7 @@
           <w:szCs w:val="21"/>
           <w:lang w:eastAsia="pt-BR"/>
         </w:rPr>
-        <w:t>handshake</w:t>
+        <w:t>desencriptem</w:t>
       </w:r>
       <w:proofErr w:type="spellEnd"/>
       <w:r>
@@ -7005,7 +7764,60 @@
           <w:szCs w:val="21"/>
           <w:lang w:eastAsia="pt-BR"/>
         </w:rPr>
-        <w:t xml:space="preserve"> do protocolo WPA2 (Wi-Fi </w:t>
+        <w:t xml:space="preserve"> os pacotes navegando na rede Wi-Fi. A senha da rede Wi-Fi não é exposta, mesmo assim o ataque permite capturar todos os pacotes de rede, e assim ter acesso a todas as comunicações dos usuários (exceto acessos criptografados, como SSL, VPN, SSH, </w:t>
+      </w:r>
+      <w:r>
+        <w:rPr>
+          <w:rFonts w:ascii="Helvetica" w:eastAsia="Times New Roman" w:hAnsi="Helvetica" w:cs="Times New Roman"/>
+          <w:color w:val="343A40"/>
+          <w:sz w:val="21"/>
+          <w:szCs w:val="21"/>
+          <w:lang w:eastAsia="pt-BR"/>
+        </w:rPr>
+        <w:t>etc.</w:t>
+      </w:r>
+      <w:r>
+        <w:rPr>
+          <w:rFonts w:ascii="Helvetica" w:eastAsia="Times New Roman" w:hAnsi="Helvetica" w:cs="Times New Roman"/>
+          <w:color w:val="343A40"/>
+          <w:sz w:val="21"/>
+          <w:szCs w:val="21"/>
+          <w:lang w:eastAsia="pt-BR"/>
+        </w:rPr>
+        <w:t>), além de injetar pacot</w:t>
+      </w:r>
+      <w:r>
+        <w:rPr>
+          <w:rFonts w:ascii="Helvetica" w:eastAsia="Times New Roman" w:hAnsi="Helvetica" w:cs="Times New Roman"/>
+          <w:color w:val="343A40"/>
+          <w:sz w:val="21"/>
+          <w:szCs w:val="21"/>
+          <w:lang w:eastAsia="pt-BR"/>
+        </w:rPr>
+        <w:t>es na rede wireless da vítima.</w:t>
+      </w:r>
+    </w:p>
+    <w:p>
+      <w:pPr>
+        <w:shd w:val="clear" w:color="auto" w:fill="FFFFFF"/>
+        <w:spacing w:after="300" w:line="240" w:lineRule="auto"/>
+        <w:rPr>
+          <w:rFonts w:ascii="Helvetica" w:eastAsia="Times New Roman" w:hAnsi="Helvetica" w:cs="Times New Roman"/>
+          <w:color w:val="343A40"/>
+          <w:sz w:val="21"/>
+          <w:szCs w:val="21"/>
+          <w:lang w:eastAsia="pt-BR"/>
+        </w:rPr>
+      </w:pPr>
+      <w:r>
+        <w:rPr>
+          <w:rFonts w:ascii="Helvetica" w:eastAsia="Times New Roman" w:hAnsi="Helvetica" w:cs="Times New Roman"/>
+          <w:color w:val="343A40"/>
+          <w:sz w:val="21"/>
+          <w:szCs w:val="21"/>
+          <w:lang w:eastAsia="pt-BR"/>
+        </w:rPr>
+        <w:t xml:space="preserve">Segundo os pesquisadores, esse ataque é excepcionalmente devastador contra equipamentos rodando Linux e </w:t>
       </w:r>
       <w:proofErr w:type="spellStart"/>
       <w:r>
@@ -7016,7 +7828,7 @@
           <w:szCs w:val="21"/>
           <w:lang w:eastAsia="pt-BR"/>
         </w:rPr>
-        <w:t>Protected</w:t>
+        <w:t>Android</w:t>
       </w:r>
       <w:proofErr w:type="spellEnd"/>
       <w:r>
@@ -7027,7 +7839,17 @@
           <w:szCs w:val="21"/>
           <w:lang w:eastAsia="pt-BR"/>
         </w:rPr>
-        <w:t xml:space="preserve"> Access II), que é usado para estabelecer uma chave de criptografia para criptografar o tráfego...</w:t>
+        <w:t xml:space="preserve"> versão 6.0 ou superior, pois eles podem ser enganados para reinstalar uma chave de criptogra</w:t>
+      </w:r>
+      <w:r>
+        <w:rPr>
+          <w:rFonts w:ascii="Helvetica" w:eastAsia="Times New Roman" w:hAnsi="Helvetica" w:cs="Times New Roman"/>
+          <w:color w:val="343A40"/>
+          <w:sz w:val="21"/>
+          <w:szCs w:val="21"/>
+          <w:lang w:eastAsia="pt-BR"/>
+        </w:rPr>
+        <w:t>fia com valor totalmente zero.</w:t>
       </w:r>
     </w:p>
     <w:p>
@@ -7035,88 +7857,266 @@
         <w:shd w:val="clear" w:color="auto" w:fill="FFFFFF"/>
         <w:spacing w:after="300" w:line="240" w:lineRule="auto"/>
         <w:rPr>
-          <w:rFonts w:ascii="Helvetica" w:eastAsia="Times New Roman" w:hAnsi="Helvetica" w:cs="Times New Roman"/>
-          <w:color w:val="343A40"/>
-          <w:sz w:val="21"/>
-          <w:szCs w:val="21"/>
-          <w:lang w:eastAsia="pt-BR"/>
-        </w:rPr>
-      </w:pPr>
-      <w:r>
-        <w:rPr>
-          <w:rFonts w:ascii="Helvetica" w:eastAsia="Times New Roman" w:hAnsi="Helvetica" w:cs="Times New Roman"/>
-          <w:color w:val="343A40"/>
-          <w:sz w:val="21"/>
-          <w:szCs w:val="21"/>
-          <w:lang w:eastAsia="pt-BR"/>
-        </w:rPr>
-        <w:t>...O ataque funciona contra o protocolo WPA1 e o WPA2 e contra qualquer conjunto de cifras que esteja sendo usado (WPA-TKIP, AES-CCMP e GCMP</w:t>
-      </w:r>
-      <w:proofErr w:type="gramStart"/>
-      <w:r>
-        <w:rPr>
-          <w:rFonts w:ascii="Helvetica" w:eastAsia="Times New Roman" w:hAnsi="Helvetica" w:cs="Times New Roman"/>
-          <w:color w:val="343A40"/>
-          <w:sz w:val="21"/>
-          <w:szCs w:val="21"/>
-          <w:lang w:eastAsia="pt-BR"/>
-        </w:rPr>
-        <w:t>).</w:t>
-      </w:r>
-      <w:proofErr w:type="gramEnd"/>
-      <w:r>
-        <w:rPr>
-          <w:rFonts w:ascii="Helvetica" w:eastAsia="Times New Roman" w:hAnsi="Helvetica" w:cs="Times New Roman"/>
-          <w:color w:val="343A40"/>
-          <w:sz w:val="21"/>
-          <w:szCs w:val="21"/>
-          <w:lang w:eastAsia="pt-BR"/>
-        </w:rPr>
-        <w:t xml:space="preserve">O KRACK permite que os atacantes tenham acesso a chave de criptografia utilizada na rede e assim </w:t>
+          <w:rFonts w:ascii="Helvetica" w:eastAsia="Times New Roman" w:hAnsi="Helvetica" w:cs="Helvetica"/>
+          <w:color w:val="343A40"/>
+          <w:sz w:val="21"/>
+          <w:szCs w:val="21"/>
+          <w:lang w:eastAsia="pt-BR"/>
+        </w:rPr>
+      </w:pPr>
+      <w:r>
+        <w:rPr>
+          <w:rFonts w:ascii="Helvetica" w:eastAsia="Times New Roman" w:hAnsi="Helvetica" w:cs="Helvetica"/>
+          <w:b/>
+          <w:i/>
+          <w:iCs/>
+          <w:color w:val="343A40"/>
+          <w:sz w:val="21"/>
+          <w:szCs w:val="21"/>
+          <w:u w:val="single"/>
+          <w:lang w:eastAsia="pt-BR"/>
+        </w:rPr>
+        <w:t>WPS</w:t>
+      </w:r>
+      <w:r>
+        <w:rPr>
+          <w:rFonts w:ascii="Helvetica" w:eastAsia="Times New Roman" w:hAnsi="Helvetica" w:cs="Helvetica"/>
+          <w:color w:val="343A40"/>
+          <w:sz w:val="21"/>
+          <w:szCs w:val="21"/>
+          <w:lang w:eastAsia="pt-BR"/>
+        </w:rPr>
+        <w:t> é um recurso do padrão Wi-Fi que permite a um dispositivo </w:t>
+      </w:r>
+      <w:r>
+        <w:rPr>
+          <w:rFonts w:ascii="Helvetica" w:eastAsia="Times New Roman" w:hAnsi="Helvetica" w:cs="Helvetica"/>
+          <w:b/>
+          <w:bCs/>
+          <w:i/>
+          <w:iCs/>
+          <w:color w:val="343A40"/>
+          <w:sz w:val="21"/>
+          <w:szCs w:val="21"/>
+          <w:lang w:eastAsia="pt-BR"/>
+        </w:rPr>
+        <w:t>se conectar a um ponto de acesso Wi-Fi</w:t>
+      </w:r>
+      <w:r>
+        <w:rPr>
+          <w:rFonts w:ascii="Helvetica" w:eastAsia="Times New Roman" w:hAnsi="Helvetica" w:cs="Helvetica"/>
+          <w:color w:val="343A40"/>
+          <w:sz w:val="21"/>
+          <w:szCs w:val="21"/>
+          <w:lang w:eastAsia="pt-BR"/>
+        </w:rPr>
+        <w:t> (geralmente, um roteador) de forma simples, através de um código chamado </w:t>
+      </w:r>
+      <w:r>
+        <w:rPr>
+          <w:rFonts w:ascii="Helvetica" w:eastAsia="Times New Roman" w:hAnsi="Helvetica" w:cs="Helvetica"/>
+          <w:b/>
+          <w:bCs/>
+          <w:i/>
+          <w:iCs/>
+          <w:color w:val="343A40"/>
+          <w:sz w:val="21"/>
+          <w:szCs w:val="21"/>
+          <w:u w:val="single"/>
+          <w:lang w:eastAsia="pt-BR"/>
+        </w:rPr>
+        <w:t>PIN</w:t>
+      </w:r>
+      <w:r>
+        <w:rPr>
+          <w:rFonts w:ascii="Helvetica" w:eastAsia="Times New Roman" w:hAnsi="Helvetica" w:cs="Helvetica"/>
+          <w:color w:val="343A40"/>
+          <w:sz w:val="21"/>
+          <w:szCs w:val="21"/>
+          <w:lang w:eastAsia="pt-BR"/>
+        </w:rPr>
+        <w:t> que vem impresso no fundo do aparelho ou apertando um botão no roteador.</w:t>
+      </w:r>
+    </w:p>
+    <w:p>
+      <w:pPr>
+        <w:shd w:val="clear" w:color="auto" w:fill="FFFFFF"/>
+        <w:spacing w:after="300" w:line="240" w:lineRule="auto"/>
+        <w:rPr>
+          <w:rFonts w:ascii="Helvetica" w:eastAsia="Times New Roman" w:hAnsi="Helvetica" w:cs="Helvetica"/>
+          <w:color w:val="343A40"/>
+          <w:sz w:val="21"/>
+          <w:szCs w:val="21"/>
+          <w:lang w:eastAsia="pt-BR"/>
+        </w:rPr>
+      </w:pPr>
+      <w:r>
+        <w:rPr>
+          <w:rFonts w:ascii="Helvetica" w:eastAsia="Times New Roman" w:hAnsi="Helvetica" w:cs="Helvetica"/>
+          <w:color w:val="343A40"/>
+          <w:sz w:val="21"/>
+          <w:szCs w:val="21"/>
+          <w:lang w:eastAsia="pt-BR"/>
+        </w:rPr>
+        <w:t>O </w:t>
       </w:r>
       <w:proofErr w:type="spellStart"/>
       <w:r>
         <w:rPr>
-          <w:rFonts w:ascii="Helvetica" w:eastAsia="Times New Roman" w:hAnsi="Helvetica" w:cs="Times New Roman"/>
-          <w:color w:val="343A40"/>
-          <w:sz w:val="21"/>
-          <w:szCs w:val="21"/>
-          <w:lang w:eastAsia="pt-BR"/>
-        </w:rPr>
-        <w:t>desencriptem</w:t>
+          <w:rFonts w:ascii="Helvetica" w:eastAsia="Times New Roman" w:hAnsi="Helvetica" w:cs="Helvetica"/>
+          <w:b/>
+          <w:bCs/>
+          <w:i/>
+          <w:iCs/>
+          <w:color w:val="343A40"/>
+          <w:sz w:val="21"/>
+          <w:szCs w:val="21"/>
+          <w:u w:val="single"/>
+          <w:lang w:eastAsia="pt-BR"/>
+        </w:rPr>
+        <w:t>Pixie</w:t>
       </w:r>
       <w:proofErr w:type="spellEnd"/>
       <w:r>
         <w:rPr>
-          <w:rFonts w:ascii="Helvetica" w:eastAsia="Times New Roman" w:hAnsi="Helvetica" w:cs="Times New Roman"/>
-          <w:color w:val="343A40"/>
-          <w:sz w:val="21"/>
-          <w:szCs w:val="21"/>
-          <w:lang w:eastAsia="pt-BR"/>
-        </w:rPr>
-        <w:t xml:space="preserve"> os pacotes navegando na rede Wi-Fi. A senha da rede Wi-Fi não é exposta, mesmo assim o ataque permite capturar todos os pacotes de rede, e assim ter acesso a todas as comunicações dos usuários (exceto acessos criptografados, como SSL, VPN, SSH, </w:t>
+          <w:rFonts w:ascii="Helvetica" w:eastAsia="Times New Roman" w:hAnsi="Helvetica" w:cs="Helvetica"/>
+          <w:b/>
+          <w:bCs/>
+          <w:i/>
+          <w:iCs/>
+          <w:color w:val="343A40"/>
+          <w:sz w:val="21"/>
+          <w:szCs w:val="21"/>
+          <w:u w:val="single"/>
+          <w:lang w:eastAsia="pt-BR"/>
+        </w:rPr>
+        <w:t xml:space="preserve"> </w:t>
       </w:r>
       <w:proofErr w:type="spellStart"/>
       <w:r>
         <w:rPr>
-          <w:rFonts w:ascii="Helvetica" w:eastAsia="Times New Roman" w:hAnsi="Helvetica" w:cs="Times New Roman"/>
-          <w:color w:val="343A40"/>
-          <w:sz w:val="21"/>
-          <w:szCs w:val="21"/>
-          <w:lang w:eastAsia="pt-BR"/>
-        </w:rPr>
-        <w:t>etc</w:t>
+          <w:rFonts w:ascii="Helvetica" w:eastAsia="Times New Roman" w:hAnsi="Helvetica" w:cs="Helvetica"/>
+          <w:b/>
+          <w:bCs/>
+          <w:i/>
+          <w:iCs/>
+          <w:color w:val="343A40"/>
+          <w:sz w:val="21"/>
+          <w:szCs w:val="21"/>
+          <w:u w:val="single"/>
+          <w:lang w:eastAsia="pt-BR"/>
+        </w:rPr>
+        <w:t>Dust</w:t>
       </w:r>
       <w:proofErr w:type="spellEnd"/>
       <w:r>
         <w:rPr>
-          <w:rFonts w:ascii="Helvetica" w:eastAsia="Times New Roman" w:hAnsi="Helvetica" w:cs="Times New Roman"/>
-          <w:color w:val="343A40"/>
-          <w:sz w:val="21"/>
-          <w:szCs w:val="21"/>
-          <w:lang w:eastAsia="pt-BR"/>
-        </w:rPr>
-        <w:t>), além de injetar pacotes na rede wireless da vítima...</w:t>
+          <w:rFonts w:ascii="Helvetica" w:eastAsia="Times New Roman" w:hAnsi="Helvetica" w:cs="Helvetica"/>
+          <w:b/>
+          <w:bCs/>
+          <w:i/>
+          <w:iCs/>
+          <w:color w:val="343A40"/>
+          <w:sz w:val="21"/>
+          <w:szCs w:val="21"/>
+          <w:u w:val="single"/>
+          <w:lang w:eastAsia="pt-BR"/>
+        </w:rPr>
+        <w:t xml:space="preserve"> </w:t>
+      </w:r>
+      <w:proofErr w:type="spellStart"/>
+      <w:r>
+        <w:rPr>
+          <w:rFonts w:ascii="Helvetica" w:eastAsia="Times New Roman" w:hAnsi="Helvetica" w:cs="Helvetica"/>
+          <w:b/>
+          <w:bCs/>
+          <w:i/>
+          <w:iCs/>
+          <w:color w:val="343A40"/>
+          <w:sz w:val="21"/>
+          <w:szCs w:val="21"/>
+          <w:u w:val="single"/>
+          <w:lang w:eastAsia="pt-BR"/>
+        </w:rPr>
+        <w:t>Attack</w:t>
+      </w:r>
+      <w:proofErr w:type="spellEnd"/>
+      <w:r>
+        <w:rPr>
+          <w:rFonts w:ascii="Helvetica" w:eastAsia="Times New Roman" w:hAnsi="Helvetica" w:cs="Helvetica"/>
+          <w:b/>
+          <w:bCs/>
+          <w:i/>
+          <w:iCs/>
+          <w:color w:val="343A40"/>
+          <w:sz w:val="21"/>
+          <w:szCs w:val="21"/>
+          <w:lang w:eastAsia="pt-BR"/>
+        </w:rPr>
+        <w:t> </w:t>
+      </w:r>
+      <w:r>
+        <w:rPr>
+          <w:rFonts w:ascii="Helvetica" w:eastAsia="Times New Roman" w:hAnsi="Helvetica" w:cs="Helvetica"/>
+          <w:color w:val="343A40"/>
+          <w:sz w:val="21"/>
+          <w:szCs w:val="21"/>
+          <w:lang w:eastAsia="pt-BR"/>
+        </w:rPr>
+        <w:t>permite </w:t>
+      </w:r>
+      <w:r>
+        <w:rPr>
+          <w:rFonts w:ascii="Helvetica" w:eastAsia="Times New Roman" w:hAnsi="Helvetica" w:cs="Helvetica"/>
+          <w:b/>
+          <w:bCs/>
+          <w:i/>
+          <w:iCs/>
+          <w:color w:val="343A40"/>
+          <w:sz w:val="21"/>
+          <w:szCs w:val="21"/>
+          <w:lang w:eastAsia="pt-BR"/>
+        </w:rPr>
+        <w:t>descobrir o PIN do roteador com </w:t>
+      </w:r>
+      <w:r>
+        <w:rPr>
+          <w:rFonts w:ascii="Helvetica" w:eastAsia="Times New Roman" w:hAnsi="Helvetica" w:cs="Helvetica"/>
+          <w:b/>
+          <w:bCs/>
+          <w:i/>
+          <w:iCs/>
+          <w:color w:val="343A40"/>
+          <w:sz w:val="21"/>
+          <w:szCs w:val="21"/>
+          <w:u w:val="single"/>
+          <w:lang w:eastAsia="pt-BR"/>
+        </w:rPr>
+        <w:t>apenas uma tentativa</w:t>
+      </w:r>
+      <w:r>
+        <w:rPr>
+          <w:rFonts w:ascii="Helvetica" w:eastAsia="Times New Roman" w:hAnsi="Helvetica" w:cs="Helvetica"/>
+          <w:color w:val="343A40"/>
+          <w:sz w:val="21"/>
+          <w:szCs w:val="21"/>
+          <w:lang w:eastAsia="pt-BR"/>
+        </w:rPr>
+        <w:t>, neutralizando proteções baseadas em restrição no número de tentativas (que evitam ataques de força bruta). Diferente do que afirma o item, o ataque consiste, portanto, em </w:t>
+      </w:r>
+      <w:r>
+        <w:rPr>
+          <w:rFonts w:ascii="Helvetica" w:eastAsia="Times New Roman" w:hAnsi="Helvetica" w:cs="Helvetica"/>
+          <w:b/>
+          <w:bCs/>
+          <w:i/>
+          <w:iCs/>
+          <w:color w:val="343A40"/>
+          <w:sz w:val="21"/>
+          <w:szCs w:val="21"/>
+          <w:lang w:eastAsia="pt-BR"/>
+        </w:rPr>
+        <w:t>descobrir senha do ponto de acesso, e não modificá-la.</w:t>
       </w:r>
     </w:p>
     <w:p>
@@ -7131,38 +8131,6 @@
           <w:lang w:eastAsia="pt-BR"/>
         </w:rPr>
       </w:pPr>
-      <w:r>
-        <w:rPr>
-          <w:rFonts w:ascii="Helvetica" w:eastAsia="Times New Roman" w:hAnsi="Helvetica" w:cs="Times New Roman"/>
-          <w:color w:val="343A40"/>
-          <w:sz w:val="21"/>
-          <w:szCs w:val="21"/>
-          <w:lang w:eastAsia="pt-BR"/>
-        </w:rPr>
-        <w:t xml:space="preserve">...Segundo os pesquisadores, esse ataque é excepcionalmente devastador contra equipamentos rodando Linux e </w:t>
-      </w:r>
-      <w:proofErr w:type="spellStart"/>
-      <w:r>
-        <w:rPr>
-          <w:rFonts w:ascii="Helvetica" w:eastAsia="Times New Roman" w:hAnsi="Helvetica" w:cs="Times New Roman"/>
-          <w:color w:val="343A40"/>
-          <w:sz w:val="21"/>
-          <w:szCs w:val="21"/>
-          <w:lang w:eastAsia="pt-BR"/>
-        </w:rPr>
-        <w:t>Android</w:t>
-      </w:r>
-      <w:proofErr w:type="spellEnd"/>
-      <w:r>
-        <w:rPr>
-          <w:rFonts w:ascii="Helvetica" w:eastAsia="Times New Roman" w:hAnsi="Helvetica" w:cs="Times New Roman"/>
-          <w:color w:val="343A40"/>
-          <w:sz w:val="21"/>
-          <w:szCs w:val="21"/>
-          <w:lang w:eastAsia="pt-BR"/>
-        </w:rPr>
-        <w:t xml:space="preserve"> versão 6.0 ou superior, pois eles podem ser enganados para reinstalar uma chave de criptografia com valor totalmente zero...</w:t>
-      </w:r>
     </w:p>
     <w:p>
       <w:pPr>
@@ -7327,6 +8295,16 @@
           <w:lang w:eastAsia="pt-BR"/>
         </w:rPr>
         <w:t>, geralmente) em campos de entrada, os quais serão inseridos de volta para a resposta do servidor</w:t>
+      </w:r>
+      <w:r>
+        <w:rPr>
+          <w:rFonts w:ascii="Helvetica" w:eastAsia="Times New Roman" w:hAnsi="Helvetica" w:cs="Times New Roman"/>
+          <w:color w:val="343A40"/>
+          <w:sz w:val="21"/>
+          <w:szCs w:val="21"/>
+          <w:lang w:eastAsia="pt-BR"/>
+        </w:rPr>
+        <w:t>.</w:t>
       </w:r>
     </w:p>
     <w:p>
@@ -7422,6 +8400,16 @@
         </w:rPr>
         <w:t>CSRF tira proveito da confiança que o site tem no usuário. Explora o site/sessão</w:t>
       </w:r>
+      <w:r>
+        <w:rPr>
+          <w:rFonts w:ascii="Helvetica" w:eastAsia="Times New Roman" w:hAnsi="Helvetica" w:cs="Times New Roman"/>
+          <w:color w:val="343A40"/>
+          <w:sz w:val="21"/>
+          <w:szCs w:val="21"/>
+          <w:lang w:eastAsia="pt-BR"/>
+        </w:rPr>
+        <w:t>.</w:t>
+      </w:r>
     </w:p>
     <w:p>
       <w:pPr>
@@ -7533,38 +8521,137 @@
         </w:rPr>
         <w:t xml:space="preserve">- O </w:t>
       </w:r>
+      <w:r>
+        <w:rPr>
+          <w:rFonts w:ascii="Helvetica" w:eastAsia="Times New Roman" w:hAnsi="Helvetica" w:cs="Times New Roman"/>
+          <w:color w:val="343A40"/>
+          <w:sz w:val="21"/>
+          <w:szCs w:val="21"/>
+          <w:lang w:eastAsia="pt-BR"/>
+        </w:rPr>
+        <w:t>sequestro</w:t>
+      </w:r>
+      <w:r>
+        <w:rPr>
+          <w:rFonts w:ascii="Helvetica" w:eastAsia="Times New Roman" w:hAnsi="Helvetica" w:cs="Times New Roman"/>
+          <w:color w:val="343A40"/>
+          <w:sz w:val="21"/>
+          <w:szCs w:val="21"/>
+          <w:lang w:eastAsia="pt-BR"/>
+        </w:rPr>
+        <w:t xml:space="preserve"> de sessão é sinônimo de uma sessão roubada, na qual um invasor intercepta e assume uma sessão legitimamente estabelecida entre um usuário e um host. Uma vez que aconteça um sequestro de sessão bem-sucedido, o invasor pode assumir o papel do usuário legítimo ou simplesmente monitorar o tráfego para injetar ou coletar pacotes específicos a fim de criar o efeito desejado.</w:t>
+      </w:r>
+    </w:p>
+    <w:p>
+      <w:pPr>
+        <w:shd w:val="clear" w:color="auto" w:fill="FFFFFF"/>
+        <w:spacing w:after="0" w:line="240" w:lineRule="auto"/>
+        <w:rPr>
+          <w:rFonts w:ascii="Helvetica" w:eastAsia="Times New Roman" w:hAnsi="Helvetica" w:cs="Helvetica"/>
+          <w:color w:val="343A40"/>
+          <w:sz w:val="21"/>
+          <w:szCs w:val="21"/>
+          <w:lang w:eastAsia="pt-BR"/>
+        </w:rPr>
+      </w:pPr>
+      <w:r>
+        <w:rPr>
+          <w:rFonts w:ascii="Helvetica" w:eastAsia="Times New Roman" w:hAnsi="Helvetica" w:cs="Helvetica"/>
+          <w:color w:val="343A40"/>
+          <w:sz w:val="21"/>
+          <w:szCs w:val="21"/>
+          <w:lang w:eastAsia="pt-BR"/>
+        </w:rPr>
+        <w:lastRenderedPageBreak/>
+        <w:t xml:space="preserve">Segundo o </w:t>
+      </w:r>
       <w:proofErr w:type="spellStart"/>
       <w:r>
         <w:rPr>
-          <w:rFonts w:ascii="Helvetica" w:eastAsia="Times New Roman" w:hAnsi="Helvetica" w:cs="Times New Roman"/>
-          <w:color w:val="343A40"/>
-          <w:sz w:val="21"/>
-          <w:szCs w:val="21"/>
-          <w:lang w:eastAsia="pt-BR"/>
-        </w:rPr>
-        <w:t>seqüestro</w:t>
+          <w:rFonts w:ascii="Helvetica" w:eastAsia="Times New Roman" w:hAnsi="Helvetica" w:cs="Helvetica"/>
+          <w:color w:val="343A40"/>
+          <w:sz w:val="21"/>
+          <w:szCs w:val="21"/>
+          <w:lang w:eastAsia="pt-BR"/>
+        </w:rPr>
+        <w:t>Navathe</w:t>
       </w:r>
       <w:proofErr w:type="spellEnd"/>
       <w:r>
         <w:rPr>
-          <w:rFonts w:ascii="Helvetica" w:eastAsia="Times New Roman" w:hAnsi="Helvetica" w:cs="Times New Roman"/>
-          <w:color w:val="343A40"/>
-          <w:sz w:val="21"/>
-          <w:szCs w:val="21"/>
-          <w:lang w:eastAsia="pt-BR"/>
-        </w:rPr>
-        <w:t xml:space="preserve"> de sessão é sinônimo de uma sessão roubada, na qual um invasor intercepta e assume uma sessão legitimamente estabelecida entre um usuário e um host. Uma vez que aconteça um sequestro de sessão bem-sucedido, o invasor pode assumir o papel do usuário legítimo ou simplesmente </w:t>
-      </w:r>
-      <w:r>
-        <w:rPr>
-          <w:rFonts w:ascii="Helvetica" w:eastAsia="Times New Roman" w:hAnsi="Helvetica" w:cs="Times New Roman"/>
-          <w:color w:val="343A40"/>
-          <w:sz w:val="21"/>
-          <w:szCs w:val="21"/>
-          <w:lang w:eastAsia="pt-BR"/>
-        </w:rPr>
-        <w:lastRenderedPageBreak/>
-        <w:t>monitorar o tráfego para injetar ou coletar pacotes específicos a fim de criar o efeito desejado.</w:t>
+          <w:rFonts w:ascii="Helvetica" w:eastAsia="Times New Roman" w:hAnsi="Helvetica" w:cs="Helvetica"/>
+          <w:color w:val="343A40"/>
+          <w:sz w:val="21"/>
+          <w:szCs w:val="21"/>
+          <w:lang w:eastAsia="pt-BR"/>
+        </w:rPr>
+        <w:t xml:space="preserve"> [1], na página 576, há </w:t>
+      </w:r>
+      <w:proofErr w:type="gramStart"/>
+      <w:r>
+        <w:rPr>
+          <w:rFonts w:ascii="Helvetica" w:eastAsia="Times New Roman" w:hAnsi="Helvetica" w:cs="Helvetica"/>
+          <w:color w:val="343A40"/>
+          <w:sz w:val="21"/>
+          <w:szCs w:val="21"/>
+          <w:lang w:eastAsia="pt-BR"/>
+        </w:rPr>
+        <w:t>3</w:t>
+      </w:r>
+      <w:proofErr w:type="gramEnd"/>
+      <w:r>
+        <w:rPr>
+          <w:rFonts w:ascii="Helvetica" w:eastAsia="Times New Roman" w:hAnsi="Helvetica" w:cs="Helvetica"/>
+          <w:color w:val="343A40"/>
+          <w:sz w:val="21"/>
+          <w:szCs w:val="21"/>
+          <w:lang w:eastAsia="pt-BR"/>
+        </w:rPr>
+        <w:t xml:space="preserve"> tipos de </w:t>
+      </w:r>
+      <w:proofErr w:type="spellStart"/>
+      <w:r>
+        <w:rPr>
+          <w:rFonts w:ascii="Helvetica" w:eastAsia="Times New Roman" w:hAnsi="Helvetica" w:cs="Helvetica"/>
+          <w:color w:val="343A40"/>
+          <w:sz w:val="21"/>
+          <w:szCs w:val="21"/>
+          <w:lang w:eastAsia="pt-BR"/>
+        </w:rPr>
+        <w:t>Sql</w:t>
+      </w:r>
+      <w:proofErr w:type="spellEnd"/>
+      <w:r>
+        <w:rPr>
+          <w:rFonts w:ascii="Helvetica" w:eastAsia="Times New Roman" w:hAnsi="Helvetica" w:cs="Helvetica"/>
+          <w:color w:val="343A40"/>
+          <w:sz w:val="21"/>
+          <w:szCs w:val="21"/>
+          <w:lang w:eastAsia="pt-BR"/>
+        </w:rPr>
+        <w:t xml:space="preserve"> </w:t>
+      </w:r>
+      <w:proofErr w:type="spellStart"/>
+      <w:r>
+        <w:rPr>
+          <w:rFonts w:ascii="Helvetica" w:eastAsia="Times New Roman" w:hAnsi="Helvetica" w:cs="Helvetica"/>
+          <w:color w:val="343A40"/>
+          <w:sz w:val="21"/>
+          <w:szCs w:val="21"/>
+          <w:lang w:eastAsia="pt-BR"/>
+        </w:rPr>
+        <w:t>Injection</w:t>
+      </w:r>
+      <w:proofErr w:type="spellEnd"/>
+      <w:r>
+        <w:rPr>
+          <w:rFonts w:ascii="Helvetica" w:eastAsia="Times New Roman" w:hAnsi="Helvetica" w:cs="Helvetica"/>
+          <w:color w:val="343A40"/>
+          <w:sz w:val="21"/>
+          <w:szCs w:val="21"/>
+          <w:lang w:eastAsia="pt-BR"/>
+        </w:rPr>
+        <w:t>: Manipulação de SQL, Injeção de código, Injeção de chamada de função. O livro define os tipos da seguinte forma:</w:t>
       </w:r>
     </w:p>
     <w:p>
@@ -7579,7 +8666,11 @@
           <w:lang w:eastAsia="pt-BR"/>
         </w:rPr>
       </w:pPr>
-      <w:r>
+    </w:p>
+    <w:p>
+      <w:pPr>
+        <w:shd w:val="clear" w:color="auto" w:fill="FFFFFF"/>
+        <w:spacing w:after="0" w:line="240" w:lineRule="auto"/>
         <w:rPr>
           <w:rFonts w:ascii="Helvetica" w:eastAsia="Times New Roman" w:hAnsi="Helvetica" w:cs="Helvetica"/>
           <w:color w:val="343A40"/>
@@ -7587,20 +8678,19 @@
           <w:szCs w:val="21"/>
           <w:lang w:eastAsia="pt-BR"/>
         </w:rPr>
-        <w:t xml:space="preserve">Segundo o </w:t>
-      </w:r>
-      <w:proofErr w:type="spellStart"/>
+      </w:pPr>
       <w:r>
         <w:rPr>
           <w:rFonts w:ascii="Helvetica" w:eastAsia="Times New Roman" w:hAnsi="Helvetica" w:cs="Helvetica"/>
-          <w:color w:val="343A40"/>
-          <w:sz w:val="21"/>
-          <w:szCs w:val="21"/>
-          <w:lang w:eastAsia="pt-BR"/>
-        </w:rPr>
-        <w:t>Navathe</w:t>
-      </w:r>
-      <w:proofErr w:type="spellEnd"/>
+          <w:b/>
+          <w:color w:val="343A40"/>
+          <w:sz w:val="21"/>
+          <w:szCs w:val="21"/>
+          <w:u w:val="single"/>
+          <w:lang w:eastAsia="pt-BR"/>
+        </w:rPr>
+        <w:t>Manipulação de SQL:</w:t>
+      </w:r>
       <w:r>
         <w:rPr>
           <w:rFonts w:ascii="Helvetica" w:eastAsia="Times New Roman" w:hAnsi="Helvetica" w:cs="Helvetica"/>
@@ -7609,7 +8699,39 @@
           <w:szCs w:val="21"/>
           <w:lang w:eastAsia="pt-BR"/>
         </w:rPr>
-        <w:t xml:space="preserve"> [1], na página 576, há </w:t>
+        <w:t xml:space="preserve"> Um ataque de manipulação, que é do tipo mais comum de ataque de injeção, muda um comando SQL na aplicação - por exemplo, ao acrescentar condições a cláusula WHERE de uma consulta, ou ao expandir uma consulta com componentes de consulta adicionais, usando operações de união como UNION, INTERSECT ou MINUS.</w:t>
+      </w:r>
+      <w:r>
+        <w:rPr>
+          <w:rFonts w:ascii="Helvetica" w:eastAsia="Times New Roman" w:hAnsi="Helvetica" w:cs="Helvetica"/>
+          <w:color w:val="343A40"/>
+          <w:sz w:val="21"/>
+          <w:szCs w:val="21"/>
+          <w:lang w:eastAsia="pt-BR"/>
+        </w:rPr>
+        <w:br/>
+      </w:r>
+      <w:r>
+        <w:rPr>
+          <w:rFonts w:ascii="Helvetica" w:eastAsia="Times New Roman" w:hAnsi="Helvetica" w:cs="Helvetica"/>
+          <w:b/>
+          <w:color w:val="343A40"/>
+          <w:sz w:val="21"/>
+          <w:szCs w:val="21"/>
+          <w:u w:val="single"/>
+          <w:lang w:eastAsia="pt-BR"/>
+        </w:rPr>
+        <w:t>Injeção de código:</w:t>
+      </w:r>
+      <w:r>
+        <w:rPr>
+          <w:rFonts w:ascii="Helvetica" w:eastAsia="Times New Roman" w:hAnsi="Helvetica" w:cs="Helvetica"/>
+          <w:color w:val="343A40"/>
+          <w:sz w:val="21"/>
+          <w:szCs w:val="21"/>
+          <w:lang w:eastAsia="pt-BR"/>
+        </w:rPr>
+        <w:t xml:space="preserve"> Esse tipo de ataque tenta acrescentar instruções SQL ou comandos </w:t>
       </w:r>
       <w:proofErr w:type="gramStart"/>
       <w:r>
@@ -7620,7 +8742,7 @@
           <w:szCs w:val="21"/>
           <w:lang w:eastAsia="pt-BR"/>
         </w:rPr>
-        <w:t>3</w:t>
+        <w:t>adicionais à instrução SQL existente, explorando um bug de computador, que é causado pelo processamento de dados inválidos</w:t>
       </w:r>
       <w:proofErr w:type="gramEnd"/>
       <w:r>
@@ -7631,9 +8753,8 @@
           <w:szCs w:val="21"/>
           <w:lang w:eastAsia="pt-BR"/>
         </w:rPr>
-        <w:t xml:space="preserve"> tipos de </w:t>
-      </w:r>
-      <w:proofErr w:type="spellStart"/>
+        <w:t>. O atacante pode injetar ou introduzir código em um programa de computador para alterar o curso da execução. A injeção de código é uma técnica popular para a invasão ou penetração do sistema para obter informações.</w:t>
+      </w:r>
       <w:r>
         <w:rPr>
           <w:rFonts w:ascii="Helvetica" w:eastAsia="Times New Roman" w:hAnsi="Helvetica" w:cs="Helvetica"/>
@@ -7642,20 +8763,20 @@
           <w:szCs w:val="21"/>
           <w:lang w:eastAsia="pt-BR"/>
         </w:rPr>
-        <w:t>Sql</w:t>
-      </w:r>
-      <w:proofErr w:type="spellEnd"/>
+        <w:br/>
+      </w:r>
       <w:r>
         <w:rPr>
           <w:rFonts w:ascii="Helvetica" w:eastAsia="Times New Roman" w:hAnsi="Helvetica" w:cs="Helvetica"/>
-          <w:color w:val="343A40"/>
-          <w:sz w:val="21"/>
-          <w:szCs w:val="21"/>
-          <w:lang w:eastAsia="pt-BR"/>
-        </w:rPr>
-        <w:t xml:space="preserve"> </w:t>
-      </w:r>
-      <w:proofErr w:type="spellStart"/>
+          <w:b/>
+          <w:color w:val="343A40"/>
+          <w:sz w:val="21"/>
+          <w:szCs w:val="21"/>
+          <w:u w:val="single"/>
+          <w:lang w:eastAsia="pt-BR"/>
+        </w:rPr>
+        <w:t>Injeção de chamada de função:</w:t>
+      </w:r>
       <w:r>
         <w:rPr>
           <w:rFonts w:ascii="Helvetica" w:eastAsia="Times New Roman" w:hAnsi="Helvetica" w:cs="Helvetica"/>
@@ -7664,9 +8785,9 @@
           <w:szCs w:val="21"/>
           <w:lang w:eastAsia="pt-BR"/>
         </w:rPr>
-        <w:t>Injection</w:t>
-      </w:r>
-      <w:proofErr w:type="spellEnd"/>
+        <w:t xml:space="preserve"> Nesse tipo de ataque, uma função do banco de dados ou uma chamada de função do sistema operacional é inserida em uma instrução SQL vulnerável para manipular os dados ou fazer uma chamada privilegiada. </w:t>
+      </w:r>
+      <w:proofErr w:type="gramStart"/>
       <w:r>
         <w:rPr>
           <w:rFonts w:ascii="Helvetica" w:eastAsia="Times New Roman" w:hAnsi="Helvetica" w:cs="Helvetica"/>
@@ -7675,160 +8796,14 @@
           <w:szCs w:val="21"/>
           <w:lang w:eastAsia="pt-BR"/>
         </w:rPr>
-        <w:t>: Manipulação de SQL, Injeção de código, Injeção de chamada de função. O livro define os tipos da seguinte forma:</w:t>
-      </w:r>
+        <w:t>Por exemplo, é possível explorar uma função que realiza algum aspecto relacionado à comunicação na rede."</w:t>
+      </w:r>
+      <w:proofErr w:type="gramEnd"/>
     </w:p>
     <w:p>
       <w:pPr>
         <w:shd w:val="clear" w:color="auto" w:fill="FFFFFF"/>
         <w:spacing w:after="0" w:line="240" w:lineRule="auto"/>
-        <w:rPr>
-          <w:rFonts w:ascii="Helvetica" w:eastAsia="Times New Roman" w:hAnsi="Helvetica" w:cs="Helvetica"/>
-          <w:color w:val="343A40"/>
-          <w:sz w:val="21"/>
-          <w:szCs w:val="21"/>
-          <w:lang w:eastAsia="pt-BR"/>
-        </w:rPr>
-      </w:pPr>
-    </w:p>
-    <w:p>
-      <w:pPr>
-        <w:shd w:val="clear" w:color="auto" w:fill="FFFFFF"/>
-        <w:spacing w:after="0" w:line="240" w:lineRule="auto"/>
-        <w:rPr>
-          <w:rFonts w:ascii="Helvetica" w:eastAsia="Times New Roman" w:hAnsi="Helvetica" w:cs="Helvetica"/>
-          <w:color w:val="343A40"/>
-          <w:sz w:val="21"/>
-          <w:szCs w:val="21"/>
-          <w:lang w:eastAsia="pt-BR"/>
-        </w:rPr>
-      </w:pPr>
-      <w:r>
-        <w:rPr>
-          <w:rFonts w:ascii="Helvetica" w:eastAsia="Times New Roman" w:hAnsi="Helvetica" w:cs="Helvetica"/>
-          <w:b/>
-          <w:color w:val="343A40"/>
-          <w:sz w:val="21"/>
-          <w:szCs w:val="21"/>
-          <w:u w:val="single"/>
-          <w:lang w:eastAsia="pt-BR"/>
-        </w:rPr>
-        <w:t>Manipulação de SQL:</w:t>
-      </w:r>
-      <w:r>
-        <w:rPr>
-          <w:rFonts w:ascii="Helvetica" w:eastAsia="Times New Roman" w:hAnsi="Helvetica" w:cs="Helvetica"/>
-          <w:color w:val="343A40"/>
-          <w:sz w:val="21"/>
-          <w:szCs w:val="21"/>
-          <w:lang w:eastAsia="pt-BR"/>
-        </w:rPr>
-        <w:t xml:space="preserve"> Um ataque de manipulação, que é do tipo mais comum de ataque de injeção, muda um comando SQL na aplicação - por exemplo, ao acrescentar condições a cláusula WHERE de uma consulta, ou ao expandir uma consulta com componentes de consulta adicionais, usando operações de união como UNION, INTERSECT ou MINUS.</w:t>
-      </w:r>
-      <w:r>
-        <w:rPr>
-          <w:rFonts w:ascii="Helvetica" w:eastAsia="Times New Roman" w:hAnsi="Helvetica" w:cs="Helvetica"/>
-          <w:color w:val="343A40"/>
-          <w:sz w:val="21"/>
-          <w:szCs w:val="21"/>
-          <w:lang w:eastAsia="pt-BR"/>
-        </w:rPr>
-        <w:br/>
-      </w:r>
-      <w:r>
-        <w:rPr>
-          <w:rFonts w:ascii="Helvetica" w:eastAsia="Times New Roman" w:hAnsi="Helvetica" w:cs="Helvetica"/>
-          <w:b/>
-          <w:color w:val="343A40"/>
-          <w:sz w:val="21"/>
-          <w:szCs w:val="21"/>
-          <w:u w:val="single"/>
-          <w:lang w:eastAsia="pt-BR"/>
-        </w:rPr>
-        <w:t>Injeção de código:</w:t>
-      </w:r>
-      <w:r>
-        <w:rPr>
-          <w:rFonts w:ascii="Helvetica" w:eastAsia="Times New Roman" w:hAnsi="Helvetica" w:cs="Helvetica"/>
-          <w:color w:val="343A40"/>
-          <w:sz w:val="21"/>
-          <w:szCs w:val="21"/>
-          <w:lang w:eastAsia="pt-BR"/>
-        </w:rPr>
-        <w:t xml:space="preserve"> Esse tipo de ataque tenta acrescentar instruções SQL ou comandos </w:t>
-      </w:r>
-      <w:proofErr w:type="gramStart"/>
-      <w:r>
-        <w:rPr>
-          <w:rFonts w:ascii="Helvetica" w:eastAsia="Times New Roman" w:hAnsi="Helvetica" w:cs="Helvetica"/>
-          <w:color w:val="343A40"/>
-          <w:sz w:val="21"/>
-          <w:szCs w:val="21"/>
-          <w:lang w:eastAsia="pt-BR"/>
-        </w:rPr>
-        <w:t>adicionais à instrução SQL existente, explorando um bug de computador, que é causado pelo processamento de dados inválidos</w:t>
-      </w:r>
-      <w:proofErr w:type="gramEnd"/>
-      <w:r>
-        <w:rPr>
-          <w:rFonts w:ascii="Helvetica" w:eastAsia="Times New Roman" w:hAnsi="Helvetica" w:cs="Helvetica"/>
-          <w:color w:val="343A40"/>
-          <w:sz w:val="21"/>
-          <w:szCs w:val="21"/>
-          <w:lang w:eastAsia="pt-BR"/>
-        </w:rPr>
-        <w:t>. O atacante pode injetar ou introduzir código em um programa de computador para alterar o curso da execução. A injeção de código é uma técnica popular para a invasão ou penetração do sistema para obter informações.</w:t>
-      </w:r>
-      <w:r>
-        <w:rPr>
-          <w:rFonts w:ascii="Helvetica" w:eastAsia="Times New Roman" w:hAnsi="Helvetica" w:cs="Helvetica"/>
-          <w:color w:val="343A40"/>
-          <w:sz w:val="21"/>
-          <w:szCs w:val="21"/>
-          <w:lang w:eastAsia="pt-BR"/>
-        </w:rPr>
-        <w:br/>
-      </w:r>
-      <w:r>
-        <w:rPr>
-          <w:rFonts w:ascii="Helvetica" w:eastAsia="Times New Roman" w:hAnsi="Helvetica" w:cs="Helvetica"/>
-          <w:b/>
-          <w:color w:val="343A40"/>
-          <w:sz w:val="21"/>
-          <w:szCs w:val="21"/>
-          <w:u w:val="single"/>
-          <w:lang w:eastAsia="pt-BR"/>
-        </w:rPr>
-        <w:t>Injeção de chamada de função:</w:t>
-      </w:r>
-      <w:r>
-        <w:rPr>
-          <w:rFonts w:ascii="Helvetica" w:eastAsia="Times New Roman" w:hAnsi="Helvetica" w:cs="Helvetica"/>
-          <w:color w:val="343A40"/>
-          <w:sz w:val="21"/>
-          <w:szCs w:val="21"/>
-          <w:lang w:eastAsia="pt-BR"/>
-        </w:rPr>
-        <w:t xml:space="preserve"> Nesse tipo de ataque, uma função do banco de dados ou uma chamada de função do sistema operacional é inserida em uma instrução SQL vulnerável para manipular os dados ou fazer uma chamada privilegiada. </w:t>
-      </w:r>
-      <w:proofErr w:type="gramStart"/>
-      <w:r>
-        <w:rPr>
-          <w:rFonts w:ascii="Helvetica" w:eastAsia="Times New Roman" w:hAnsi="Helvetica" w:cs="Helvetica"/>
-          <w:color w:val="343A40"/>
-          <w:sz w:val="21"/>
-          <w:szCs w:val="21"/>
-          <w:lang w:eastAsia="pt-BR"/>
-        </w:rPr>
-        <w:t>Por exemplo, é possível explorar uma função que realiza algum aspecto relacionado à comunicação na rede."</w:t>
-      </w:r>
-      <w:proofErr w:type="gramEnd"/>
-    </w:p>
-    <w:p>
-      <w:pPr>
-        <w:pStyle w:val="NormalWeb"/>
-        <w:shd w:val="clear" w:color="auto" w:fill="FFFFFF"/>
-        <w:spacing w:before="0" w:beforeAutospacing="0" w:after="300" w:afterAutospacing="0"/>
         <w:rPr>
           <w:rFonts w:ascii="Helvetica" w:hAnsi="Helvetica" w:cs="Helvetica"/>
           <w:b/>
@@ -7854,719 +8829,906 @@
           <w:szCs w:val="21"/>
         </w:rPr>
       </w:pPr>
+      <w:proofErr w:type="spellStart"/>
+      <w:r>
+        <w:rPr>
+          <w:rFonts w:ascii="Helvetica" w:hAnsi="Helvetica" w:cs="Helvetica"/>
+          <w:b/>
+          <w:i/>
+          <w:iCs/>
+          <w:color w:val="343A40"/>
+          <w:sz w:val="21"/>
+          <w:szCs w:val="21"/>
+          <w:u w:val="single"/>
+          <w:shd w:val="clear" w:color="auto" w:fill="FFFFFF"/>
+        </w:rPr>
+        <w:t>Blind</w:t>
+      </w:r>
+      <w:proofErr w:type="spellEnd"/>
+      <w:r>
+        <w:rPr>
+          <w:rFonts w:ascii="Helvetica" w:hAnsi="Helvetica" w:cs="Helvetica"/>
+          <w:b/>
+          <w:color w:val="343A40"/>
+          <w:sz w:val="21"/>
+          <w:szCs w:val="21"/>
+          <w:u w:val="single"/>
+          <w:shd w:val="clear" w:color="auto" w:fill="FFFFFF"/>
+        </w:rPr>
+        <w:t> SQL </w:t>
+      </w:r>
+      <w:proofErr w:type="spellStart"/>
+      <w:r>
+        <w:rPr>
+          <w:rFonts w:ascii="Helvetica" w:hAnsi="Helvetica" w:cs="Helvetica"/>
+          <w:b/>
+          <w:i/>
+          <w:iCs/>
+          <w:color w:val="343A40"/>
+          <w:sz w:val="21"/>
+          <w:szCs w:val="21"/>
+          <w:u w:val="single"/>
+          <w:shd w:val="clear" w:color="auto" w:fill="FFFFFF"/>
+        </w:rPr>
+        <w:t>injection</w:t>
+      </w:r>
+      <w:proofErr w:type="spellEnd"/>
+      <w:r>
+        <w:rPr>
+          <w:rFonts w:ascii="Helvetica" w:hAnsi="Helvetica" w:cs="Helvetica"/>
+          <w:color w:val="343A40"/>
+          <w:sz w:val="21"/>
+          <w:szCs w:val="21"/>
+          <w:shd w:val="clear" w:color="auto" w:fill="FFFFFF"/>
+        </w:rPr>
+        <w:t xml:space="preserve"> tem por característica a exploração de perguntas ao banco de dados, </w:t>
+      </w:r>
+      <w:r>
+        <w:rPr>
+          <w:rFonts w:ascii="Helvetica" w:hAnsi="Helvetica" w:cs="Helvetica"/>
+          <w:color w:val="343A40"/>
+          <w:sz w:val="21"/>
+          <w:szCs w:val="21"/>
+          <w:shd w:val="clear" w:color="auto" w:fill="FFFFFF"/>
+        </w:rPr>
+        <w:t xml:space="preserve">as quais </w:t>
+      </w:r>
+      <w:proofErr w:type="gramStart"/>
+      <w:r>
+        <w:rPr>
+          <w:rFonts w:ascii="Helvetica" w:hAnsi="Helvetica" w:cs="Helvetica"/>
+          <w:color w:val="343A40"/>
+          <w:sz w:val="21"/>
+          <w:szCs w:val="21"/>
+          <w:shd w:val="clear" w:color="auto" w:fill="FFFFFF"/>
+        </w:rPr>
+        <w:t>retornam verdadeiro ou falso</w:t>
+      </w:r>
+      <w:proofErr w:type="gramEnd"/>
+      <w:r>
+        <w:rPr>
+          <w:rFonts w:ascii="Helvetica" w:hAnsi="Helvetica" w:cs="Helvetica"/>
+          <w:color w:val="343A40"/>
+          <w:sz w:val="21"/>
+          <w:szCs w:val="21"/>
+          <w:shd w:val="clear" w:color="auto" w:fill="FFFFFF"/>
+        </w:rPr>
+        <w:t>; conforme a resposta da aplicação, o atacante consegue identificar de onde os dados podem ser extraídos do banco, por falhas de programação na aplicação.</w:t>
+      </w:r>
+      <w:r>
+        <w:rPr>
+          <w:rFonts w:ascii="Helvetica" w:hAnsi="Helvetica" w:cs="Helvetica"/>
+          <w:color w:val="343A40"/>
+          <w:sz w:val="21"/>
+          <w:szCs w:val="21"/>
+          <w:shd w:val="clear" w:color="auto" w:fill="FFFFFF"/>
+        </w:rPr>
+        <w:t xml:space="preserve"> </w:t>
+      </w:r>
+      <w:r>
+        <w:rPr>
+          <w:rFonts w:ascii="Helvetica" w:hAnsi="Helvetica" w:cs="Helvetica"/>
+          <w:color w:val="343A40"/>
+          <w:sz w:val="21"/>
+          <w:szCs w:val="21"/>
+        </w:rPr>
+        <w:t>O</w:t>
+      </w:r>
+      <w:r>
+        <w:rPr>
+          <w:rFonts w:ascii="Helvetica" w:hAnsi="Helvetica" w:cs="Helvetica"/>
+          <w:b/>
+          <w:bCs/>
+          <w:color w:val="343A40"/>
+          <w:sz w:val="21"/>
+          <w:szCs w:val="21"/>
+        </w:rPr>
+        <w:t> </w:t>
+      </w:r>
+      <w:proofErr w:type="spellStart"/>
+      <w:r>
+        <w:rPr>
+          <w:rFonts w:ascii="Helvetica" w:hAnsi="Helvetica" w:cs="Helvetica"/>
+          <w:b/>
+          <w:bCs/>
+          <w:color w:val="343A40"/>
+          <w:sz w:val="21"/>
+          <w:szCs w:val="21"/>
+        </w:rPr>
+        <w:t>Blind</w:t>
+      </w:r>
+      <w:proofErr w:type="spellEnd"/>
+      <w:r>
+        <w:rPr>
+          <w:rFonts w:ascii="Helvetica" w:hAnsi="Helvetica" w:cs="Helvetica"/>
+          <w:b/>
+          <w:bCs/>
+          <w:color w:val="343A40"/>
+          <w:sz w:val="21"/>
+          <w:szCs w:val="21"/>
+        </w:rPr>
+        <w:t xml:space="preserve"> SQL </w:t>
+      </w:r>
+      <w:proofErr w:type="spellStart"/>
+      <w:r>
+        <w:rPr>
+          <w:rFonts w:ascii="Helvetica" w:hAnsi="Helvetica" w:cs="Helvetica"/>
+          <w:b/>
+          <w:bCs/>
+          <w:color w:val="343A40"/>
+          <w:sz w:val="21"/>
+          <w:szCs w:val="21"/>
+        </w:rPr>
+        <w:t>Injection</w:t>
+      </w:r>
+      <w:proofErr w:type="spellEnd"/>
+      <w:r>
+        <w:rPr>
+          <w:rFonts w:ascii="Helvetica" w:hAnsi="Helvetica" w:cs="Helvetica"/>
+          <w:b/>
+          <w:bCs/>
+          <w:color w:val="343A40"/>
+          <w:sz w:val="21"/>
+          <w:szCs w:val="21"/>
+        </w:rPr>
+        <w:t>,</w:t>
+      </w:r>
+      <w:r>
+        <w:rPr>
+          <w:rFonts w:ascii="Helvetica" w:hAnsi="Helvetica" w:cs="Helvetica"/>
+          <w:color w:val="343A40"/>
+          <w:sz w:val="21"/>
+          <w:szCs w:val="21"/>
+        </w:rPr>
+        <w:t xml:space="preserve"> ou Injeção de SQL as Cegas é o que separa meninos de homens na área de segurança da informação e </w:t>
+      </w:r>
+      <w:proofErr w:type="spellStart"/>
+      <w:r>
+        <w:rPr>
+          <w:rFonts w:ascii="Helvetica" w:hAnsi="Helvetica" w:cs="Helvetica"/>
+          <w:color w:val="343A40"/>
+          <w:sz w:val="21"/>
+          <w:szCs w:val="21"/>
+        </w:rPr>
+        <w:t>Pentests</w:t>
+      </w:r>
+      <w:proofErr w:type="spellEnd"/>
+      <w:r>
+        <w:rPr>
+          <w:rFonts w:ascii="Helvetica" w:hAnsi="Helvetica" w:cs="Helvetica"/>
+          <w:color w:val="343A40"/>
+          <w:sz w:val="21"/>
+          <w:szCs w:val="21"/>
+        </w:rPr>
+        <w:t xml:space="preserve"> de </w:t>
+      </w:r>
+      <w:proofErr w:type="gramStart"/>
+      <w:r>
+        <w:rPr>
+          <w:rFonts w:ascii="Helvetica" w:hAnsi="Helvetica" w:cs="Helvetica"/>
+          <w:color w:val="343A40"/>
+          <w:sz w:val="21"/>
+          <w:szCs w:val="21"/>
+        </w:rPr>
+        <w:t>ambientes Web</w:t>
+      </w:r>
+      <w:proofErr w:type="gramEnd"/>
+      <w:r>
+        <w:rPr>
+          <w:rFonts w:ascii="Helvetica" w:hAnsi="Helvetica" w:cs="Helvetica"/>
+          <w:color w:val="343A40"/>
+          <w:sz w:val="21"/>
+          <w:szCs w:val="21"/>
+        </w:rPr>
+        <w:t>, pois o melhor ferramental que você pode ter em mãos é o seu próprio conhecimento de SQL e servidores web para extrair dados a força do servidor.</w:t>
+      </w:r>
+      <w:r>
+        <w:rPr>
+          <w:rFonts w:ascii="Helvetica" w:hAnsi="Helvetica" w:cs="Helvetica"/>
+          <w:color w:val="343A40"/>
+          <w:sz w:val="21"/>
+          <w:szCs w:val="21"/>
+        </w:rPr>
+        <w:t xml:space="preserve"> </w:t>
+      </w:r>
+      <w:r>
+        <w:rPr>
+          <w:rFonts w:ascii="Helvetica" w:hAnsi="Helvetica" w:cs="Helvetica"/>
+          <w:color w:val="343A40"/>
+          <w:sz w:val="21"/>
+          <w:szCs w:val="21"/>
+        </w:rPr>
+        <w:t xml:space="preserve">Em uma linguagem mais precisa, os ataques de SQL </w:t>
+      </w:r>
+      <w:proofErr w:type="spellStart"/>
+      <w:r>
+        <w:rPr>
+          <w:rFonts w:ascii="Helvetica" w:hAnsi="Helvetica" w:cs="Helvetica"/>
+          <w:color w:val="343A40"/>
+          <w:sz w:val="21"/>
+          <w:szCs w:val="21"/>
+        </w:rPr>
+        <w:t>Injection</w:t>
+      </w:r>
+      <w:proofErr w:type="spellEnd"/>
+      <w:r>
+        <w:rPr>
+          <w:rFonts w:ascii="Helvetica" w:hAnsi="Helvetica" w:cs="Helvetica"/>
+          <w:color w:val="343A40"/>
+          <w:sz w:val="21"/>
+          <w:szCs w:val="21"/>
+        </w:rPr>
+        <w:t xml:space="preserve"> normais, quando enviamos os parâmetros de consulta para a base de dados para extrair informação, nos retornam erros e informações pertinentes na tela, o </w:t>
+      </w:r>
+      <w:proofErr w:type="spellStart"/>
+      <w:r>
+        <w:rPr>
+          <w:rFonts w:ascii="Helvetica" w:hAnsi="Helvetica" w:cs="Helvetica"/>
+          <w:b/>
+          <w:bCs/>
+          <w:color w:val="343A40"/>
+          <w:sz w:val="21"/>
+          <w:szCs w:val="21"/>
+        </w:rPr>
+        <w:t>Blind</w:t>
+      </w:r>
+      <w:proofErr w:type="spellEnd"/>
+      <w:r>
+        <w:rPr>
+          <w:rFonts w:ascii="Helvetica" w:hAnsi="Helvetica" w:cs="Helvetica"/>
+          <w:b/>
+          <w:bCs/>
+          <w:color w:val="343A40"/>
+          <w:sz w:val="21"/>
+          <w:szCs w:val="21"/>
+        </w:rPr>
+        <w:t xml:space="preserve"> SQL </w:t>
+      </w:r>
+      <w:proofErr w:type="spellStart"/>
+      <w:r>
+        <w:rPr>
+          <w:rFonts w:ascii="Helvetica" w:hAnsi="Helvetica" w:cs="Helvetica"/>
+          <w:b/>
+          <w:bCs/>
+          <w:color w:val="343A40"/>
+          <w:sz w:val="21"/>
+          <w:szCs w:val="21"/>
+        </w:rPr>
+        <w:t>Injection</w:t>
+      </w:r>
+      <w:proofErr w:type="spellEnd"/>
+      <w:r>
+        <w:rPr>
+          <w:rFonts w:ascii="Helvetica" w:hAnsi="Helvetica" w:cs="Helvetica"/>
+          <w:b/>
+          <w:bCs/>
+          <w:color w:val="343A40"/>
+          <w:sz w:val="21"/>
+          <w:szCs w:val="21"/>
+        </w:rPr>
+        <w:t xml:space="preserve"> não nos retorna nada. A partir disso só nos resta interpretar valores de lógica booleana (</w:t>
+      </w:r>
+      <w:proofErr w:type="spellStart"/>
+      <w:r>
+        <w:rPr>
+          <w:rFonts w:ascii="Helvetica" w:hAnsi="Helvetica" w:cs="Helvetica"/>
+          <w:b/>
+          <w:bCs/>
+          <w:color w:val="343A40"/>
+          <w:sz w:val="21"/>
+          <w:szCs w:val="21"/>
+        </w:rPr>
+        <w:t>True</w:t>
+      </w:r>
+      <w:proofErr w:type="spellEnd"/>
+      <w:r>
+        <w:rPr>
+          <w:rFonts w:ascii="Helvetica" w:hAnsi="Helvetica" w:cs="Helvetica"/>
+          <w:b/>
+          <w:bCs/>
+          <w:color w:val="343A40"/>
+          <w:sz w:val="21"/>
+          <w:szCs w:val="21"/>
+        </w:rPr>
+        <w:t xml:space="preserve"> e False)</w:t>
+      </w:r>
+      <w:r>
+        <w:rPr>
+          <w:rFonts w:ascii="Helvetica" w:hAnsi="Helvetica" w:cs="Helvetica"/>
+          <w:b/>
+          <w:bCs/>
+          <w:color w:val="343A40"/>
+          <w:sz w:val="21"/>
+          <w:szCs w:val="21"/>
+        </w:rPr>
+        <w:t>.</w:t>
+      </w:r>
+    </w:p>
+    <w:p>
+      <w:pPr>
+        <w:pStyle w:val="NormalWeb"/>
+        <w:shd w:val="clear" w:color="auto" w:fill="FFFFFF"/>
+        <w:spacing w:before="0" w:beforeAutospacing="0" w:after="300" w:afterAutospacing="0"/>
+        <w:rPr>
+          <w:rFonts w:ascii="Helvetica" w:hAnsi="Helvetica" w:cs="Helvetica"/>
+          <w:color w:val="343A40"/>
+          <w:sz w:val="21"/>
+          <w:szCs w:val="21"/>
+        </w:rPr>
+      </w:pPr>
+      <w:r>
+        <w:rPr>
+          <w:rFonts w:ascii="Helvetica" w:hAnsi="Helvetica" w:cs="Helvetica"/>
+          <w:color w:val="343A40"/>
+          <w:sz w:val="21"/>
+          <w:szCs w:val="21"/>
+          <w:shd w:val="clear" w:color="auto" w:fill="FFFFFF"/>
+        </w:rPr>
+        <w:t xml:space="preserve">Questão: Um sistema de segurança de intervenção </w:t>
+      </w:r>
+      <w:r>
+        <w:rPr>
+          <w:rFonts w:ascii="Helvetica" w:hAnsi="Helvetica" w:cs="Helvetica"/>
+          <w:color w:val="343A40"/>
+          <w:sz w:val="21"/>
+          <w:szCs w:val="21"/>
+          <w:u w:val="single"/>
+          <w:shd w:val="clear" w:color="auto" w:fill="FFFFFF"/>
+        </w:rPr>
+        <w:t>preemptivo</w:t>
+      </w:r>
+      <w:r>
+        <w:rPr>
+          <w:rFonts w:ascii="Helvetica" w:hAnsi="Helvetica" w:cs="Helvetica"/>
+          <w:color w:val="343A40"/>
+          <w:sz w:val="21"/>
+          <w:szCs w:val="21"/>
+          <w:shd w:val="clear" w:color="auto" w:fill="FFFFFF"/>
+        </w:rPr>
+        <w:t xml:space="preserve"> é caracterizado por operar </w:t>
+      </w:r>
+      <w:r>
+        <w:rPr>
+          <w:rFonts w:ascii="Helvetica" w:hAnsi="Helvetica" w:cs="Helvetica"/>
+          <w:color w:val="343A40"/>
+          <w:sz w:val="21"/>
+          <w:szCs w:val="21"/>
+          <w:u w:val="single"/>
+          <w:shd w:val="clear" w:color="auto" w:fill="FFFFFF"/>
+        </w:rPr>
+        <w:t>antes</w:t>
+      </w:r>
+      <w:r>
+        <w:rPr>
+          <w:rFonts w:ascii="Helvetica" w:hAnsi="Helvetica" w:cs="Helvetica"/>
+          <w:color w:val="343A40"/>
+          <w:sz w:val="21"/>
+          <w:szCs w:val="21"/>
+          <w:shd w:val="clear" w:color="auto" w:fill="FFFFFF"/>
+        </w:rPr>
+        <w:t xml:space="preserve"> de um ataque.</w:t>
+      </w:r>
+    </w:p>
+    <w:p>
+      <w:pPr>
+        <w:shd w:val="clear" w:color="auto" w:fill="FFFFFF"/>
+        <w:spacing w:after="300" w:line="240" w:lineRule="auto"/>
+        <w:rPr>
+          <w:rFonts w:ascii="Helvetica" w:eastAsia="Times New Roman" w:hAnsi="Helvetica" w:cs="Helvetica"/>
+          <w:color w:val="343A40"/>
+          <w:sz w:val="21"/>
+          <w:szCs w:val="21"/>
+          <w:lang w:eastAsia="pt-BR"/>
+        </w:rPr>
+      </w:pPr>
+      <w:r>
+        <w:rPr>
+          <w:rFonts w:ascii="Helvetica" w:eastAsia="Times New Roman" w:hAnsi="Helvetica" w:cs="Helvetica"/>
+          <w:color w:val="343A40"/>
+          <w:sz w:val="21"/>
+          <w:szCs w:val="21"/>
+          <w:lang w:eastAsia="pt-BR"/>
+        </w:rPr>
+        <w:t xml:space="preserve">Em computação, preemptividade (algumas vezes preempção) é o ato de interromper temporariamente uma tarefa sendo resolvida por um sistema computacional, sem precisar de sua cooperação, e com a intenção de retomar a tarefa depois. Tal mudança é conhecida como uma troca de contexto. É normalmente resolvida por uma tarefa privilegiada ou parte de um sistema conhecido como uma agenda </w:t>
+      </w:r>
+      <w:proofErr w:type="spellStart"/>
+      <w:r>
+        <w:rPr>
+          <w:rFonts w:ascii="Helvetica" w:eastAsia="Times New Roman" w:hAnsi="Helvetica" w:cs="Helvetica"/>
+          <w:color w:val="343A40"/>
+          <w:sz w:val="21"/>
+          <w:szCs w:val="21"/>
+          <w:lang w:eastAsia="pt-BR"/>
+        </w:rPr>
+        <w:t>preemptiva</w:t>
+      </w:r>
+      <w:proofErr w:type="spellEnd"/>
+      <w:r>
+        <w:rPr>
+          <w:rFonts w:ascii="Helvetica" w:eastAsia="Times New Roman" w:hAnsi="Helvetica" w:cs="Helvetica"/>
+          <w:color w:val="343A40"/>
+          <w:sz w:val="21"/>
+          <w:szCs w:val="21"/>
+          <w:lang w:eastAsia="pt-BR"/>
+        </w:rPr>
+        <w:t xml:space="preserve">, que tem o poder de </w:t>
+      </w:r>
+      <w:proofErr w:type="spellStart"/>
+      <w:r>
+        <w:rPr>
+          <w:rFonts w:ascii="Helvetica" w:eastAsia="Times New Roman" w:hAnsi="Helvetica" w:cs="Helvetica"/>
+          <w:color w:val="343A40"/>
+          <w:sz w:val="21"/>
+          <w:szCs w:val="21"/>
+          <w:lang w:eastAsia="pt-BR"/>
+        </w:rPr>
+        <w:t>preeminar</w:t>
+      </w:r>
+      <w:proofErr w:type="spellEnd"/>
+      <w:r>
+        <w:rPr>
+          <w:rFonts w:ascii="Helvetica" w:eastAsia="Times New Roman" w:hAnsi="Helvetica" w:cs="Helvetica"/>
+          <w:color w:val="343A40"/>
+          <w:sz w:val="21"/>
+          <w:szCs w:val="21"/>
+          <w:lang w:eastAsia="pt-BR"/>
+        </w:rPr>
+        <w:t>, ou interromper, e depois retomar, outras tarefas no sistema.</w:t>
+      </w:r>
+    </w:p>
+    <w:p>
+      <w:pPr>
+        <w:shd w:val="clear" w:color="auto" w:fill="FFFFFF"/>
+        <w:spacing w:after="300" w:line="240" w:lineRule="auto"/>
+        <w:rPr>
+          <w:rFonts w:ascii="Helvetica" w:eastAsia="Times New Roman" w:hAnsi="Helvetica" w:cs="Helvetica"/>
+          <w:color w:val="343A40"/>
+          <w:sz w:val="21"/>
+          <w:szCs w:val="21"/>
+          <w:lang w:eastAsia="pt-BR"/>
+        </w:rPr>
+      </w:pPr>
+      <w:r>
+        <w:rPr>
+          <w:rFonts w:ascii="Helvetica" w:eastAsia="Times New Roman" w:hAnsi="Helvetica" w:cs="Helvetica"/>
+          <w:color w:val="343A40"/>
+          <w:sz w:val="21"/>
+          <w:szCs w:val="21"/>
+          <w:lang w:eastAsia="pt-BR"/>
+        </w:rPr>
+        <w:t>Em sistemas operacionais, preemptividade ou preempção é a capacidade de tirar de execução um processo em detrimento de outro</w:t>
+      </w:r>
+      <w:r>
+        <w:rPr>
+          <w:rFonts w:ascii="Helvetica" w:eastAsia="Times New Roman" w:hAnsi="Helvetica" w:cs="Helvetica"/>
+          <w:color w:val="343A40"/>
+          <w:sz w:val="21"/>
+          <w:szCs w:val="21"/>
+          <w:lang w:eastAsia="pt-BR"/>
+        </w:rPr>
+        <w:t xml:space="preserve">. </w:t>
+      </w:r>
+      <w:proofErr w:type="gramStart"/>
+      <w:r>
+        <w:rPr>
+          <w:rStyle w:val="Forte"/>
+          <w:rFonts w:ascii="Helvetica" w:hAnsi="Helvetica" w:cs="Helvetica"/>
+          <w:color w:val="343A40"/>
+          <w:sz w:val="21"/>
+          <w:szCs w:val="21"/>
+          <w:shd w:val="clear" w:color="auto" w:fill="FFFFFF"/>
+        </w:rPr>
+        <w:t>7</w:t>
+      </w:r>
+      <w:proofErr w:type="gramEnd"/>
+      <w:r>
+        <w:rPr>
+          <w:rStyle w:val="Forte"/>
+          <w:rFonts w:ascii="Helvetica" w:hAnsi="Helvetica" w:cs="Helvetica"/>
+          <w:color w:val="343A40"/>
+          <w:sz w:val="21"/>
+          <w:szCs w:val="21"/>
+          <w:shd w:val="clear" w:color="auto" w:fill="FFFFFF"/>
+        </w:rPr>
+        <w:t xml:space="preserve"> sinônimos de preemptivo</w:t>
+      </w:r>
+      <w:r>
+        <w:rPr>
+          <w:rFonts w:ascii="Helvetica" w:hAnsi="Helvetica" w:cs="Helvetica"/>
+          <w:color w:val="343A40"/>
+          <w:sz w:val="21"/>
+          <w:szCs w:val="21"/>
+          <w:shd w:val="clear" w:color="auto" w:fill="FFFFFF"/>
+        </w:rPr>
+        <w:t> para 1 sentido da palavra </w:t>
+      </w:r>
+      <w:r>
+        <w:rPr>
+          <w:rStyle w:val="Forte"/>
+          <w:rFonts w:ascii="Helvetica" w:hAnsi="Helvetica" w:cs="Helvetica"/>
+          <w:color w:val="343A40"/>
+          <w:sz w:val="21"/>
+          <w:szCs w:val="21"/>
+          <w:shd w:val="clear" w:color="auto" w:fill="FFFFFF"/>
+        </w:rPr>
+        <w:t>preemptivo</w:t>
+      </w:r>
+      <w:r>
+        <w:rPr>
+          <w:rFonts w:ascii="Helvetica" w:hAnsi="Helvetica" w:cs="Helvetica"/>
+          <w:color w:val="343A40"/>
+          <w:sz w:val="21"/>
+          <w:szCs w:val="21"/>
+          <w:shd w:val="clear" w:color="auto" w:fill="FFFFFF"/>
+        </w:rPr>
+        <w:t>:</w:t>
+      </w:r>
+      <w:r>
+        <w:rPr>
+          <w:rFonts w:ascii="Helvetica" w:hAnsi="Helvetica" w:cs="Helvetica"/>
+          <w:color w:val="343A40"/>
+          <w:sz w:val="21"/>
+          <w:szCs w:val="21"/>
+        </w:rPr>
+        <w:br/>
+      </w:r>
+      <w:r>
+        <w:rPr>
+          <w:rFonts w:ascii="Helvetica" w:hAnsi="Helvetica" w:cs="Helvetica"/>
+          <w:color w:val="343A40"/>
+          <w:sz w:val="21"/>
+          <w:szCs w:val="21"/>
+        </w:rPr>
+        <w:br/>
+      </w:r>
+      <w:r>
+        <w:rPr>
+          <w:rFonts w:ascii="Helvetica" w:hAnsi="Helvetica" w:cs="Helvetica"/>
+          <w:color w:val="343A40"/>
+          <w:sz w:val="21"/>
+          <w:szCs w:val="21"/>
+          <w:u w:val="single"/>
+          <w:shd w:val="clear" w:color="auto" w:fill="FFFFFF"/>
+        </w:rPr>
+        <w:t>Que prevê ou antecipa algo</w:t>
+      </w:r>
+      <w:r>
+        <w:rPr>
+          <w:rFonts w:ascii="Helvetica" w:hAnsi="Helvetica" w:cs="Helvetica"/>
+          <w:color w:val="343A40"/>
+          <w:sz w:val="21"/>
+          <w:szCs w:val="21"/>
+          <w:shd w:val="clear" w:color="auto" w:fill="FFFFFF"/>
+        </w:rPr>
+        <w:t>:  preventivo, prévio, antecipado, anterior, antecedente, adiantado, precedente.</w:t>
+      </w:r>
+      <w:r>
+        <w:rPr>
+          <w:rStyle w:val="Forte"/>
+          <w:rFonts w:ascii="Helvetica" w:hAnsi="Helvetica" w:cs="Helvetica"/>
+          <w:color w:val="0000FF"/>
+          <w:sz w:val="21"/>
+          <w:szCs w:val="21"/>
+          <w:shd w:val="clear" w:color="auto" w:fill="FFFFFF"/>
+        </w:rPr>
+        <w:t>(Sabendo disso já da para matar a questão)</w:t>
+      </w:r>
+      <w:r>
+        <w:rPr>
+          <w:rFonts w:ascii="Helvetica" w:hAnsi="Helvetica" w:cs="Helvetica"/>
+          <w:color w:val="343A40"/>
+          <w:sz w:val="21"/>
+          <w:szCs w:val="21"/>
+          <w:shd w:val="clear" w:color="auto" w:fill="FFFFFF"/>
+        </w:rPr>
+        <w:t>.</w:t>
+      </w:r>
+    </w:p>
+    <w:p>
+      <w:pPr>
+        <w:shd w:val="clear" w:color="auto" w:fill="FFFFFF"/>
+        <w:spacing w:after="300" w:line="240" w:lineRule="auto"/>
+        <w:rPr>
+          <w:rFonts w:ascii="Helvetica" w:eastAsia="Times New Roman" w:hAnsi="Helvetica" w:cs="Helvetica"/>
+          <w:color w:val="343A40"/>
+          <w:sz w:val="21"/>
+          <w:szCs w:val="21"/>
+          <w:lang w:eastAsia="pt-BR"/>
+        </w:rPr>
+      </w:pPr>
+      <w:r>
+        <w:rPr>
+          <w:rFonts w:ascii="Helvetica" w:eastAsia="Times New Roman" w:hAnsi="Helvetica" w:cs="Helvetica"/>
+          <w:color w:val="343A40"/>
+          <w:sz w:val="21"/>
+          <w:szCs w:val="21"/>
+          <w:lang w:eastAsia="pt-BR"/>
+        </w:rPr>
+        <w:t xml:space="preserve">Os </w:t>
+      </w:r>
+      <w:r>
+        <w:rPr>
+          <w:rFonts w:ascii="Helvetica" w:eastAsia="Times New Roman" w:hAnsi="Helvetica" w:cs="Helvetica"/>
+          <w:b/>
+          <w:color w:val="343A40"/>
+          <w:sz w:val="21"/>
+          <w:szCs w:val="21"/>
+          <w:u w:val="single"/>
+          <w:lang w:eastAsia="pt-BR"/>
+        </w:rPr>
+        <w:t>Buffers</w:t>
+      </w:r>
+      <w:r>
+        <w:rPr>
+          <w:rFonts w:ascii="Helvetica" w:eastAsia="Times New Roman" w:hAnsi="Helvetica" w:cs="Helvetica"/>
+          <w:color w:val="343A40"/>
+          <w:sz w:val="21"/>
+          <w:szCs w:val="21"/>
+          <w:lang w:eastAsia="pt-BR"/>
+        </w:rPr>
+        <w:t xml:space="preserve"> são </w:t>
+      </w:r>
+      <w:r>
+        <w:rPr>
+          <w:rFonts w:ascii="Helvetica" w:eastAsia="Times New Roman" w:hAnsi="Helvetica" w:cs="Helvetica"/>
+          <w:color w:val="343A40"/>
+          <w:sz w:val="21"/>
+          <w:szCs w:val="21"/>
+          <w:u w:val="single"/>
+          <w:lang w:eastAsia="pt-BR"/>
+        </w:rPr>
+        <w:t>áreas de memória criadas pelos programas para armazenar dados que estão sendo processados.</w:t>
+      </w:r>
+      <w:r>
+        <w:rPr>
+          <w:rFonts w:ascii="Helvetica" w:eastAsia="Times New Roman" w:hAnsi="Helvetica" w:cs="Helvetica"/>
+          <w:color w:val="343A40"/>
+          <w:sz w:val="21"/>
+          <w:szCs w:val="21"/>
+          <w:lang w:eastAsia="pt-BR"/>
+        </w:rPr>
+        <w:t xml:space="preserve"> Cada buffer tem </w:t>
+      </w:r>
+      <w:proofErr w:type="gramStart"/>
+      <w:r>
+        <w:rPr>
+          <w:rFonts w:ascii="Helvetica" w:eastAsia="Times New Roman" w:hAnsi="Helvetica" w:cs="Helvetica"/>
+          <w:color w:val="343A40"/>
+          <w:sz w:val="21"/>
+          <w:szCs w:val="21"/>
+          <w:lang w:eastAsia="pt-BR"/>
+        </w:rPr>
+        <w:t>um certo</w:t>
+      </w:r>
+      <w:proofErr w:type="gramEnd"/>
+      <w:r>
+        <w:rPr>
+          <w:rFonts w:ascii="Helvetica" w:eastAsia="Times New Roman" w:hAnsi="Helvetica" w:cs="Helvetica"/>
+          <w:color w:val="343A40"/>
+          <w:sz w:val="21"/>
+          <w:szCs w:val="21"/>
+          <w:lang w:eastAsia="pt-BR"/>
+        </w:rPr>
+        <w:t xml:space="preserve"> tamanho, dependendo do tipo e quantidade de dados que ele irá armazenar.</w:t>
+      </w:r>
+    </w:p>
+    <w:p>
+      <w:pPr>
+        <w:shd w:val="clear" w:color="auto" w:fill="FFFFFF"/>
+        <w:spacing w:after="300" w:line="240" w:lineRule="auto"/>
+        <w:rPr>
+          <w:rFonts w:ascii="Helvetica" w:eastAsia="Times New Roman" w:hAnsi="Helvetica" w:cs="Helvetica"/>
+          <w:color w:val="343A40"/>
+          <w:sz w:val="21"/>
+          <w:szCs w:val="21"/>
+          <w:lang w:eastAsia="pt-BR"/>
+        </w:rPr>
+      </w:pPr>
+      <w:r>
+        <w:rPr>
+          <w:rFonts w:ascii="Helvetica" w:eastAsia="Times New Roman" w:hAnsi="Helvetica" w:cs="Helvetica"/>
+          <w:color w:val="343A40"/>
+          <w:sz w:val="21"/>
+          <w:szCs w:val="21"/>
+          <w:lang w:eastAsia="pt-BR"/>
+        </w:rPr>
+        <w:t>Um buffer overflow ocorre quando o programa recebe mais dados do que está preparado para armazenar no buffer. Se o programa não foi adequadamente escrito, </w:t>
+      </w:r>
+      <w:r>
+        <w:rPr>
+          <w:rFonts w:ascii="Helvetica" w:eastAsia="Times New Roman" w:hAnsi="Helvetica" w:cs="Helvetica"/>
+          <w:color w:val="343A40"/>
+          <w:sz w:val="21"/>
+          <w:szCs w:val="21"/>
+          <w:u w:val="single"/>
+          <w:lang w:eastAsia="pt-BR"/>
+        </w:rPr>
+        <w:t>este excesso de dados pode acabar sendo armazenado em áreas de memória próximas</w:t>
+      </w:r>
+      <w:r>
+        <w:rPr>
+          <w:rFonts w:ascii="Helvetica" w:eastAsia="Times New Roman" w:hAnsi="Helvetica" w:cs="Helvetica"/>
+          <w:color w:val="343A40"/>
+          <w:sz w:val="21"/>
+          <w:szCs w:val="21"/>
+          <w:lang w:eastAsia="pt-BR"/>
+        </w:rPr>
+        <w:t xml:space="preserve">, corrompendo dados ou travando o programa, ou mesmo ser executado, que é a possibilidade mais </w:t>
+      </w:r>
+      <w:r>
+        <w:rPr>
+          <w:rFonts w:ascii="Helvetica" w:eastAsia="Times New Roman" w:hAnsi="Helvetica" w:cs="Helvetica"/>
+          <w:color w:val="343A40"/>
+          <w:sz w:val="21"/>
+          <w:szCs w:val="21"/>
+          <w:lang w:eastAsia="pt-BR"/>
+        </w:rPr>
+        <w:lastRenderedPageBreak/>
+        <w:t xml:space="preserve">perigosa. Se um programa qualquer tivesse uma vulnerabilidade no sistema de </w:t>
+      </w:r>
+      <w:proofErr w:type="spellStart"/>
+      <w:r>
+        <w:rPr>
+          <w:rFonts w:ascii="Helvetica" w:eastAsia="Times New Roman" w:hAnsi="Helvetica" w:cs="Helvetica"/>
+          <w:color w:val="343A40"/>
+          <w:sz w:val="21"/>
+          <w:szCs w:val="21"/>
+          <w:lang w:eastAsia="pt-BR"/>
+        </w:rPr>
+        <w:t>login</w:t>
+      </w:r>
+      <w:proofErr w:type="spellEnd"/>
+      <w:proofErr w:type="gramStart"/>
+      <w:r>
+        <w:rPr>
+          <w:rFonts w:ascii="Helvetica" w:eastAsia="Times New Roman" w:hAnsi="Helvetica" w:cs="Helvetica"/>
+          <w:color w:val="343A40"/>
+          <w:sz w:val="21"/>
+          <w:szCs w:val="21"/>
+          <w:lang w:eastAsia="pt-BR"/>
+        </w:rPr>
+        <w:t xml:space="preserve"> por exemplo</w:t>
+      </w:r>
+      <w:proofErr w:type="gramEnd"/>
+      <w:r>
+        <w:rPr>
+          <w:rFonts w:ascii="Helvetica" w:eastAsia="Times New Roman" w:hAnsi="Helvetica" w:cs="Helvetica"/>
+          <w:color w:val="343A40"/>
+          <w:sz w:val="21"/>
+          <w:szCs w:val="21"/>
+          <w:lang w:eastAsia="pt-BR"/>
+        </w:rPr>
+        <w:t>, você poderia criar um programa que fornecesse caracteres de texto até completar o buffer e depois enviasse um executável, que acabaria rodando graças à vulnerabilidade.</w:t>
+      </w:r>
+    </w:p>
+    <w:p>
+      <w:pPr>
+        <w:shd w:val="clear" w:color="auto" w:fill="FFFFFF"/>
+        <w:spacing w:after="0" w:line="240" w:lineRule="auto"/>
+        <w:rPr>
+          <w:rFonts w:ascii="Helvetica" w:eastAsia="Times New Roman" w:hAnsi="Helvetica" w:cs="Helvetica"/>
+          <w:color w:val="343A40"/>
+          <w:sz w:val="21"/>
+          <w:szCs w:val="21"/>
+          <w:lang w:eastAsia="pt-BR"/>
+        </w:rPr>
+      </w:pPr>
+      <w:r>
+        <w:rPr>
+          <w:rFonts w:ascii="Helvetica" w:eastAsia="Times New Roman" w:hAnsi="Helvetica" w:cs="Helvetica"/>
+          <w:b/>
+          <w:bCs/>
+          <w:color w:val="343A40"/>
+          <w:sz w:val="21"/>
+          <w:szCs w:val="21"/>
+          <w:u w:val="single"/>
+          <w:lang w:eastAsia="pt-BR"/>
+        </w:rPr>
+        <w:t xml:space="preserve">Referência Insegura Direta </w:t>
+      </w:r>
+      <w:proofErr w:type="gramStart"/>
+      <w:r>
+        <w:rPr>
+          <w:rFonts w:ascii="Helvetica" w:eastAsia="Times New Roman" w:hAnsi="Helvetica" w:cs="Helvetica"/>
+          <w:b/>
+          <w:bCs/>
+          <w:color w:val="343A40"/>
+          <w:sz w:val="21"/>
+          <w:szCs w:val="21"/>
+          <w:u w:val="single"/>
+          <w:lang w:eastAsia="pt-BR"/>
+        </w:rPr>
+        <w:t>à</w:t>
+      </w:r>
+      <w:proofErr w:type="gramEnd"/>
+      <w:r>
+        <w:rPr>
+          <w:rFonts w:ascii="Helvetica" w:eastAsia="Times New Roman" w:hAnsi="Helvetica" w:cs="Helvetica"/>
+          <w:b/>
+          <w:bCs/>
+          <w:color w:val="343A40"/>
+          <w:sz w:val="21"/>
+          <w:szCs w:val="21"/>
+          <w:u w:val="single"/>
+          <w:lang w:eastAsia="pt-BR"/>
+        </w:rPr>
+        <w:t xml:space="preserve"> Objetos</w:t>
+      </w:r>
+      <w:r>
+        <w:rPr>
+          <w:rFonts w:ascii="Helvetica" w:eastAsia="Times New Roman" w:hAnsi="Helvetica" w:cs="Helvetica"/>
+          <w:b/>
+          <w:bCs/>
+          <w:color w:val="343A40"/>
+          <w:sz w:val="21"/>
+          <w:szCs w:val="21"/>
+          <w:lang w:eastAsia="pt-BR"/>
+        </w:rPr>
+        <w:t xml:space="preserve"> - </w:t>
+      </w:r>
+      <w:r>
+        <w:rPr>
+          <w:rFonts w:ascii="Helvetica" w:eastAsia="Times New Roman" w:hAnsi="Helvetica" w:cs="Helvetica"/>
+          <w:color w:val="343A40"/>
+          <w:sz w:val="21"/>
+          <w:szCs w:val="21"/>
+          <w:lang w:eastAsia="pt-BR"/>
+        </w:rPr>
+        <w:t>Uma referência direta à objeto ocorre quando um desenvolvedor expõe a referência a um objeto implementado internamente, como é o caso de arquivos, diretórios, registros da base de da</w:t>
+      </w:r>
       <w:bookmarkStart w:id="0" w:name="_GoBack"/>
       <w:bookmarkEnd w:id="0"/>
-      <w:proofErr w:type="spellStart"/>
-      <w:r>
+      <w:r>
+        <w:rPr>
+          <w:rFonts w:ascii="Helvetica" w:eastAsia="Times New Roman" w:hAnsi="Helvetica" w:cs="Helvetica"/>
+          <w:color w:val="343A40"/>
+          <w:sz w:val="21"/>
+          <w:szCs w:val="21"/>
+          <w:lang w:eastAsia="pt-BR"/>
+        </w:rPr>
+        <w:t>dos ou chaves, na forma de uma URL ou parâmetro de formulário. Os atacantes podem manipular estas referências para acessar outros objetos sem autorização.</w:t>
+      </w:r>
+    </w:p>
+    <w:p>
+      <w:pPr>
+        <w:shd w:val="clear" w:color="auto" w:fill="FFFFFF"/>
+        <w:spacing w:after="300" w:line="240" w:lineRule="auto"/>
+        <w:rPr>
+          <w:rFonts w:ascii="Helvetica" w:eastAsia="Times New Roman" w:hAnsi="Helvetica" w:cs="Helvetica"/>
+          <w:color w:val="343A40"/>
+          <w:sz w:val="21"/>
+          <w:szCs w:val="21"/>
+          <w:lang w:eastAsia="pt-BR"/>
+        </w:rPr>
+      </w:pPr>
+    </w:p>
+    <w:p>
+      <w:pPr>
+        <w:pStyle w:val="NormalWeb"/>
+        <w:shd w:val="clear" w:color="auto" w:fill="FFFFFF"/>
+        <w:spacing w:before="0" w:beforeAutospacing="0" w:after="300" w:afterAutospacing="0"/>
         <w:rPr>
           <w:rFonts w:ascii="Helvetica" w:hAnsi="Helvetica" w:cs="Helvetica"/>
-          <w:b/>
-          <w:i/>
-          <w:iCs/>
-          <w:color w:val="343A40"/>
-          <w:sz w:val="21"/>
-          <w:szCs w:val="21"/>
-          <w:u w:val="single"/>
-          <w:shd w:val="clear" w:color="auto" w:fill="FFFFFF"/>
-        </w:rPr>
-        <w:t>Blind</w:t>
-      </w:r>
-      <w:proofErr w:type="spellEnd"/>
-      <w:r>
-        <w:rPr>
-          <w:rFonts w:ascii="Helvetica" w:hAnsi="Helvetica" w:cs="Helvetica"/>
-          <w:b/>
-          <w:color w:val="343A40"/>
-          <w:sz w:val="21"/>
-          <w:szCs w:val="21"/>
-          <w:u w:val="single"/>
-          <w:shd w:val="clear" w:color="auto" w:fill="FFFFFF"/>
-        </w:rPr>
-        <w:t> SQL </w:t>
-      </w:r>
-      <w:proofErr w:type="spellStart"/>
-      <w:r>
-        <w:rPr>
-          <w:rFonts w:ascii="Helvetica" w:hAnsi="Helvetica" w:cs="Helvetica"/>
-          <w:b/>
-          <w:i/>
-          <w:iCs/>
-          <w:color w:val="343A40"/>
-          <w:sz w:val="21"/>
-          <w:szCs w:val="21"/>
-          <w:u w:val="single"/>
-          <w:shd w:val="clear" w:color="auto" w:fill="FFFFFF"/>
-        </w:rPr>
-        <w:t>injection</w:t>
-      </w:r>
-      <w:proofErr w:type="spellEnd"/>
-      <w:r>
-        <w:rPr>
-          <w:rFonts w:ascii="Helvetica" w:hAnsi="Helvetica" w:cs="Helvetica"/>
-          <w:color w:val="343A40"/>
-          <w:sz w:val="21"/>
-          <w:szCs w:val="21"/>
-          <w:shd w:val="clear" w:color="auto" w:fill="FFFFFF"/>
-        </w:rPr>
-        <w:t xml:space="preserve"> tem por característica a exploração de perguntas ao banco de dados, as quais </w:t>
-      </w:r>
-      <w:proofErr w:type="gramStart"/>
-      <w:r>
-        <w:rPr>
-          <w:rFonts w:ascii="Helvetica" w:hAnsi="Helvetica" w:cs="Helvetica"/>
-          <w:color w:val="343A40"/>
-          <w:sz w:val="21"/>
-          <w:szCs w:val="21"/>
-          <w:shd w:val="clear" w:color="auto" w:fill="FFFFFF"/>
-        </w:rPr>
-        <w:t>retornam verdadeiro ou falso</w:t>
-      </w:r>
-      <w:proofErr w:type="gramEnd"/>
-      <w:r>
-        <w:rPr>
-          <w:rFonts w:ascii="Helvetica" w:hAnsi="Helvetica" w:cs="Helvetica"/>
-          <w:color w:val="343A40"/>
-          <w:sz w:val="21"/>
-          <w:szCs w:val="21"/>
-          <w:shd w:val="clear" w:color="auto" w:fill="FFFFFF"/>
-        </w:rPr>
-        <w:t xml:space="preserve">; conforme a resposta da aplicação, o atacante consegue identificar de onde os dados podem ser extraídos do banco, por falhas de </w:t>
-      </w:r>
-      <w:proofErr w:type="gramStart"/>
-      <w:r>
-        <w:rPr>
-          <w:rFonts w:ascii="Helvetica" w:hAnsi="Helvetica" w:cs="Helvetica"/>
-          <w:color w:val="343A40"/>
-          <w:sz w:val="21"/>
-          <w:szCs w:val="21"/>
-          <w:shd w:val="clear" w:color="auto" w:fill="FFFFFF"/>
-        </w:rPr>
-        <w:t>programação</w:t>
-      </w:r>
-      <w:proofErr w:type="gramEnd"/>
-      <w:r>
-        <w:rPr>
-          <w:rFonts w:ascii="Helvetica" w:hAnsi="Helvetica" w:cs="Helvetica"/>
-          <w:color w:val="343A40"/>
-          <w:sz w:val="21"/>
-          <w:szCs w:val="21"/>
-          <w:shd w:val="clear" w:color="auto" w:fill="FFFFFF"/>
-        </w:rPr>
-        <w:t xml:space="preserve"> na aplicação.</w:t>
-      </w:r>
-      <w:r>
-        <w:rPr>
-          <w:rFonts w:ascii="Helvetica" w:hAnsi="Helvetica" w:cs="Helvetica"/>
-          <w:color w:val="343A40"/>
-          <w:sz w:val="21"/>
-          <w:szCs w:val="21"/>
-          <w:shd w:val="clear" w:color="auto" w:fill="FFFFFF"/>
-        </w:rPr>
-        <w:t xml:space="preserve"> </w:t>
-      </w:r>
-      <w:r>
-        <w:rPr>
-          <w:rFonts w:ascii="Helvetica" w:hAnsi="Helvetica" w:cs="Helvetica"/>
-          <w:color w:val="343A40"/>
-          <w:sz w:val="21"/>
-          <w:szCs w:val="21"/>
-        </w:rPr>
-        <w:t>O</w:t>
-      </w:r>
-      <w:r>
-        <w:rPr>
-          <w:rFonts w:ascii="Helvetica" w:hAnsi="Helvetica" w:cs="Helvetica"/>
-          <w:b/>
-          <w:bCs/>
-          <w:color w:val="343A40"/>
-          <w:sz w:val="21"/>
-          <w:szCs w:val="21"/>
-        </w:rPr>
-        <w:t> </w:t>
-      </w:r>
-      <w:proofErr w:type="spellStart"/>
-      <w:r>
-        <w:rPr>
-          <w:rFonts w:ascii="Helvetica" w:hAnsi="Helvetica" w:cs="Helvetica"/>
-          <w:b/>
-          <w:bCs/>
-          <w:color w:val="343A40"/>
-          <w:sz w:val="21"/>
-          <w:szCs w:val="21"/>
-        </w:rPr>
-        <w:t>Blind</w:t>
-      </w:r>
-      <w:proofErr w:type="spellEnd"/>
-      <w:r>
-        <w:rPr>
-          <w:rFonts w:ascii="Helvetica" w:hAnsi="Helvetica" w:cs="Helvetica"/>
-          <w:b/>
-          <w:bCs/>
-          <w:color w:val="343A40"/>
-          <w:sz w:val="21"/>
-          <w:szCs w:val="21"/>
-        </w:rPr>
-        <w:t xml:space="preserve"> SQL </w:t>
-      </w:r>
-      <w:proofErr w:type="spellStart"/>
-      <w:r>
-        <w:rPr>
-          <w:rFonts w:ascii="Helvetica" w:hAnsi="Helvetica" w:cs="Helvetica"/>
-          <w:b/>
-          <w:bCs/>
-          <w:color w:val="343A40"/>
-          <w:sz w:val="21"/>
-          <w:szCs w:val="21"/>
-        </w:rPr>
-        <w:t>Injection</w:t>
-      </w:r>
-      <w:proofErr w:type="spellEnd"/>
-      <w:r>
-        <w:rPr>
-          <w:rFonts w:ascii="Helvetica" w:hAnsi="Helvetica" w:cs="Helvetica"/>
-          <w:b/>
-          <w:bCs/>
-          <w:color w:val="343A40"/>
-          <w:sz w:val="21"/>
-          <w:szCs w:val="21"/>
-        </w:rPr>
-        <w:t>,</w:t>
-      </w:r>
-      <w:r>
-        <w:rPr>
-          <w:rFonts w:ascii="Helvetica" w:hAnsi="Helvetica" w:cs="Helvetica"/>
-          <w:color w:val="343A40"/>
-          <w:sz w:val="21"/>
-          <w:szCs w:val="21"/>
-        </w:rPr>
-        <w:t xml:space="preserve"> ou Injeção de SQL as Cegas é o que separa meninos de homens na área de segurança da informação e </w:t>
-      </w:r>
-      <w:proofErr w:type="spellStart"/>
-      <w:r>
-        <w:rPr>
-          <w:rFonts w:ascii="Helvetica" w:hAnsi="Helvetica" w:cs="Helvetica"/>
-          <w:color w:val="343A40"/>
-          <w:sz w:val="21"/>
-          <w:szCs w:val="21"/>
-        </w:rPr>
-        <w:t>Pentests</w:t>
-      </w:r>
-      <w:proofErr w:type="spellEnd"/>
-      <w:r>
-        <w:rPr>
-          <w:rFonts w:ascii="Helvetica" w:hAnsi="Helvetica" w:cs="Helvetica"/>
-          <w:color w:val="343A40"/>
-          <w:sz w:val="21"/>
-          <w:szCs w:val="21"/>
-        </w:rPr>
-        <w:t xml:space="preserve"> de </w:t>
-      </w:r>
-      <w:proofErr w:type="gramStart"/>
-      <w:r>
-        <w:rPr>
-          <w:rFonts w:ascii="Helvetica" w:hAnsi="Helvetica" w:cs="Helvetica"/>
-          <w:color w:val="343A40"/>
-          <w:sz w:val="21"/>
-          <w:szCs w:val="21"/>
-        </w:rPr>
-        <w:t>ambientes Web</w:t>
-      </w:r>
-      <w:proofErr w:type="gramEnd"/>
-      <w:r>
-        <w:rPr>
-          <w:rFonts w:ascii="Helvetica" w:hAnsi="Helvetica" w:cs="Helvetica"/>
-          <w:color w:val="343A40"/>
-          <w:sz w:val="21"/>
-          <w:szCs w:val="21"/>
-        </w:rPr>
-        <w:t>, pois o melhor ferramental que você pode ter em mãos é o seu próprio conhecimento de SQL e servidores web para extrair dados a força do servidor.</w:t>
-      </w:r>
-      <w:r>
-        <w:rPr>
-          <w:rFonts w:ascii="Helvetica" w:hAnsi="Helvetica" w:cs="Helvetica"/>
-          <w:color w:val="343A40"/>
-          <w:sz w:val="21"/>
-          <w:szCs w:val="21"/>
-        </w:rPr>
-        <w:t xml:space="preserve"> </w:t>
-      </w:r>
-      <w:r>
-        <w:rPr>
-          <w:rFonts w:ascii="Helvetica" w:hAnsi="Helvetica" w:cs="Helvetica"/>
-          <w:color w:val="343A40"/>
-          <w:sz w:val="21"/>
-          <w:szCs w:val="21"/>
-        </w:rPr>
-        <w:t xml:space="preserve">Em uma linguagem mais precisa, os ataques de SQL </w:t>
-      </w:r>
-      <w:proofErr w:type="spellStart"/>
-      <w:r>
-        <w:rPr>
-          <w:rFonts w:ascii="Helvetica" w:hAnsi="Helvetica" w:cs="Helvetica"/>
-          <w:color w:val="343A40"/>
-          <w:sz w:val="21"/>
-          <w:szCs w:val="21"/>
-        </w:rPr>
-        <w:t>Injection</w:t>
-      </w:r>
-      <w:proofErr w:type="spellEnd"/>
-      <w:r>
-        <w:rPr>
-          <w:rFonts w:ascii="Helvetica" w:hAnsi="Helvetica" w:cs="Helvetica"/>
-          <w:color w:val="343A40"/>
-          <w:sz w:val="21"/>
-          <w:szCs w:val="21"/>
-        </w:rPr>
-        <w:t xml:space="preserve"> normais, quando enviamos os parâmetros de consulta para a base de dados para extrair informação, nos retornam erros e informações pertinentes na tela, o </w:t>
-      </w:r>
-      <w:proofErr w:type="spellStart"/>
-      <w:r>
-        <w:rPr>
-          <w:rFonts w:ascii="Helvetica" w:hAnsi="Helvetica" w:cs="Helvetica"/>
-          <w:b/>
-          <w:bCs/>
-          <w:color w:val="343A40"/>
-          <w:sz w:val="21"/>
-          <w:szCs w:val="21"/>
-        </w:rPr>
-        <w:t>Blind</w:t>
-      </w:r>
-      <w:proofErr w:type="spellEnd"/>
-      <w:r>
-        <w:rPr>
-          <w:rFonts w:ascii="Helvetica" w:hAnsi="Helvetica" w:cs="Helvetica"/>
-          <w:b/>
-          <w:bCs/>
-          <w:color w:val="343A40"/>
-          <w:sz w:val="21"/>
-          <w:szCs w:val="21"/>
-        </w:rPr>
-        <w:t xml:space="preserve"> SQL </w:t>
-      </w:r>
-      <w:proofErr w:type="spellStart"/>
-      <w:r>
-        <w:rPr>
-          <w:rFonts w:ascii="Helvetica" w:hAnsi="Helvetica" w:cs="Helvetica"/>
-          <w:b/>
-          <w:bCs/>
-          <w:color w:val="343A40"/>
-          <w:sz w:val="21"/>
-          <w:szCs w:val="21"/>
-        </w:rPr>
-        <w:t>Injection</w:t>
-      </w:r>
-      <w:proofErr w:type="spellEnd"/>
-      <w:r>
-        <w:rPr>
-          <w:rFonts w:ascii="Helvetica" w:hAnsi="Helvetica" w:cs="Helvetica"/>
-          <w:b/>
-          <w:bCs/>
-          <w:color w:val="343A40"/>
-          <w:sz w:val="21"/>
-          <w:szCs w:val="21"/>
-        </w:rPr>
-        <w:t xml:space="preserve"> não nos retorna nada. A partir disso só nos resta interpretar valores de lógica booleana (</w:t>
-      </w:r>
-      <w:proofErr w:type="spellStart"/>
-      <w:r>
-        <w:rPr>
-          <w:rFonts w:ascii="Helvetica" w:hAnsi="Helvetica" w:cs="Helvetica"/>
-          <w:b/>
-          <w:bCs/>
-          <w:color w:val="343A40"/>
-          <w:sz w:val="21"/>
-          <w:szCs w:val="21"/>
-        </w:rPr>
-        <w:t>True</w:t>
-      </w:r>
-      <w:proofErr w:type="spellEnd"/>
-      <w:r>
-        <w:rPr>
-          <w:rFonts w:ascii="Helvetica" w:hAnsi="Helvetica" w:cs="Helvetica"/>
-          <w:b/>
-          <w:bCs/>
-          <w:color w:val="343A40"/>
-          <w:sz w:val="21"/>
-          <w:szCs w:val="21"/>
-        </w:rPr>
-        <w:t xml:space="preserve"> e False)</w:t>
-      </w:r>
-    </w:p>
-    <w:p>
-      <w:pPr>
-        <w:shd w:val="clear" w:color="auto" w:fill="FFFFFF"/>
-        <w:spacing w:after="300" w:line="240" w:lineRule="auto"/>
-        <w:rPr>
-          <w:rFonts w:ascii="Helvetica" w:eastAsia="Times New Roman" w:hAnsi="Helvetica" w:cs="Times New Roman"/>
-          <w:color w:val="343A40"/>
-          <w:sz w:val="21"/>
-          <w:szCs w:val="21"/>
-          <w:lang w:eastAsia="pt-BR"/>
-        </w:rPr>
-      </w:pPr>
-    </w:p>
-    <w:p>
-      <w:pPr>
-        <w:shd w:val="clear" w:color="auto" w:fill="FFFFFF"/>
-        <w:spacing w:after="300" w:line="240" w:lineRule="auto"/>
-        <w:rPr>
-          <w:rFonts w:ascii="Helvetica" w:eastAsia="Times New Roman" w:hAnsi="Helvetica" w:cs="Times New Roman"/>
-          <w:color w:val="343A40"/>
-          <w:sz w:val="21"/>
-          <w:szCs w:val="21"/>
-          <w:lang w:eastAsia="pt-BR"/>
-        </w:rPr>
-      </w:pPr>
-    </w:p>
-    <w:p>
-      <w:pPr>
-        <w:shd w:val="clear" w:color="auto" w:fill="FFFFFF"/>
-        <w:spacing w:after="300" w:line="240" w:lineRule="auto"/>
-        <w:rPr>
-          <w:rFonts w:ascii="Helvetica" w:eastAsia="Times New Roman" w:hAnsi="Helvetica" w:cs="Times New Roman"/>
-          <w:color w:val="343A40"/>
-          <w:sz w:val="21"/>
-          <w:szCs w:val="21"/>
-          <w:lang w:eastAsia="pt-BR"/>
-        </w:rPr>
-      </w:pPr>
-    </w:p>
-    <w:p>
-      <w:pPr>
-        <w:shd w:val="clear" w:color="auto" w:fill="FFFFFF"/>
-        <w:spacing w:after="300" w:line="240" w:lineRule="auto"/>
-        <w:rPr>
-          <w:rFonts w:ascii="Helvetica" w:eastAsia="Times New Roman" w:hAnsi="Helvetica" w:cs="Times New Roman"/>
-          <w:color w:val="343A40"/>
-          <w:sz w:val="21"/>
-          <w:szCs w:val="21"/>
-          <w:lang w:eastAsia="pt-BR"/>
-        </w:rPr>
-      </w:pPr>
-    </w:p>
-    <w:p>
-      <w:pPr>
-        <w:shd w:val="clear" w:color="auto" w:fill="FFFFFF"/>
-        <w:spacing w:after="0" w:line="240" w:lineRule="auto"/>
-        <w:rPr>
-          <w:rFonts w:ascii="Helvetica" w:eastAsia="Times New Roman" w:hAnsi="Helvetica" w:cs="Times New Roman"/>
-          <w:color w:val="343A40"/>
-          <w:sz w:val="21"/>
-          <w:szCs w:val="21"/>
-          <w:lang w:eastAsia="pt-BR"/>
-        </w:rPr>
-      </w:pPr>
-    </w:p>
-    <w:p>
-      <w:pPr>
-        <w:shd w:val="clear" w:color="auto" w:fill="FFFFFF"/>
-        <w:spacing w:after="300" w:line="240" w:lineRule="auto"/>
-        <w:rPr>
-          <w:rFonts w:ascii="Helvetica" w:eastAsia="Times New Roman" w:hAnsi="Helvetica" w:cs="Times New Roman"/>
-          <w:color w:val="343A40"/>
-          <w:sz w:val="21"/>
-          <w:szCs w:val="21"/>
-          <w:lang w:eastAsia="pt-BR"/>
-        </w:rPr>
-      </w:pPr>
-    </w:p>
-    <w:p>
-      <w:pPr>
-        <w:rPr>
-          <w:rStyle w:val="Forte"/>
-          <w:b w:val="0"/>
-          <w:iCs/>
-        </w:rPr>
-      </w:pPr>
-    </w:p>
-    <w:p>
-      <w:pPr>
-        <w:rPr>
-          <w:rStyle w:val="Forte"/>
-          <w:b w:val="0"/>
-          <w:iCs/>
-        </w:rPr>
-      </w:pPr>
-    </w:p>
-    <w:p>
-      <w:pPr>
-        <w:rPr>
-          <w:rStyle w:val="Forte"/>
-          <w:b w:val="0"/>
-          <w:iCs/>
-        </w:rPr>
-      </w:pPr>
-    </w:p>
-    <w:p>
-      <w:pPr>
-        <w:rPr>
-          <w:rStyle w:val="Forte"/>
-          <w:b w:val="0"/>
-        </w:rPr>
-      </w:pPr>
-    </w:p>
-    <w:p>
-      <w:pPr>
-        <w:rPr>
-          <w:rFonts w:ascii="Helvetica" w:hAnsi="Helvetica"/>
-          <w:color w:val="343A40"/>
-          <w:sz w:val="21"/>
-          <w:szCs w:val="21"/>
-          <w:shd w:val="clear" w:color="auto" w:fill="FFFFFF"/>
-        </w:rPr>
-      </w:pPr>
-    </w:p>
-    <w:p>
-      <w:pPr>
-        <w:rPr>
-          <w:rFonts w:ascii="Helvetica" w:hAnsi="Helvetica"/>
-          <w:color w:val="343A40"/>
-          <w:sz w:val="21"/>
-          <w:szCs w:val="21"/>
-          <w:shd w:val="clear" w:color="auto" w:fill="FFFFFF"/>
-        </w:rPr>
-      </w:pPr>
-    </w:p>
-    <w:p>
-      <w:pPr>
-        <w:rPr>
-          <w:rFonts w:ascii="Helvetica" w:hAnsi="Helvetica"/>
-          <w:color w:val="343A40"/>
-          <w:sz w:val="21"/>
-          <w:szCs w:val="21"/>
-          <w:shd w:val="clear" w:color="auto" w:fill="FFFFFF"/>
-        </w:rPr>
-      </w:pPr>
-    </w:p>
-    <w:p>
-      <w:pPr>
-        <w:rPr>
-          <w:rFonts w:ascii="Helvetica" w:hAnsi="Helvetica"/>
-          <w:color w:val="4D5156"/>
-          <w:sz w:val="21"/>
-          <w:szCs w:val="21"/>
-          <w:shd w:val="clear" w:color="auto" w:fill="FFFFFF"/>
-        </w:rPr>
-      </w:pPr>
-    </w:p>
-    <w:p>
-      <w:pPr>
-        <w:pStyle w:val="NormalWeb"/>
-        <w:shd w:val="clear" w:color="auto" w:fill="FFFFFF"/>
-        <w:spacing w:before="0" w:beforeAutospacing="0" w:after="0" w:afterAutospacing="0" w:line="330" w:lineRule="atLeast"/>
-        <w:rPr>
-          <w:rFonts w:ascii="Helvetica" w:hAnsi="Helvetica"/>
-          <w:color w:val="343A40"/>
-          <w:sz w:val="21"/>
-          <w:szCs w:val="21"/>
-        </w:rPr>
-      </w:pPr>
-      <w:r>
-        <w:br/>
-      </w:r>
-    </w:p>
-    <w:p>
-      <w:pPr>
-        <w:shd w:val="clear" w:color="auto" w:fill="FFFFFF"/>
-        <w:spacing w:after="0" w:line="240" w:lineRule="auto"/>
-        <w:rPr>
-          <w:rFonts w:ascii="Helvetica" w:eastAsia="Times New Roman" w:hAnsi="Helvetica" w:cs="Times New Roman"/>
-          <w:color w:val="343A40"/>
-          <w:sz w:val="21"/>
-          <w:szCs w:val="21"/>
-          <w:lang w:eastAsia="pt-BR"/>
-        </w:rPr>
-      </w:pPr>
-    </w:p>
-    <w:p>
-      <w:pPr>
-        <w:spacing w:after="0" w:line="240" w:lineRule="auto"/>
-        <w:textAlignment w:val="baseline"/>
-        <w:rPr>
-          <w:rFonts w:ascii="Helvetica" w:eastAsia="Times New Roman" w:hAnsi="Helvetica" w:cs="Times New Roman"/>
-          <w:color w:val="343A40"/>
-          <w:sz w:val="21"/>
-          <w:szCs w:val="21"/>
-          <w:lang w:eastAsia="pt-BR"/>
-        </w:rPr>
-      </w:pPr>
-    </w:p>
-    <w:p>
-      <w:pPr>
-        <w:spacing w:after="0" w:line="240" w:lineRule="auto"/>
-        <w:textAlignment w:val="baseline"/>
-        <w:rPr>
-          <w:rFonts w:ascii="Helvetica" w:eastAsia="Times New Roman" w:hAnsi="Helvetica" w:cs="Times New Roman"/>
-          <w:color w:val="343A40"/>
-          <w:sz w:val="21"/>
-          <w:szCs w:val="21"/>
-          <w:lang w:eastAsia="pt-BR"/>
-        </w:rPr>
-      </w:pPr>
-    </w:p>
-    <w:p>
-      <w:pPr>
-        <w:spacing w:before="240" w:after="240" w:line="240" w:lineRule="auto"/>
-        <w:textAlignment w:val="baseline"/>
-        <w:rPr>
-          <w:rFonts w:ascii="Helvetica" w:eastAsia="Times New Roman" w:hAnsi="Helvetica" w:cs="Times New Roman"/>
-          <w:color w:val="343A40"/>
-          <w:sz w:val="21"/>
-          <w:szCs w:val="21"/>
-          <w:lang w:eastAsia="pt-BR"/>
-        </w:rPr>
-      </w:pPr>
-    </w:p>
-    <w:p>
-      <w:pPr>
-        <w:pStyle w:val="NormalWeb"/>
-        <w:shd w:val="clear" w:color="auto" w:fill="FFFFFF"/>
-        <w:spacing w:before="0" w:beforeAutospacing="0" w:after="0" w:afterAutospacing="0"/>
-        <w:rPr>
-          <w:rFonts w:ascii="Helvetica" w:hAnsi="Helvetica"/>
-          <w:color w:val="343A40"/>
-          <w:sz w:val="21"/>
-          <w:szCs w:val="21"/>
-        </w:rPr>
-      </w:pPr>
-    </w:p>
-    <w:p>
-      <w:pPr>
-        <w:pStyle w:val="NormalWeb"/>
-        <w:shd w:val="clear" w:color="auto" w:fill="FFFFFF"/>
-        <w:spacing w:before="0" w:beforeAutospacing="0" w:after="0" w:afterAutospacing="0"/>
-        <w:rPr>
-          <w:rFonts w:ascii="Helvetica" w:hAnsi="Helvetica"/>
-          <w:color w:val="343A40"/>
-          <w:sz w:val="21"/>
-          <w:szCs w:val="21"/>
-        </w:rPr>
-      </w:pPr>
-    </w:p>
-    <w:p>
-      <w:pPr>
-        <w:pStyle w:val="NormalWeb"/>
-        <w:shd w:val="clear" w:color="auto" w:fill="FFFFFF"/>
-        <w:spacing w:before="0" w:beforeAutospacing="0" w:after="300" w:afterAutospacing="0"/>
-        <w:rPr>
-          <w:rFonts w:ascii="Helvetica" w:hAnsi="Helvetica"/>
-          <w:color w:val="343A40"/>
-          <w:sz w:val="21"/>
-          <w:szCs w:val="21"/>
-        </w:rPr>
-      </w:pPr>
-    </w:p>
-    <w:p>
-      <w:pPr>
-        <w:pStyle w:val="NormalWeb"/>
-        <w:shd w:val="clear" w:color="auto" w:fill="FFFFFF"/>
-        <w:spacing w:before="0" w:beforeAutospacing="0" w:after="0" w:afterAutospacing="0"/>
-        <w:rPr>
-          <w:rFonts w:ascii="Helvetica" w:hAnsi="Helvetica"/>
-          <w:color w:val="343A40"/>
-          <w:sz w:val="21"/>
-          <w:szCs w:val="21"/>
-        </w:rPr>
-      </w:pPr>
-    </w:p>
-    <w:p>
-      <w:pPr>
-        <w:pStyle w:val="NormalWeb"/>
-        <w:shd w:val="clear" w:color="auto" w:fill="FFFFFF"/>
-        <w:spacing w:before="0" w:beforeAutospacing="0" w:after="0" w:afterAutospacing="0"/>
-        <w:rPr>
-          <w:rFonts w:ascii="Helvetica" w:hAnsi="Helvetica"/>
-          <w:color w:val="343A40"/>
-          <w:sz w:val="21"/>
-          <w:szCs w:val="21"/>
-        </w:rPr>
-      </w:pPr>
-    </w:p>
-    <w:p>
-      <w:pPr>
-        <w:pStyle w:val="NormalWeb"/>
-        <w:shd w:val="clear" w:color="auto" w:fill="FFFFFF"/>
-        <w:spacing w:before="0" w:beforeAutospacing="0" w:after="0" w:afterAutospacing="0"/>
-        <w:rPr>
-          <w:rFonts w:ascii="Helvetica" w:hAnsi="Helvetica"/>
-          <w:color w:val="343A40"/>
-          <w:sz w:val="21"/>
-          <w:szCs w:val="21"/>
-        </w:rPr>
-      </w:pPr>
-    </w:p>
-    <w:p>
-      <w:pPr>
-        <w:pStyle w:val="NormalWeb"/>
-        <w:shd w:val="clear" w:color="auto" w:fill="FFFFFF"/>
-        <w:spacing w:before="0" w:beforeAutospacing="0" w:after="0" w:afterAutospacing="0"/>
-        <w:rPr>
-          <w:rFonts w:ascii="Helvetica" w:hAnsi="Helvetica"/>
-          <w:color w:val="343A40"/>
-          <w:sz w:val="21"/>
-          <w:szCs w:val="21"/>
-        </w:rPr>
-      </w:pPr>
-    </w:p>
-    <w:p>
-      <w:pPr>
-        <w:pStyle w:val="NormalWeb"/>
-        <w:shd w:val="clear" w:color="auto" w:fill="FFFFFF"/>
-        <w:spacing w:before="0" w:beforeAutospacing="0" w:after="0" w:afterAutospacing="0"/>
-        <w:rPr>
-          <w:rFonts w:ascii="Helvetica" w:hAnsi="Helvetica"/>
-          <w:color w:val="343A40"/>
-          <w:sz w:val="21"/>
-          <w:szCs w:val="21"/>
-        </w:rPr>
-      </w:pPr>
-    </w:p>
-    <w:p>
-      <w:pPr>
-        <w:pStyle w:val="NormalWeb"/>
-        <w:shd w:val="clear" w:color="auto" w:fill="FFFFFF"/>
-        <w:spacing w:before="0" w:beforeAutospacing="0" w:after="300" w:afterAutospacing="0"/>
-        <w:rPr>
-          <w:rFonts w:ascii="Helvetica" w:hAnsi="Helvetica"/>
-          <w:color w:val="343A40"/>
-          <w:sz w:val="21"/>
-          <w:szCs w:val="21"/>
-        </w:rPr>
-      </w:pPr>
-    </w:p>
-    <w:p>
-      <w:pPr>
-        <w:pStyle w:val="NormalWeb"/>
-        <w:shd w:val="clear" w:color="auto" w:fill="FFFFFF"/>
-        <w:spacing w:before="0" w:beforeAutospacing="0" w:after="0" w:afterAutospacing="0"/>
-        <w:rPr>
-          <w:rFonts w:ascii="Helvetica" w:hAnsi="Helvetica"/>
-          <w:color w:val="343A40"/>
-          <w:sz w:val="21"/>
-          <w:szCs w:val="21"/>
-        </w:rPr>
-      </w:pPr>
-    </w:p>
-    <w:p>
-      <w:pPr>
-        <w:pStyle w:val="NormalWeb"/>
-        <w:shd w:val="clear" w:color="auto" w:fill="FFFFFF"/>
-        <w:spacing w:before="0" w:beforeAutospacing="0" w:after="0" w:afterAutospacing="0"/>
-        <w:rPr>
-          <w:rFonts w:ascii="Helvetica" w:hAnsi="Helvetica"/>
-          <w:color w:val="343A40"/>
-          <w:sz w:val="21"/>
-          <w:szCs w:val="21"/>
-        </w:rPr>
-      </w:pPr>
-    </w:p>
-    <w:p>
-      <w:pPr>
-        <w:pStyle w:val="NormalWeb"/>
-        <w:shd w:val="clear" w:color="auto" w:fill="FFFFFF"/>
-        <w:spacing w:before="0" w:beforeAutospacing="0" w:after="300" w:afterAutospacing="0"/>
-        <w:rPr>
-          <w:rFonts w:ascii="Helvetica" w:hAnsi="Helvetica"/>
           <w:color w:val="343A40"/>
           <w:sz w:val="21"/>
           <w:szCs w:val="21"/>
@@ -8600,6 +9762,304 @@
 <file path=word/numbering.xml><?xml version="1.0" encoding="utf-8"?>
 <w:numbering xmlns:wpc="http://schemas.microsoft.com/office/word/2010/wordprocessingCanvas" xmlns:mc="http://schemas.openxmlformats.org/markup-compatibility/2006" xmlns:o="urn:schemas-microsoft-com:office:office" xmlns:r="http://schemas.openxmlformats.org/officeDocument/2006/relationships" xmlns:m="http://schemas.openxmlformats.org/officeDocument/2006/math" xmlns:v="urn:schemas-microsoft-com:vml" xmlns:wp14="http://schemas.microsoft.com/office/word/2010/wordprocessingDrawing" xmlns:wp="http://schemas.openxmlformats.org/drawingml/2006/wordprocessingDrawing" xmlns:w10="urn:schemas-microsoft-com:office:word" xmlns:w="http://schemas.openxmlformats.org/wordprocessingml/2006/main" xmlns:w14="http://schemas.microsoft.com/office/word/2010/wordml" xmlns:wpg="http://schemas.microsoft.com/office/word/2010/wordprocessingGroup" xmlns:wpi="http://schemas.microsoft.com/office/word/2010/wordprocessingInk" xmlns:wne="http://schemas.microsoft.com/office/word/2006/wordml" xmlns:wps="http://schemas.microsoft.com/office/word/2010/wordprocessingShape" mc:Ignorable="w14 wp14">
   <w:abstractNum w:abstractNumId="0">
+    <w:nsid w:val="006F4714"/>
+    <w:multiLevelType w:val="multilevel"/>
+    <w:tmpl w:val="F84E8B70"/>
+    <w:lvl w:ilvl="0">
+      <w:start w:val="1"/>
+      <w:numFmt w:val="bullet"/>
+      <w:lvlText w:val=""/>
+      <w:lvlJc w:val="left"/>
+      <w:pPr>
+        <w:tabs>
+          <w:tab w:val="num" w:pos="720"/>
+        </w:tabs>
+        <w:ind w:left="720" w:hanging="360"/>
+      </w:pPr>
+      <w:rPr>
+        <w:rFonts w:ascii="Symbol" w:hAnsi="Symbol" w:hint="default"/>
+        <w:sz w:val="20"/>
+      </w:rPr>
+    </w:lvl>
+    <w:lvl w:ilvl="1" w:tentative="1">
+      <w:start w:val="1"/>
+      <w:numFmt w:val="bullet"/>
+      <w:lvlText w:val="o"/>
+      <w:lvlJc w:val="left"/>
+      <w:pPr>
+        <w:tabs>
+          <w:tab w:val="num" w:pos="1440"/>
+        </w:tabs>
+        <w:ind w:left="1440" w:hanging="360"/>
+      </w:pPr>
+      <w:rPr>
+        <w:rFonts w:ascii="Courier New" w:hAnsi="Courier New" w:hint="default"/>
+        <w:sz w:val="20"/>
+      </w:rPr>
+    </w:lvl>
+    <w:lvl w:ilvl="2" w:tentative="1">
+      <w:start w:val="1"/>
+      <w:numFmt w:val="bullet"/>
+      <w:lvlText w:val=""/>
+      <w:lvlJc w:val="left"/>
+      <w:pPr>
+        <w:tabs>
+          <w:tab w:val="num" w:pos="2160"/>
+        </w:tabs>
+        <w:ind w:left="2160" w:hanging="360"/>
+      </w:pPr>
+      <w:rPr>
+        <w:rFonts w:ascii="Wingdings" w:hAnsi="Wingdings" w:hint="default"/>
+        <w:sz w:val="20"/>
+      </w:rPr>
+    </w:lvl>
+    <w:lvl w:ilvl="3" w:tentative="1">
+      <w:start w:val="1"/>
+      <w:numFmt w:val="bullet"/>
+      <w:lvlText w:val=""/>
+      <w:lvlJc w:val="left"/>
+      <w:pPr>
+        <w:tabs>
+          <w:tab w:val="num" w:pos="2880"/>
+        </w:tabs>
+        <w:ind w:left="2880" w:hanging="360"/>
+      </w:pPr>
+      <w:rPr>
+        <w:rFonts w:ascii="Wingdings" w:hAnsi="Wingdings" w:hint="default"/>
+        <w:sz w:val="20"/>
+      </w:rPr>
+    </w:lvl>
+    <w:lvl w:ilvl="4" w:tentative="1">
+      <w:start w:val="1"/>
+      <w:numFmt w:val="bullet"/>
+      <w:lvlText w:val=""/>
+      <w:lvlJc w:val="left"/>
+      <w:pPr>
+        <w:tabs>
+          <w:tab w:val="num" w:pos="3600"/>
+        </w:tabs>
+        <w:ind w:left="3600" w:hanging="360"/>
+      </w:pPr>
+      <w:rPr>
+        <w:rFonts w:ascii="Wingdings" w:hAnsi="Wingdings" w:hint="default"/>
+        <w:sz w:val="20"/>
+      </w:rPr>
+    </w:lvl>
+    <w:lvl w:ilvl="5" w:tentative="1">
+      <w:start w:val="1"/>
+      <w:numFmt w:val="bullet"/>
+      <w:lvlText w:val=""/>
+      <w:lvlJc w:val="left"/>
+      <w:pPr>
+        <w:tabs>
+          <w:tab w:val="num" w:pos="4320"/>
+        </w:tabs>
+        <w:ind w:left="4320" w:hanging="360"/>
+      </w:pPr>
+      <w:rPr>
+        <w:rFonts w:ascii="Wingdings" w:hAnsi="Wingdings" w:hint="default"/>
+        <w:sz w:val="20"/>
+      </w:rPr>
+    </w:lvl>
+    <w:lvl w:ilvl="6" w:tentative="1">
+      <w:start w:val="1"/>
+      <w:numFmt w:val="bullet"/>
+      <w:lvlText w:val=""/>
+      <w:lvlJc w:val="left"/>
+      <w:pPr>
+        <w:tabs>
+          <w:tab w:val="num" w:pos="5040"/>
+        </w:tabs>
+        <w:ind w:left="5040" w:hanging="360"/>
+      </w:pPr>
+      <w:rPr>
+        <w:rFonts w:ascii="Wingdings" w:hAnsi="Wingdings" w:hint="default"/>
+        <w:sz w:val="20"/>
+      </w:rPr>
+    </w:lvl>
+    <w:lvl w:ilvl="7" w:tentative="1">
+      <w:start w:val="1"/>
+      <w:numFmt w:val="bullet"/>
+      <w:lvlText w:val=""/>
+      <w:lvlJc w:val="left"/>
+      <w:pPr>
+        <w:tabs>
+          <w:tab w:val="num" w:pos="5760"/>
+        </w:tabs>
+        <w:ind w:left="5760" w:hanging="360"/>
+      </w:pPr>
+      <w:rPr>
+        <w:rFonts w:ascii="Wingdings" w:hAnsi="Wingdings" w:hint="default"/>
+        <w:sz w:val="20"/>
+      </w:rPr>
+    </w:lvl>
+    <w:lvl w:ilvl="8" w:tentative="1">
+      <w:start w:val="1"/>
+      <w:numFmt w:val="bullet"/>
+      <w:lvlText w:val=""/>
+      <w:lvlJc w:val="left"/>
+      <w:pPr>
+        <w:tabs>
+          <w:tab w:val="num" w:pos="6480"/>
+        </w:tabs>
+        <w:ind w:left="6480" w:hanging="360"/>
+      </w:pPr>
+      <w:rPr>
+        <w:rFonts w:ascii="Wingdings" w:hAnsi="Wingdings" w:hint="default"/>
+        <w:sz w:val="20"/>
+      </w:rPr>
+    </w:lvl>
+  </w:abstractNum>
+  <w:abstractNum w:abstractNumId="1">
+    <w:nsid w:val="061C0161"/>
+    <w:multiLevelType w:val="multilevel"/>
+    <w:tmpl w:val="4FBEBED2"/>
+    <w:lvl w:ilvl="0">
+      <w:start w:val="1"/>
+      <w:numFmt w:val="bullet"/>
+      <w:lvlText w:val=""/>
+      <w:lvlJc w:val="left"/>
+      <w:pPr>
+        <w:tabs>
+          <w:tab w:val="num" w:pos="720"/>
+        </w:tabs>
+        <w:ind w:left="720" w:hanging="360"/>
+      </w:pPr>
+      <w:rPr>
+        <w:rFonts w:ascii="Symbol" w:hAnsi="Symbol" w:hint="default"/>
+        <w:sz w:val="20"/>
+      </w:rPr>
+    </w:lvl>
+    <w:lvl w:ilvl="1" w:tentative="1">
+      <w:start w:val="1"/>
+      <w:numFmt w:val="bullet"/>
+      <w:lvlText w:val="o"/>
+      <w:lvlJc w:val="left"/>
+      <w:pPr>
+        <w:tabs>
+          <w:tab w:val="num" w:pos="1440"/>
+        </w:tabs>
+        <w:ind w:left="1440" w:hanging="360"/>
+      </w:pPr>
+      <w:rPr>
+        <w:rFonts w:ascii="Courier New" w:hAnsi="Courier New" w:hint="default"/>
+        <w:sz w:val="20"/>
+      </w:rPr>
+    </w:lvl>
+    <w:lvl w:ilvl="2" w:tentative="1">
+      <w:start w:val="1"/>
+      <w:numFmt w:val="bullet"/>
+      <w:lvlText w:val=""/>
+      <w:lvlJc w:val="left"/>
+      <w:pPr>
+        <w:tabs>
+          <w:tab w:val="num" w:pos="2160"/>
+        </w:tabs>
+        <w:ind w:left="2160" w:hanging="360"/>
+      </w:pPr>
+      <w:rPr>
+        <w:rFonts w:ascii="Wingdings" w:hAnsi="Wingdings" w:hint="default"/>
+        <w:sz w:val="20"/>
+      </w:rPr>
+    </w:lvl>
+    <w:lvl w:ilvl="3" w:tentative="1">
+      <w:start w:val="1"/>
+      <w:numFmt w:val="bullet"/>
+      <w:lvlText w:val=""/>
+      <w:lvlJc w:val="left"/>
+      <w:pPr>
+        <w:tabs>
+          <w:tab w:val="num" w:pos="2880"/>
+        </w:tabs>
+        <w:ind w:left="2880" w:hanging="360"/>
+      </w:pPr>
+      <w:rPr>
+        <w:rFonts w:ascii="Wingdings" w:hAnsi="Wingdings" w:hint="default"/>
+        <w:sz w:val="20"/>
+      </w:rPr>
+    </w:lvl>
+    <w:lvl w:ilvl="4" w:tentative="1">
+      <w:start w:val="1"/>
+      <w:numFmt w:val="bullet"/>
+      <w:lvlText w:val=""/>
+      <w:lvlJc w:val="left"/>
+      <w:pPr>
+        <w:tabs>
+          <w:tab w:val="num" w:pos="3600"/>
+        </w:tabs>
+        <w:ind w:left="3600" w:hanging="360"/>
+      </w:pPr>
+      <w:rPr>
+        <w:rFonts w:ascii="Wingdings" w:hAnsi="Wingdings" w:hint="default"/>
+        <w:sz w:val="20"/>
+      </w:rPr>
+    </w:lvl>
+    <w:lvl w:ilvl="5" w:tentative="1">
+      <w:start w:val="1"/>
+      <w:numFmt w:val="bullet"/>
+      <w:lvlText w:val=""/>
+      <w:lvlJc w:val="left"/>
+      <w:pPr>
+        <w:tabs>
+          <w:tab w:val="num" w:pos="4320"/>
+        </w:tabs>
+        <w:ind w:left="4320" w:hanging="360"/>
+      </w:pPr>
+      <w:rPr>
+        <w:rFonts w:ascii="Wingdings" w:hAnsi="Wingdings" w:hint="default"/>
+        <w:sz w:val="20"/>
+      </w:rPr>
+    </w:lvl>
+    <w:lvl w:ilvl="6" w:tentative="1">
+      <w:start w:val="1"/>
+      <w:numFmt w:val="bullet"/>
+      <w:lvlText w:val=""/>
+      <w:lvlJc w:val="left"/>
+      <w:pPr>
+        <w:tabs>
+          <w:tab w:val="num" w:pos="5040"/>
+        </w:tabs>
+        <w:ind w:left="5040" w:hanging="360"/>
+      </w:pPr>
+      <w:rPr>
+        <w:rFonts w:ascii="Wingdings" w:hAnsi="Wingdings" w:hint="default"/>
+        <w:sz w:val="20"/>
+      </w:rPr>
+    </w:lvl>
+    <w:lvl w:ilvl="7" w:tentative="1">
+      <w:start w:val="1"/>
+      <w:numFmt w:val="bullet"/>
+      <w:lvlText w:val=""/>
+      <w:lvlJc w:val="left"/>
+      <w:pPr>
+        <w:tabs>
+          <w:tab w:val="num" w:pos="5760"/>
+        </w:tabs>
+        <w:ind w:left="5760" w:hanging="360"/>
+      </w:pPr>
+      <w:rPr>
+        <w:rFonts w:ascii="Wingdings" w:hAnsi="Wingdings" w:hint="default"/>
+        <w:sz w:val="20"/>
+      </w:rPr>
+    </w:lvl>
+    <w:lvl w:ilvl="8" w:tentative="1">
+      <w:start w:val="1"/>
+      <w:numFmt w:val="bullet"/>
+      <w:lvlText w:val=""/>
+      <w:lvlJc w:val="left"/>
+      <w:pPr>
+        <w:tabs>
+          <w:tab w:val="num" w:pos="6480"/>
+        </w:tabs>
+        <w:ind w:left="6480" w:hanging="360"/>
+      </w:pPr>
+      <w:rPr>
+        <w:rFonts w:ascii="Wingdings" w:hAnsi="Wingdings" w:hint="default"/>
+        <w:sz w:val="20"/>
+      </w:rPr>
+    </w:lvl>
+  </w:abstractNum>
+  <w:abstractNum w:abstractNumId="2">
     <w:nsid w:val="07492EFE"/>
     <w:multiLevelType w:val="multilevel"/>
     <w:tmpl w:val="EE24947E"/>
@@ -8748,7 +10208,156 @@
       </w:rPr>
     </w:lvl>
   </w:abstractNum>
-  <w:abstractNum w:abstractNumId="1">
+  <w:abstractNum w:abstractNumId="3">
+    <w:nsid w:val="13E0229F"/>
+    <w:multiLevelType w:val="multilevel"/>
+    <w:tmpl w:val="B2084D78"/>
+    <w:lvl w:ilvl="0">
+      <w:start w:val="1"/>
+      <w:numFmt w:val="bullet"/>
+      <w:lvlText w:val=""/>
+      <w:lvlJc w:val="left"/>
+      <w:pPr>
+        <w:tabs>
+          <w:tab w:val="num" w:pos="720"/>
+        </w:tabs>
+        <w:ind w:left="720" w:hanging="360"/>
+      </w:pPr>
+      <w:rPr>
+        <w:rFonts w:ascii="Symbol" w:hAnsi="Symbol" w:hint="default"/>
+        <w:sz w:val="20"/>
+      </w:rPr>
+    </w:lvl>
+    <w:lvl w:ilvl="1" w:tentative="1">
+      <w:start w:val="1"/>
+      <w:numFmt w:val="bullet"/>
+      <w:lvlText w:val="o"/>
+      <w:lvlJc w:val="left"/>
+      <w:pPr>
+        <w:tabs>
+          <w:tab w:val="num" w:pos="1440"/>
+        </w:tabs>
+        <w:ind w:left="1440" w:hanging="360"/>
+      </w:pPr>
+      <w:rPr>
+        <w:rFonts w:ascii="Courier New" w:hAnsi="Courier New" w:hint="default"/>
+        <w:sz w:val="20"/>
+      </w:rPr>
+    </w:lvl>
+    <w:lvl w:ilvl="2" w:tentative="1">
+      <w:start w:val="1"/>
+      <w:numFmt w:val="bullet"/>
+      <w:lvlText w:val=""/>
+      <w:lvlJc w:val="left"/>
+      <w:pPr>
+        <w:tabs>
+          <w:tab w:val="num" w:pos="2160"/>
+        </w:tabs>
+        <w:ind w:left="2160" w:hanging="360"/>
+      </w:pPr>
+      <w:rPr>
+        <w:rFonts w:ascii="Wingdings" w:hAnsi="Wingdings" w:hint="default"/>
+        <w:sz w:val="20"/>
+      </w:rPr>
+    </w:lvl>
+    <w:lvl w:ilvl="3" w:tentative="1">
+      <w:start w:val="1"/>
+      <w:numFmt w:val="bullet"/>
+      <w:lvlText w:val=""/>
+      <w:lvlJc w:val="left"/>
+      <w:pPr>
+        <w:tabs>
+          <w:tab w:val="num" w:pos="2880"/>
+        </w:tabs>
+        <w:ind w:left="2880" w:hanging="360"/>
+      </w:pPr>
+      <w:rPr>
+        <w:rFonts w:ascii="Wingdings" w:hAnsi="Wingdings" w:hint="default"/>
+        <w:sz w:val="20"/>
+      </w:rPr>
+    </w:lvl>
+    <w:lvl w:ilvl="4" w:tentative="1">
+      <w:start w:val="1"/>
+      <w:numFmt w:val="bullet"/>
+      <w:lvlText w:val=""/>
+      <w:lvlJc w:val="left"/>
+      <w:pPr>
+        <w:tabs>
+          <w:tab w:val="num" w:pos="3600"/>
+        </w:tabs>
+        <w:ind w:left="3600" w:hanging="360"/>
+      </w:pPr>
+      <w:rPr>
+        <w:rFonts w:ascii="Wingdings" w:hAnsi="Wingdings" w:hint="default"/>
+        <w:sz w:val="20"/>
+      </w:rPr>
+    </w:lvl>
+    <w:lvl w:ilvl="5" w:tentative="1">
+      <w:start w:val="1"/>
+      <w:numFmt w:val="bullet"/>
+      <w:lvlText w:val=""/>
+      <w:lvlJc w:val="left"/>
+      <w:pPr>
+        <w:tabs>
+          <w:tab w:val="num" w:pos="4320"/>
+        </w:tabs>
+        <w:ind w:left="4320" w:hanging="360"/>
+      </w:pPr>
+      <w:rPr>
+        <w:rFonts w:ascii="Wingdings" w:hAnsi="Wingdings" w:hint="default"/>
+        <w:sz w:val="20"/>
+      </w:rPr>
+    </w:lvl>
+    <w:lvl w:ilvl="6" w:tentative="1">
+      <w:start w:val="1"/>
+      <w:numFmt w:val="bullet"/>
+      <w:lvlText w:val=""/>
+      <w:lvlJc w:val="left"/>
+      <w:pPr>
+        <w:tabs>
+          <w:tab w:val="num" w:pos="5040"/>
+        </w:tabs>
+        <w:ind w:left="5040" w:hanging="360"/>
+      </w:pPr>
+      <w:rPr>
+        <w:rFonts w:ascii="Wingdings" w:hAnsi="Wingdings" w:hint="default"/>
+        <w:sz w:val="20"/>
+      </w:rPr>
+    </w:lvl>
+    <w:lvl w:ilvl="7" w:tentative="1">
+      <w:start w:val="1"/>
+      <w:numFmt w:val="bullet"/>
+      <w:lvlText w:val=""/>
+      <w:lvlJc w:val="left"/>
+      <w:pPr>
+        <w:tabs>
+          <w:tab w:val="num" w:pos="5760"/>
+        </w:tabs>
+        <w:ind w:left="5760" w:hanging="360"/>
+      </w:pPr>
+      <w:rPr>
+        <w:rFonts w:ascii="Wingdings" w:hAnsi="Wingdings" w:hint="default"/>
+        <w:sz w:val="20"/>
+      </w:rPr>
+    </w:lvl>
+    <w:lvl w:ilvl="8" w:tentative="1">
+      <w:start w:val="1"/>
+      <w:numFmt w:val="bullet"/>
+      <w:lvlText w:val=""/>
+      <w:lvlJc w:val="left"/>
+      <w:pPr>
+        <w:tabs>
+          <w:tab w:val="num" w:pos="6480"/>
+        </w:tabs>
+        <w:ind w:left="6480" w:hanging="360"/>
+      </w:pPr>
+      <w:rPr>
+        <w:rFonts w:ascii="Wingdings" w:hAnsi="Wingdings" w:hint="default"/>
+        <w:sz w:val="20"/>
+      </w:rPr>
+    </w:lvl>
+  </w:abstractNum>
+  <w:abstractNum w:abstractNumId="4">
     <w:nsid w:val="13ED0FDD"/>
     <w:multiLevelType w:val="hybridMultilevel"/>
     <w:tmpl w:val="A60A6928"/>
@@ -8861,7 +10470,7 @@
       </w:rPr>
     </w:lvl>
   </w:abstractNum>
-  <w:abstractNum w:abstractNumId="2">
+  <w:abstractNum w:abstractNumId="5">
     <w:nsid w:val="1C3845D5"/>
     <w:multiLevelType w:val="hybridMultilevel"/>
     <w:tmpl w:val="80781A76"/>
@@ -8974,7 +10583,7 @@
       </w:rPr>
     </w:lvl>
   </w:abstractNum>
-  <w:abstractNum w:abstractNumId="3">
+  <w:abstractNum w:abstractNumId="6">
     <w:nsid w:val="20396CBB"/>
     <w:multiLevelType w:val="hybridMultilevel"/>
     <w:tmpl w:val="1B7473DE"/>
@@ -9087,7 +10696,120 @@
       </w:rPr>
     </w:lvl>
   </w:abstractNum>
-  <w:abstractNum w:abstractNumId="4">
+  <w:abstractNum w:abstractNumId="7">
+    <w:nsid w:val="2B89701C"/>
+    <w:multiLevelType w:val="hybridMultilevel"/>
+    <w:tmpl w:val="5E8A65A6"/>
+    <w:lvl w:ilvl="0" w:tplc="04160001">
+      <w:start w:val="1"/>
+      <w:numFmt w:val="bullet"/>
+      <w:lvlText w:val=""/>
+      <w:lvlJc w:val="left"/>
+      <w:pPr>
+        <w:ind w:left="720" w:hanging="360"/>
+      </w:pPr>
+      <w:rPr>
+        <w:rFonts w:ascii="Symbol" w:hAnsi="Symbol" w:hint="default"/>
+      </w:rPr>
+    </w:lvl>
+    <w:lvl w:ilvl="1" w:tplc="04160003" w:tentative="1">
+      <w:start w:val="1"/>
+      <w:numFmt w:val="bullet"/>
+      <w:lvlText w:val="o"/>
+      <w:lvlJc w:val="left"/>
+      <w:pPr>
+        <w:ind w:left="1440" w:hanging="360"/>
+      </w:pPr>
+      <w:rPr>
+        <w:rFonts w:ascii="Courier New" w:hAnsi="Courier New" w:cs="Courier New" w:hint="default"/>
+      </w:rPr>
+    </w:lvl>
+    <w:lvl w:ilvl="2" w:tplc="04160005" w:tentative="1">
+      <w:start w:val="1"/>
+      <w:numFmt w:val="bullet"/>
+      <w:lvlText w:val=""/>
+      <w:lvlJc w:val="left"/>
+      <w:pPr>
+        <w:ind w:left="2160" w:hanging="360"/>
+      </w:pPr>
+      <w:rPr>
+        <w:rFonts w:ascii="Wingdings" w:hAnsi="Wingdings" w:hint="default"/>
+      </w:rPr>
+    </w:lvl>
+    <w:lvl w:ilvl="3" w:tplc="04160001" w:tentative="1">
+      <w:start w:val="1"/>
+      <w:numFmt w:val="bullet"/>
+      <w:lvlText w:val=""/>
+      <w:lvlJc w:val="left"/>
+      <w:pPr>
+        <w:ind w:left="2880" w:hanging="360"/>
+      </w:pPr>
+      <w:rPr>
+        <w:rFonts w:ascii="Symbol" w:hAnsi="Symbol" w:hint="default"/>
+      </w:rPr>
+    </w:lvl>
+    <w:lvl w:ilvl="4" w:tplc="04160003" w:tentative="1">
+      <w:start w:val="1"/>
+      <w:numFmt w:val="bullet"/>
+      <w:lvlText w:val="o"/>
+      <w:lvlJc w:val="left"/>
+      <w:pPr>
+        <w:ind w:left="3600" w:hanging="360"/>
+      </w:pPr>
+      <w:rPr>
+        <w:rFonts w:ascii="Courier New" w:hAnsi="Courier New" w:cs="Courier New" w:hint="default"/>
+      </w:rPr>
+    </w:lvl>
+    <w:lvl w:ilvl="5" w:tplc="04160005" w:tentative="1">
+      <w:start w:val="1"/>
+      <w:numFmt w:val="bullet"/>
+      <w:lvlText w:val=""/>
+      <w:lvlJc w:val="left"/>
+      <w:pPr>
+        <w:ind w:left="4320" w:hanging="360"/>
+      </w:pPr>
+      <w:rPr>
+        <w:rFonts w:ascii="Wingdings" w:hAnsi="Wingdings" w:hint="default"/>
+      </w:rPr>
+    </w:lvl>
+    <w:lvl w:ilvl="6" w:tplc="04160001" w:tentative="1">
+      <w:start w:val="1"/>
+      <w:numFmt w:val="bullet"/>
+      <w:lvlText w:val=""/>
+      <w:lvlJc w:val="left"/>
+      <w:pPr>
+        <w:ind w:left="5040" w:hanging="360"/>
+      </w:pPr>
+      <w:rPr>
+        <w:rFonts w:ascii="Symbol" w:hAnsi="Symbol" w:hint="default"/>
+      </w:rPr>
+    </w:lvl>
+    <w:lvl w:ilvl="7" w:tplc="04160003" w:tentative="1">
+      <w:start w:val="1"/>
+      <w:numFmt w:val="bullet"/>
+      <w:lvlText w:val="o"/>
+      <w:lvlJc w:val="left"/>
+      <w:pPr>
+        <w:ind w:left="5760" w:hanging="360"/>
+      </w:pPr>
+      <w:rPr>
+        <w:rFonts w:ascii="Courier New" w:hAnsi="Courier New" w:cs="Courier New" w:hint="default"/>
+      </w:rPr>
+    </w:lvl>
+    <w:lvl w:ilvl="8" w:tplc="04160005" w:tentative="1">
+      <w:start w:val="1"/>
+      <w:numFmt w:val="bullet"/>
+      <w:lvlText w:val=""/>
+      <w:lvlJc w:val="left"/>
+      <w:pPr>
+        <w:ind w:left="6480" w:hanging="360"/>
+      </w:pPr>
+      <w:rPr>
+        <w:rFonts w:ascii="Wingdings" w:hAnsi="Wingdings" w:hint="default"/>
+      </w:rPr>
+    </w:lvl>
+  </w:abstractNum>
+  <w:abstractNum w:abstractNumId="8">
     <w:nsid w:val="311E098D"/>
     <w:multiLevelType w:val="hybridMultilevel"/>
     <w:tmpl w:val="223A56EE"/>
@@ -9200,7 +10922,7 @@
       </w:rPr>
     </w:lvl>
   </w:abstractNum>
-  <w:abstractNum w:abstractNumId="5">
+  <w:abstractNum w:abstractNumId="9">
     <w:nsid w:val="31CE632D"/>
     <w:multiLevelType w:val="hybridMultilevel"/>
     <w:tmpl w:val="DEA85AB2"/>
@@ -9313,7 +11035,7 @@
       </w:rPr>
     </w:lvl>
   </w:abstractNum>
-  <w:abstractNum w:abstractNumId="6">
+  <w:abstractNum w:abstractNumId="10">
     <w:nsid w:val="32CB44F3"/>
     <w:multiLevelType w:val="hybridMultilevel"/>
     <w:tmpl w:val="A552CC0A"/>
@@ -9426,7 +11148,7 @@
       </w:rPr>
     </w:lvl>
   </w:abstractNum>
-  <w:abstractNum w:abstractNumId="7">
+  <w:abstractNum w:abstractNumId="11">
     <w:nsid w:val="33836577"/>
     <w:multiLevelType w:val="hybridMultilevel"/>
     <w:tmpl w:val="9A0ADDE2"/>
@@ -9539,7 +11261,7 @@
       </w:rPr>
     </w:lvl>
   </w:abstractNum>
-  <w:abstractNum w:abstractNumId="8">
+  <w:abstractNum w:abstractNumId="12">
     <w:nsid w:val="41F75B7B"/>
     <w:multiLevelType w:val="hybridMultilevel"/>
     <w:tmpl w:val="762841DC"/>
@@ -9652,7 +11374,7 @@
       </w:rPr>
     </w:lvl>
   </w:abstractNum>
-  <w:abstractNum w:abstractNumId="9">
+  <w:abstractNum w:abstractNumId="13">
     <w:nsid w:val="4680699A"/>
     <w:multiLevelType w:val="hybridMultilevel"/>
     <w:tmpl w:val="176E2DE6"/>
@@ -9765,7 +11487,7 @@
       </w:rPr>
     </w:lvl>
   </w:abstractNum>
-  <w:abstractNum w:abstractNumId="10">
+  <w:abstractNum w:abstractNumId="14">
     <w:nsid w:val="4B763C63"/>
     <w:multiLevelType w:val="hybridMultilevel"/>
     <w:tmpl w:val="C05894AC"/>
@@ -9851,7 +11573,7 @@
       </w:pPr>
     </w:lvl>
   </w:abstractNum>
-  <w:abstractNum w:abstractNumId="11">
+  <w:abstractNum w:abstractNumId="15">
     <w:nsid w:val="522B7562"/>
     <w:multiLevelType w:val="multilevel"/>
     <w:tmpl w:val="189A2C8E"/>
@@ -10000,7 +11722,7 @@
       </w:rPr>
     </w:lvl>
   </w:abstractNum>
-  <w:abstractNum w:abstractNumId="12">
+  <w:abstractNum w:abstractNumId="16">
     <w:nsid w:val="5F260A81"/>
     <w:multiLevelType w:val="hybridMultilevel"/>
     <w:tmpl w:val="64AED1E0"/>
@@ -10113,7 +11835,7 @@
       </w:rPr>
     </w:lvl>
   </w:abstractNum>
-  <w:abstractNum w:abstractNumId="13">
+  <w:abstractNum w:abstractNumId="17">
     <w:nsid w:val="62982EAE"/>
     <w:multiLevelType w:val="hybridMultilevel"/>
     <w:tmpl w:val="2E68D65E"/>
@@ -10226,7 +11948,7 @@
       </w:rPr>
     </w:lvl>
   </w:abstractNum>
-  <w:abstractNum w:abstractNumId="14">
+  <w:abstractNum w:abstractNumId="18">
     <w:nsid w:val="66441CDC"/>
     <w:multiLevelType w:val="hybridMultilevel"/>
     <w:tmpl w:val="D05CF034"/>
@@ -10339,7 +12061,305 @@
       </w:rPr>
     </w:lvl>
   </w:abstractNum>
-  <w:abstractNum w:abstractNumId="15">
+  <w:abstractNum w:abstractNumId="19">
+    <w:nsid w:val="67D354F6"/>
+    <w:multiLevelType w:val="multilevel"/>
+    <w:tmpl w:val="55DEA48A"/>
+    <w:lvl w:ilvl="0">
+      <w:start w:val="1"/>
+      <w:numFmt w:val="bullet"/>
+      <w:lvlText w:val=""/>
+      <w:lvlJc w:val="left"/>
+      <w:pPr>
+        <w:tabs>
+          <w:tab w:val="num" w:pos="720"/>
+        </w:tabs>
+        <w:ind w:left="720" w:hanging="360"/>
+      </w:pPr>
+      <w:rPr>
+        <w:rFonts w:ascii="Symbol" w:hAnsi="Symbol" w:hint="default"/>
+        <w:sz w:val="20"/>
+      </w:rPr>
+    </w:lvl>
+    <w:lvl w:ilvl="1" w:tentative="1">
+      <w:start w:val="1"/>
+      <w:numFmt w:val="bullet"/>
+      <w:lvlText w:val="o"/>
+      <w:lvlJc w:val="left"/>
+      <w:pPr>
+        <w:tabs>
+          <w:tab w:val="num" w:pos="1440"/>
+        </w:tabs>
+        <w:ind w:left="1440" w:hanging="360"/>
+      </w:pPr>
+      <w:rPr>
+        <w:rFonts w:ascii="Courier New" w:hAnsi="Courier New" w:hint="default"/>
+        <w:sz w:val="20"/>
+      </w:rPr>
+    </w:lvl>
+    <w:lvl w:ilvl="2" w:tentative="1">
+      <w:start w:val="1"/>
+      <w:numFmt w:val="bullet"/>
+      <w:lvlText w:val=""/>
+      <w:lvlJc w:val="left"/>
+      <w:pPr>
+        <w:tabs>
+          <w:tab w:val="num" w:pos="2160"/>
+        </w:tabs>
+        <w:ind w:left="2160" w:hanging="360"/>
+      </w:pPr>
+      <w:rPr>
+        <w:rFonts w:ascii="Wingdings" w:hAnsi="Wingdings" w:hint="default"/>
+        <w:sz w:val="20"/>
+      </w:rPr>
+    </w:lvl>
+    <w:lvl w:ilvl="3" w:tentative="1">
+      <w:start w:val="1"/>
+      <w:numFmt w:val="bullet"/>
+      <w:lvlText w:val=""/>
+      <w:lvlJc w:val="left"/>
+      <w:pPr>
+        <w:tabs>
+          <w:tab w:val="num" w:pos="2880"/>
+        </w:tabs>
+        <w:ind w:left="2880" w:hanging="360"/>
+      </w:pPr>
+      <w:rPr>
+        <w:rFonts w:ascii="Wingdings" w:hAnsi="Wingdings" w:hint="default"/>
+        <w:sz w:val="20"/>
+      </w:rPr>
+    </w:lvl>
+    <w:lvl w:ilvl="4" w:tentative="1">
+      <w:start w:val="1"/>
+      <w:numFmt w:val="bullet"/>
+      <w:lvlText w:val=""/>
+      <w:lvlJc w:val="left"/>
+      <w:pPr>
+        <w:tabs>
+          <w:tab w:val="num" w:pos="3600"/>
+        </w:tabs>
+        <w:ind w:left="3600" w:hanging="360"/>
+      </w:pPr>
+      <w:rPr>
+        <w:rFonts w:ascii="Wingdings" w:hAnsi="Wingdings" w:hint="default"/>
+        <w:sz w:val="20"/>
+      </w:rPr>
+    </w:lvl>
+    <w:lvl w:ilvl="5" w:tentative="1">
+      <w:start w:val="1"/>
+      <w:numFmt w:val="bullet"/>
+      <w:lvlText w:val=""/>
+      <w:lvlJc w:val="left"/>
+      <w:pPr>
+        <w:tabs>
+          <w:tab w:val="num" w:pos="4320"/>
+        </w:tabs>
+        <w:ind w:left="4320" w:hanging="360"/>
+      </w:pPr>
+      <w:rPr>
+        <w:rFonts w:ascii="Wingdings" w:hAnsi="Wingdings" w:hint="default"/>
+        <w:sz w:val="20"/>
+      </w:rPr>
+    </w:lvl>
+    <w:lvl w:ilvl="6" w:tentative="1">
+      <w:start w:val="1"/>
+      <w:numFmt w:val="bullet"/>
+      <w:lvlText w:val=""/>
+      <w:lvlJc w:val="left"/>
+      <w:pPr>
+        <w:tabs>
+          <w:tab w:val="num" w:pos="5040"/>
+        </w:tabs>
+        <w:ind w:left="5040" w:hanging="360"/>
+      </w:pPr>
+      <w:rPr>
+        <w:rFonts w:ascii="Wingdings" w:hAnsi="Wingdings" w:hint="default"/>
+        <w:sz w:val="20"/>
+      </w:rPr>
+    </w:lvl>
+    <w:lvl w:ilvl="7" w:tentative="1">
+      <w:start w:val="1"/>
+      <w:numFmt w:val="bullet"/>
+      <w:lvlText w:val=""/>
+      <w:lvlJc w:val="left"/>
+      <w:pPr>
+        <w:tabs>
+          <w:tab w:val="num" w:pos="5760"/>
+        </w:tabs>
+        <w:ind w:left="5760" w:hanging="360"/>
+      </w:pPr>
+      <w:rPr>
+        <w:rFonts w:ascii="Wingdings" w:hAnsi="Wingdings" w:hint="default"/>
+        <w:sz w:val="20"/>
+      </w:rPr>
+    </w:lvl>
+    <w:lvl w:ilvl="8" w:tentative="1">
+      <w:start w:val="1"/>
+      <w:numFmt w:val="bullet"/>
+      <w:lvlText w:val=""/>
+      <w:lvlJc w:val="left"/>
+      <w:pPr>
+        <w:tabs>
+          <w:tab w:val="num" w:pos="6480"/>
+        </w:tabs>
+        <w:ind w:left="6480" w:hanging="360"/>
+      </w:pPr>
+      <w:rPr>
+        <w:rFonts w:ascii="Wingdings" w:hAnsi="Wingdings" w:hint="default"/>
+        <w:sz w:val="20"/>
+      </w:rPr>
+    </w:lvl>
+  </w:abstractNum>
+  <w:abstractNum w:abstractNumId="20">
+    <w:nsid w:val="6EDE09B8"/>
+    <w:multiLevelType w:val="multilevel"/>
+    <w:tmpl w:val="03CE642A"/>
+    <w:lvl w:ilvl="0">
+      <w:start w:val="1"/>
+      <w:numFmt w:val="bullet"/>
+      <w:lvlText w:val=""/>
+      <w:lvlJc w:val="left"/>
+      <w:pPr>
+        <w:tabs>
+          <w:tab w:val="num" w:pos="720"/>
+        </w:tabs>
+        <w:ind w:left="720" w:hanging="360"/>
+      </w:pPr>
+      <w:rPr>
+        <w:rFonts w:ascii="Symbol" w:hAnsi="Symbol" w:hint="default"/>
+        <w:sz w:val="20"/>
+      </w:rPr>
+    </w:lvl>
+    <w:lvl w:ilvl="1" w:tentative="1">
+      <w:start w:val="1"/>
+      <w:numFmt w:val="bullet"/>
+      <w:lvlText w:val="o"/>
+      <w:lvlJc w:val="left"/>
+      <w:pPr>
+        <w:tabs>
+          <w:tab w:val="num" w:pos="1440"/>
+        </w:tabs>
+        <w:ind w:left="1440" w:hanging="360"/>
+      </w:pPr>
+      <w:rPr>
+        <w:rFonts w:ascii="Courier New" w:hAnsi="Courier New" w:hint="default"/>
+        <w:sz w:val="20"/>
+      </w:rPr>
+    </w:lvl>
+    <w:lvl w:ilvl="2" w:tentative="1">
+      <w:start w:val="1"/>
+      <w:numFmt w:val="bullet"/>
+      <w:lvlText w:val=""/>
+      <w:lvlJc w:val="left"/>
+      <w:pPr>
+        <w:tabs>
+          <w:tab w:val="num" w:pos="2160"/>
+        </w:tabs>
+        <w:ind w:left="2160" w:hanging="360"/>
+      </w:pPr>
+      <w:rPr>
+        <w:rFonts w:ascii="Wingdings" w:hAnsi="Wingdings" w:hint="default"/>
+        <w:sz w:val="20"/>
+      </w:rPr>
+    </w:lvl>
+    <w:lvl w:ilvl="3" w:tentative="1">
+      <w:start w:val="1"/>
+      <w:numFmt w:val="bullet"/>
+      <w:lvlText w:val=""/>
+      <w:lvlJc w:val="left"/>
+      <w:pPr>
+        <w:tabs>
+          <w:tab w:val="num" w:pos="2880"/>
+        </w:tabs>
+        <w:ind w:left="2880" w:hanging="360"/>
+      </w:pPr>
+      <w:rPr>
+        <w:rFonts w:ascii="Wingdings" w:hAnsi="Wingdings" w:hint="default"/>
+        <w:sz w:val="20"/>
+      </w:rPr>
+    </w:lvl>
+    <w:lvl w:ilvl="4" w:tentative="1">
+      <w:start w:val="1"/>
+      <w:numFmt w:val="bullet"/>
+      <w:lvlText w:val=""/>
+      <w:lvlJc w:val="left"/>
+      <w:pPr>
+        <w:tabs>
+          <w:tab w:val="num" w:pos="3600"/>
+        </w:tabs>
+        <w:ind w:left="3600" w:hanging="360"/>
+      </w:pPr>
+      <w:rPr>
+        <w:rFonts w:ascii="Wingdings" w:hAnsi="Wingdings" w:hint="default"/>
+        <w:sz w:val="20"/>
+      </w:rPr>
+    </w:lvl>
+    <w:lvl w:ilvl="5" w:tentative="1">
+      <w:start w:val="1"/>
+      <w:numFmt w:val="bullet"/>
+      <w:lvlText w:val=""/>
+      <w:lvlJc w:val="left"/>
+      <w:pPr>
+        <w:tabs>
+          <w:tab w:val="num" w:pos="4320"/>
+        </w:tabs>
+        <w:ind w:left="4320" w:hanging="360"/>
+      </w:pPr>
+      <w:rPr>
+        <w:rFonts w:ascii="Wingdings" w:hAnsi="Wingdings" w:hint="default"/>
+        <w:sz w:val="20"/>
+      </w:rPr>
+    </w:lvl>
+    <w:lvl w:ilvl="6" w:tentative="1">
+      <w:start w:val="1"/>
+      <w:numFmt w:val="bullet"/>
+      <w:lvlText w:val=""/>
+      <w:lvlJc w:val="left"/>
+      <w:pPr>
+        <w:tabs>
+          <w:tab w:val="num" w:pos="5040"/>
+        </w:tabs>
+        <w:ind w:left="5040" w:hanging="360"/>
+      </w:pPr>
+      <w:rPr>
+        <w:rFonts w:ascii="Wingdings" w:hAnsi="Wingdings" w:hint="default"/>
+        <w:sz w:val="20"/>
+      </w:rPr>
+    </w:lvl>
+    <w:lvl w:ilvl="7" w:tentative="1">
+      <w:start w:val="1"/>
+      <w:numFmt w:val="bullet"/>
+      <w:lvlText w:val=""/>
+      <w:lvlJc w:val="left"/>
+      <w:pPr>
+        <w:tabs>
+          <w:tab w:val="num" w:pos="5760"/>
+        </w:tabs>
+        <w:ind w:left="5760" w:hanging="360"/>
+      </w:pPr>
+      <w:rPr>
+        <w:rFonts w:ascii="Wingdings" w:hAnsi="Wingdings" w:hint="default"/>
+        <w:sz w:val="20"/>
+      </w:rPr>
+    </w:lvl>
+    <w:lvl w:ilvl="8" w:tentative="1">
+      <w:start w:val="1"/>
+      <w:numFmt w:val="bullet"/>
+      <w:lvlText w:val=""/>
+      <w:lvlJc w:val="left"/>
+      <w:pPr>
+        <w:tabs>
+          <w:tab w:val="num" w:pos="6480"/>
+        </w:tabs>
+        <w:ind w:left="6480" w:hanging="360"/>
+      </w:pPr>
+      <w:rPr>
+        <w:rFonts w:ascii="Wingdings" w:hAnsi="Wingdings" w:hint="default"/>
+        <w:sz w:val="20"/>
+      </w:rPr>
+    </w:lvl>
+  </w:abstractNum>
+  <w:abstractNum w:abstractNumId="21">
     <w:nsid w:val="73960E54"/>
     <w:multiLevelType w:val="hybridMultilevel"/>
     <w:tmpl w:val="DC5660BC"/>
@@ -10452,7 +12472,7 @@
       </w:rPr>
     </w:lvl>
   </w:abstractNum>
-  <w:abstractNum w:abstractNumId="16">
+  <w:abstractNum w:abstractNumId="22">
     <w:nsid w:val="759B79F2"/>
     <w:multiLevelType w:val="hybridMultilevel"/>
     <w:tmpl w:val="3462F0E4"/>
@@ -10565,7 +12585,7 @@
       </w:rPr>
     </w:lvl>
   </w:abstractNum>
-  <w:abstractNum w:abstractNumId="17">
+  <w:abstractNum w:abstractNumId="23">
     <w:nsid w:val="78AD5C99"/>
     <w:multiLevelType w:val="hybridMultilevel"/>
     <w:tmpl w:val="51A82844"/>
@@ -10678,7 +12698,7 @@
       </w:rPr>
     </w:lvl>
   </w:abstractNum>
-  <w:abstractNum w:abstractNumId="18">
+  <w:abstractNum w:abstractNumId="24">
     <w:nsid w:val="7ED055DF"/>
     <w:multiLevelType w:val="hybridMultilevel"/>
     <w:tmpl w:val="2CDAFDAE"/>
@@ -10768,61 +12788,79 @@
     </w:lvl>
   </w:abstractNum>
   <w:num w:numId="1">
+    <w:abstractNumId w:val="9"/>
+  </w:num>
+  <w:num w:numId="2">
+    <w:abstractNumId w:val="22"/>
+  </w:num>
+  <w:num w:numId="3">
+    <w:abstractNumId w:val="23"/>
+  </w:num>
+  <w:num w:numId="4">
+    <w:abstractNumId w:val="24"/>
+  </w:num>
+  <w:num w:numId="5">
+    <w:abstractNumId w:val="13"/>
+  </w:num>
+  <w:num w:numId="6">
     <w:abstractNumId w:val="5"/>
   </w:num>
-  <w:num w:numId="2">
+  <w:num w:numId="7">
+    <w:abstractNumId w:val="8"/>
+  </w:num>
+  <w:num w:numId="8">
+    <w:abstractNumId w:val="2"/>
+  </w:num>
+  <w:num w:numId="9">
+    <w:abstractNumId w:val="14"/>
+  </w:num>
+  <w:num w:numId="10">
+    <w:abstractNumId w:val="18"/>
+  </w:num>
+  <w:num w:numId="11">
+    <w:abstractNumId w:val="15"/>
+  </w:num>
+  <w:num w:numId="12">
+    <w:abstractNumId w:val="17"/>
+  </w:num>
+  <w:num w:numId="13">
+    <w:abstractNumId w:val="11"/>
+  </w:num>
+  <w:num w:numId="14">
+    <w:abstractNumId w:val="10"/>
+  </w:num>
+  <w:num w:numId="15">
+    <w:abstractNumId w:val="6"/>
+  </w:num>
+  <w:num w:numId="16">
     <w:abstractNumId w:val="16"/>
   </w:num>
-  <w:num w:numId="3">
-    <w:abstractNumId w:val="17"/>
-  </w:num>
-  <w:num w:numId="4">
-    <w:abstractNumId w:val="18"/>
-  </w:num>
-  <w:num w:numId="5">
-    <w:abstractNumId w:val="9"/>
-  </w:num>
-  <w:num w:numId="6">
-    <w:abstractNumId w:val="2"/>
-  </w:num>
-  <w:num w:numId="7">
+  <w:num w:numId="17">
     <w:abstractNumId w:val="4"/>
   </w:num>
-  <w:num w:numId="8">
+  <w:num w:numId="18">
+    <w:abstractNumId w:val="21"/>
+  </w:num>
+  <w:num w:numId="19">
+    <w:abstractNumId w:val="12"/>
+  </w:num>
+  <w:num w:numId="20">
+    <w:abstractNumId w:val="1"/>
+  </w:num>
+  <w:num w:numId="21">
     <w:abstractNumId w:val="0"/>
   </w:num>
-  <w:num w:numId="9">
-    <w:abstractNumId w:val="10"/>
+  <w:num w:numId="22">
+    <w:abstractNumId w:val="19"/>
   </w:num>
-  <w:num w:numId="10">
-    <w:abstractNumId w:val="14"/>
+  <w:num w:numId="23">
+    <w:abstractNumId w:val="20"/>
   </w:num>
-  <w:num w:numId="11">
-    <w:abstractNumId w:val="11"/>
-  </w:num>
-  <w:num w:numId="12">
-    <w:abstractNumId w:val="13"/>
-  </w:num>
-  <w:num w:numId="13">
-    <w:abstractNumId w:val="7"/>
-  </w:num>
-  <w:num w:numId="14">
-    <w:abstractNumId w:val="6"/>
-  </w:num>
-  <w:num w:numId="15">
+  <w:num w:numId="24">
     <w:abstractNumId w:val="3"/>
   </w:num>
-  <w:num w:numId="16">
-    <w:abstractNumId w:val="12"/>
-  </w:num>
-  <w:num w:numId="17">
-    <w:abstractNumId w:val="1"/>
-  </w:num>
-  <w:num w:numId="18">
-    <w:abstractNumId w:val="15"/>
-  </w:num>
-  <w:num w:numId="19">
-    <w:abstractNumId w:val="8"/>
+  <w:num w:numId="25">
+    <w:abstractNumId w:val="7"/>
   </w:num>
 </w:numbering>
 </file>

--- a/Segurança/Segurança - Ataques.docx
+++ b/Segurança/Segurança - Ataques.docx
@@ -1,6 +1,6 @@
 
 <file path=word/document.xml><?xml version="1.0" encoding="utf-8"?>
-<w:document xmlns:wpc="http://schemas.microsoft.com/office/word/2010/wordprocessingCanvas" xmlns:mc="http://schemas.openxmlformats.org/markup-compatibility/2006" xmlns:o="urn:schemas-microsoft-com:office:office" xmlns:r="http://schemas.openxmlformats.org/officeDocument/2006/relationships" xmlns:m="http://schemas.openxmlformats.org/officeDocument/2006/math" xmlns:v="urn:schemas-microsoft-com:vml" xmlns:wp14="http://schemas.microsoft.com/office/word/2010/wordprocessingDrawing" xmlns:wp="http://schemas.openxmlformats.org/drawingml/2006/wordprocessingDrawing" xmlns:w10="urn:schemas-microsoft-com:office:word" xmlns:w="http://schemas.openxmlformats.org/wordprocessingml/2006/main" xmlns:w14="http://schemas.microsoft.com/office/word/2010/wordml" xmlns:wpg="http://schemas.microsoft.com/office/word/2010/wordprocessingGroup" xmlns:wpi="http://schemas.microsoft.com/office/word/2010/wordprocessingInk" xmlns:wne="http://schemas.microsoft.com/office/word/2006/wordml" xmlns:wps="http://schemas.microsoft.com/office/word/2010/wordprocessingShape" mc:Ignorable="w14 wp14">
+<w:document xmlns:wpc="http://schemas.microsoft.com/office/word/2010/wordprocessingCanvas" xmlns:cx="http://schemas.microsoft.com/office/drawing/2014/chartex" xmlns:cx1="http://schemas.microsoft.com/office/drawing/2015/9/8/chartex" xmlns:cx2="http://schemas.microsoft.com/office/drawing/2015/10/21/chartex" xmlns:cx3="http://schemas.microsoft.com/office/drawing/2016/5/9/chartex" xmlns:cx4="http://schemas.microsoft.com/office/drawing/2016/5/10/chartex" xmlns:cx5="http://schemas.microsoft.com/office/drawing/2016/5/11/chartex" xmlns:cx6="http://schemas.microsoft.com/office/drawing/2016/5/12/chartex" xmlns:cx7="http://schemas.microsoft.com/office/drawing/2016/5/13/chartex" xmlns:cx8="http://schemas.microsoft.com/office/drawing/2016/5/14/chartex" xmlns:mc="http://schemas.openxmlformats.org/markup-compatibility/2006" xmlns:aink="http://schemas.microsoft.com/office/drawing/2016/ink" xmlns:am3d="http://schemas.microsoft.com/office/drawing/2017/model3d" xmlns:o="urn:schemas-microsoft-com:office:office" xmlns:r="http://schemas.openxmlformats.org/officeDocument/2006/relationships" xmlns:m="http://schemas.openxmlformats.org/officeDocument/2006/math" xmlns:v="urn:schemas-microsoft-com:vml" xmlns:wp14="http://schemas.microsoft.com/office/word/2010/wordprocessingDrawing" xmlns:wp="http://schemas.openxmlformats.org/drawingml/2006/wordprocessingDrawing" xmlns:w10="urn:schemas-microsoft-com:office:word" xmlns:w="http://schemas.openxmlformats.org/wordprocessingml/2006/main" xmlns:w14="http://schemas.microsoft.com/office/word/2010/wordml" xmlns:w15="http://schemas.microsoft.com/office/word/2012/wordml" xmlns:w16cex="http://schemas.microsoft.com/office/word/2018/wordml/cex" xmlns:w16cid="http://schemas.microsoft.com/office/word/2016/wordml/cid" xmlns:w16="http://schemas.microsoft.com/office/word/2018/wordml" xmlns:w16sdtdh="http://schemas.microsoft.com/office/word/2020/wordml/sdtdatahash" xmlns:w16se="http://schemas.microsoft.com/office/word/2015/wordml/symex" xmlns:wpg="http://schemas.microsoft.com/office/word/2010/wordprocessingGroup" xmlns:wpi="http://schemas.microsoft.com/office/word/2010/wordprocessingInk" xmlns:wne="http://schemas.microsoft.com/office/word/2006/wordml" xmlns:wps="http://schemas.microsoft.com/office/word/2010/wordprocessingShape" mc:Ignorable="w14 w15 w16se w16cid w16 w16cex w16sdtdh wp14">
   <w:body>
     <w:p>
       <w:pPr>
@@ -856,27 +856,7 @@
           <w:sz w:val="21"/>
           <w:szCs w:val="21"/>
         </w:rPr>
-        <w:t xml:space="preserve">Imagine a seguinte situação: A e B são </w:t>
-      </w:r>
-      <w:proofErr w:type="gramStart"/>
-      <w:r>
-        <w:rPr>
-          <w:rFonts w:ascii="Helvetica" w:hAnsi="Helvetica"/>
-          <w:color w:val="343A40"/>
-          <w:sz w:val="21"/>
-          <w:szCs w:val="21"/>
-        </w:rPr>
-        <w:t>2</w:t>
-      </w:r>
-      <w:proofErr w:type="gramEnd"/>
-      <w:r>
-        <w:rPr>
-          <w:rFonts w:ascii="Helvetica" w:hAnsi="Helvetica"/>
-          <w:color w:val="343A40"/>
-          <w:sz w:val="21"/>
-          <w:szCs w:val="21"/>
-        </w:rPr>
-        <w:t xml:space="preserve"> </w:t>
+        <w:t xml:space="preserve">Imagine a seguinte situação: A e B são 2 </w:t>
       </w:r>
       <w:proofErr w:type="spellStart"/>
       <w:r>
@@ -1248,18 +1228,87 @@
           <w:sz w:val="21"/>
           <w:szCs w:val="21"/>
         </w:rPr>
-        <w:t xml:space="preserve"> System) é um sistema de gerenciamento de nomes para identificação de computadores, serviços ou qualquer recurso, usado na Internet e em redes locais. Ele associa nomes para endereços IP e endereços IP para nomes. Há servidores DNS </w:t>
+        <w:t xml:space="preserve"> System) é um sistema de gerenciamento de nomes para identificação de computadores, serviços ou qualquer recurso, usado na Internet e em redes locais. Ele associa nomes para endereços IP e endereços IP para nomes. Há servidores DNS autoritativos e recursivos. Os servidores autoritativos possuem armazenadas associações entre nomes de domínio e endereços IP, e os servidores recursivos recebem as requisições de um cliente e enviam requisições a outros servidores DNS para descobrir o endereço IP do domínio solicitado.</w:t>
+      </w:r>
+    </w:p>
+    <w:p>
+      <w:pPr>
+        <w:pStyle w:val="NormalWeb"/>
+        <w:shd w:val="clear" w:color="auto" w:fill="FFFFFF"/>
+        <w:spacing w:before="0" w:beforeAutospacing="0" w:after="300" w:afterAutospacing="0"/>
+        <w:rPr>
+          <w:rFonts w:ascii="Helvetica" w:hAnsi="Helvetica"/>
+          <w:color w:val="343A40"/>
+          <w:sz w:val="21"/>
+          <w:szCs w:val="21"/>
+        </w:rPr>
+      </w:pPr>
+      <w:r>
+        <w:rPr>
+          <w:rStyle w:val="Forte"/>
+          <w:rFonts w:ascii="Helvetica" w:hAnsi="Helvetica"/>
+          <w:color w:val="FF0000"/>
+          <w:sz w:val="21"/>
+          <w:szCs w:val="21"/>
+        </w:rPr>
+        <w:t xml:space="preserve">Em um ataque de amplificação DNS, é enviado um grande número de solicitações para um ou mais servidores de nomes, usando-se um endereço IP de origem mascarado com o IP da vítima. Com o IP de origem mascarado, o servidor envia as respostas à vítima. Essas respostas são de tamanhos maiores que as requisições. Com a adoção das DNSSEC (DNS Security </w:t>
       </w:r>
       <w:proofErr w:type="spellStart"/>
       <w:r>
         <w:rPr>
           <w:rStyle w:val="Forte"/>
           <w:rFonts w:ascii="Helvetica" w:hAnsi="Helvetica"/>
+          <w:color w:val="FF0000"/>
+          <w:sz w:val="21"/>
+          <w:szCs w:val="21"/>
+        </w:rPr>
+        <w:t>Extensions</w:t>
+      </w:r>
+      <w:proofErr w:type="spellEnd"/>
+      <w:r>
+        <w:rPr>
+          <w:rStyle w:val="Forte"/>
+          <w:rFonts w:ascii="Helvetica" w:hAnsi="Helvetica"/>
+          <w:color w:val="FF0000"/>
+          <w:sz w:val="21"/>
+          <w:szCs w:val="21"/>
+        </w:rPr>
+        <w:t>), as respostas dos servidores DNS passaram a carregar chaves criptográficas e assinaturas digitais, o que aumenta o tamanho da resposta. Além disso, se a requisição for do tipo “ANY”, que solicita todas as informações sobre um domínio, o tamanho da resposta é ainda maior. Dessa forma, mesmo que os atacantes tenham baixas larguras de banda, eles podem causar grandes impactos na máquina-alvo e na rede que ela está utilizando.</w:t>
+      </w:r>
+    </w:p>
+    <w:p>
+      <w:pPr>
+        <w:pStyle w:val="NormalWeb"/>
+        <w:shd w:val="clear" w:color="auto" w:fill="FFFFFF"/>
+        <w:spacing w:before="0" w:beforeAutospacing="0" w:after="300" w:afterAutospacing="0"/>
+        <w:rPr>
+          <w:rStyle w:val="Forte"/>
+          <w:rFonts w:ascii="Helvetica" w:hAnsi="Helvetica"/>
           <w:color w:val="008000"/>
           <w:sz w:val="21"/>
           <w:szCs w:val="21"/>
         </w:rPr>
-        <w:t>autoritativos</w:t>
+      </w:pPr>
+      <w:r>
+        <w:rPr>
+          <w:rStyle w:val="Forte"/>
+          <w:rFonts w:ascii="Helvetica" w:hAnsi="Helvetica"/>
+          <w:color w:val="008000"/>
+          <w:sz w:val="21"/>
+          <w:szCs w:val="21"/>
+        </w:rPr>
+        <w:t>Para enviar essas requisições, é usado o protocolo UDP (</w:t>
+      </w:r>
+      <w:proofErr w:type="spellStart"/>
+      <w:r>
+        <w:rPr>
+          <w:rStyle w:val="Forte"/>
+          <w:rFonts w:ascii="Helvetica" w:hAnsi="Helvetica"/>
+          <w:color w:val="008000"/>
+          <w:sz w:val="21"/>
+          <w:szCs w:val="21"/>
+        </w:rPr>
+        <w:t>User</w:t>
       </w:r>
       <w:proofErr w:type="spellEnd"/>
       <w:r>
@@ -1270,7 +1319,7 @@
           <w:sz w:val="21"/>
           <w:szCs w:val="21"/>
         </w:rPr>
-        <w:t xml:space="preserve"> e recursivos. Os servidores </w:t>
+        <w:t xml:space="preserve"> </w:t>
       </w:r>
       <w:proofErr w:type="spellStart"/>
       <w:r>
@@ -1281,7 +1330,7 @@
           <w:sz w:val="21"/>
           <w:szCs w:val="21"/>
         </w:rPr>
-        <w:t>autoritativos</w:t>
+        <w:t>Datagram</w:t>
       </w:r>
       <w:proofErr w:type="spellEnd"/>
       <w:r>
@@ -1292,164 +1341,29 @@
           <w:sz w:val="21"/>
           <w:szCs w:val="21"/>
         </w:rPr>
-        <w:t xml:space="preserve"> possuem armazenadas associações entre nomes de domínio e endereços IP, e os servidores recursivos recebem as requisições de um cliente e enviam requisições a outros servidores DNS para descobrir o endereço IP do domínio solicitado.</w:t>
-      </w:r>
-    </w:p>
-    <w:p>
-      <w:pPr>
-        <w:pStyle w:val="NormalWeb"/>
-        <w:shd w:val="clear" w:color="auto" w:fill="FFFFFF"/>
-        <w:spacing w:before="0" w:beforeAutospacing="0" w:after="300" w:afterAutospacing="0"/>
-        <w:rPr>
-          <w:rFonts w:ascii="Helvetica" w:hAnsi="Helvetica"/>
-          <w:color w:val="343A40"/>
-          <w:sz w:val="21"/>
-          <w:szCs w:val="21"/>
-        </w:rPr>
-      </w:pPr>
+        <w:t xml:space="preserve"> </w:t>
+      </w:r>
+      <w:proofErr w:type="spellStart"/>
       <w:r>
         <w:rPr>
           <w:rStyle w:val="Forte"/>
           <w:rFonts w:ascii="Helvetica" w:hAnsi="Helvetica"/>
-          <w:color w:val="FF0000"/>
-          <w:sz w:val="21"/>
-          <w:szCs w:val="21"/>
-        </w:rPr>
-        <w:t xml:space="preserve">Em um ataque de amplificação DNS, é enviado um grande número de solicitações para um ou mais servidores de nomes, usando-se um endereço IP de origem mascarado com o IP da vítima. Com o IP de origem mascarado, o servidor envia as respostas à vítima. Essas respostas são de tamanhos maiores que as requisições. Com a adoção das DNSSEC (DNS Security </w:t>
-      </w:r>
-      <w:proofErr w:type="spellStart"/>
+          <w:color w:val="008000"/>
+          <w:sz w:val="21"/>
+          <w:szCs w:val="21"/>
+        </w:rPr>
+        <w:t>Protocol</w:t>
+      </w:r>
+      <w:proofErr w:type="spellEnd"/>
       <w:r>
         <w:rPr>
           <w:rStyle w:val="Forte"/>
           <w:rFonts w:ascii="Helvetica" w:hAnsi="Helvetica"/>
-          <w:color w:val="FF0000"/>
-          <w:sz w:val="21"/>
-          <w:szCs w:val="21"/>
-        </w:rPr>
-        <w:t>Extensions</w:t>
-      </w:r>
-      <w:proofErr w:type="spellEnd"/>
-      <w:r>
-        <w:rPr>
-          <w:rStyle w:val="Forte"/>
-          <w:rFonts w:ascii="Helvetica" w:hAnsi="Helvetica"/>
-          <w:color w:val="FF0000"/>
-          <w:sz w:val="21"/>
-          <w:szCs w:val="21"/>
-        </w:rPr>
-        <w:t>), as respostas dos servidores DNS passaram a carregar chaves criptográficas e assinaturas digitais, o que aumenta o tamanho da resposta. Além disso, se a requisição for do tipo “ANY”, que solicita todas as informações sobre um domínio, o tamanho da resposta é ainda maior. Dessa forma, mesmo que os atacantes tenham baixas larguras de banda, eles podem causar grandes impactos na máquina-alvo e na rede que ela está utilizando.</w:t>
-      </w:r>
-    </w:p>
-    <w:p>
-      <w:pPr>
-        <w:pStyle w:val="NormalWeb"/>
-        <w:shd w:val="clear" w:color="auto" w:fill="FFFFFF"/>
-        <w:spacing w:before="0" w:beforeAutospacing="0" w:after="300" w:afterAutospacing="0"/>
-        <w:rPr>
-          <w:rStyle w:val="Forte"/>
-          <w:rFonts w:ascii="Helvetica" w:hAnsi="Helvetica"/>
           <w:color w:val="008000"/>
           <w:sz w:val="21"/>
           <w:szCs w:val="21"/>
         </w:rPr>
-      </w:pPr>
-      <w:r>
-        <w:rPr>
-          <w:rStyle w:val="Forte"/>
-          <w:rFonts w:ascii="Helvetica" w:hAnsi="Helvetica"/>
-          <w:color w:val="008000"/>
-          <w:sz w:val="21"/>
-          <w:szCs w:val="21"/>
-        </w:rPr>
-        <w:t>Para enviar essas requisições, é usado o protocolo UDP (</w:t>
-      </w:r>
-      <w:proofErr w:type="spellStart"/>
-      <w:r>
-        <w:rPr>
-          <w:rStyle w:val="Forte"/>
-          <w:rFonts w:ascii="Helvetica" w:hAnsi="Helvetica"/>
-          <w:color w:val="008000"/>
-          <w:sz w:val="21"/>
-          <w:szCs w:val="21"/>
-        </w:rPr>
-        <w:t>User</w:t>
-      </w:r>
-      <w:proofErr w:type="spellEnd"/>
-      <w:r>
-        <w:rPr>
-          <w:rStyle w:val="Forte"/>
-          <w:rFonts w:ascii="Helvetica" w:hAnsi="Helvetica"/>
-          <w:color w:val="008000"/>
-          <w:sz w:val="21"/>
-          <w:szCs w:val="21"/>
-        </w:rPr>
-        <w:t xml:space="preserve"> </w:t>
-      </w:r>
-      <w:proofErr w:type="spellStart"/>
-      <w:r>
-        <w:rPr>
-          <w:rStyle w:val="Forte"/>
-          <w:rFonts w:ascii="Helvetica" w:hAnsi="Helvetica"/>
-          <w:color w:val="008000"/>
-          <w:sz w:val="21"/>
-          <w:szCs w:val="21"/>
-        </w:rPr>
-        <w:t>Datagram</w:t>
-      </w:r>
-      <w:proofErr w:type="spellEnd"/>
-      <w:r>
-        <w:rPr>
-          <w:rStyle w:val="Forte"/>
-          <w:rFonts w:ascii="Helvetica" w:hAnsi="Helvetica"/>
-          <w:color w:val="008000"/>
-          <w:sz w:val="21"/>
-          <w:szCs w:val="21"/>
-        </w:rPr>
-        <w:t xml:space="preserve"> </w:t>
-      </w:r>
-      <w:proofErr w:type="spellStart"/>
-      <w:r>
-        <w:rPr>
-          <w:rStyle w:val="Forte"/>
-          <w:rFonts w:ascii="Helvetica" w:hAnsi="Helvetica"/>
-          <w:color w:val="008000"/>
-          <w:sz w:val="21"/>
-          <w:szCs w:val="21"/>
-        </w:rPr>
-        <w:t>Protocol</w:t>
-      </w:r>
-      <w:proofErr w:type="spellEnd"/>
-      <w:r>
-        <w:rPr>
-          <w:rStyle w:val="Forte"/>
-          <w:rFonts w:ascii="Helvetica" w:hAnsi="Helvetica"/>
-          <w:color w:val="008000"/>
-          <w:sz w:val="21"/>
-          <w:szCs w:val="21"/>
-        </w:rPr>
-        <w:t xml:space="preserve">), que não é orientado à conexão, ou seja, que não possui confirmações de entrega e confirmação do remetente por apresentação (handshake). O uso desse protocolo combinado com o fato de que há vários servidores recursivos que aceitam requisições de qualquer IP, chamados de </w:t>
-      </w:r>
-      <w:proofErr w:type="spellStart"/>
-      <w:r>
-        <w:rPr>
-          <w:rStyle w:val="Forte"/>
-          <w:rFonts w:ascii="Helvetica" w:hAnsi="Helvetica"/>
-          <w:color w:val="008000"/>
-          <w:sz w:val="21"/>
-          <w:szCs w:val="21"/>
-        </w:rPr>
-        <w:t>resolvedores</w:t>
-      </w:r>
-      <w:proofErr w:type="spellEnd"/>
-      <w:r>
-        <w:rPr>
-          <w:rStyle w:val="Forte"/>
-          <w:rFonts w:ascii="Helvetica" w:hAnsi="Helvetica"/>
-          <w:color w:val="008000"/>
-          <w:sz w:val="21"/>
-          <w:szCs w:val="21"/>
-        </w:rPr>
-        <w:t xml:space="preserve"> abertos (ou open </w:t>
+        <w:t xml:space="preserve">), que não é orientado à conexão, ou seja, que não possui confirmações de entrega e confirmação do remetente por apresentação (handshake). O uso desse protocolo combinado com o fato de que há vários servidores recursivos que aceitam requisições de qualquer IP, chamados de resolvedores abertos (ou open </w:t>
       </w:r>
       <w:proofErr w:type="spellStart"/>
       <w:r>
@@ -2551,27 +2465,7 @@
           <w:sz w:val="21"/>
           <w:szCs w:val="21"/>
         </w:rPr>
-        <w:t xml:space="preserve">Fonte: Cartilha de Segurança para Internet - </w:t>
-      </w:r>
-      <w:proofErr w:type="gramStart"/>
-      <w:r>
-        <w:rPr>
-          <w:rFonts w:ascii="Helvetica" w:hAnsi="Helvetica"/>
-          <w:color w:val="343A40"/>
-          <w:sz w:val="21"/>
-          <w:szCs w:val="21"/>
-        </w:rPr>
-        <w:t>CERT.</w:t>
-      </w:r>
-      <w:proofErr w:type="gramEnd"/>
-      <w:r>
-        <w:rPr>
-          <w:rFonts w:ascii="Helvetica" w:hAnsi="Helvetica"/>
-          <w:color w:val="343A40"/>
-          <w:sz w:val="21"/>
-          <w:szCs w:val="21"/>
-        </w:rPr>
-        <w:t>br.</w:t>
+        <w:t>Fonte: Cartilha de Segurança para Internet - CERT.br.</w:t>
       </w:r>
     </w:p>
     <w:p>
@@ -2745,29 +2639,7 @@
           <w:szCs w:val="21"/>
           <w:lang w:eastAsia="pt-BR"/>
         </w:rPr>
-        <w:t xml:space="preserve"> Estudar </w:t>
-      </w:r>
-      <w:proofErr w:type="gramStart"/>
-      <w:r>
-        <w:rPr>
-          <w:rFonts w:ascii="Helvetica" w:eastAsia="Times New Roman" w:hAnsi="Helvetica" w:cs="Helvetica"/>
-          <w:color w:val="343A40"/>
-          <w:sz w:val="21"/>
-          <w:szCs w:val="21"/>
-          <w:lang w:eastAsia="pt-BR"/>
-        </w:rPr>
-        <w:t>a</w:t>
-      </w:r>
-      <w:proofErr w:type="gramEnd"/>
-      <w:r>
-        <w:rPr>
-          <w:rFonts w:ascii="Helvetica" w:eastAsia="Times New Roman" w:hAnsi="Helvetica" w:cs="Helvetica"/>
-          <w:color w:val="343A40"/>
-          <w:sz w:val="21"/>
-          <w:szCs w:val="21"/>
-          <w:lang w:eastAsia="pt-BR"/>
-        </w:rPr>
-        <w:t xml:space="preserve"> medida que ele executa. Em ambiente controlado (</w:t>
+        <w:t> Estudar a medida que ele executa. Em ambiente controlado (</w:t>
       </w:r>
       <w:proofErr w:type="spellStart"/>
       <w:r>
@@ -3191,29 +3063,7 @@
           <w:szCs w:val="21"/>
           <w:shd w:val="clear" w:color="auto" w:fill="FFFFFF"/>
         </w:rPr>
-        <w:t xml:space="preserve"> são </w:t>
-      </w:r>
-      <w:proofErr w:type="spellStart"/>
-      <w:r>
-        <w:rPr>
-          <w:rFonts w:ascii="Helvetica" w:hAnsi="Helvetica"/>
-          <w:color w:val="343A40"/>
-          <w:sz w:val="21"/>
-          <w:szCs w:val="21"/>
-          <w:shd w:val="clear" w:color="auto" w:fill="FFFFFF"/>
-        </w:rPr>
-        <w:t>malwares</w:t>
-      </w:r>
-      <w:proofErr w:type="spellEnd"/>
-      <w:r>
-        <w:rPr>
-          <w:rFonts w:ascii="Helvetica" w:hAnsi="Helvetica"/>
-          <w:color w:val="343A40"/>
-          <w:sz w:val="21"/>
-          <w:szCs w:val="21"/>
-          <w:shd w:val="clear" w:color="auto" w:fill="FFFFFF"/>
-        </w:rPr>
-        <w:t xml:space="preserve"> que utilizam técnicas de programação para evitar a detecção por ferramentas de segurança. Os vírus tentam matar as tarefas associadas ao software antivírus antes que seja detectado.</w:t>
+        <w:t xml:space="preserve"> são malwares que utilizam técnicas de programação para evitar a detecção por ferramentas de segurança. Os vírus tentam matar as tarefas associadas ao software antivírus antes que seja detectado.</w:t>
       </w:r>
     </w:p>
     <w:p>
@@ -3798,7 +3648,6 @@
         </w:rPr>
         <w:t xml:space="preserve"> como um dos objetivos principais detectar se alguém está tentando entrar no seu sistema ou se algum usuário legítimo está fazendo </w:t>
       </w:r>
-      <w:proofErr w:type="gramStart"/>
       <w:r>
         <w:rPr>
           <w:rFonts w:ascii="Helvetica" w:hAnsi="Helvetica"/>
@@ -3809,7 +3658,6 @@
         </w:rPr>
         <w:t>mau</w:t>
       </w:r>
-      <w:proofErr w:type="gramEnd"/>
       <w:r>
         <w:rPr>
           <w:rFonts w:ascii="Helvetica" w:hAnsi="Helvetica"/>
@@ -4412,29 +4260,7 @@
           <w:szCs w:val="21"/>
           <w:lang w:eastAsia="pt-BR"/>
         </w:rPr>
-        <w:t xml:space="preserve">De acordo com </w:t>
-      </w:r>
-      <w:proofErr w:type="spellStart"/>
-      <w:r>
-        <w:rPr>
-          <w:rFonts w:ascii="Helvetica" w:eastAsia="Times New Roman" w:hAnsi="Helvetica" w:cs="Times New Roman"/>
-          <w:color w:val="343A40"/>
-          <w:sz w:val="21"/>
-          <w:szCs w:val="21"/>
-          <w:lang w:eastAsia="pt-BR"/>
-        </w:rPr>
-        <w:t>Wikipedia</w:t>
-      </w:r>
-      <w:proofErr w:type="spellEnd"/>
-      <w:r>
-        <w:rPr>
-          <w:rFonts w:ascii="Helvetica" w:eastAsia="Times New Roman" w:hAnsi="Helvetica" w:cs="Times New Roman"/>
-          <w:color w:val="343A40"/>
-          <w:sz w:val="21"/>
-          <w:szCs w:val="21"/>
-          <w:lang w:eastAsia="pt-BR"/>
-        </w:rPr>
-        <w:t>, </w:t>
+        <w:t>De acordo com Wikipedia, </w:t>
       </w:r>
       <w:proofErr w:type="spellStart"/>
       <w:r>
@@ -4610,7 +4436,30 @@
           <w:szCs w:val="21"/>
           <w:lang w:eastAsia="pt-BR"/>
         </w:rPr>
-        <w:t xml:space="preserve"> ou Localizador Uniforme de Recursos) de um site passe a apontar para um servidor diferente do original. Os golpistas geralmente copiam fielmente as páginas das instituições, criando a falsa impressão que o usuário está no site desejado e induzindo-o a fornecer seus dados privados como </w:t>
+        <w:t xml:space="preserve"> ou Localizador Uniforme de Recursos) de um site passe a apontar para um servidor diferente do original. Os golpistas geralmente copiam fielmente as páginas das instituições, criando a falsa impressão que o usuário está no site desejado e induzindo-o a fornecer seus dados privados como login ou números de contas e senha que serão armazenados pelo servidor falso.</w:t>
+      </w:r>
+    </w:p>
+    <w:p>
+      <w:pPr>
+        <w:shd w:val="clear" w:color="auto" w:fill="FFFFFF"/>
+        <w:spacing w:after="300" w:line="240" w:lineRule="auto"/>
+        <w:rPr>
+          <w:rFonts w:ascii="Helvetica" w:eastAsia="Times New Roman" w:hAnsi="Helvetica" w:cs="Times New Roman"/>
+          <w:color w:val="343A40"/>
+          <w:sz w:val="21"/>
+          <w:szCs w:val="21"/>
+          <w:lang w:eastAsia="pt-BR"/>
+        </w:rPr>
+      </w:pPr>
+      <w:r>
+        <w:rPr>
+          <w:rFonts w:ascii="Helvetica" w:eastAsia="Times New Roman" w:hAnsi="Helvetica" w:cs="Times New Roman"/>
+          <w:color w:val="343A40"/>
+          <w:sz w:val="21"/>
+          <w:szCs w:val="21"/>
+          <w:lang w:eastAsia="pt-BR"/>
+        </w:rPr>
+        <w:t xml:space="preserve">Ou seja, no ataque </w:t>
       </w:r>
       <w:proofErr w:type="spellStart"/>
       <w:r>
@@ -4621,7 +4470,7 @@
           <w:szCs w:val="21"/>
           <w:lang w:eastAsia="pt-BR"/>
         </w:rPr>
-        <w:t>login</w:t>
+        <w:t>pharming</w:t>
       </w:r>
       <w:proofErr w:type="spellEnd"/>
       <w:r>
@@ -4632,30 +4481,7 @@
           <w:szCs w:val="21"/>
           <w:lang w:eastAsia="pt-BR"/>
         </w:rPr>
-        <w:t xml:space="preserve"> ou números de contas e senha que serão armazenados pelo servidor falso.</w:t>
-      </w:r>
-    </w:p>
-    <w:p>
-      <w:pPr>
-        <w:shd w:val="clear" w:color="auto" w:fill="FFFFFF"/>
-        <w:spacing w:after="300" w:line="240" w:lineRule="auto"/>
-        <w:rPr>
-          <w:rFonts w:ascii="Helvetica" w:eastAsia="Times New Roman" w:hAnsi="Helvetica" w:cs="Times New Roman"/>
-          <w:color w:val="343A40"/>
-          <w:sz w:val="21"/>
-          <w:szCs w:val="21"/>
-          <w:lang w:eastAsia="pt-BR"/>
-        </w:rPr>
-      </w:pPr>
-      <w:r>
-        <w:rPr>
-          <w:rFonts w:ascii="Helvetica" w:eastAsia="Times New Roman" w:hAnsi="Helvetica" w:cs="Times New Roman"/>
-          <w:color w:val="343A40"/>
-          <w:sz w:val="21"/>
-          <w:szCs w:val="21"/>
-          <w:lang w:eastAsia="pt-BR"/>
-        </w:rPr>
-        <w:t xml:space="preserve">Ou seja, no ataque </w:t>
+        <w:t xml:space="preserve"> utiliza-se a técnica de DNS cache </w:t>
       </w:r>
       <w:proofErr w:type="spellStart"/>
       <w:r>
@@ -4666,7 +4492,7 @@
           <w:szCs w:val="21"/>
           <w:lang w:eastAsia="pt-BR"/>
         </w:rPr>
-        <w:t>pharming</w:t>
+        <w:t>poisoning</w:t>
       </w:r>
       <w:proofErr w:type="spellEnd"/>
       <w:r>
@@ -4677,51 +4503,27 @@
           <w:szCs w:val="21"/>
           <w:lang w:eastAsia="pt-BR"/>
         </w:rPr>
-        <w:t xml:space="preserve"> utiliza-se a técnica de DNS cache </w:t>
-      </w:r>
-      <w:proofErr w:type="spellStart"/>
-      <w:r>
-        <w:rPr>
-          <w:rFonts w:ascii="Helvetica" w:eastAsia="Times New Roman" w:hAnsi="Helvetica" w:cs="Times New Roman"/>
-          <w:color w:val="343A40"/>
-          <w:sz w:val="21"/>
-          <w:szCs w:val="21"/>
-          <w:lang w:eastAsia="pt-BR"/>
-        </w:rPr>
-        <w:t>poisoning</w:t>
-      </w:r>
-      <w:proofErr w:type="spellEnd"/>
-      <w:r>
-        <w:rPr>
-          <w:rFonts w:ascii="Helvetica" w:eastAsia="Times New Roman" w:hAnsi="Helvetica" w:cs="Times New Roman"/>
-          <w:color w:val="343A40"/>
-          <w:sz w:val="21"/>
-          <w:szCs w:val="21"/>
-          <w:lang w:eastAsia="pt-BR"/>
-        </w:rPr>
-        <w:t xml:space="preserve">, que é o </w:t>
-      </w:r>
-      <w:proofErr w:type="spellStart"/>
-      <w:r>
-        <w:rPr>
-          <w:rFonts w:ascii="Helvetica" w:eastAsia="Times New Roman" w:hAnsi="Helvetica" w:cs="Times New Roman"/>
-          <w:color w:val="343A40"/>
-          <w:sz w:val="21"/>
-          <w:szCs w:val="21"/>
-          <w:lang w:eastAsia="pt-BR"/>
-        </w:rPr>
-        <w:t>envenamento</w:t>
-      </w:r>
-      <w:proofErr w:type="spellEnd"/>
-      <w:r>
-        <w:rPr>
-          <w:rFonts w:ascii="Helvetica" w:eastAsia="Times New Roman" w:hAnsi="Helvetica" w:cs="Times New Roman"/>
-          <w:color w:val="343A40"/>
-          <w:sz w:val="21"/>
-          <w:szCs w:val="21"/>
-          <w:lang w:eastAsia="pt-BR"/>
-        </w:rPr>
-        <w:t xml:space="preserve"> de cache DNS. E lembrando que </w:t>
+        <w:t>, que é o enve</w:t>
+      </w:r>
+      <w:r>
+        <w:rPr>
+          <w:rFonts w:ascii="Helvetica" w:eastAsia="Times New Roman" w:hAnsi="Helvetica" w:cs="Times New Roman"/>
+          <w:color w:val="343A40"/>
+          <w:sz w:val="21"/>
+          <w:szCs w:val="21"/>
+          <w:lang w:eastAsia="pt-BR"/>
+        </w:rPr>
+        <w:t>ne</w:t>
+      </w:r>
+      <w:r>
+        <w:rPr>
+          <w:rFonts w:ascii="Helvetica" w:eastAsia="Times New Roman" w:hAnsi="Helvetica" w:cs="Times New Roman"/>
+          <w:color w:val="343A40"/>
+          <w:sz w:val="21"/>
+          <w:szCs w:val="21"/>
+          <w:lang w:eastAsia="pt-BR"/>
+        </w:rPr>
+        <w:t xml:space="preserve">namento de cache DNS. E lembrando que </w:t>
       </w:r>
       <w:proofErr w:type="spellStart"/>
       <w:r>
@@ -5096,7 +4898,6 @@
         <w:t xml:space="preserve">Trojan </w:t>
       </w:r>
       <w:proofErr w:type="spellStart"/>
-      <w:proofErr w:type="gramStart"/>
       <w:r>
         <w:rPr>
           <w:rStyle w:val="nfase"/>
@@ -5110,7 +4911,6 @@
         <w:t>DoS</w:t>
       </w:r>
       <w:proofErr w:type="spellEnd"/>
-      <w:proofErr w:type="gramEnd"/>
       <w:r>
         <w:rPr>
           <w:rStyle w:val="Forte"/>
@@ -5326,7 +5126,6 @@
         </w:rPr>
         <w:t> instala um servidor de </w:t>
       </w:r>
-      <w:proofErr w:type="gramStart"/>
       <w:r>
         <w:rPr>
           <w:rStyle w:val="nfase"/>
@@ -5337,7 +5136,6 @@
         </w:rPr>
         <w:t>proxy</w:t>
       </w:r>
-      <w:proofErr w:type="gramEnd"/>
       <w:r>
         <w:rPr>
           <w:rFonts w:ascii="Helvetica" w:hAnsi="Helvetica"/>
@@ -5393,22 +5191,8 @@
           <w:sz w:val="21"/>
           <w:szCs w:val="21"/>
         </w:rPr>
-        <w:t xml:space="preserve">Trojan </w:t>
-      </w:r>
-      <w:proofErr w:type="spellStart"/>
-      <w:r>
-        <w:rPr>
-          <w:rStyle w:val="nfase"/>
-          <w:rFonts w:ascii="Helvetica" w:hAnsi="Helvetica"/>
-          <w:b/>
-          <w:bCs/>
-          <w:color w:val="343A40"/>
-          <w:sz w:val="21"/>
-          <w:szCs w:val="21"/>
-        </w:rPr>
-        <w:t>Spy</w:t>
-      </w:r>
-      <w:proofErr w:type="spellEnd"/>
+        <w:t>Trojan Spy</w:t>
+      </w:r>
       <w:r>
         <w:rPr>
           <w:rStyle w:val="Forte"/>
@@ -5578,20 +5362,8 @@
           <w:sz w:val="21"/>
           <w:szCs w:val="21"/>
         </w:rPr>
-        <w:t xml:space="preserve">Trojan </w:t>
-      </w:r>
-      <w:proofErr w:type="spellStart"/>
-      <w:r>
-        <w:rPr>
-          <w:rStyle w:val="nfase"/>
-          <w:rFonts w:ascii="Helvetica" w:hAnsi="Helvetica"/>
-          <w:color w:val="343A40"/>
-          <w:sz w:val="21"/>
-          <w:szCs w:val="21"/>
-        </w:rPr>
-        <w:t>Spy</w:t>
-      </w:r>
-      <w:proofErr w:type="spellEnd"/>
+        <w:t>Trojan Spy</w:t>
+      </w:r>
       <w:r>
         <w:rPr>
           <w:rFonts w:ascii="Helvetica" w:hAnsi="Helvetica"/>
@@ -5691,29 +5463,7 @@
           <w:szCs w:val="21"/>
           <w:shd w:val="clear" w:color="auto" w:fill="FFFFFF"/>
         </w:rPr>
-        <w:t xml:space="preserve">, implantado diretamente no servidor de e-mails, que recusa temporariamente um e-mail e o recebe somente quando ele é reenviado. Servidores legítimos de e-mails, que se comportam de maneira correta e de acordo com as especificações dos protocolos, sempre reenviam </w:t>
-      </w:r>
-      <w:proofErr w:type="gramStart"/>
-      <w:r>
-        <w:rPr>
-          <w:rFonts w:ascii="Helvetica" w:hAnsi="Helvetica" w:cs="Helvetica"/>
-          <w:color w:val="343A40"/>
-          <w:sz w:val="21"/>
-          <w:szCs w:val="21"/>
-          <w:shd w:val="clear" w:color="auto" w:fill="FFFFFF"/>
-        </w:rPr>
-        <w:t>as</w:t>
-      </w:r>
-      <w:proofErr w:type="gramEnd"/>
-      <w:r>
-        <w:rPr>
-          <w:rFonts w:ascii="Helvetica" w:hAnsi="Helvetica" w:cs="Helvetica"/>
-          <w:color w:val="343A40"/>
-          <w:sz w:val="21"/>
-          <w:szCs w:val="21"/>
-          <w:shd w:val="clear" w:color="auto" w:fill="FFFFFF"/>
-        </w:rPr>
-        <w:t xml:space="preserve"> mensagens. Este método parte do princípio que </w:t>
+        <w:t xml:space="preserve">, implantado diretamente no servidor de e-mails, que recusa temporariamente um e-mail e o recebe somente quando ele é reenviado. Servidores legítimos de e-mails, que se comportam de maneira correta e de acordo com as especificações dos protocolos, sempre reenviam as mensagens. Este método parte do princípio que </w:t>
       </w:r>
       <w:proofErr w:type="spellStart"/>
       <w:r>
@@ -5795,7 +5545,7 @@
         </w:rPr>
         <w:t>é uma forma de </w:t>
       </w:r>
-      <w:hyperlink r:id="rId6" w:history="1">
+      <w:hyperlink r:id="rId5" w:history="1">
         <w:r>
           <w:rPr>
             <w:rFonts w:ascii="Helvetica" w:eastAsia="Times New Roman" w:hAnsi="Helvetica" w:cs="Times New Roman"/>
@@ -5807,7 +5557,6 @@
           <w:t>ataque de negação de serviço distribuído (</w:t>
         </w:r>
         <w:proofErr w:type="spellStart"/>
-        <w:proofErr w:type="gramStart"/>
         <w:r>
           <w:rPr>
             <w:rFonts w:ascii="Helvetica" w:eastAsia="Times New Roman" w:hAnsi="Helvetica" w:cs="Times New Roman"/>
@@ -5819,7 +5568,6 @@
           <w:t>DDoS</w:t>
         </w:r>
         <w:proofErr w:type="spellEnd"/>
-        <w:proofErr w:type="gramEnd"/>
         <w:r>
           <w:rPr>
             <w:rFonts w:ascii="Helvetica" w:eastAsia="Times New Roman" w:hAnsi="Helvetica" w:cs="Times New Roman"/>
@@ -5841,7 +5589,7 @@
         </w:rPr>
         <w:t> que deixa as redes de computadores inoperáveis. Para fazer isso, o programa Smurf </w:t>
       </w:r>
-      <w:hyperlink r:id="rId7" w:history="1">
+      <w:hyperlink r:id="rId6" w:history="1">
         <w:r>
           <w:rPr>
             <w:rFonts w:ascii="Helvetica" w:eastAsia="Times New Roman" w:hAnsi="Helvetica" w:cs="Times New Roman"/>
@@ -5914,7 +5662,7 @@
         </w:rPr>
         <w:t>Primeiro, o </w:t>
       </w:r>
-      <w:hyperlink r:id="rId8" w:history="1">
+      <w:hyperlink r:id="rId7" w:history="1">
         <w:r>
           <w:rPr>
             <w:rFonts w:ascii="Helvetica" w:eastAsia="Times New Roman" w:hAnsi="Helvetica" w:cs="Times New Roman"/>
@@ -6022,29 +5770,7 @@
           <w:szCs w:val="21"/>
           <w:lang w:eastAsia="pt-BR"/>
         </w:rPr>
-        <w:t xml:space="preserve">Essas respostas, ou "ecos", são </w:t>
-      </w:r>
-      <w:proofErr w:type="gramStart"/>
-      <w:r>
-        <w:rPr>
-          <w:rFonts w:ascii="Helvetica" w:eastAsia="Times New Roman" w:hAnsi="Helvetica" w:cs="Times New Roman"/>
-          <w:color w:val="343A40"/>
-          <w:sz w:val="21"/>
-          <w:szCs w:val="21"/>
-          <w:lang w:eastAsia="pt-BR"/>
-        </w:rPr>
-        <w:t>retornadas</w:t>
-      </w:r>
-      <w:proofErr w:type="gramEnd"/>
-      <w:r>
-        <w:rPr>
-          <w:rFonts w:ascii="Helvetica" w:eastAsia="Times New Roman" w:hAnsi="Helvetica" w:cs="Times New Roman"/>
-          <w:color w:val="343A40"/>
-          <w:sz w:val="21"/>
-          <w:szCs w:val="21"/>
-          <w:lang w:eastAsia="pt-BR"/>
-        </w:rPr>
-        <w:t xml:space="preserve"> a endereços IP da rede, entrando em um loop infinito.</w:t>
+        <w:t>Essas respostas, ou "ecos", são retornadas a endereços IP da rede, entrando em um loop infinito.</w:t>
       </w:r>
     </w:p>
     <w:p>
@@ -6392,7 +6118,29 @@
           <w:szCs w:val="21"/>
           <w:lang w:eastAsia="pt-BR"/>
         </w:rPr>
-        <w:t xml:space="preserve"> Spoofing: consiste em alterar campos do cabeçalho de um e-mail, de forma a aparentar que ele foi enviado de uma determinada origem quando, na verdade, foi enviado de outra. Atua na camada de aplicação.</w:t>
+        <w:t xml:space="preserve"> </w:t>
+      </w:r>
+      <w:proofErr w:type="spellStart"/>
+      <w:r>
+        <w:rPr>
+          <w:rFonts w:ascii="Helvetica" w:eastAsia="Times New Roman" w:hAnsi="Helvetica" w:cs="Helvetica"/>
+          <w:color w:val="343A40"/>
+          <w:sz w:val="21"/>
+          <w:szCs w:val="21"/>
+          <w:lang w:eastAsia="pt-BR"/>
+        </w:rPr>
+        <w:t>Spoofing</w:t>
+      </w:r>
+      <w:proofErr w:type="spellEnd"/>
+      <w:r>
+        <w:rPr>
+          <w:rFonts w:ascii="Helvetica" w:eastAsia="Times New Roman" w:hAnsi="Helvetica" w:cs="Helvetica"/>
+          <w:color w:val="343A40"/>
+          <w:sz w:val="21"/>
+          <w:szCs w:val="21"/>
+          <w:lang w:eastAsia="pt-BR"/>
+        </w:rPr>
+        <w:t>: consiste em alterar campos do cabeçalho de um e-mail, de forma a aparentar que ele foi enviado de uma determinada origem quando, na verdade, foi enviado de outra. Atua na camada de aplicação.</w:t>
       </w:r>
     </w:p>
     <w:p>
@@ -6592,7 +6340,6 @@
         <w:t xml:space="preserve"> é um método de ataque </w:t>
       </w:r>
       <w:proofErr w:type="spellStart"/>
-      <w:proofErr w:type="gramStart"/>
       <w:r>
         <w:rPr>
           <w:rFonts w:ascii="Helvetica" w:hAnsi="Helvetica"/>
@@ -6603,7 +6350,6 @@
         <w:t>DDoS</w:t>
       </w:r>
       <w:proofErr w:type="spellEnd"/>
-      <w:proofErr w:type="gramEnd"/>
       <w:r>
         <w:rPr>
           <w:rFonts w:ascii="Helvetica" w:hAnsi="Helvetica"/>
@@ -6783,8 +6529,21 @@
           <w:sz w:val="21"/>
           <w:szCs w:val="21"/>
         </w:rPr>
-        <w:t>-Way Handshake</w:t>
-      </w:r>
+        <w:t xml:space="preserve">-Way </w:t>
+      </w:r>
+      <w:proofErr w:type="spellStart"/>
+      <w:r>
+        <w:rPr>
+          <w:rFonts w:ascii="Helvetica" w:hAnsi="Helvetica" w:cs="Times New Roman"/>
+          <w:i/>
+          <w:iCs/>
+          <w:color w:val="343A40"/>
+          <w:sz w:val="21"/>
+          <w:szCs w:val="21"/>
+        </w:rPr>
+        <w:t>Handshake</w:t>
+      </w:r>
+      <w:proofErr w:type="spellEnd"/>
       <w:r>
         <w:rPr>
           <w:rFonts w:ascii="Helvetica" w:hAnsi="Helvetica" w:cs="Times New Roman"/>
@@ -6845,8 +6604,20 @@
           <w:sz w:val="21"/>
           <w:szCs w:val="21"/>
         </w:rPr>
-        <w:t>-Way Handshake</w:t>
-      </w:r>
+        <w:t xml:space="preserve">-Way </w:t>
+      </w:r>
+      <w:proofErr w:type="spellStart"/>
+      <w:r>
+        <w:rPr>
+          <w:rFonts w:ascii="Helvetica" w:hAnsi="Helvetica"/>
+          <w:b/>
+          <w:color w:val="343A40"/>
+          <w:sz w:val="21"/>
+          <w:szCs w:val="21"/>
+        </w:rPr>
+        <w:t>Handshake</w:t>
+      </w:r>
+      <w:proofErr w:type="spellEnd"/>
       <w:r>
         <w:rPr>
           <w:rFonts w:ascii="Helvetica" w:hAnsi="Helvetica"/>
@@ -6991,27 +6762,7 @@
           <w:sz w:val="21"/>
           <w:szCs w:val="21"/>
         </w:rPr>
-        <w:t xml:space="preserve">Neste tipo de ataque, o atacante envia milhares de pacotes SYN ao servidor alvo com endereços IP </w:t>
-      </w:r>
-      <w:proofErr w:type="gramStart"/>
-      <w:r>
-        <w:rPr>
-          <w:rFonts w:ascii="Helvetica" w:hAnsi="Helvetica"/>
-          <w:color w:val="343A40"/>
-          <w:sz w:val="21"/>
-          <w:szCs w:val="21"/>
-        </w:rPr>
-        <w:t>ilegítimos</w:t>
-      </w:r>
-      <w:proofErr w:type="gramEnd"/>
-      <w:r>
-        <w:rPr>
-          <w:rFonts w:ascii="Helvetica" w:hAnsi="Helvetica"/>
-          <w:color w:val="343A40"/>
-          <w:sz w:val="21"/>
-          <w:szCs w:val="21"/>
-        </w:rPr>
-        <w:t>. O servidor então envia um SYN-ACK de confirmação ao falso usuário e fica aguardando a sua resposta para validar a conexão. Entretanto, essa resposta nunca chega e o </w:t>
+        <w:t>Neste tipo de ataque, o atacante envia milhares de pacotes SYN ao servidor alvo com endereços IP ilegítimos. O servidor então envia um SYN-ACK de confirmação ao falso usuário e fica aguardando a sua resposta para validar a conexão. Entretanto, essa resposta nunca chega e o </w:t>
       </w:r>
       <w:proofErr w:type="spellStart"/>
       <w:r>
@@ -7035,8 +6786,21 @@
           <w:sz w:val="21"/>
           <w:szCs w:val="21"/>
         </w:rPr>
-        <w:t>-Way Handshake</w:t>
-      </w:r>
+        <w:t xml:space="preserve">-Way </w:t>
+      </w:r>
+      <w:proofErr w:type="spellStart"/>
+      <w:r>
+        <w:rPr>
+          <w:rFonts w:ascii="Helvetica" w:hAnsi="Helvetica"/>
+          <w:i/>
+          <w:iCs/>
+          <w:color w:val="343A40"/>
+          <w:sz w:val="21"/>
+          <w:szCs w:val="21"/>
+        </w:rPr>
+        <w:t>Handshake</w:t>
+      </w:r>
+      <w:proofErr w:type="spellEnd"/>
       <w:r>
         <w:rPr>
           <w:rFonts w:ascii="Helvetica" w:hAnsi="Helvetica"/>
@@ -7062,27 +6826,7 @@
           <w:sz w:val="21"/>
           <w:szCs w:val="21"/>
         </w:rPr>
-        <w:t xml:space="preserve">Um grande volume de pacotes SYN pode estourar o limite de conexões TCP que o servidor/serviço consegue manter ativas simultaneamente, sobrecarregando a capacidade computacional e causando uma </w:t>
-      </w:r>
-      <w:proofErr w:type="spellStart"/>
-      <w:r>
-        <w:rPr>
-          <w:rFonts w:ascii="Helvetica" w:hAnsi="Helvetica"/>
-          <w:color w:val="343A40"/>
-          <w:sz w:val="21"/>
-          <w:szCs w:val="21"/>
-        </w:rPr>
-        <w:t>indisponibilização</w:t>
-      </w:r>
-      <w:proofErr w:type="spellEnd"/>
-      <w:r>
-        <w:rPr>
-          <w:rFonts w:ascii="Helvetica" w:hAnsi="Helvetica"/>
-          <w:color w:val="343A40"/>
-          <w:sz w:val="21"/>
-          <w:szCs w:val="21"/>
-        </w:rPr>
-        <w:t xml:space="preserve"> do servidor/serviço e deixando usuários legítimos impossibilitados de se conectar.</w:t>
+        <w:t>Um grande volume de pacotes SYN pode estourar o limite de conexões TCP que o servidor/serviço consegue manter ativas simultaneamente, sobrecarregando a capacidade computacional e causando uma indisponibilização do servidor/serviço e deixando usuários legítimos impossibilitados de se conectar.</w:t>
       </w:r>
     </w:p>
     <w:p>
@@ -7742,29 +7486,7 @@
           <w:szCs w:val="21"/>
           <w:lang w:eastAsia="pt-BR"/>
         </w:rPr>
-        <w:t xml:space="preserve">O KRACK permite que os atacantes tenham acesso a chave de criptografia utilizada na rede e assim </w:t>
-      </w:r>
-      <w:proofErr w:type="spellStart"/>
-      <w:r>
-        <w:rPr>
-          <w:rFonts w:ascii="Helvetica" w:eastAsia="Times New Roman" w:hAnsi="Helvetica" w:cs="Times New Roman"/>
-          <w:color w:val="343A40"/>
-          <w:sz w:val="21"/>
-          <w:szCs w:val="21"/>
-          <w:lang w:eastAsia="pt-BR"/>
-        </w:rPr>
-        <w:t>desencriptem</w:t>
-      </w:r>
-      <w:proofErr w:type="spellEnd"/>
-      <w:r>
-        <w:rPr>
-          <w:rFonts w:ascii="Helvetica" w:eastAsia="Times New Roman" w:hAnsi="Helvetica" w:cs="Times New Roman"/>
-          <w:color w:val="343A40"/>
-          <w:sz w:val="21"/>
-          <w:szCs w:val="21"/>
-          <w:lang w:eastAsia="pt-BR"/>
-        </w:rPr>
-        <w:t xml:space="preserve"> os pacotes navegando na rede Wi-Fi. A senha da rede Wi-Fi não é exposta, mesmo assim o ataque permite capturar todos os pacotes de rede, e assim ter acesso a todas as comunicações dos usuários (exceto acessos criptografados, como SSL, VPN, SSH, </w:t>
+        <w:t xml:space="preserve">O KRACK permite que os atacantes tenham acesso a chave de criptografia utilizada na rede e assim desencriptem os pacotes navegando na rede Wi-Fi. A senha da rede Wi-Fi não é exposta, mesmo assim o ataque permite capturar todos os pacotes de rede, e assim ter acesso a todas as comunicações dos usuários (exceto acessos criptografados, como SSL, VPN, SSH, </w:t>
       </w:r>
       <w:r>
         <w:rPr>
@@ -7817,29 +7539,7 @@
           <w:szCs w:val="21"/>
           <w:lang w:eastAsia="pt-BR"/>
         </w:rPr>
-        <w:t xml:space="preserve">Segundo os pesquisadores, esse ataque é excepcionalmente devastador contra equipamentos rodando Linux e </w:t>
-      </w:r>
-      <w:proofErr w:type="spellStart"/>
-      <w:r>
-        <w:rPr>
-          <w:rFonts w:ascii="Helvetica" w:eastAsia="Times New Roman" w:hAnsi="Helvetica" w:cs="Times New Roman"/>
-          <w:color w:val="343A40"/>
-          <w:sz w:val="21"/>
-          <w:szCs w:val="21"/>
-          <w:lang w:eastAsia="pt-BR"/>
-        </w:rPr>
-        <w:t>Android</w:t>
-      </w:r>
-      <w:proofErr w:type="spellEnd"/>
-      <w:r>
-        <w:rPr>
-          <w:rFonts w:ascii="Helvetica" w:eastAsia="Times New Roman" w:hAnsi="Helvetica" w:cs="Times New Roman"/>
-          <w:color w:val="343A40"/>
-          <w:sz w:val="21"/>
-          <w:szCs w:val="21"/>
-          <w:lang w:eastAsia="pt-BR"/>
-        </w:rPr>
-        <w:t xml:space="preserve"> versão 6.0 ou superior, pois eles podem ser enganados para reinstalar uma chave de criptogra</w:t>
+        <w:t>Segundo os pesquisadores, esse ataque é excepcionalmente devastador contra equipamentos rodando Linux e Android versão 6.0 ou superior, pois eles podem ser enganados para reinstalar uma chave de criptogra</w:t>
       </w:r>
       <w:r>
         <w:rPr>
@@ -8273,7 +7973,6 @@
         <w:t xml:space="preserve"> Ataque baseado em induzir o navegador web do usuário a executar um script malicioso dentro do contexto de um site confiável. A exploração bem sucedida deste permite ao hacker embutir um código malicioso (na forma de </w:t>
       </w:r>
       <w:proofErr w:type="spellStart"/>
-      <w:proofErr w:type="gramStart"/>
       <w:r>
         <w:rPr>
           <w:rFonts w:ascii="Helvetica" w:eastAsia="Times New Roman" w:hAnsi="Helvetica" w:cs="Times New Roman"/>
@@ -8285,7 +7984,6 @@
         <w:t>JavaScript</w:t>
       </w:r>
       <w:proofErr w:type="spellEnd"/>
-      <w:proofErr w:type="gramEnd"/>
       <w:r>
         <w:rPr>
           <w:rFonts w:ascii="Helvetica" w:eastAsia="Times New Roman" w:hAnsi="Helvetica" w:cs="Times New Roman"/>
@@ -8585,9 +8283,9 @@
           <w:szCs w:val="21"/>
           <w:lang w:eastAsia="pt-BR"/>
         </w:rPr>
-        <w:t xml:space="preserve"> [1], na página 576, há </w:t>
-      </w:r>
-      <w:proofErr w:type="gramStart"/>
+        <w:t xml:space="preserve"> [1], na página 576, há 3 tipos de </w:t>
+      </w:r>
+      <w:proofErr w:type="spellStart"/>
       <w:r>
         <w:rPr>
           <w:rFonts w:ascii="Helvetica" w:eastAsia="Times New Roman" w:hAnsi="Helvetica" w:cs="Helvetica"/>
@@ -8596,9 +8294,9 @@
           <w:szCs w:val="21"/>
           <w:lang w:eastAsia="pt-BR"/>
         </w:rPr>
-        <w:t>3</w:t>
-      </w:r>
-      <w:proofErr w:type="gramEnd"/>
+        <w:t>Sql</w:t>
+      </w:r>
+      <w:proofErr w:type="spellEnd"/>
       <w:r>
         <w:rPr>
           <w:rFonts w:ascii="Helvetica" w:eastAsia="Times New Roman" w:hAnsi="Helvetica" w:cs="Helvetica"/>
@@ -8607,7 +8305,7 @@
           <w:szCs w:val="21"/>
           <w:lang w:eastAsia="pt-BR"/>
         </w:rPr>
-        <w:t xml:space="preserve"> tipos de </w:t>
+        <w:t xml:space="preserve"> </w:t>
       </w:r>
       <w:proofErr w:type="spellStart"/>
       <w:r>
@@ -8618,7 +8316,7 @@
           <w:szCs w:val="21"/>
           <w:lang w:eastAsia="pt-BR"/>
         </w:rPr>
-        <w:t>Sql</w:t>
+        <w:t>Injection</w:t>
       </w:r>
       <w:proofErr w:type="spellEnd"/>
       <w:r>
@@ -8629,10 +8327,13 @@
           <w:szCs w:val="21"/>
           <w:lang w:eastAsia="pt-BR"/>
         </w:rPr>
-        <w:t xml:space="preserve"> </w:t>
-      </w:r>
-      <w:proofErr w:type="spellStart"/>
-      <w:r>
+        <w:t>: Manipulação de SQL, Injeção de código, Injeção de chamada de função. O livro define os tipos da seguinte forma:</w:t>
+      </w:r>
+    </w:p>
+    <w:p>
+      <w:pPr>
+        <w:shd w:val="clear" w:color="auto" w:fill="FFFFFF"/>
+        <w:spacing w:after="0" w:line="240" w:lineRule="auto"/>
         <w:rPr>
           <w:rFonts w:ascii="Helvetica" w:eastAsia="Times New Roman" w:hAnsi="Helvetica" w:cs="Helvetica"/>
           <w:color w:val="343A40"/>
@@ -8640,10 +8341,12 @@
           <w:szCs w:val="21"/>
           <w:lang w:eastAsia="pt-BR"/>
         </w:rPr>
-        <w:t>Injection</w:t>
-      </w:r>
-      <w:proofErr w:type="spellEnd"/>
-      <w:r>
+      </w:pPr>
+    </w:p>
+    <w:p>
+      <w:pPr>
+        <w:shd w:val="clear" w:color="auto" w:fill="FFFFFF"/>
+        <w:spacing w:after="0" w:line="240" w:lineRule="auto"/>
         <w:rPr>
           <w:rFonts w:ascii="Helvetica" w:eastAsia="Times New Roman" w:hAnsi="Helvetica" w:cs="Helvetica"/>
           <w:color w:val="343A40"/>
@@ -8651,26 +8354,20 @@
           <w:szCs w:val="21"/>
           <w:lang w:eastAsia="pt-BR"/>
         </w:rPr>
-        <w:t>: Manipulação de SQL, Injeção de código, Injeção de chamada de função. O livro define os tipos da seguinte forma:</w:t>
-      </w:r>
-    </w:p>
-    <w:p>
-      <w:pPr>
-        <w:shd w:val="clear" w:color="auto" w:fill="FFFFFF"/>
-        <w:spacing w:after="0" w:line="240" w:lineRule="auto"/>
+      </w:pPr>
+      <w:r>
         <w:rPr>
           <w:rFonts w:ascii="Helvetica" w:eastAsia="Times New Roman" w:hAnsi="Helvetica" w:cs="Helvetica"/>
-          <w:color w:val="343A40"/>
-          <w:sz w:val="21"/>
-          <w:szCs w:val="21"/>
-          <w:lang w:eastAsia="pt-BR"/>
-        </w:rPr>
-      </w:pPr>
-    </w:p>
-    <w:p>
-      <w:pPr>
-        <w:shd w:val="clear" w:color="auto" w:fill="FFFFFF"/>
-        <w:spacing w:after="0" w:line="240" w:lineRule="auto"/>
+          <w:b/>
+          <w:color w:val="343A40"/>
+          <w:sz w:val="21"/>
+          <w:szCs w:val="21"/>
+          <w:u w:val="single"/>
+          <w:lang w:eastAsia="pt-BR"/>
+        </w:rPr>
+        <w:t>Manipulação de SQL:</w:t>
+      </w:r>
+      <w:r>
         <w:rPr>
           <w:rFonts w:ascii="Helvetica" w:eastAsia="Times New Roman" w:hAnsi="Helvetica" w:cs="Helvetica"/>
           <w:color w:val="343A40"/>
@@ -8678,10 +8375,21 @@
           <w:szCs w:val="21"/>
           <w:lang w:eastAsia="pt-BR"/>
         </w:rPr>
-      </w:pPr>
+        <w:t xml:space="preserve"> Um ataque de manipulação, que é do tipo mais comum de ataque de injeção, muda um comando SQL na aplicação - por exemplo, ao acrescentar condições a cláusula WHERE de uma consulta, ou ao expandir uma consulta com componentes de consulta adicionais, usando operações de união como UNION, INTERSECT ou MINUS.</w:t>
+      </w:r>
       <w:r>
         <w:rPr>
           <w:rFonts w:ascii="Helvetica" w:eastAsia="Times New Roman" w:hAnsi="Helvetica" w:cs="Helvetica"/>
+          <w:color w:val="343A40"/>
+          <w:sz w:val="21"/>
+          <w:szCs w:val="21"/>
+          <w:lang w:eastAsia="pt-BR"/>
+        </w:rPr>
+        <w:br/>
+      </w:r>
+      <w:r>
+        <w:rPr>
+          <w:rFonts w:ascii="Helvetica" w:eastAsia="Times New Roman" w:hAnsi="Helvetica" w:cs="Helvetica"/>
           <w:b/>
           <w:color w:val="343A40"/>
           <w:sz w:val="21"/>
@@ -8689,7 +8397,7 @@
           <w:u w:val="single"/>
           <w:lang w:eastAsia="pt-BR"/>
         </w:rPr>
-        <w:t>Manipulação de SQL:</w:t>
+        <w:t>Injeção de código:</w:t>
       </w:r>
       <w:r>
         <w:rPr>
@@ -8699,7 +8407,7 @@
           <w:szCs w:val="21"/>
           <w:lang w:eastAsia="pt-BR"/>
         </w:rPr>
-        <w:t xml:space="preserve"> Um ataque de manipulação, que é do tipo mais comum de ataque de injeção, muda um comando SQL na aplicação - por exemplo, ao acrescentar condições a cláusula WHERE de uma consulta, ou ao expandir uma consulta com componentes de consulta adicionais, usando operações de união como UNION, INTERSECT ou MINUS.</w:t>
+        <w:t xml:space="preserve"> Esse tipo de ataque tenta acrescentar instruções SQL ou comandos adicionais à instrução SQL existente, explorando um bug de computador, que é causado pelo processamento de dados inválidos. O atacante pode injetar ou introduzir código em um programa de computador para alterar o curso da execução. A injeção de código é uma técnica popular para a invasão ou penetração do sistema para obter informações.</w:t>
       </w:r>
       <w:r>
         <w:rPr>
@@ -8721,7 +8429,7 @@
           <w:u w:val="single"/>
           <w:lang w:eastAsia="pt-BR"/>
         </w:rPr>
-        <w:t>Injeção de código:</w:t>
+        <w:t>Injeção de chamada de função:</w:t>
       </w:r>
       <w:r>
         <w:rPr>
@@ -8731,74 +8439,8 @@
           <w:szCs w:val="21"/>
           <w:lang w:eastAsia="pt-BR"/>
         </w:rPr>
-        <w:t xml:space="preserve"> Esse tipo de ataque tenta acrescentar instruções SQL ou comandos </w:t>
-      </w:r>
-      <w:proofErr w:type="gramStart"/>
-      <w:r>
-        <w:rPr>
-          <w:rFonts w:ascii="Helvetica" w:eastAsia="Times New Roman" w:hAnsi="Helvetica" w:cs="Helvetica"/>
-          <w:color w:val="343A40"/>
-          <w:sz w:val="21"/>
-          <w:szCs w:val="21"/>
-          <w:lang w:eastAsia="pt-BR"/>
-        </w:rPr>
-        <w:t>adicionais à instrução SQL existente, explorando um bug de computador, que é causado pelo processamento de dados inválidos</w:t>
-      </w:r>
-      <w:proofErr w:type="gramEnd"/>
-      <w:r>
-        <w:rPr>
-          <w:rFonts w:ascii="Helvetica" w:eastAsia="Times New Roman" w:hAnsi="Helvetica" w:cs="Helvetica"/>
-          <w:color w:val="343A40"/>
-          <w:sz w:val="21"/>
-          <w:szCs w:val="21"/>
-          <w:lang w:eastAsia="pt-BR"/>
-        </w:rPr>
-        <w:t>. O atacante pode injetar ou introduzir código em um programa de computador para alterar o curso da execução. A injeção de código é uma técnica popular para a invasão ou penetração do sistema para obter informações.</w:t>
-      </w:r>
-      <w:r>
-        <w:rPr>
-          <w:rFonts w:ascii="Helvetica" w:eastAsia="Times New Roman" w:hAnsi="Helvetica" w:cs="Helvetica"/>
-          <w:color w:val="343A40"/>
-          <w:sz w:val="21"/>
-          <w:szCs w:val="21"/>
-          <w:lang w:eastAsia="pt-BR"/>
-        </w:rPr>
-        <w:br/>
-      </w:r>
-      <w:r>
-        <w:rPr>
-          <w:rFonts w:ascii="Helvetica" w:eastAsia="Times New Roman" w:hAnsi="Helvetica" w:cs="Helvetica"/>
-          <w:b/>
-          <w:color w:val="343A40"/>
-          <w:sz w:val="21"/>
-          <w:szCs w:val="21"/>
-          <w:u w:val="single"/>
-          <w:lang w:eastAsia="pt-BR"/>
-        </w:rPr>
-        <w:t>Injeção de chamada de função:</w:t>
-      </w:r>
-      <w:r>
-        <w:rPr>
-          <w:rFonts w:ascii="Helvetica" w:eastAsia="Times New Roman" w:hAnsi="Helvetica" w:cs="Helvetica"/>
-          <w:color w:val="343A40"/>
-          <w:sz w:val="21"/>
-          <w:szCs w:val="21"/>
-          <w:lang w:eastAsia="pt-BR"/>
-        </w:rPr>
-        <w:t xml:space="preserve"> Nesse tipo de ataque, uma função do banco de dados ou uma chamada de função do sistema operacional é inserida em uma instrução SQL vulnerável para manipular os dados ou fazer uma chamada privilegiada. </w:t>
-      </w:r>
-      <w:proofErr w:type="gramStart"/>
-      <w:r>
-        <w:rPr>
-          <w:rFonts w:ascii="Helvetica" w:eastAsia="Times New Roman" w:hAnsi="Helvetica" w:cs="Helvetica"/>
-          <w:color w:val="343A40"/>
-          <w:sz w:val="21"/>
-          <w:szCs w:val="21"/>
-          <w:lang w:eastAsia="pt-BR"/>
-        </w:rPr>
-        <w:t>Por exemplo, é possível explorar uma função que realiza algum aspecto relacionado à comunicação na rede."</w:t>
-      </w:r>
-      <w:proofErr w:type="gramEnd"/>
+        <w:t xml:space="preserve"> Nesse tipo de ataque, uma função do banco de dados ou uma chamada de função do sistema operacional é inserida em uma instrução SQL vulnerável para manipular os dados ou fazer uma chamada privilegiada. Por exemplo, é possível explorar uma função que realiza algum aspecto relacionado à comunicação na rede."</w:t>
+      </w:r>
     </w:p>
     <w:p>
       <w:pPr>
@@ -8829,7 +8471,6 @@
           <w:szCs w:val="21"/>
         </w:rPr>
       </w:pPr>
-      <w:proofErr w:type="spellStart"/>
       <w:r>
         <w:rPr>
           <w:rFonts w:ascii="Helvetica" w:hAnsi="Helvetica" w:cs="Helvetica"/>
@@ -8844,7 +8485,6 @@
         </w:rPr>
         <w:t>Blind</w:t>
       </w:r>
-      <w:proofErr w:type="spellEnd"/>
       <w:r>
         <w:rPr>
           <w:rFonts w:ascii="Helvetica" w:hAnsi="Helvetica" w:cs="Helvetica"/>
@@ -8891,9 +8531,8 @@
           <w:szCs w:val="21"/>
           <w:shd w:val="clear" w:color="auto" w:fill="FFFFFF"/>
         </w:rPr>
-        <w:t xml:space="preserve">as quais </w:t>
-      </w:r>
-      <w:proofErr w:type="gramStart"/>
+        <w:t>as quais retornam verdadeiro ou falso</w:t>
+      </w:r>
       <w:r>
         <w:rPr>
           <w:rFonts w:ascii="Helvetica" w:hAnsi="Helvetica" w:cs="Helvetica"/>
@@ -8902,9 +8541,8 @@
           <w:szCs w:val="21"/>
           <w:shd w:val="clear" w:color="auto" w:fill="FFFFFF"/>
         </w:rPr>
-        <w:t>retornam verdadeiro ou falso</w:t>
-      </w:r>
-      <w:proofErr w:type="gramEnd"/>
+        <w:t>; conforme a resposta da aplicação, o atacante consegue identificar de onde os dados podem ser extraídos do banco, por falhas de programação na aplicação.</w:t>
+      </w:r>
       <w:r>
         <w:rPr>
           <w:rFonts w:ascii="Helvetica" w:hAnsi="Helvetica" w:cs="Helvetica"/>
@@ -8913,7 +8551,7 @@
           <w:szCs w:val="21"/>
           <w:shd w:val="clear" w:color="auto" w:fill="FFFFFF"/>
         </w:rPr>
-        <w:t>; conforme a resposta da aplicação, o atacante consegue identificar de onde os dados podem ser extraídos do banco, por falhas de programação na aplicação.</w:t>
+        <w:t xml:space="preserve"> </w:t>
       </w:r>
       <w:r>
         <w:rPr>
@@ -8921,7 +8559,79 @@
           <w:color w:val="343A40"/>
           <w:sz w:val="21"/>
           <w:szCs w:val="21"/>
-          <w:shd w:val="clear" w:color="auto" w:fill="FFFFFF"/>
+        </w:rPr>
+        <w:t>O</w:t>
+      </w:r>
+      <w:r>
+        <w:rPr>
+          <w:rFonts w:ascii="Helvetica" w:hAnsi="Helvetica" w:cs="Helvetica"/>
+          <w:b/>
+          <w:bCs/>
+          <w:color w:val="343A40"/>
+          <w:sz w:val="21"/>
+          <w:szCs w:val="21"/>
+        </w:rPr>
+        <w:t xml:space="preserve"> Blind SQL </w:t>
+      </w:r>
+      <w:proofErr w:type="spellStart"/>
+      <w:r>
+        <w:rPr>
+          <w:rFonts w:ascii="Helvetica" w:hAnsi="Helvetica" w:cs="Helvetica"/>
+          <w:b/>
+          <w:bCs/>
+          <w:color w:val="343A40"/>
+          <w:sz w:val="21"/>
+          <w:szCs w:val="21"/>
+        </w:rPr>
+        <w:t>Injection</w:t>
+      </w:r>
+      <w:proofErr w:type="spellEnd"/>
+      <w:r>
+        <w:rPr>
+          <w:rFonts w:ascii="Helvetica" w:hAnsi="Helvetica" w:cs="Helvetica"/>
+          <w:b/>
+          <w:bCs/>
+          <w:color w:val="343A40"/>
+          <w:sz w:val="21"/>
+          <w:szCs w:val="21"/>
+        </w:rPr>
+        <w:t>,</w:t>
+      </w:r>
+      <w:r>
+        <w:rPr>
+          <w:rFonts w:ascii="Helvetica" w:hAnsi="Helvetica" w:cs="Helvetica"/>
+          <w:color w:val="343A40"/>
+          <w:sz w:val="21"/>
+          <w:szCs w:val="21"/>
+        </w:rPr>
+        <w:t xml:space="preserve"> ou Injeção de SQL as Cegas é o que separa meninos de homens na área de segurança da informação e </w:t>
+      </w:r>
+      <w:proofErr w:type="spellStart"/>
+      <w:r>
+        <w:rPr>
+          <w:rFonts w:ascii="Helvetica" w:hAnsi="Helvetica" w:cs="Helvetica"/>
+          <w:color w:val="343A40"/>
+          <w:sz w:val="21"/>
+          <w:szCs w:val="21"/>
+        </w:rPr>
+        <w:t>Pentests</w:t>
+      </w:r>
+      <w:proofErr w:type="spellEnd"/>
+      <w:r>
+        <w:rPr>
+          <w:rFonts w:ascii="Helvetica" w:hAnsi="Helvetica" w:cs="Helvetica"/>
+          <w:color w:val="343A40"/>
+          <w:sz w:val="21"/>
+          <w:szCs w:val="21"/>
+        </w:rPr>
+        <w:t xml:space="preserve"> de ambientes Web, pois o melhor ferramental que você pode ter em mãos é o seu próprio conhecimento de SQL e servidores web para extrair dados a força do servidor.</w:t>
+      </w:r>
+      <w:r>
+        <w:rPr>
+          <w:rFonts w:ascii="Helvetica" w:hAnsi="Helvetica" w:cs="Helvetica"/>
+          <w:color w:val="343A40"/>
+          <w:sz w:val="21"/>
+          <w:szCs w:val="21"/>
         </w:rPr>
         <w:t xml:space="preserve"> </w:t>
       </w:r>
@@ -8932,177 +8642,38 @@
           <w:sz w:val="21"/>
           <w:szCs w:val="21"/>
         </w:rPr>
-        <w:t>O</w:t>
-      </w:r>
+        <w:t xml:space="preserve">Em uma linguagem mais precisa, os ataques de SQL </w:t>
+      </w:r>
+      <w:proofErr w:type="spellStart"/>
       <w:r>
         <w:rPr>
           <w:rFonts w:ascii="Helvetica" w:hAnsi="Helvetica" w:cs="Helvetica"/>
+          <w:color w:val="343A40"/>
+          <w:sz w:val="21"/>
+          <w:szCs w:val="21"/>
+        </w:rPr>
+        <w:t>Injection</w:t>
+      </w:r>
+      <w:proofErr w:type="spellEnd"/>
+      <w:r>
+        <w:rPr>
+          <w:rFonts w:ascii="Helvetica" w:hAnsi="Helvetica" w:cs="Helvetica"/>
+          <w:color w:val="343A40"/>
+          <w:sz w:val="21"/>
+          <w:szCs w:val="21"/>
+        </w:rPr>
+        <w:t xml:space="preserve"> normais, quando enviamos os parâmetros de consulta para a base de dados para extrair informação, nos retornam erros e informações pertinentes na tela, o </w:t>
+      </w:r>
+      <w:r>
+        <w:rPr>
+          <w:rFonts w:ascii="Helvetica" w:hAnsi="Helvetica" w:cs="Helvetica"/>
           <w:b/>
           <w:bCs/>
           <w:color w:val="343A40"/>
           <w:sz w:val="21"/>
           <w:szCs w:val="21"/>
         </w:rPr>
-        <w:t> </w:t>
-      </w:r>
-      <w:proofErr w:type="spellStart"/>
-      <w:r>
-        <w:rPr>
-          <w:rFonts w:ascii="Helvetica" w:hAnsi="Helvetica" w:cs="Helvetica"/>
-          <w:b/>
-          <w:bCs/>
-          <w:color w:val="343A40"/>
-          <w:sz w:val="21"/>
-          <w:szCs w:val="21"/>
-        </w:rPr>
-        <w:t>Blind</w:t>
-      </w:r>
-      <w:proofErr w:type="spellEnd"/>
-      <w:r>
-        <w:rPr>
-          <w:rFonts w:ascii="Helvetica" w:hAnsi="Helvetica" w:cs="Helvetica"/>
-          <w:b/>
-          <w:bCs/>
-          <w:color w:val="343A40"/>
-          <w:sz w:val="21"/>
-          <w:szCs w:val="21"/>
-        </w:rPr>
-        <w:t xml:space="preserve"> SQL </w:t>
-      </w:r>
-      <w:proofErr w:type="spellStart"/>
-      <w:r>
-        <w:rPr>
-          <w:rFonts w:ascii="Helvetica" w:hAnsi="Helvetica" w:cs="Helvetica"/>
-          <w:b/>
-          <w:bCs/>
-          <w:color w:val="343A40"/>
-          <w:sz w:val="21"/>
-          <w:szCs w:val="21"/>
-        </w:rPr>
-        <w:t>Injection</w:t>
-      </w:r>
-      <w:proofErr w:type="spellEnd"/>
-      <w:r>
-        <w:rPr>
-          <w:rFonts w:ascii="Helvetica" w:hAnsi="Helvetica" w:cs="Helvetica"/>
-          <w:b/>
-          <w:bCs/>
-          <w:color w:val="343A40"/>
-          <w:sz w:val="21"/>
-          <w:szCs w:val="21"/>
-        </w:rPr>
-        <w:t>,</w:t>
-      </w:r>
-      <w:r>
-        <w:rPr>
-          <w:rFonts w:ascii="Helvetica" w:hAnsi="Helvetica" w:cs="Helvetica"/>
-          <w:color w:val="343A40"/>
-          <w:sz w:val="21"/>
-          <w:szCs w:val="21"/>
-        </w:rPr>
-        <w:t xml:space="preserve"> ou Injeção de SQL as Cegas é o que separa meninos de homens na área de segurança da informação e </w:t>
-      </w:r>
-      <w:proofErr w:type="spellStart"/>
-      <w:r>
-        <w:rPr>
-          <w:rFonts w:ascii="Helvetica" w:hAnsi="Helvetica" w:cs="Helvetica"/>
-          <w:color w:val="343A40"/>
-          <w:sz w:val="21"/>
-          <w:szCs w:val="21"/>
-        </w:rPr>
-        <w:t>Pentests</w:t>
-      </w:r>
-      <w:proofErr w:type="spellEnd"/>
-      <w:r>
-        <w:rPr>
-          <w:rFonts w:ascii="Helvetica" w:hAnsi="Helvetica" w:cs="Helvetica"/>
-          <w:color w:val="343A40"/>
-          <w:sz w:val="21"/>
-          <w:szCs w:val="21"/>
-        </w:rPr>
-        <w:t xml:space="preserve"> de </w:t>
-      </w:r>
-      <w:proofErr w:type="gramStart"/>
-      <w:r>
-        <w:rPr>
-          <w:rFonts w:ascii="Helvetica" w:hAnsi="Helvetica" w:cs="Helvetica"/>
-          <w:color w:val="343A40"/>
-          <w:sz w:val="21"/>
-          <w:szCs w:val="21"/>
-        </w:rPr>
-        <w:t>ambientes Web</w:t>
-      </w:r>
-      <w:proofErr w:type="gramEnd"/>
-      <w:r>
-        <w:rPr>
-          <w:rFonts w:ascii="Helvetica" w:hAnsi="Helvetica" w:cs="Helvetica"/>
-          <w:color w:val="343A40"/>
-          <w:sz w:val="21"/>
-          <w:szCs w:val="21"/>
-        </w:rPr>
-        <w:t>, pois o melhor ferramental que você pode ter em mãos é o seu próprio conhecimento de SQL e servidores web para extrair dados a força do servidor.</w:t>
-      </w:r>
-      <w:r>
-        <w:rPr>
-          <w:rFonts w:ascii="Helvetica" w:hAnsi="Helvetica" w:cs="Helvetica"/>
-          <w:color w:val="343A40"/>
-          <w:sz w:val="21"/>
-          <w:szCs w:val="21"/>
-        </w:rPr>
-        <w:t xml:space="preserve"> </w:t>
-      </w:r>
-      <w:r>
-        <w:rPr>
-          <w:rFonts w:ascii="Helvetica" w:hAnsi="Helvetica" w:cs="Helvetica"/>
-          <w:color w:val="343A40"/>
-          <w:sz w:val="21"/>
-          <w:szCs w:val="21"/>
-        </w:rPr>
-        <w:t xml:space="preserve">Em uma linguagem mais precisa, os ataques de SQL </w:t>
-      </w:r>
-      <w:proofErr w:type="spellStart"/>
-      <w:r>
-        <w:rPr>
-          <w:rFonts w:ascii="Helvetica" w:hAnsi="Helvetica" w:cs="Helvetica"/>
-          <w:color w:val="343A40"/>
-          <w:sz w:val="21"/>
-          <w:szCs w:val="21"/>
-        </w:rPr>
-        <w:t>Injection</w:t>
-      </w:r>
-      <w:proofErr w:type="spellEnd"/>
-      <w:r>
-        <w:rPr>
-          <w:rFonts w:ascii="Helvetica" w:hAnsi="Helvetica" w:cs="Helvetica"/>
-          <w:color w:val="343A40"/>
-          <w:sz w:val="21"/>
-          <w:szCs w:val="21"/>
-        </w:rPr>
-        <w:t xml:space="preserve"> normais, quando enviamos os parâmetros de consulta para a base de dados para extrair informação, nos retornam erros e informações pertinentes na tela, o </w:t>
-      </w:r>
-      <w:proofErr w:type="spellStart"/>
-      <w:r>
-        <w:rPr>
-          <w:rFonts w:ascii="Helvetica" w:hAnsi="Helvetica" w:cs="Helvetica"/>
-          <w:b/>
-          <w:bCs/>
-          <w:color w:val="343A40"/>
-          <w:sz w:val="21"/>
-          <w:szCs w:val="21"/>
-        </w:rPr>
-        <w:t>Blind</w:t>
-      </w:r>
-      <w:proofErr w:type="spellEnd"/>
-      <w:r>
-        <w:rPr>
-          <w:rFonts w:ascii="Helvetica" w:hAnsi="Helvetica" w:cs="Helvetica"/>
-          <w:b/>
-          <w:bCs/>
-          <w:color w:val="343A40"/>
-          <w:sz w:val="21"/>
-          <w:szCs w:val="21"/>
-        </w:rPr>
-        <w:t xml:space="preserve"> SQL </w:t>
+        <w:t xml:space="preserve">Blind SQL </w:t>
       </w:r>
       <w:proofErr w:type="spellStart"/>
       <w:r>
@@ -9249,7 +8820,7 @@
           <w:szCs w:val="21"/>
           <w:lang w:eastAsia="pt-BR"/>
         </w:rPr>
-        <w:t xml:space="preserve">Em computação, preemptividade (algumas vezes preempção) é o ato de interromper temporariamente uma tarefa sendo resolvida por um sistema computacional, sem precisar de sua cooperação, e com a intenção de retomar a tarefa depois. Tal mudança é conhecida como uma troca de contexto. É normalmente resolvida por uma tarefa privilegiada ou parte de um sistema conhecido como uma agenda </w:t>
+        <w:t xml:space="preserve">Em computação, preemptividade (algumas vezes preempção) é o ato de interromper temporariamente uma tarefa sendo resolvida por um sistema computacional, sem precisar de sua cooperação, e com a intenção de retomar a tarefa depois. Tal mudança é conhecida como uma troca de contexto. É normalmente resolvida por uma tarefa privilegiada ou parte de um sistema conhecido como uma agenda preemptiva, que tem o poder de </w:t>
       </w:r>
       <w:proofErr w:type="spellStart"/>
       <w:r>
@@ -9260,7 +8831,7 @@
           <w:szCs w:val="21"/>
           <w:lang w:eastAsia="pt-BR"/>
         </w:rPr>
-        <w:t>preemptiva</w:t>
+        <w:t>preeminar</w:t>
       </w:r>
       <w:proofErr w:type="spellEnd"/>
       <w:r>
@@ -9271,10 +8842,13 @@
           <w:szCs w:val="21"/>
           <w:lang w:eastAsia="pt-BR"/>
         </w:rPr>
-        <w:t xml:space="preserve">, que tem o poder de </w:t>
-      </w:r>
-      <w:proofErr w:type="spellStart"/>
-      <w:r>
+        <w:t>, ou interromper, e depois retomar, outras tarefas no sistema.</w:t>
+      </w:r>
+    </w:p>
+    <w:p>
+      <w:pPr>
+        <w:shd w:val="clear" w:color="auto" w:fill="FFFFFF"/>
+        <w:spacing w:after="300" w:line="240" w:lineRule="auto"/>
         <w:rPr>
           <w:rFonts w:ascii="Helvetica" w:eastAsia="Times New Roman" w:hAnsi="Helvetica" w:cs="Helvetica"/>
           <w:color w:val="343A40"/>
@@ -9282,9 +8856,7 @@
           <w:szCs w:val="21"/>
           <w:lang w:eastAsia="pt-BR"/>
         </w:rPr>
-        <w:t>preeminar</w:t>
-      </w:r>
-      <w:proofErr w:type="spellEnd"/>
+      </w:pPr>
       <w:r>
         <w:rPr>
           <w:rFonts w:ascii="Helvetica" w:eastAsia="Times New Roman" w:hAnsi="Helvetica" w:cs="Helvetica"/>
@@ -9293,13 +8865,9 @@
           <w:szCs w:val="21"/>
           <w:lang w:eastAsia="pt-BR"/>
         </w:rPr>
-        <w:t>, ou interromper, e depois retomar, outras tarefas no sistema.</w:t>
-      </w:r>
-    </w:p>
-    <w:p>
-      <w:pPr>
-        <w:shd w:val="clear" w:color="auto" w:fill="FFFFFF"/>
-        <w:spacing w:after="300" w:line="240" w:lineRule="auto"/>
+        <w:t>Em sistemas operacionais, preemptividade ou preempção é a capacidade de tirar de execução um processo em detrimento de outro</w:t>
+      </w:r>
+      <w:r>
         <w:rPr>
           <w:rFonts w:ascii="Helvetica" w:eastAsia="Times New Roman" w:hAnsi="Helvetica" w:cs="Helvetica"/>
           <w:color w:val="343A40"/>
@@ -9307,28 +8875,8 @@
           <w:szCs w:val="21"/>
           <w:lang w:eastAsia="pt-BR"/>
         </w:rPr>
-      </w:pPr>
-      <w:r>
-        <w:rPr>
-          <w:rFonts w:ascii="Helvetica" w:eastAsia="Times New Roman" w:hAnsi="Helvetica" w:cs="Helvetica"/>
-          <w:color w:val="343A40"/>
-          <w:sz w:val="21"/>
-          <w:szCs w:val="21"/>
-          <w:lang w:eastAsia="pt-BR"/>
-        </w:rPr>
-        <w:t>Em sistemas operacionais, preemptividade ou preempção é a capacidade de tirar de execução um processo em detrimento de outro</w:t>
-      </w:r>
-      <w:r>
-        <w:rPr>
-          <w:rFonts w:ascii="Helvetica" w:eastAsia="Times New Roman" w:hAnsi="Helvetica" w:cs="Helvetica"/>
-          <w:color w:val="343A40"/>
-          <w:sz w:val="21"/>
-          <w:szCs w:val="21"/>
-          <w:lang w:eastAsia="pt-BR"/>
-        </w:rPr>
         <w:t xml:space="preserve">. </w:t>
       </w:r>
-      <w:proofErr w:type="gramStart"/>
       <w:r>
         <w:rPr>
           <w:rStyle w:val="Forte"/>
@@ -9338,19 +8886,7 @@
           <w:szCs w:val="21"/>
           <w:shd w:val="clear" w:color="auto" w:fill="FFFFFF"/>
         </w:rPr>
-        <w:t>7</w:t>
-      </w:r>
-      <w:proofErr w:type="gramEnd"/>
-      <w:r>
-        <w:rPr>
-          <w:rStyle w:val="Forte"/>
-          <w:rFonts w:ascii="Helvetica" w:hAnsi="Helvetica" w:cs="Helvetica"/>
-          <w:color w:val="343A40"/>
-          <w:sz w:val="21"/>
-          <w:szCs w:val="21"/>
-          <w:shd w:val="clear" w:color="auto" w:fill="FFFFFF"/>
-        </w:rPr>
-        <w:t xml:space="preserve"> sinônimos de preemptivo</w:t>
+        <w:t>7 sinônimos de preemptivo</w:t>
       </w:r>
       <w:r>
         <w:rPr>
@@ -9507,10 +9043,13 @@
           <w:szCs w:val="21"/>
           <w:lang w:eastAsia="pt-BR"/>
         </w:rPr>
-        <w:t xml:space="preserve"> Cada buffer tem </w:t>
-      </w:r>
-      <w:proofErr w:type="gramStart"/>
-      <w:r>
+        <w:t> Cada buffer tem um certo tamanho, dependendo do tipo e quantidade de dados que ele irá armazenar.</w:t>
+      </w:r>
+    </w:p>
+    <w:p>
+      <w:pPr>
+        <w:shd w:val="clear" w:color="auto" w:fill="FFFFFF"/>
+        <w:spacing w:after="300" w:line="240" w:lineRule="auto"/>
         <w:rPr>
           <w:rFonts w:ascii="Helvetica" w:eastAsia="Times New Roman" w:hAnsi="Helvetica" w:cs="Helvetica"/>
           <w:color w:val="343A40"/>
@@ -9518,9 +9057,7 @@
           <w:szCs w:val="21"/>
           <w:lang w:eastAsia="pt-BR"/>
         </w:rPr>
-        <w:t>um certo</w:t>
-      </w:r>
-      <w:proofErr w:type="gramEnd"/>
+      </w:pPr>
       <w:r>
         <w:rPr>
           <w:rFonts w:ascii="Helvetica" w:eastAsia="Times New Roman" w:hAnsi="Helvetica" w:cs="Helvetica"/>
@@ -9529,21 +9066,19 @@
           <w:szCs w:val="21"/>
           <w:lang w:eastAsia="pt-BR"/>
         </w:rPr>
-        <w:t xml:space="preserve"> tamanho, dependendo do tipo e quantidade de dados que ele irá armazenar.</w:t>
-      </w:r>
-    </w:p>
-    <w:p>
-      <w:pPr>
-        <w:shd w:val="clear" w:color="auto" w:fill="FFFFFF"/>
-        <w:spacing w:after="300" w:line="240" w:lineRule="auto"/>
+        <w:t>Um buffer overflow ocorre quando o programa recebe mais dados do que está preparado para armazenar no buffer. Se o programa não foi adequadamente escrito, </w:t>
+      </w:r>
+      <w:r>
         <w:rPr>
           <w:rFonts w:ascii="Helvetica" w:eastAsia="Times New Roman" w:hAnsi="Helvetica" w:cs="Helvetica"/>
           <w:color w:val="343A40"/>
           <w:sz w:val="21"/>
           <w:szCs w:val="21"/>
-          <w:lang w:eastAsia="pt-BR"/>
-        </w:rPr>
-      </w:pPr>
+          <w:u w:val="single"/>
+          <w:lang w:eastAsia="pt-BR"/>
+        </w:rPr>
+        <w:t>este excesso de dados pode acabar sendo armazenado em áreas de memória próximas</w:t>
+      </w:r>
       <w:r>
         <w:rPr>
           <w:rFonts w:ascii="Helvetica" w:eastAsia="Times New Roman" w:hAnsi="Helvetica" w:cs="Helvetica"/>
@@ -9552,7 +9087,7 @@
           <w:szCs w:val="21"/>
           <w:lang w:eastAsia="pt-BR"/>
         </w:rPr>
-        <w:t>Um buffer overflow ocorre quando o programa recebe mais dados do que está preparado para armazenar no buffer. Se o programa não foi adequadamente escrito, </w:t>
+        <w:t xml:space="preserve">, corrompendo dados ou travando o programa, ou mesmo ser executado, que é a possibilidade mais </w:t>
       </w:r>
       <w:r>
         <w:rPr>
@@ -9560,20 +9095,48 @@
           <w:color w:val="343A40"/>
           <w:sz w:val="21"/>
           <w:szCs w:val="21"/>
+          <w:lang w:eastAsia="pt-BR"/>
+        </w:rPr>
+        <w:lastRenderedPageBreak/>
+        <w:t>perigosa. Se um programa qualquer tivesse uma vulnerabilidade no sistema de login por exemplo, você poderia criar um programa que fornecesse caracteres de texto até completar o buffer e depois enviasse um executável, que acabaria rodando graças à vulnerabilidade.</w:t>
+      </w:r>
+    </w:p>
+    <w:p>
+      <w:pPr>
+        <w:shd w:val="clear" w:color="auto" w:fill="FFFFFF"/>
+        <w:spacing w:after="0" w:line="240" w:lineRule="auto"/>
+        <w:rPr>
+          <w:rFonts w:ascii="Helvetica" w:eastAsia="Times New Roman" w:hAnsi="Helvetica" w:cs="Helvetica"/>
+          <w:color w:val="343A40"/>
+          <w:sz w:val="21"/>
+          <w:szCs w:val="21"/>
+          <w:lang w:eastAsia="pt-BR"/>
+        </w:rPr>
+      </w:pPr>
+      <w:r>
+        <w:rPr>
+          <w:rFonts w:ascii="Helvetica" w:eastAsia="Times New Roman" w:hAnsi="Helvetica" w:cs="Helvetica"/>
+          <w:b/>
+          <w:bCs/>
+          <w:color w:val="343A40"/>
+          <w:sz w:val="21"/>
+          <w:szCs w:val="21"/>
           <w:u w:val="single"/>
           <w:lang w:eastAsia="pt-BR"/>
         </w:rPr>
-        <w:t>este excesso de dados pode acabar sendo armazenado em áreas de memória próximas</w:t>
+        <w:t>Referência Insegura Direta à Objetos</w:t>
       </w:r>
       <w:r>
         <w:rPr>
           <w:rFonts w:ascii="Helvetica" w:eastAsia="Times New Roman" w:hAnsi="Helvetica" w:cs="Helvetica"/>
-          <w:color w:val="343A40"/>
-          <w:sz w:val="21"/>
-          <w:szCs w:val="21"/>
-          <w:lang w:eastAsia="pt-BR"/>
-        </w:rPr>
-        <w:t xml:space="preserve">, corrompendo dados ou travando o programa, ou mesmo ser executado, que é a possibilidade mais </w:t>
+          <w:b/>
+          <w:bCs/>
+          <w:color w:val="343A40"/>
+          <w:sz w:val="21"/>
+          <w:szCs w:val="21"/>
+          <w:lang w:eastAsia="pt-BR"/>
+        </w:rPr>
+        <w:t xml:space="preserve"> - </w:t>
       </w:r>
       <w:r>
         <w:rPr>
@@ -9583,130 +9146,7 @@
           <w:szCs w:val="21"/>
           <w:lang w:eastAsia="pt-BR"/>
         </w:rPr>
-        <w:lastRenderedPageBreak/>
-        <w:t xml:space="preserve">perigosa. Se um programa qualquer tivesse uma vulnerabilidade no sistema de </w:t>
-      </w:r>
-      <w:proofErr w:type="spellStart"/>
-      <w:r>
-        <w:rPr>
-          <w:rFonts w:ascii="Helvetica" w:eastAsia="Times New Roman" w:hAnsi="Helvetica" w:cs="Helvetica"/>
-          <w:color w:val="343A40"/>
-          <w:sz w:val="21"/>
-          <w:szCs w:val="21"/>
-          <w:lang w:eastAsia="pt-BR"/>
-        </w:rPr>
-        <w:t>login</w:t>
-      </w:r>
-      <w:proofErr w:type="spellEnd"/>
-      <w:proofErr w:type="gramStart"/>
-      <w:r>
-        <w:rPr>
-          <w:rFonts w:ascii="Helvetica" w:eastAsia="Times New Roman" w:hAnsi="Helvetica" w:cs="Helvetica"/>
-          <w:color w:val="343A40"/>
-          <w:sz w:val="21"/>
-          <w:szCs w:val="21"/>
-          <w:lang w:eastAsia="pt-BR"/>
-        </w:rPr>
-        <w:t xml:space="preserve"> por exemplo</w:t>
-      </w:r>
-      <w:proofErr w:type="gramEnd"/>
-      <w:r>
-        <w:rPr>
-          <w:rFonts w:ascii="Helvetica" w:eastAsia="Times New Roman" w:hAnsi="Helvetica" w:cs="Helvetica"/>
-          <w:color w:val="343A40"/>
-          <w:sz w:val="21"/>
-          <w:szCs w:val="21"/>
-          <w:lang w:eastAsia="pt-BR"/>
-        </w:rPr>
-        <w:t>, você poderia criar um programa que fornecesse caracteres de texto até completar o buffer e depois enviasse um executável, que acabaria rodando graças à vulnerabilidade.</w:t>
-      </w:r>
-    </w:p>
-    <w:p>
-      <w:pPr>
-        <w:shd w:val="clear" w:color="auto" w:fill="FFFFFF"/>
-        <w:spacing w:after="0" w:line="240" w:lineRule="auto"/>
-        <w:rPr>
-          <w:rFonts w:ascii="Helvetica" w:eastAsia="Times New Roman" w:hAnsi="Helvetica" w:cs="Helvetica"/>
-          <w:color w:val="343A40"/>
-          <w:sz w:val="21"/>
-          <w:szCs w:val="21"/>
-          <w:lang w:eastAsia="pt-BR"/>
-        </w:rPr>
-      </w:pPr>
-      <w:r>
-        <w:rPr>
-          <w:rFonts w:ascii="Helvetica" w:eastAsia="Times New Roman" w:hAnsi="Helvetica" w:cs="Helvetica"/>
-          <w:b/>
-          <w:bCs/>
-          <w:color w:val="343A40"/>
-          <w:sz w:val="21"/>
-          <w:szCs w:val="21"/>
-          <w:u w:val="single"/>
-          <w:lang w:eastAsia="pt-BR"/>
-        </w:rPr>
-        <w:t xml:space="preserve">Referência Insegura Direta </w:t>
-      </w:r>
-      <w:proofErr w:type="gramStart"/>
-      <w:r>
-        <w:rPr>
-          <w:rFonts w:ascii="Helvetica" w:eastAsia="Times New Roman" w:hAnsi="Helvetica" w:cs="Helvetica"/>
-          <w:b/>
-          <w:bCs/>
-          <w:color w:val="343A40"/>
-          <w:sz w:val="21"/>
-          <w:szCs w:val="21"/>
-          <w:u w:val="single"/>
-          <w:lang w:eastAsia="pt-BR"/>
-        </w:rPr>
-        <w:t>à</w:t>
-      </w:r>
-      <w:proofErr w:type="gramEnd"/>
-      <w:r>
-        <w:rPr>
-          <w:rFonts w:ascii="Helvetica" w:eastAsia="Times New Roman" w:hAnsi="Helvetica" w:cs="Helvetica"/>
-          <w:b/>
-          <w:bCs/>
-          <w:color w:val="343A40"/>
-          <w:sz w:val="21"/>
-          <w:szCs w:val="21"/>
-          <w:u w:val="single"/>
-          <w:lang w:eastAsia="pt-BR"/>
-        </w:rPr>
-        <w:t xml:space="preserve"> Objetos</w:t>
-      </w:r>
-      <w:r>
-        <w:rPr>
-          <w:rFonts w:ascii="Helvetica" w:eastAsia="Times New Roman" w:hAnsi="Helvetica" w:cs="Helvetica"/>
-          <w:b/>
-          <w:bCs/>
-          <w:color w:val="343A40"/>
-          <w:sz w:val="21"/>
-          <w:szCs w:val="21"/>
-          <w:lang w:eastAsia="pt-BR"/>
-        </w:rPr>
-        <w:t xml:space="preserve"> - </w:t>
-      </w:r>
-      <w:r>
-        <w:rPr>
-          <w:rFonts w:ascii="Helvetica" w:eastAsia="Times New Roman" w:hAnsi="Helvetica" w:cs="Helvetica"/>
-          <w:color w:val="343A40"/>
-          <w:sz w:val="21"/>
-          <w:szCs w:val="21"/>
-          <w:lang w:eastAsia="pt-BR"/>
-        </w:rPr>
-        <w:t>Uma referência direta à objeto ocorre quando um desenvolvedor expõe a referência a um objeto implementado internamente, como é o caso de arquivos, diretórios, registros da base de da</w:t>
-      </w:r>
-      <w:bookmarkStart w:id="0" w:name="_GoBack"/>
-      <w:bookmarkEnd w:id="0"/>
-      <w:r>
-        <w:rPr>
-          <w:rFonts w:ascii="Helvetica" w:eastAsia="Times New Roman" w:hAnsi="Helvetica" w:cs="Helvetica"/>
-          <w:color w:val="343A40"/>
-          <w:sz w:val="21"/>
-          <w:szCs w:val="21"/>
-          <w:lang w:eastAsia="pt-BR"/>
-        </w:rPr>
-        <w:t>dos ou chaves, na forma de uma URL ou parâmetro de formulário. Os atacantes podem manipular estas referências para acessar outros objetos sem autorização.</w:t>
+        <w:t>Uma referência direta à objeto ocorre quando um desenvolvedor expõe a referência a um objeto implementado internamente, como é o caso de arquivos, diretórios, registros da base de dados ou chaves, na forma de uma URL ou parâmetro de formulário. Os atacantes podem manipular estas referências para acessar outros objetos sem autorização.</w:t>
       </w:r>
     </w:p>
     <w:p>
@@ -9760,8 +9200,8 @@
 </file>
 
 <file path=word/numbering.xml><?xml version="1.0" encoding="utf-8"?>
-<w:numbering xmlns:wpc="http://schemas.microsoft.com/office/word/2010/wordprocessingCanvas" xmlns:mc="http://schemas.openxmlformats.org/markup-compatibility/2006" xmlns:o="urn:schemas-microsoft-com:office:office" xmlns:r="http://schemas.openxmlformats.org/officeDocument/2006/relationships" xmlns:m="http://schemas.openxmlformats.org/officeDocument/2006/math" xmlns:v="urn:schemas-microsoft-com:vml" xmlns:wp14="http://schemas.microsoft.com/office/word/2010/wordprocessingDrawing" xmlns:wp="http://schemas.openxmlformats.org/drawingml/2006/wordprocessingDrawing" xmlns:w10="urn:schemas-microsoft-com:office:word" xmlns:w="http://schemas.openxmlformats.org/wordprocessingml/2006/main" xmlns:w14="http://schemas.microsoft.com/office/word/2010/wordml" xmlns:wpg="http://schemas.microsoft.com/office/word/2010/wordprocessingGroup" xmlns:wpi="http://schemas.microsoft.com/office/word/2010/wordprocessingInk" xmlns:wne="http://schemas.microsoft.com/office/word/2006/wordml" xmlns:wps="http://schemas.microsoft.com/office/word/2010/wordprocessingShape" mc:Ignorable="w14 wp14">
-  <w:abstractNum w:abstractNumId="0">
+<w:numbering xmlns:wpc="http://schemas.microsoft.com/office/word/2010/wordprocessingCanvas" xmlns:cx="http://schemas.microsoft.com/office/drawing/2014/chartex" xmlns:cx1="http://schemas.microsoft.com/office/drawing/2015/9/8/chartex" xmlns:cx2="http://schemas.microsoft.com/office/drawing/2015/10/21/chartex" xmlns:cx3="http://schemas.microsoft.com/office/drawing/2016/5/9/chartex" xmlns:cx4="http://schemas.microsoft.com/office/drawing/2016/5/10/chartex" xmlns:cx5="http://schemas.microsoft.com/office/drawing/2016/5/11/chartex" xmlns:cx6="http://schemas.microsoft.com/office/drawing/2016/5/12/chartex" xmlns:cx7="http://schemas.microsoft.com/office/drawing/2016/5/13/chartex" xmlns:cx8="http://schemas.microsoft.com/office/drawing/2016/5/14/chartex" xmlns:mc="http://schemas.openxmlformats.org/markup-compatibility/2006" xmlns:aink="http://schemas.microsoft.com/office/drawing/2016/ink" xmlns:am3d="http://schemas.microsoft.com/office/drawing/2017/model3d" xmlns:o="urn:schemas-microsoft-com:office:office" xmlns:r="http://schemas.openxmlformats.org/officeDocument/2006/relationships" xmlns:m="http://schemas.openxmlformats.org/officeDocument/2006/math" xmlns:v="urn:schemas-microsoft-com:vml" xmlns:wp14="http://schemas.microsoft.com/office/word/2010/wordprocessingDrawing" xmlns:wp="http://schemas.openxmlformats.org/drawingml/2006/wordprocessingDrawing" xmlns:w10="urn:schemas-microsoft-com:office:word" xmlns:w="http://schemas.openxmlformats.org/wordprocessingml/2006/main" xmlns:w14="http://schemas.microsoft.com/office/word/2010/wordml" xmlns:w15="http://schemas.microsoft.com/office/word/2012/wordml" xmlns:w16cex="http://schemas.microsoft.com/office/word/2018/wordml/cex" xmlns:w16cid="http://schemas.microsoft.com/office/word/2016/wordml/cid" xmlns:w16="http://schemas.microsoft.com/office/word/2018/wordml" xmlns:w16sdtdh="http://schemas.microsoft.com/office/word/2020/wordml/sdtdatahash" xmlns:w16se="http://schemas.microsoft.com/office/word/2015/wordml/symex" xmlns:wpg="http://schemas.microsoft.com/office/word/2010/wordprocessingGroup" xmlns:wpi="http://schemas.microsoft.com/office/word/2010/wordprocessingInk" xmlns:wne="http://schemas.microsoft.com/office/word/2006/wordml" xmlns:wps="http://schemas.microsoft.com/office/word/2010/wordprocessingShape" mc:Ignorable="w14 w15 w16se w16cid w16 w16cex w16sdtdh wp14">
+  <w:abstractNum w:abstractNumId="0" w15:restartNumberingAfterBreak="0">
     <w:nsid w:val="006F4714"/>
     <w:multiLevelType w:val="multilevel"/>
     <w:tmpl w:val="F84E8B70"/>
@@ -9910,7 +9350,7 @@
       </w:rPr>
     </w:lvl>
   </w:abstractNum>
-  <w:abstractNum w:abstractNumId="1">
+  <w:abstractNum w:abstractNumId="1" w15:restartNumberingAfterBreak="0">
     <w:nsid w:val="061C0161"/>
     <w:multiLevelType w:val="multilevel"/>
     <w:tmpl w:val="4FBEBED2"/>
@@ -10059,7 +9499,7 @@
       </w:rPr>
     </w:lvl>
   </w:abstractNum>
-  <w:abstractNum w:abstractNumId="2">
+  <w:abstractNum w:abstractNumId="2" w15:restartNumberingAfterBreak="0">
     <w:nsid w:val="07492EFE"/>
     <w:multiLevelType w:val="multilevel"/>
     <w:tmpl w:val="EE24947E"/>
@@ -10208,7 +9648,7 @@
       </w:rPr>
     </w:lvl>
   </w:abstractNum>
-  <w:abstractNum w:abstractNumId="3">
+  <w:abstractNum w:abstractNumId="3" w15:restartNumberingAfterBreak="0">
     <w:nsid w:val="13E0229F"/>
     <w:multiLevelType w:val="multilevel"/>
     <w:tmpl w:val="B2084D78"/>
@@ -10357,7 +9797,7 @@
       </w:rPr>
     </w:lvl>
   </w:abstractNum>
-  <w:abstractNum w:abstractNumId="4">
+  <w:abstractNum w:abstractNumId="4" w15:restartNumberingAfterBreak="0">
     <w:nsid w:val="13ED0FDD"/>
     <w:multiLevelType w:val="hybridMultilevel"/>
     <w:tmpl w:val="A60A6928"/>
@@ -10470,7 +9910,7 @@
       </w:rPr>
     </w:lvl>
   </w:abstractNum>
-  <w:abstractNum w:abstractNumId="5">
+  <w:abstractNum w:abstractNumId="5" w15:restartNumberingAfterBreak="0">
     <w:nsid w:val="1C3845D5"/>
     <w:multiLevelType w:val="hybridMultilevel"/>
     <w:tmpl w:val="80781A76"/>
@@ -10583,7 +10023,7 @@
       </w:rPr>
     </w:lvl>
   </w:abstractNum>
-  <w:abstractNum w:abstractNumId="6">
+  <w:abstractNum w:abstractNumId="6" w15:restartNumberingAfterBreak="0">
     <w:nsid w:val="20396CBB"/>
     <w:multiLevelType w:val="hybridMultilevel"/>
     <w:tmpl w:val="1B7473DE"/>
@@ -10696,7 +10136,7 @@
       </w:rPr>
     </w:lvl>
   </w:abstractNum>
-  <w:abstractNum w:abstractNumId="7">
+  <w:abstractNum w:abstractNumId="7" w15:restartNumberingAfterBreak="0">
     <w:nsid w:val="2B89701C"/>
     <w:multiLevelType w:val="hybridMultilevel"/>
     <w:tmpl w:val="5E8A65A6"/>
@@ -10809,7 +10249,7 @@
       </w:rPr>
     </w:lvl>
   </w:abstractNum>
-  <w:abstractNum w:abstractNumId="8">
+  <w:abstractNum w:abstractNumId="8" w15:restartNumberingAfterBreak="0">
     <w:nsid w:val="311E098D"/>
     <w:multiLevelType w:val="hybridMultilevel"/>
     <w:tmpl w:val="223A56EE"/>
@@ -10922,7 +10362,7 @@
       </w:rPr>
     </w:lvl>
   </w:abstractNum>
-  <w:abstractNum w:abstractNumId="9">
+  <w:abstractNum w:abstractNumId="9" w15:restartNumberingAfterBreak="0">
     <w:nsid w:val="31CE632D"/>
     <w:multiLevelType w:val="hybridMultilevel"/>
     <w:tmpl w:val="DEA85AB2"/>
@@ -11035,7 +10475,7 @@
       </w:rPr>
     </w:lvl>
   </w:abstractNum>
-  <w:abstractNum w:abstractNumId="10">
+  <w:abstractNum w:abstractNumId="10" w15:restartNumberingAfterBreak="0">
     <w:nsid w:val="32CB44F3"/>
     <w:multiLevelType w:val="hybridMultilevel"/>
     <w:tmpl w:val="A552CC0A"/>
@@ -11148,7 +10588,7 @@
       </w:rPr>
     </w:lvl>
   </w:abstractNum>
-  <w:abstractNum w:abstractNumId="11">
+  <w:abstractNum w:abstractNumId="11" w15:restartNumberingAfterBreak="0">
     <w:nsid w:val="33836577"/>
     <w:multiLevelType w:val="hybridMultilevel"/>
     <w:tmpl w:val="9A0ADDE2"/>
@@ -11261,7 +10701,7 @@
       </w:rPr>
     </w:lvl>
   </w:abstractNum>
-  <w:abstractNum w:abstractNumId="12">
+  <w:abstractNum w:abstractNumId="12" w15:restartNumberingAfterBreak="0">
     <w:nsid w:val="41F75B7B"/>
     <w:multiLevelType w:val="hybridMultilevel"/>
     <w:tmpl w:val="762841DC"/>
@@ -11374,7 +10814,7 @@
       </w:rPr>
     </w:lvl>
   </w:abstractNum>
-  <w:abstractNum w:abstractNumId="13">
+  <w:abstractNum w:abstractNumId="13" w15:restartNumberingAfterBreak="0">
     <w:nsid w:val="4680699A"/>
     <w:multiLevelType w:val="hybridMultilevel"/>
     <w:tmpl w:val="176E2DE6"/>
@@ -11487,7 +10927,7 @@
       </w:rPr>
     </w:lvl>
   </w:abstractNum>
-  <w:abstractNum w:abstractNumId="14">
+  <w:abstractNum w:abstractNumId="14" w15:restartNumberingAfterBreak="0">
     <w:nsid w:val="4B763C63"/>
     <w:multiLevelType w:val="hybridMultilevel"/>
     <w:tmpl w:val="C05894AC"/>
@@ -11573,7 +11013,7 @@
       </w:pPr>
     </w:lvl>
   </w:abstractNum>
-  <w:abstractNum w:abstractNumId="15">
+  <w:abstractNum w:abstractNumId="15" w15:restartNumberingAfterBreak="0">
     <w:nsid w:val="522B7562"/>
     <w:multiLevelType w:val="multilevel"/>
     <w:tmpl w:val="189A2C8E"/>
@@ -11722,7 +11162,7 @@
       </w:rPr>
     </w:lvl>
   </w:abstractNum>
-  <w:abstractNum w:abstractNumId="16">
+  <w:abstractNum w:abstractNumId="16" w15:restartNumberingAfterBreak="0">
     <w:nsid w:val="5F260A81"/>
     <w:multiLevelType w:val="hybridMultilevel"/>
     <w:tmpl w:val="64AED1E0"/>
@@ -11835,7 +11275,7 @@
       </w:rPr>
     </w:lvl>
   </w:abstractNum>
-  <w:abstractNum w:abstractNumId="17">
+  <w:abstractNum w:abstractNumId="17" w15:restartNumberingAfterBreak="0">
     <w:nsid w:val="62982EAE"/>
     <w:multiLevelType w:val="hybridMultilevel"/>
     <w:tmpl w:val="2E68D65E"/>
@@ -11948,7 +11388,7 @@
       </w:rPr>
     </w:lvl>
   </w:abstractNum>
-  <w:abstractNum w:abstractNumId="18">
+  <w:abstractNum w:abstractNumId="18" w15:restartNumberingAfterBreak="0">
     <w:nsid w:val="66441CDC"/>
     <w:multiLevelType w:val="hybridMultilevel"/>
     <w:tmpl w:val="D05CF034"/>
@@ -12061,7 +11501,7 @@
       </w:rPr>
     </w:lvl>
   </w:abstractNum>
-  <w:abstractNum w:abstractNumId="19">
+  <w:abstractNum w:abstractNumId="19" w15:restartNumberingAfterBreak="0">
     <w:nsid w:val="67D354F6"/>
     <w:multiLevelType w:val="multilevel"/>
     <w:tmpl w:val="55DEA48A"/>
@@ -12210,7 +11650,7 @@
       </w:rPr>
     </w:lvl>
   </w:abstractNum>
-  <w:abstractNum w:abstractNumId="20">
+  <w:abstractNum w:abstractNumId="20" w15:restartNumberingAfterBreak="0">
     <w:nsid w:val="6EDE09B8"/>
     <w:multiLevelType w:val="multilevel"/>
     <w:tmpl w:val="03CE642A"/>
@@ -12359,7 +11799,7 @@
       </w:rPr>
     </w:lvl>
   </w:abstractNum>
-  <w:abstractNum w:abstractNumId="21">
+  <w:abstractNum w:abstractNumId="21" w15:restartNumberingAfterBreak="0">
     <w:nsid w:val="73960E54"/>
     <w:multiLevelType w:val="hybridMultilevel"/>
     <w:tmpl w:val="DC5660BC"/>
@@ -12472,7 +11912,7 @@
       </w:rPr>
     </w:lvl>
   </w:abstractNum>
-  <w:abstractNum w:abstractNumId="22">
+  <w:abstractNum w:abstractNumId="22" w15:restartNumberingAfterBreak="0">
     <w:nsid w:val="759B79F2"/>
     <w:multiLevelType w:val="hybridMultilevel"/>
     <w:tmpl w:val="3462F0E4"/>
@@ -12585,7 +12025,7 @@
       </w:rPr>
     </w:lvl>
   </w:abstractNum>
-  <w:abstractNum w:abstractNumId="23">
+  <w:abstractNum w:abstractNumId="23" w15:restartNumberingAfterBreak="0">
     <w:nsid w:val="78AD5C99"/>
     <w:multiLevelType w:val="hybridMultilevel"/>
     <w:tmpl w:val="51A82844"/>
@@ -12698,7 +12138,7 @@
       </w:rPr>
     </w:lvl>
   </w:abstractNum>
-  <w:abstractNum w:abstractNumId="24">
+  <w:abstractNum w:abstractNumId="24" w15:restartNumberingAfterBreak="0">
     <w:nsid w:val="7ED055DF"/>
     <w:multiLevelType w:val="hybridMultilevel"/>
     <w:tmpl w:val="2CDAFDAE"/>
@@ -12866,7 +12306,7 @@
 </file>
 
 <file path=word/styles.xml><?xml version="1.0" encoding="utf-8"?>
-<w:styles xmlns:mc="http://schemas.openxmlformats.org/markup-compatibility/2006" xmlns:r="http://schemas.openxmlformats.org/officeDocument/2006/relationships" xmlns:w="http://schemas.openxmlformats.org/wordprocessingml/2006/main" xmlns:w14="http://schemas.microsoft.com/office/word/2010/wordml" mc:Ignorable="w14">
+<w:styles xmlns:mc="http://schemas.openxmlformats.org/markup-compatibility/2006" xmlns:r="http://schemas.openxmlformats.org/officeDocument/2006/relationships" xmlns:w="http://schemas.openxmlformats.org/wordprocessingml/2006/main" xmlns:w14="http://schemas.microsoft.com/office/word/2010/wordml" xmlns:w15="http://schemas.microsoft.com/office/word/2012/wordml" xmlns:w16cex="http://schemas.microsoft.com/office/word/2018/wordml/cex" xmlns:w16cid="http://schemas.microsoft.com/office/word/2016/wordml/cid" xmlns:w16="http://schemas.microsoft.com/office/word/2018/wordml" xmlns:w16sdtdh="http://schemas.microsoft.com/office/word/2020/wordml/sdtdatahash" xmlns:w16se="http://schemas.microsoft.com/office/word/2015/wordml/symex" mc:Ignorable="w14 w15 w16se w16cid w16 w16cex w16sdtdh">
   <w:docDefaults>
     <w:rPrDefault>
       <w:rPr>
@@ -12882,461 +12322,383 @@
       </w:pPr>
     </w:pPrDefault>
   </w:docDefaults>
-  <w:latentStyles w:defLockedState="0" w:defUIPriority="99" w:defSemiHidden="1" w:defUnhideWhenUsed="1" w:defQFormat="0" w:count="267">
-    <w:lsdException w:name="Normal" w:semiHidden="0" w:uiPriority="0" w:unhideWhenUsed="0" w:qFormat="1"/>
-    <w:lsdException w:name="heading 1" w:semiHidden="0" w:uiPriority="9" w:unhideWhenUsed="0" w:qFormat="1"/>
-    <w:lsdException w:name="heading 2" w:uiPriority="9" w:qFormat="1"/>
-    <w:lsdException w:name="heading 3" w:uiPriority="9" w:qFormat="1"/>
-    <w:lsdException w:name="heading 4" w:uiPriority="9" w:qFormat="1"/>
-    <w:lsdException w:name="heading 5" w:uiPriority="9" w:qFormat="1"/>
-    <w:lsdException w:name="heading 6" w:uiPriority="9" w:qFormat="1"/>
-    <w:lsdException w:name="heading 7" w:uiPriority="9" w:qFormat="1"/>
-    <w:lsdException w:name="heading 8" w:uiPriority="9" w:qFormat="1"/>
-    <w:lsdException w:name="heading 9" w:uiPriority="9" w:qFormat="1"/>
-    <w:lsdException w:name="toc 1" w:uiPriority="39"/>
-    <w:lsdException w:name="toc 2" w:uiPriority="39"/>
-    <w:lsdException w:name="toc 3" w:uiPriority="39"/>
-    <w:lsdException w:name="toc 4" w:uiPriority="39"/>
-    <w:lsdException w:name="toc 5" w:uiPriority="39"/>
-    <w:lsdException w:name="toc 6" w:uiPriority="39"/>
-    <w:lsdException w:name="toc 7" w:uiPriority="39"/>
-    <w:lsdException w:name="toc 8" w:uiPriority="39"/>
-    <w:lsdException w:name="toc 9" w:uiPriority="39"/>
-    <w:lsdException w:name="caption" w:uiPriority="35" w:qFormat="1"/>
-    <w:lsdException w:name="Title" w:semiHidden="0" w:uiPriority="10" w:unhideWhenUsed="0" w:qFormat="1"/>
-    <w:lsdException w:name="Default Paragraph Font" w:uiPriority="1"/>
-    <w:lsdException w:name="Subtitle" w:semiHidden="0" w:uiPriority="11" w:unhideWhenUsed="0" w:qFormat="1"/>
-    <w:lsdException w:name="Strong" w:semiHidden="0" w:uiPriority="22" w:unhideWhenUsed="0" w:qFormat="1"/>
-    <w:lsdException w:name="Emphasis" w:semiHidden="0" w:uiPriority="20" w:unhideWhenUsed="0" w:qFormat="1"/>
-    <w:lsdException w:name="Table Grid" w:semiHidden="0" w:uiPriority="59" w:unhideWhenUsed="0"/>
-    <w:lsdException w:name="Placeholder Text" w:unhideWhenUsed="0"/>
-    <w:lsdException w:name="No Spacing" w:semiHidden="0" w:uiPriority="1" w:unhideWhenUsed="0" w:qFormat="1"/>
-    <w:lsdException w:name="Light Shading" w:semiHidden="0" w:uiPriority="60" w:unhideWhenUsed="0"/>
-    <w:lsdException w:name="Light List" w:semiHidden="0" w:uiPriority="61" w:unhideWhenUsed="0"/>
-    <w:lsdException w:name="Light Grid" w:semiHidden="0" w:uiPriority="62" w:unhideWhenUsed="0"/>
-    <w:lsdException w:name="Medium Shading 1" w:semiHidden="0" w:uiPriority="63" w:unhideWhenUsed="0"/>
-    <w:lsdException w:name="Medium Shading 2" w:semiHidden="0" w:uiPriority="64" w:unhideWhenUsed="0"/>
-    <w:lsdException w:name="Medium List 1" w:semiHidden="0" w:uiPriority="65" w:unhideWhenUsed="0"/>
-    <w:lsdException w:name="Medium List 2" w:semiHidden="0" w:uiPriority="66" w:unhideWhenUsed="0"/>
-    <w:lsdException w:name="Medium Grid 1" w:semiHidden="0" w:uiPriority="67" w:unhideWhenUsed="0"/>
-    <w:lsdException w:name="Medium Grid 2" w:semiHidden="0" w:uiPriority="68" w:unhideWhenUsed="0"/>
-    <w:lsdException w:name="Medium Grid 3" w:semiHidden="0" w:uiPriority="69" w:unhideWhenUsed="0"/>
-    <w:lsdException w:name="Dark List" w:semiHidden="0" w:uiPriority="70" w:unhideWhenUsed="0"/>
-    <w:lsdException w:name="Colorful Shading" w:semiHidden="0" w:uiPriority="71" w:unhideWhenUsed="0"/>
-    <w:lsdException w:name="Colorful List" w:semiHidden="0" w:uiPriority="72" w:unhideWhenUsed="0"/>
-    <w:lsdException w:name="Colorful Grid" w:semiHidden="0" w:uiPriority="73" w:unhideWhenUsed="0"/>
-    <w:lsdException w:name="Light Shading Accent 1" w:semiHidden="0" w:uiPriority="60" w:unhideWhenUsed="0"/>
-    <w:lsdException w:name="Light List Accent 1" w:semiHidden="0" w:uiPriority="61" w:unhideWhenUsed="0"/>
-    <w:lsdException w:name="Light Grid Accent 1" w:semiHidden="0" w:uiPriority="62" w:unhideWhenUsed="0"/>
-    <w:lsdException w:name="Medium Shading 1 Accent 1" w:semiHidden="0" w:uiPriority="63" w:unhideWhenUsed="0"/>
-    <w:lsdException w:name="Medium Shading 2 Accent 1" w:semiHidden="0" w:uiPriority="64" w:unhideWhenUsed="0"/>
-    <w:lsdException w:name="Medium List 1 Accent 1" w:semiHidden="0" w:uiPriority="65" w:unhideWhenUsed="0"/>
-    <w:lsdException w:name="Revision" w:unhideWhenUsed="0"/>
-    <w:lsdException w:name="List Paragraph" w:semiHidden="0" w:uiPriority="34" w:unhideWhenUsed="0" w:qFormat="1"/>
-    <w:lsdException w:name="Quote" w:semiHidden="0" w:uiPriority="29" w:unhideWhenUsed="0" w:qFormat="1"/>
-    <w:lsdException w:name="Intense Quote" w:semiHidden="0" w:uiPriority="30" w:unhideWhenUsed="0" w:qFormat="1"/>
-    <w:lsdException w:name="Medium List 2 Accent 1" w:semiHidden="0" w:uiPriority="66" w:unhideWhenUsed="0"/>
-    <w:lsdException w:name="Medium Grid 1 Accent 1" w:semiHidden="0" w:uiPriority="67" w:unhideWhenUsed="0"/>
-    <w:lsdException w:name="Medium Grid 2 Accent 1" w:semiHidden="0" w:uiPriority="68" w:unhideWhenUsed="0"/>
-    <w:lsdException w:name="Medium Grid 3 Accent 1" w:semiHidden="0" w:uiPriority="69" w:unhideWhenUsed="0"/>
-    <w:lsdException w:name="Dark List Accent 1" w:semiHidden="0" w:uiPriority="70" w:unhideWhenUsed="0"/>
-    <w:lsdException w:name="Colorful Shading Accent 1" w:semiHidden="0" w:uiPriority="71" w:unhideWhenUsed="0"/>
-    <w:lsdException w:name="Colorful List Accent 1" w:semiHidden="0" w:uiPriority="72" w:unhideWhenUsed="0"/>
-    <w:lsdException w:name="Colorful Grid Accent 1" w:semiHidden="0" w:uiPriority="73" w:unhideWhenUsed="0"/>
-    <w:lsdException w:name="Light Shading Accent 2" w:semiHidden="0" w:uiPriority="60" w:unhideWhenUsed="0"/>
-    <w:lsdException w:name="Light List Accent 2" w:semiHidden="0" w:uiPriority="61" w:unhideWhenUsed="0"/>
-    <w:lsdException w:name="Light Grid Accent 2" w:semiHidden="0" w:uiPriority="62" w:unhideWhenUsed="0"/>
-    <w:lsdException w:name="Medium Shading 1 Accent 2" w:semiHidden="0" w:uiPriority="63" w:unhideWhenUsed="0"/>
-    <w:lsdException w:name="Medium Shading 2 Accent 2" w:semiHidden="0" w:uiPriority="64" w:unhideWhenUsed="0"/>
-    <w:lsdException w:name="Medium List 1 Accent 2" w:semiHidden="0" w:uiPriority="65" w:unhideWhenUsed="0"/>
-    <w:lsdException w:name="Medium List 2 Accent 2" w:semiHidden="0" w:uiPriority="66" w:unhideWhenUsed="0"/>
-    <w:lsdException w:name="Medium Grid 1 Accent 2" w:semiHidden="0" w:uiPriority="67" w:unhideWhenUsed="0"/>
-    <w:lsdException w:name="Medium Grid 2 Accent 2" w:semiHidden="0" w:uiPriority="68" w:unhideWhenUsed="0"/>
-    <w:lsdException w:name="Medium Grid 3 Accent 2" w:semiHidden="0" w:uiPriority="69" w:unhideWhenUsed="0"/>
-    <w:lsdException w:name="Dark List Accent 2" w:semiHidden="0" w:uiPriority="70" w:unhideWhenUsed="0"/>
-    <w:lsdException w:name="Colorful Shading Accent 2" w:semiHidden="0" w:uiPriority="71" w:unhideWhenUsed="0"/>
-    <w:lsdException w:name="Colorful List Accent 2" w:semiHidden="0" w:uiPriority="72" w:unhideWhenUsed="0"/>
-    <w:lsdException w:name="Colorful Grid Accent 2" w:semiHidden="0" w:uiPriority="73" w:unhideWhenUsed="0"/>
-    <w:lsdException w:name="Light Shading Accent 3" w:semiHidden="0" w:uiPriority="60" w:unhideWhenUsed="0"/>
-    <w:lsdException w:name="Light List Accent 3" w:semiHidden="0" w:uiPriority="61" w:unhideWhenUsed="0"/>
-    <w:lsdException w:name="Light Grid Accent 3" w:semiHidden="0" w:uiPriority="62" w:unhideWhenUsed="0"/>
-    <w:lsdException w:name="Medium Shading 1 Accent 3" w:semiHidden="0" w:uiPriority="63" w:unhideWhenUsed="0"/>
-    <w:lsdException w:name="Medium Shading 2 Accent 3" w:semiHidden="0" w:uiPriority="64" w:unhideWhenUsed="0"/>
-    <w:lsdException w:name="Medium List 1 Accent 3" w:semiHidden="0" w:uiPriority="65" w:unhideWhenUsed="0"/>
-    <w:lsdException w:name="Medium List 2 Accent 3" w:semiHidden="0" w:uiPriority="66" w:unhideWhenUsed="0"/>
-    <w:lsdException w:name="Medium Grid 1 Accent 3" w:semiHidden="0" w:uiPriority="67" w:unhideWhenUsed="0"/>
-    <w:lsdException w:name="Medium Grid 2 Accent 3" w:semiHidden="0" w:uiPriority="68" w:unhideWhenUsed="0"/>
-    <w:lsdException w:name="Medium Grid 3 Accent 3" w:semiHidden="0" w:uiPriority="69" w:unhideWhenUsed="0"/>
-    <w:lsdException w:name="Dark List Accent 3" w:semiHidden="0" w:uiPriority="70" w:unhideWhenUsed="0"/>
-    <w:lsdException w:name="Colorful Shading Accent 3" w:semiHidden="0" w:uiPriority="71" w:unhideWhenUsed="0"/>
-    <w:lsdException w:name="Colorful List Accent 3" w:semiHidden="0" w:uiPriority="72" w:unhideWhenUsed="0"/>
-    <w:lsdException w:name="Colorful Grid Accent 3" w:semiHidden="0" w:uiPriority="73" w:unhideWhenUsed="0"/>
-    <w:lsdException w:name="Light Shading Accent 4" w:semiHidden="0" w:uiPriority="60" w:unhideWhenUsed="0"/>
-    <w:lsdException w:name="Light List Accent 4" w:semiHidden="0" w:uiPriority="61" w:unhideWhenUsed="0"/>
-    <w:lsdException w:name="Light Grid Accent 4" w:semiHidden="0" w:uiPriority="62" w:unhideWhenUsed="0"/>
-    <w:lsdException w:name="Medium Shading 1 Accent 4" w:semiHidden="0" w:uiPriority="63" w:unhideWhenUsed="0"/>
-    <w:lsdException w:name="Medium Shading 2 Accent 4" w:semiHidden="0" w:uiPriority="64" w:unhideWhenUsed="0"/>
-    <w:lsdException w:name="Medium List 1 Accent 4" w:semiHidden="0" w:uiPriority="65" w:unhideWhenUsed="0"/>
-    <w:lsdException w:name="Medium List 2 Accent 4" w:semiHidden="0" w:uiPriority="66" w:unhideWhenUsed="0"/>
-    <w:lsdException w:name="Medium Grid 1 Accent 4" w:semiHidden="0" w:uiPriority="67" w:unhideWhenUsed="0"/>
-    <w:lsdException w:name="Medium Grid 2 Accent 4" w:semiHidden="0" w:uiPriority="68" w:unhideWhenUsed="0"/>
-    <w:lsdException w:name="Medium Grid 3 Accent 4" w:semiHidden="0" w:uiPriority="69" w:unhideWhenUsed="0"/>
-    <w:lsdException w:name="Dark List Accent 4" w:semiHidden="0" w:uiPriority="70" w:unhideWhenUsed="0"/>
-    <w:lsdException w:name="Colorful Shading Accent 4" w:semiHidden="0" w:uiPriority="71" w:unhideWhenUsed="0"/>
-    <w:lsdException w:name="Colorful List Accent 4" w:semiHidden="0" w:uiPriority="72" w:unhideWhenUsed="0"/>
-    <w:lsdException w:name="Colorful Grid Accent 4" w:semiHidden="0" w:uiPriority="73" w:unhideWhenUsed="0"/>
-    <w:lsdException w:name="Light Shading Accent 5" w:semiHidden="0" w:uiPriority="60" w:unhideWhenUsed="0"/>
-    <w:lsdException w:name="Light List Accent 5" w:semiHidden="0" w:uiPriority="61" w:unhideWhenUsed="0"/>
-    <w:lsdException w:name="Light Grid Accent 5" w:semiHidden="0" w:uiPriority="62" w:unhideWhenUsed="0"/>
-    <w:lsdException w:name="Medium Shading 1 Accent 5" w:semiHidden="0" w:uiPriority="63" w:unhideWhenUsed="0"/>
-    <w:lsdException w:name="Medium Shading 2 Accent 5" w:semiHidden="0" w:uiPriority="64" w:unhideWhenUsed="0"/>
-    <w:lsdException w:name="Medium List 1 Accent 5" w:semiHidden="0" w:uiPriority="65" w:unhideWhenUsed="0"/>
-    <w:lsdException w:name="Medium List 2 Accent 5" w:semiHidden="0" w:uiPriority="66" w:unhideWhenUsed="0"/>
-    <w:lsdException w:name="Medium Grid 1 Accent 5" w:semiHidden="0" w:uiPriority="67" w:unhideWhenUsed="0"/>
-    <w:lsdException w:name="Medium Grid 2 Accent 5" w:semiHidden="0" w:uiPriority="68" w:unhideWhenUsed="0"/>
-    <w:lsdException w:name="Medium Grid 3 Accent 5" w:semiHidden="0" w:uiPriority="69" w:unhideWhenUsed="0"/>
-    <w:lsdException w:name="Dark List Accent 5" w:semiHidden="0" w:uiPriority="70" w:unhideWhenUsed="0"/>
-    <w:lsdException w:name="Colorful Shading Accent 5" w:semiHidden="0" w:uiPriority="71" w:unhideWhenUsed="0"/>
-    <w:lsdException w:name="Colorful List Accent 5" w:semiHidden="0" w:uiPriority="72" w:unhideWhenUsed="0"/>
-    <w:lsdException w:name="Colorful Grid Accent 5" w:semiHidden="0" w:uiPriority="73" w:unhideWhenUsed="0"/>
-    <w:lsdException w:name="Light Shading Accent 6" w:semiHidden="0" w:uiPriority="60" w:unhideWhenUsed="0"/>
-    <w:lsdException w:name="Light List Accent 6" w:semiHidden="0" w:uiPriority="61" w:unhideWhenUsed="0"/>
-    <w:lsdException w:name="Light Grid Accent 6" w:semiHidden="0" w:uiPriority="62" w:unhideWhenUsed="0"/>
-    <w:lsdException w:name="Medium Shading 1 Accent 6" w:semiHidden="0" w:uiPriority="63" w:unhideWhenUsed="0"/>
-    <w:lsdException w:name="Medium Shading 2 Accent 6" w:semiHidden="0" w:uiPriority="64" w:unhideWhenUsed="0"/>
-    <w:lsdException w:name="Medium List 1 Accent 6" w:semiHidden="0" w:uiPriority="65" w:unhideWhenUsed="0"/>
-    <w:lsdException w:name="Medium List 2 Accent 6" w:semiHidden="0" w:uiPriority="66" w:unhideWhenUsed="0"/>
-    <w:lsdException w:name="Medium Grid 1 Accent 6" w:semiHidden="0" w:uiPriority="67" w:unhideWhenUsed="0"/>
-    <w:lsdException w:name="Medium Grid 2 Accent 6" w:semiHidden="0" w:uiPriority="68" w:unhideWhenUsed="0"/>
-    <w:lsdException w:name="Medium Grid 3 Accent 6" w:semiHidden="0" w:uiPriority="69" w:unhideWhenUsed="0"/>
-    <w:lsdException w:name="Dark List Accent 6" w:semiHidden="0" w:uiPriority="70" w:unhideWhenUsed="0"/>
-    <w:lsdException w:name="Colorful Shading Accent 6" w:semiHidden="0" w:uiPriority="71" w:unhideWhenUsed="0"/>
-    <w:lsdException w:name="Colorful List Accent 6" w:semiHidden="0" w:uiPriority="72" w:unhideWhenUsed="0"/>
-    <w:lsdException w:name="Colorful Grid Accent 6" w:semiHidden="0" w:uiPriority="73" w:unhideWhenUsed="0"/>
-    <w:lsdException w:name="Subtle Emphasis" w:semiHidden="0" w:uiPriority="19" w:unhideWhenUsed="0" w:qFormat="1"/>
-    <w:lsdException w:name="Intense Emphasis" w:semiHidden="0" w:uiPriority="21" w:unhideWhenUsed="0" w:qFormat="1"/>
-    <w:lsdException w:name="Subtle Reference" w:semiHidden="0" w:uiPriority="31" w:unhideWhenUsed="0" w:qFormat="1"/>
-    <w:lsdException w:name="Intense Reference" w:semiHidden="0" w:uiPriority="32" w:unhideWhenUsed="0" w:qFormat="1"/>
-    <w:lsdException w:name="Book Title" w:semiHidden="0" w:uiPriority="33" w:unhideWhenUsed="0" w:qFormat="1"/>
-    <w:lsdException w:name="Bibliography" w:uiPriority="37"/>
-    <w:lsdException w:name="TOC Heading" w:uiPriority="39" w:qFormat="1"/>
-  </w:latentStyles>
-  <w:style w:type="paragraph" w:default="1" w:styleId="Normal">
-    <w:name w:val="Normal"/>
-    <w:qFormat/>
-  </w:style>
-  <w:style w:type="paragraph" w:styleId="Ttulo2">
-    <w:name w:val="heading 2"/>
-    <w:basedOn w:val="Normal"/>
-    <w:link w:val="Ttulo2Char"/>
-    <w:uiPriority w:val="9"/>
-    <w:qFormat/>
-    <w:rsid w:val="000403F2"/>
-    <w:pPr>
-      <w:spacing w:before="100" w:beforeAutospacing="1" w:after="100" w:afterAutospacing="1" w:line="240" w:lineRule="auto"/>
-      <w:outlineLvl w:val="1"/>
-    </w:pPr>
-    <w:rPr>
-      <w:rFonts w:ascii="Times New Roman" w:eastAsia="Times New Roman" w:hAnsi="Times New Roman" w:cs="Times New Roman"/>
-      <w:b/>
-      <w:bCs/>
-      <w:sz w:val="36"/>
-      <w:szCs w:val="36"/>
-      <w:lang w:eastAsia="pt-BR"/>
-    </w:rPr>
-  </w:style>
-  <w:style w:type="paragraph" w:styleId="Ttulo5">
-    <w:name w:val="heading 5"/>
-    <w:basedOn w:val="Normal"/>
-    <w:next w:val="Normal"/>
-    <w:link w:val="Ttulo5Char"/>
-    <w:uiPriority w:val="9"/>
-    <w:unhideWhenUsed/>
-    <w:qFormat/>
-    <w:rsid w:val="002C5F29"/>
-    <w:pPr>
-      <w:keepNext/>
-      <w:keepLines/>
-      <w:spacing w:before="200" w:after="0"/>
-      <w:outlineLvl w:val="4"/>
-    </w:pPr>
-    <w:rPr>
-      <w:rFonts w:asciiTheme="majorHAnsi" w:eastAsiaTheme="majorEastAsia" w:hAnsiTheme="majorHAnsi" w:cstheme="majorBidi"/>
-      <w:color w:val="243F60" w:themeColor="accent1" w:themeShade="7F"/>
-    </w:rPr>
-  </w:style>
-  <w:style w:type="character" w:default="1" w:styleId="Fontepargpadro">
-    <w:name w:val="Default Paragraph Font"/>
-    <w:uiPriority w:val="1"/>
-    <w:semiHidden/>
-    <w:unhideWhenUsed/>
-  </w:style>
-  <w:style w:type="table" w:default="1" w:styleId="Tabelanormal">
-    <w:name w:val="Normal Table"/>
-    <w:uiPriority w:val="99"/>
-    <w:semiHidden/>
-    <w:unhideWhenUsed/>
-    <w:tblPr>
-      <w:tblInd w:w="0" w:type="dxa"/>
-      <w:tblCellMar>
-        <w:top w:w="0" w:type="dxa"/>
-        <w:left w:w="108" w:type="dxa"/>
-        <w:bottom w:w="0" w:type="dxa"/>
-        <w:right w:w="108" w:type="dxa"/>
-      </w:tblCellMar>
-    </w:tblPr>
-  </w:style>
-  <w:style w:type="numbering" w:default="1" w:styleId="Semlista">
-    <w:name w:val="No List"/>
-    <w:uiPriority w:val="99"/>
-    <w:semiHidden/>
-    <w:unhideWhenUsed/>
-  </w:style>
-  <w:style w:type="paragraph" w:styleId="NormalWeb">
-    <w:name w:val="Normal (Web)"/>
-    <w:basedOn w:val="Normal"/>
-    <w:uiPriority w:val="99"/>
-    <w:unhideWhenUsed/>
-    <w:rsid w:val="004D16A3"/>
-    <w:pPr>
-      <w:spacing w:before="100" w:beforeAutospacing="1" w:after="100" w:afterAutospacing="1" w:line="240" w:lineRule="auto"/>
-    </w:pPr>
-    <w:rPr>
-      <w:rFonts w:ascii="Times New Roman" w:eastAsia="Times New Roman" w:hAnsi="Times New Roman" w:cs="Times New Roman"/>
-      <w:sz w:val="24"/>
-      <w:szCs w:val="24"/>
-      <w:lang w:eastAsia="pt-BR"/>
-    </w:rPr>
-  </w:style>
-  <w:style w:type="character" w:styleId="Forte">
-    <w:name w:val="Strong"/>
-    <w:basedOn w:val="Fontepargpadro"/>
-    <w:uiPriority w:val="22"/>
-    <w:qFormat/>
-    <w:rsid w:val="00A06B1E"/>
-    <w:rPr>
-      <w:b/>
-      <w:bCs/>
-    </w:rPr>
-  </w:style>
-  <w:style w:type="character" w:styleId="nfase">
-    <w:name w:val="Emphasis"/>
-    <w:basedOn w:val="Fontepargpadro"/>
-    <w:uiPriority w:val="20"/>
-    <w:qFormat/>
-    <w:rsid w:val="002D0CE5"/>
-    <w:rPr>
-      <w:i/>
-      <w:iCs/>
-    </w:rPr>
-  </w:style>
-  <w:style w:type="character" w:styleId="Hyperlink">
-    <w:name w:val="Hyperlink"/>
-    <w:basedOn w:val="Fontepargpadro"/>
-    <w:uiPriority w:val="99"/>
-    <w:semiHidden/>
-    <w:unhideWhenUsed/>
-    <w:rsid w:val="000403F2"/>
-    <w:rPr>
-      <w:color w:val="0000FF"/>
-      <w:u w:val="single"/>
-    </w:rPr>
-  </w:style>
-  <w:style w:type="paragraph" w:styleId="PargrafodaLista">
-    <w:name w:val="List Paragraph"/>
-    <w:basedOn w:val="Normal"/>
-    <w:uiPriority w:val="34"/>
-    <w:qFormat/>
-    <w:rsid w:val="000403F2"/>
-    <w:pPr>
-      <w:ind w:left="720"/>
-      <w:contextualSpacing/>
-    </w:pPr>
-  </w:style>
-  <w:style w:type="character" w:customStyle="1" w:styleId="Ttulo2Char">
-    <w:name w:val="Título 2 Char"/>
-    <w:basedOn w:val="Fontepargpadro"/>
-    <w:link w:val="Ttulo2"/>
-    <w:uiPriority w:val="9"/>
-    <w:rsid w:val="000403F2"/>
-    <w:rPr>
-      <w:rFonts w:ascii="Times New Roman" w:eastAsia="Times New Roman" w:hAnsi="Times New Roman" w:cs="Times New Roman"/>
-      <w:b/>
-      <w:bCs/>
-      <w:sz w:val="36"/>
-      <w:szCs w:val="36"/>
-      <w:lang w:eastAsia="pt-BR"/>
-    </w:rPr>
-  </w:style>
-  <w:style w:type="character" w:customStyle="1" w:styleId="Ttulo5Char">
-    <w:name w:val="Título 5 Char"/>
-    <w:basedOn w:val="Fontepargpadro"/>
-    <w:link w:val="Ttulo5"/>
-    <w:uiPriority w:val="9"/>
-    <w:rsid w:val="002C5F29"/>
-    <w:rPr>
-      <w:rFonts w:asciiTheme="majorHAnsi" w:eastAsiaTheme="majorEastAsia" w:hAnsiTheme="majorHAnsi" w:cstheme="majorBidi"/>
-      <w:color w:val="243F60" w:themeColor="accent1" w:themeShade="7F"/>
-    </w:rPr>
-  </w:style>
-</w:styles>
-</file>
-
-<file path=word/stylesWithEffects.xml><?xml version="1.0" encoding="utf-8"?>
-<w:styles xmlns:wpc="http://schemas.microsoft.com/office/word/2010/wordprocessingCanvas" xmlns:mc="http://schemas.openxmlformats.org/markup-compatibility/2006" xmlns:o="urn:schemas-microsoft-com:office:office" xmlns:r="http://schemas.openxmlformats.org/officeDocument/2006/relationships" xmlns:m="http://schemas.openxmlformats.org/officeDocument/2006/math" xmlns:v="urn:schemas-microsoft-com:vml" xmlns:wp14="http://schemas.microsoft.com/office/word/2010/wordprocessingDrawing" xmlns:wp="http://schemas.openxmlformats.org/drawingml/2006/wordprocessingDrawing" xmlns:w10="urn:schemas-microsoft-com:office:word" xmlns:w="http://schemas.openxmlformats.org/wordprocessingml/2006/main" xmlns:w14="http://schemas.microsoft.com/office/word/2010/wordml" xmlns:wpg="http://schemas.microsoft.com/office/word/2010/wordprocessingGroup" xmlns:wpi="http://schemas.microsoft.com/office/word/2010/wordprocessingInk" xmlns:wne="http://schemas.microsoft.com/office/word/2006/wordml" xmlns:wps="http://schemas.microsoft.com/office/word/2010/wordprocessingShape" mc:Ignorable="w14 wp14">
-  <w:docDefaults>
-    <w:rPrDefault>
-      <w:rPr>
-        <w:rFonts w:asciiTheme="minorHAnsi" w:eastAsiaTheme="minorHAnsi" w:hAnsiTheme="minorHAnsi" w:cstheme="minorBidi"/>
-        <w:sz w:val="22"/>
-        <w:szCs w:val="22"/>
-        <w:lang w:val="pt-BR" w:eastAsia="en-US" w:bidi="ar-SA"/>
-      </w:rPr>
-    </w:rPrDefault>
-    <w:pPrDefault>
-      <w:pPr>
-        <w:spacing w:after="200" w:line="276" w:lineRule="auto"/>
-      </w:pPr>
-    </w:pPrDefault>
-  </w:docDefaults>
-  <w:latentStyles w:defLockedState="0" w:defUIPriority="99" w:defSemiHidden="1" w:defUnhideWhenUsed="1" w:defQFormat="0" w:count="267">
-    <w:lsdException w:name="Normal" w:semiHidden="0" w:uiPriority="0" w:unhideWhenUsed="0" w:qFormat="1"/>
-    <w:lsdException w:name="heading 1" w:semiHidden="0" w:uiPriority="9" w:unhideWhenUsed="0" w:qFormat="1"/>
-    <w:lsdException w:name="heading 2" w:uiPriority="9" w:qFormat="1"/>
-    <w:lsdException w:name="heading 3" w:uiPriority="9" w:qFormat="1"/>
-    <w:lsdException w:name="heading 4" w:uiPriority="9" w:qFormat="1"/>
-    <w:lsdException w:name="heading 5" w:uiPriority="9" w:qFormat="1"/>
-    <w:lsdException w:name="heading 6" w:uiPriority="9" w:qFormat="1"/>
-    <w:lsdException w:name="heading 7" w:uiPriority="9" w:qFormat="1"/>
-    <w:lsdException w:name="heading 8" w:uiPriority="9" w:qFormat="1"/>
-    <w:lsdException w:name="heading 9" w:uiPriority="9" w:qFormat="1"/>
-    <w:lsdException w:name="toc 1" w:uiPriority="39"/>
-    <w:lsdException w:name="toc 2" w:uiPriority="39"/>
-    <w:lsdException w:name="toc 3" w:uiPriority="39"/>
-    <w:lsdException w:name="toc 4" w:uiPriority="39"/>
-    <w:lsdException w:name="toc 5" w:uiPriority="39"/>
-    <w:lsdException w:name="toc 6" w:uiPriority="39"/>
-    <w:lsdException w:name="toc 7" w:uiPriority="39"/>
-    <w:lsdException w:name="toc 8" w:uiPriority="39"/>
-    <w:lsdException w:name="toc 9" w:uiPriority="39"/>
-    <w:lsdException w:name="caption" w:uiPriority="35" w:qFormat="1"/>
-    <w:lsdException w:name="Title" w:semiHidden="0" w:uiPriority="10" w:unhideWhenUsed="0" w:qFormat="1"/>
-    <w:lsdException w:name="Default Paragraph Font" w:uiPriority="1"/>
-    <w:lsdException w:name="Subtitle" w:semiHidden="0" w:uiPriority="11" w:unhideWhenUsed="0" w:qFormat="1"/>
-    <w:lsdException w:name="Strong" w:semiHidden="0" w:uiPriority="22" w:unhideWhenUsed="0" w:qFormat="1"/>
-    <w:lsdException w:name="Emphasis" w:semiHidden="0" w:uiPriority="20" w:unhideWhenUsed="0" w:qFormat="1"/>
-    <w:lsdException w:name="Table Grid" w:semiHidden="0" w:uiPriority="59" w:unhideWhenUsed="0"/>
-    <w:lsdException w:name="Placeholder Text" w:unhideWhenUsed="0"/>
-    <w:lsdException w:name="No Spacing" w:semiHidden="0" w:uiPriority="1" w:unhideWhenUsed="0" w:qFormat="1"/>
-    <w:lsdException w:name="Light Shading" w:semiHidden="0" w:uiPriority="60" w:unhideWhenUsed="0"/>
-    <w:lsdException w:name="Light List" w:semiHidden="0" w:uiPriority="61" w:unhideWhenUsed="0"/>
-    <w:lsdException w:name="Light Grid" w:semiHidden="0" w:uiPriority="62" w:unhideWhenUsed="0"/>
-    <w:lsdException w:name="Medium Shading 1" w:semiHidden="0" w:uiPriority="63" w:unhideWhenUsed="0"/>
-    <w:lsdException w:name="Medium Shading 2" w:semiHidden="0" w:uiPriority="64" w:unhideWhenUsed="0"/>
-    <w:lsdException w:name="Medium List 1" w:semiHidden="0" w:uiPriority="65" w:unhideWhenUsed="0"/>
-    <w:lsdException w:name="Medium List 2" w:semiHidden="0" w:uiPriority="66" w:unhideWhenUsed="0"/>
-    <w:lsdException w:name="Medium Grid 1" w:semiHidden="0" w:uiPriority="67" w:unhideWhenUsed="0"/>
-    <w:lsdException w:name="Medium Grid 2" w:semiHidden="0" w:uiPriority="68" w:unhideWhenUsed="0"/>
-    <w:lsdException w:name="Medium Grid 3" w:semiHidden="0" w:uiPriority="69" w:unhideWhenUsed="0"/>
-    <w:lsdException w:name="Dark List" w:semiHidden="0" w:uiPriority="70" w:unhideWhenUsed="0"/>
-    <w:lsdException w:name="Colorful Shading" w:semiHidden="0" w:uiPriority="71" w:unhideWhenUsed="0"/>
-    <w:lsdException w:name="Colorful List" w:semiHidden="0" w:uiPriority="72" w:unhideWhenUsed="0"/>
-    <w:lsdException w:name="Colorful Grid" w:semiHidden="0" w:uiPriority="73" w:unhideWhenUsed="0"/>
-    <w:lsdException w:name="Light Shading Accent 1" w:semiHidden="0" w:uiPriority="60" w:unhideWhenUsed="0"/>
-    <w:lsdException w:name="Light List Accent 1" w:semiHidden="0" w:uiPriority="61" w:unhideWhenUsed="0"/>
-    <w:lsdException w:name="Light Grid Accent 1" w:semiHidden="0" w:uiPriority="62" w:unhideWhenUsed="0"/>
-    <w:lsdException w:name="Medium Shading 1 Accent 1" w:semiHidden="0" w:uiPriority="63" w:unhideWhenUsed="0"/>
-    <w:lsdException w:name="Medium Shading 2 Accent 1" w:semiHidden="0" w:uiPriority="64" w:unhideWhenUsed="0"/>
-    <w:lsdException w:name="Medium List 1 Accent 1" w:semiHidden="0" w:uiPriority="65" w:unhideWhenUsed="0"/>
-    <w:lsdException w:name="Revision" w:unhideWhenUsed="0"/>
-    <w:lsdException w:name="List Paragraph" w:semiHidden="0" w:uiPriority="34" w:unhideWhenUsed="0" w:qFormat="1"/>
-    <w:lsdException w:name="Quote" w:semiHidden="0" w:uiPriority="29" w:unhideWhenUsed="0" w:qFormat="1"/>
-    <w:lsdException w:name="Intense Quote" w:semiHidden="0" w:uiPriority="30" w:unhideWhenUsed="0" w:qFormat="1"/>
-    <w:lsdException w:name="Medium List 2 Accent 1" w:semiHidden="0" w:uiPriority="66" w:unhideWhenUsed="0"/>
-    <w:lsdException w:name="Medium Grid 1 Accent 1" w:semiHidden="0" w:uiPriority="67" w:unhideWhenUsed="0"/>
-    <w:lsdException w:name="Medium Grid 2 Accent 1" w:semiHidden="0" w:uiPriority="68" w:unhideWhenUsed="0"/>
-    <w:lsdException w:name="Medium Grid 3 Accent 1" w:semiHidden="0" w:uiPriority="69" w:unhideWhenUsed="0"/>
-    <w:lsdException w:name="Dark List Accent 1" w:semiHidden="0" w:uiPriority="70" w:unhideWhenUsed="0"/>
-    <w:lsdException w:name="Colorful Shading Accent 1" w:semiHidden="0" w:uiPriority="71" w:unhideWhenUsed="0"/>
-    <w:lsdException w:name="Colorful List Accent 1" w:semiHidden="0" w:uiPriority="72" w:unhideWhenUsed="0"/>
-    <w:lsdException w:name="Colorful Grid Accent 1" w:semiHidden="0" w:uiPriority="73" w:unhideWhenUsed="0"/>
-    <w:lsdException w:name="Light Shading Accent 2" w:semiHidden="0" w:uiPriority="60" w:unhideWhenUsed="0"/>
-    <w:lsdException w:name="Light List Accent 2" w:semiHidden="0" w:uiPriority="61" w:unhideWhenUsed="0"/>
-    <w:lsdException w:name="Light Grid Accent 2" w:semiHidden="0" w:uiPriority="62" w:unhideWhenUsed="0"/>
-    <w:lsdException w:name="Medium Shading 1 Accent 2" w:semiHidden="0" w:uiPriority="63" w:unhideWhenUsed="0"/>
-    <w:lsdException w:name="Medium Shading 2 Accent 2" w:semiHidden="0" w:uiPriority="64" w:unhideWhenUsed="0"/>
-    <w:lsdException w:name="Medium List 1 Accent 2" w:semiHidden="0" w:uiPriority="65" w:unhideWhenUsed="0"/>
-    <w:lsdException w:name="Medium List 2 Accent 2" w:semiHidden="0" w:uiPriority="66" w:unhideWhenUsed="0"/>
-    <w:lsdException w:name="Medium Grid 1 Accent 2" w:semiHidden="0" w:uiPriority="67" w:unhideWhenUsed="0"/>
-    <w:lsdException w:name="Medium Grid 2 Accent 2" w:semiHidden="0" w:uiPriority="68" w:unhideWhenUsed="0"/>
-    <w:lsdException w:name="Medium Grid 3 Accent 2" w:semiHidden="0" w:uiPriority="69" w:unhideWhenUsed="0"/>
-    <w:lsdException w:name="Dark List Accent 2" w:semiHidden="0" w:uiPriority="70" w:unhideWhenUsed="0"/>
-    <w:lsdException w:name="Colorful Shading Accent 2" w:semiHidden="0" w:uiPriority="71" w:unhideWhenUsed="0"/>
-    <w:lsdException w:name="Colorful List Accent 2" w:semiHidden="0" w:uiPriority="72" w:unhideWhenUsed="0"/>
-    <w:lsdException w:name="Colorful Grid Accent 2" w:semiHidden="0" w:uiPriority="73" w:unhideWhenUsed="0"/>
-    <w:lsdException w:name="Light Shading Accent 3" w:semiHidden="0" w:uiPriority="60" w:unhideWhenUsed="0"/>
-    <w:lsdException w:name="Light List Accent 3" w:semiHidden="0" w:uiPriority="61" w:unhideWhenUsed="0"/>
-    <w:lsdException w:name="Light Grid Accent 3" w:semiHidden="0" w:uiPriority="62" w:unhideWhenUsed="0"/>
-    <w:lsdException w:name="Medium Shading 1 Accent 3" w:semiHidden="0" w:uiPriority="63" w:unhideWhenUsed="0"/>
-    <w:lsdException w:name="Medium Shading 2 Accent 3" w:semiHidden="0" w:uiPriority="64" w:unhideWhenUsed="0"/>
-    <w:lsdException w:name="Medium List 1 Accent 3" w:semiHidden="0" w:uiPriority="65" w:unhideWhenUsed="0"/>
-    <w:lsdException w:name="Medium List 2 Accent 3" w:semiHidden="0" w:uiPriority="66" w:unhideWhenUsed="0"/>
-    <w:lsdException w:name="Medium Grid 1 Accent 3" w:semiHidden="0" w:uiPriority="67" w:unhideWhenUsed="0"/>
-    <w:lsdException w:name="Medium Grid 2 Accent 3" w:semiHidden="0" w:uiPriority="68" w:unhideWhenUsed="0"/>
-    <w:lsdException w:name="Medium Grid 3 Accent 3" w:semiHidden="0" w:uiPriority="69" w:unhideWhenUsed="0"/>
-    <w:lsdException w:name="Dark List Accent 3" w:semiHidden="0" w:uiPriority="70" w:unhideWhenUsed="0"/>
-    <w:lsdException w:name="Colorful Shading Accent 3" w:semiHidden="0" w:uiPriority="71" w:unhideWhenUsed="0"/>
-    <w:lsdException w:name="Colorful List Accent 3" w:semiHidden="0" w:uiPriority="72" w:unhideWhenUsed="0"/>
-    <w:lsdException w:name="Colorful Grid Accent 3" w:semiHidden="0" w:uiPriority="73" w:unhideWhenUsed="0"/>
-    <w:lsdException w:name="Light Shading Accent 4" w:semiHidden="0" w:uiPriority="60" w:unhideWhenUsed="0"/>
-    <w:lsdException w:name="Light List Accent 4" w:semiHidden="0" w:uiPriority="61" w:unhideWhenUsed="0"/>
-    <w:lsdException w:name="Light Grid Accent 4" w:semiHidden="0" w:uiPriority="62" w:unhideWhenUsed="0"/>
-    <w:lsdException w:name="Medium Shading 1 Accent 4" w:semiHidden="0" w:uiPriority="63" w:unhideWhenUsed="0"/>
-    <w:lsdException w:name="Medium Shading 2 Accent 4" w:semiHidden="0" w:uiPriority="64" w:unhideWhenUsed="0"/>
-    <w:lsdException w:name="Medium List 1 Accent 4" w:semiHidden="0" w:uiPriority="65" w:unhideWhenUsed="0"/>
-    <w:lsdException w:name="Medium List 2 Accent 4" w:semiHidden="0" w:uiPriority="66" w:unhideWhenUsed="0"/>
-    <w:lsdException w:name="Medium Grid 1 Accent 4" w:semiHidden="0" w:uiPriority="67" w:unhideWhenUsed="0"/>
-    <w:lsdException w:name="Medium Grid 2 Accent 4" w:semiHidden="0" w:uiPriority="68" w:unhideWhenUsed="0"/>
-    <w:lsdException w:name="Medium Grid 3 Accent 4" w:semiHidden="0" w:uiPriority="69" w:unhideWhenUsed="0"/>
-    <w:lsdException w:name="Dark List Accent 4" w:semiHidden="0" w:uiPriority="70" w:unhideWhenUsed="0"/>
-    <w:lsdException w:name="Colorful Shading Accent 4" w:semiHidden="0" w:uiPriority="71" w:unhideWhenUsed="0"/>
-    <w:lsdException w:name="Colorful List Accent 4" w:semiHidden="0" w:uiPriority="72" w:unhideWhenUsed="0"/>
-    <w:lsdException w:name="Colorful Grid Accent 4" w:semiHidden="0" w:uiPriority="73" w:unhideWhenUsed="0"/>
-    <w:lsdException w:name="Light Shading Accent 5" w:semiHidden="0" w:uiPriority="60" w:unhideWhenUsed="0"/>
-    <w:lsdException w:name="Light List Accent 5" w:semiHidden="0" w:uiPriority="61" w:unhideWhenUsed="0"/>
-    <w:lsdException w:name="Light Grid Accent 5" w:semiHidden="0" w:uiPriority="62" w:unhideWhenUsed="0"/>
-    <w:lsdException w:name="Medium Shading 1 Accent 5" w:semiHidden="0" w:uiPriority="63" w:unhideWhenUsed="0"/>
-    <w:lsdException w:name="Medium Shading 2 Accent 5" w:semiHidden="0" w:uiPriority="64" w:unhideWhenUsed="0"/>
-    <w:lsdException w:name="Medium List 1 Accent 5" w:semiHidden="0" w:uiPriority="65" w:unhideWhenUsed="0"/>
-    <w:lsdException w:name="Medium List 2 Accent 5" w:semiHidden="0" w:uiPriority="66" w:unhideWhenUsed="0"/>
-    <w:lsdException w:name="Medium Grid 1 Accent 5" w:semiHidden="0" w:uiPriority="67" w:unhideWhenUsed="0"/>
-    <w:lsdException w:name="Medium Grid 2 Accent 5" w:semiHidden="0" w:uiPriority="68" w:unhideWhenUsed="0"/>
-    <w:lsdException w:name="Medium Grid 3 Accent 5" w:semiHidden="0" w:uiPriority="69" w:unhideWhenUsed="0"/>
-    <w:lsdException w:name="Dark List Accent 5" w:semiHidden="0" w:uiPriority="70" w:unhideWhenUsed="0"/>
-    <w:lsdException w:name="Colorful Shading Accent 5" w:semiHidden="0" w:uiPriority="71" w:unhideWhenUsed="0"/>
-    <w:lsdException w:name="Colorful List Accent 5" w:semiHidden="0" w:uiPriority="72" w:unhideWhenUsed="0"/>
-    <w:lsdException w:name="Colorful Grid Accent 5" w:semiHidden="0" w:uiPriority="73" w:unhideWhenUsed="0"/>
-    <w:lsdException w:name="Light Shading Accent 6" w:semiHidden="0" w:uiPriority="60" w:unhideWhenUsed="0"/>
-    <w:lsdException w:name="Light List Accent 6" w:semiHidden="0" w:uiPriority="61" w:unhideWhenUsed="0"/>
-    <w:lsdException w:name="Light Grid Accent 6" w:semiHidden="0" w:uiPriority="62" w:unhideWhenUsed="0"/>
-    <w:lsdException w:name="Medium Shading 1 Accent 6" w:semiHidden="0" w:uiPriority="63" w:unhideWhenUsed="0"/>
-    <w:lsdException w:name="Medium Shading 2 Accent 6" w:semiHidden="0" w:uiPriority="64" w:unhideWhenUsed="0"/>
-    <w:lsdException w:name="Medium List 1 Accent 6" w:semiHidden="0" w:uiPriority="65" w:unhideWhenUsed="0"/>
-    <w:lsdException w:name="Medium List 2 Accent 6" w:semiHidden="0" w:uiPriority="66" w:unhideWhenUsed="0"/>
-    <w:lsdException w:name="Medium Grid 1 Accent 6" w:semiHidden="0" w:uiPriority="67" w:unhideWhenUsed="0"/>
-    <w:lsdException w:name="Medium Grid 2 Accent 6" w:semiHidden="0" w:uiPriority="68" w:unhideWhenUsed="0"/>
-    <w:lsdException w:name="Medium Grid 3 Accent 6" w:semiHidden="0" w:uiPriority="69" w:unhideWhenUsed="0"/>
-    <w:lsdException w:name="Dark List Accent 6" w:semiHidden="0" w:uiPriority="70" w:unhideWhenUsed="0"/>
-    <w:lsdException w:name="Colorful Shading Accent 6" w:semiHidden="0" w:uiPriority="71" w:unhideWhenUsed="0"/>
-    <w:lsdException w:name="Colorful List Accent 6" w:semiHidden="0" w:uiPriority="72" w:unhideWhenUsed="0"/>
-    <w:lsdException w:name="Colorful Grid Accent 6" w:semiHidden="0" w:uiPriority="73" w:unhideWhenUsed="0"/>
-    <w:lsdException w:name="Subtle Emphasis" w:semiHidden="0" w:uiPriority="19" w:unhideWhenUsed="0" w:qFormat="1"/>
-    <w:lsdException w:name="Intense Emphasis" w:semiHidden="0" w:uiPriority="21" w:unhideWhenUsed="0" w:qFormat="1"/>
-    <w:lsdException w:name="Subtle Reference" w:semiHidden="0" w:uiPriority="31" w:unhideWhenUsed="0" w:qFormat="1"/>
-    <w:lsdException w:name="Intense Reference" w:semiHidden="0" w:uiPriority="32" w:unhideWhenUsed="0" w:qFormat="1"/>
-    <w:lsdException w:name="Book Title" w:semiHidden="0" w:uiPriority="33" w:unhideWhenUsed="0" w:qFormat="1"/>
-    <w:lsdException w:name="Bibliography" w:uiPriority="37"/>
-    <w:lsdException w:name="TOC Heading" w:uiPriority="39" w:qFormat="1"/>
+  <w:latentStyles w:defLockedState="0" w:defUIPriority="99" w:defSemiHidden="0" w:defUnhideWhenUsed="0" w:defQFormat="0" w:count="376">
+    <w:lsdException w:name="Normal" w:uiPriority="0" w:qFormat="1"/>
+    <w:lsdException w:name="heading 1" w:uiPriority="9" w:qFormat="1"/>
+    <w:lsdException w:name="heading 2" w:semiHidden="1" w:uiPriority="9" w:unhideWhenUsed="1" w:qFormat="1"/>
+    <w:lsdException w:name="heading 3" w:semiHidden="1" w:uiPriority="9" w:unhideWhenUsed="1" w:qFormat="1"/>
+    <w:lsdException w:name="heading 4" w:semiHidden="1" w:uiPriority="9" w:unhideWhenUsed="1" w:qFormat="1"/>
+    <w:lsdException w:name="heading 5" w:semiHidden="1" w:uiPriority="9" w:unhideWhenUsed="1" w:qFormat="1"/>
+    <w:lsdException w:name="heading 6" w:semiHidden="1" w:uiPriority="9" w:unhideWhenUsed="1" w:qFormat="1"/>
+    <w:lsdException w:name="heading 7" w:semiHidden="1" w:uiPriority="9" w:unhideWhenUsed="1" w:qFormat="1"/>
+    <w:lsdException w:name="heading 8" w:semiHidden="1" w:uiPriority="9" w:unhideWhenUsed="1" w:qFormat="1"/>
+    <w:lsdException w:name="heading 9" w:semiHidden="1" w:uiPriority="9" w:unhideWhenUsed="1" w:qFormat="1"/>
+    <w:lsdException w:name="index 1" w:semiHidden="1" w:unhideWhenUsed="1"/>
+    <w:lsdException w:name="index 2" w:semiHidden="1" w:unhideWhenUsed="1"/>
+    <w:lsdException w:name="index 3" w:semiHidden="1" w:unhideWhenUsed="1"/>
+    <w:lsdException w:name="index 4" w:semiHidden="1" w:unhideWhenUsed="1"/>
+    <w:lsdException w:name="index 5" w:semiHidden="1" w:unhideWhenUsed="1"/>
+    <w:lsdException w:name="index 6" w:semiHidden="1" w:unhideWhenUsed="1"/>
+    <w:lsdException w:name="index 7" w:semiHidden="1" w:unhideWhenUsed="1"/>
+    <w:lsdException w:name="index 8" w:semiHidden="1" w:unhideWhenUsed="1"/>
+    <w:lsdException w:name="index 9" w:semiHidden="1" w:unhideWhenUsed="1"/>
+    <w:lsdException w:name="toc 1" w:semiHidden="1" w:uiPriority="39" w:unhideWhenUsed="1"/>
+    <w:lsdException w:name="toc 2" w:semiHidden="1" w:uiPriority="39" w:unhideWhenUsed="1"/>
+    <w:lsdException w:name="toc 3" w:semiHidden="1" w:uiPriority="39" w:unhideWhenUsed="1"/>
+    <w:lsdException w:name="toc 4" w:semiHidden="1" w:uiPriority="39" w:unhideWhenUsed="1"/>
+    <w:lsdException w:name="toc 5" w:semiHidden="1" w:uiPriority="39" w:unhideWhenUsed="1"/>
+    <w:lsdException w:name="toc 6" w:semiHidden="1" w:uiPriority="39" w:unhideWhenUsed="1"/>
+    <w:lsdException w:name="toc 7" w:semiHidden="1" w:uiPriority="39" w:unhideWhenUsed="1"/>
+    <w:lsdException w:name="toc 8" w:semiHidden="1" w:uiPriority="39" w:unhideWhenUsed="1"/>
+    <w:lsdException w:name="toc 9" w:semiHidden="1" w:uiPriority="39" w:unhideWhenUsed="1"/>
+    <w:lsdException w:name="Normal Indent" w:semiHidden="1" w:unhideWhenUsed="1"/>
+    <w:lsdException w:name="footnote text" w:semiHidden="1" w:unhideWhenUsed="1"/>
+    <w:lsdException w:name="annotation text" w:semiHidden="1" w:unhideWhenUsed="1"/>
+    <w:lsdException w:name="header" w:semiHidden="1" w:unhideWhenUsed="1"/>
+    <w:lsdException w:name="footer" w:semiHidden="1" w:unhideWhenUsed="1"/>
+    <w:lsdException w:name="index heading" w:semiHidden="1" w:unhideWhenUsed="1"/>
+    <w:lsdException w:name="caption" w:semiHidden="1" w:uiPriority="35" w:unhideWhenUsed="1" w:qFormat="1"/>
+    <w:lsdException w:name="table of figures" w:semiHidden="1" w:unhideWhenUsed="1"/>
+    <w:lsdException w:name="envelope address" w:semiHidden="1" w:unhideWhenUsed="1"/>
+    <w:lsdException w:name="envelope return" w:semiHidden="1" w:unhideWhenUsed="1"/>
+    <w:lsdException w:name="footnote reference" w:semiHidden="1" w:unhideWhenUsed="1"/>
+    <w:lsdException w:name="annotation reference" w:semiHidden="1" w:unhideWhenUsed="1"/>
+    <w:lsdException w:name="line number" w:semiHidden="1" w:unhideWhenUsed="1"/>
+    <w:lsdException w:name="page number" w:semiHidden="1" w:unhideWhenUsed="1"/>
+    <w:lsdException w:name="endnote reference" w:semiHidden="1" w:unhideWhenUsed="1"/>
+    <w:lsdException w:name="endnote text" w:semiHidden="1" w:unhideWhenUsed="1"/>
+    <w:lsdException w:name="table of authorities" w:semiHidden="1" w:unhideWhenUsed="1"/>
+    <w:lsdException w:name="macro" w:semiHidden="1" w:unhideWhenUsed="1"/>
+    <w:lsdException w:name="toa heading" w:semiHidden="1" w:unhideWhenUsed="1"/>
+    <w:lsdException w:name="List" w:semiHidden="1" w:unhideWhenUsed="1"/>
+    <w:lsdException w:name="List Bullet" w:semiHidden="1" w:unhideWhenUsed="1"/>
+    <w:lsdException w:name="List Number" w:semiHidden="1" w:unhideWhenUsed="1"/>
+    <w:lsdException w:name="List 2" w:semiHidden="1" w:unhideWhenUsed="1"/>
+    <w:lsdException w:name="List 3" w:semiHidden="1" w:unhideWhenUsed="1"/>
+    <w:lsdException w:name="List 4" w:semiHidden="1" w:unhideWhenUsed="1"/>
+    <w:lsdException w:name="List 5" w:semiHidden="1" w:unhideWhenUsed="1"/>
+    <w:lsdException w:name="List Bullet 2" w:semiHidden="1" w:unhideWhenUsed="1"/>
+    <w:lsdException w:name="List Bullet 3" w:semiHidden="1" w:unhideWhenUsed="1"/>
+    <w:lsdException w:name="List Bullet 4" w:semiHidden="1" w:unhideWhenUsed="1"/>
+    <w:lsdException w:name="List Bullet 5" w:semiHidden="1" w:unhideWhenUsed="1"/>
+    <w:lsdException w:name="List Number 2" w:semiHidden="1" w:unhideWhenUsed="1"/>
+    <w:lsdException w:name="List Number 3" w:semiHidden="1" w:unhideWhenUsed="1"/>
+    <w:lsdException w:name="List Number 4" w:semiHidden="1" w:unhideWhenUsed="1"/>
+    <w:lsdException w:name="List Number 5" w:semiHidden="1" w:unhideWhenUsed="1"/>
+    <w:lsdException w:name="Title" w:uiPriority="10" w:qFormat="1"/>
+    <w:lsdException w:name="Closing" w:semiHidden="1" w:unhideWhenUsed="1"/>
+    <w:lsdException w:name="Signature" w:semiHidden="1" w:unhideWhenUsed="1"/>
+    <w:lsdException w:name="Default Paragraph Font" w:semiHidden="1" w:uiPriority="1" w:unhideWhenUsed="1"/>
+    <w:lsdException w:name="Body Text" w:semiHidden="1" w:unhideWhenUsed="1"/>
+    <w:lsdException w:name="Body Text Indent" w:semiHidden="1" w:unhideWhenUsed="1"/>
+    <w:lsdException w:name="List Continue" w:semiHidden="1" w:unhideWhenUsed="1"/>
+    <w:lsdException w:name="List Continue 2" w:semiHidden="1" w:unhideWhenUsed="1"/>
+    <w:lsdException w:name="List Continue 3" w:semiHidden="1" w:unhideWhenUsed="1"/>
+    <w:lsdException w:name="List Continue 4" w:semiHidden="1" w:unhideWhenUsed="1"/>
+    <w:lsdException w:name="List Continue 5" w:semiHidden="1" w:unhideWhenUsed="1"/>
+    <w:lsdException w:name="Message Header" w:semiHidden="1" w:unhideWhenUsed="1"/>
+    <w:lsdException w:name="Subtitle" w:uiPriority="11" w:qFormat="1"/>
+    <w:lsdException w:name="Salutation" w:semiHidden="1" w:unhideWhenUsed="1"/>
+    <w:lsdException w:name="Date" w:semiHidden="1" w:unhideWhenUsed="1"/>
+    <w:lsdException w:name="Body Text First Indent" w:semiHidden="1" w:unhideWhenUsed="1"/>
+    <w:lsdException w:name="Body Text First Indent 2" w:semiHidden="1" w:unhideWhenUsed="1"/>
+    <w:lsdException w:name="Note Heading" w:semiHidden="1" w:unhideWhenUsed="1"/>
+    <w:lsdException w:name="Body Text 2" w:semiHidden="1" w:unhideWhenUsed="1"/>
+    <w:lsdException w:name="Body Text 3" w:semiHidden="1" w:unhideWhenUsed="1"/>
+    <w:lsdException w:name="Body Text Indent 2" w:semiHidden="1" w:unhideWhenUsed="1"/>
+    <w:lsdException w:name="Body Text Indent 3" w:semiHidden="1" w:unhideWhenUsed="1"/>
+    <w:lsdException w:name="Block Text" w:semiHidden="1" w:unhideWhenUsed="1"/>
+    <w:lsdException w:name="Hyperlink" w:semiHidden="1" w:unhideWhenUsed="1"/>
+    <w:lsdException w:name="FollowedHyperlink" w:semiHidden="1" w:unhideWhenUsed="1"/>
+    <w:lsdException w:name="Strong" w:uiPriority="22" w:qFormat="1"/>
+    <w:lsdException w:name="Emphasis" w:uiPriority="20" w:qFormat="1"/>
+    <w:lsdException w:name="Document Map" w:semiHidden="1" w:unhideWhenUsed="1"/>
+    <w:lsdException w:name="Plain Text" w:semiHidden="1" w:unhideWhenUsed="1"/>
+    <w:lsdException w:name="E-mail Signature" w:semiHidden="1" w:unhideWhenUsed="1"/>
+    <w:lsdException w:name="HTML Top of Form" w:semiHidden="1" w:unhideWhenUsed="1"/>
+    <w:lsdException w:name="HTML Bottom of Form" w:semiHidden="1" w:unhideWhenUsed="1"/>
+    <w:lsdException w:name="Normal (Web)" w:semiHidden="1" w:unhideWhenUsed="1"/>
+    <w:lsdException w:name="HTML Acronym" w:semiHidden="1" w:unhideWhenUsed="1"/>
+    <w:lsdException w:name="HTML Address" w:semiHidden="1" w:unhideWhenUsed="1"/>
+    <w:lsdException w:name="HTML Cite" w:semiHidden="1" w:unhideWhenUsed="1"/>
+    <w:lsdException w:name="HTML Code" w:semiHidden="1" w:unhideWhenUsed="1"/>
+    <w:lsdException w:name="HTML Definition" w:semiHidden="1" w:unhideWhenUsed="1"/>
+    <w:lsdException w:name="HTML Keyboard" w:semiHidden="1" w:unhideWhenUsed="1"/>
+    <w:lsdException w:name="HTML Preformatted" w:semiHidden="1" w:unhideWhenUsed="1"/>
+    <w:lsdException w:name="HTML Sample" w:semiHidden="1" w:unhideWhenUsed="1"/>
+    <w:lsdException w:name="HTML Typewriter" w:semiHidden="1" w:unhideWhenUsed="1"/>
+    <w:lsdException w:name="HTML Variable" w:semiHidden="1" w:unhideWhenUsed="1"/>
+    <w:lsdException w:name="Normal Table" w:semiHidden="1" w:unhideWhenUsed="1"/>
+    <w:lsdException w:name="annotation subject" w:semiHidden="1" w:unhideWhenUsed="1"/>
+    <w:lsdException w:name="No List" w:semiHidden="1" w:unhideWhenUsed="1"/>
+    <w:lsdException w:name="Outline List 1" w:semiHidden="1" w:unhideWhenUsed="1"/>
+    <w:lsdException w:name="Outline List 2" w:semiHidden="1" w:unhideWhenUsed="1"/>
+    <w:lsdException w:name="Outline List 3" w:semiHidden="1" w:unhideWhenUsed="1"/>
+    <w:lsdException w:name="Table Simple 1" w:semiHidden="1" w:unhideWhenUsed="1"/>
+    <w:lsdException w:name="Table Simple 2" w:semiHidden="1" w:unhideWhenUsed="1"/>
+    <w:lsdException w:name="Table Simple 3" w:semiHidden="1" w:unhideWhenUsed="1"/>
+    <w:lsdException w:name="Table Classic 1" w:semiHidden="1" w:unhideWhenUsed="1"/>
+    <w:lsdException w:name="Table Classic 2" w:semiHidden="1" w:unhideWhenUsed="1"/>
+    <w:lsdException w:name="Table Classic 3" w:semiHidden="1" w:unhideWhenUsed="1"/>
+    <w:lsdException w:name="Table Classic 4" w:semiHidden="1" w:unhideWhenUsed="1"/>
+    <w:lsdException w:name="Table Colorful 1" w:semiHidden="1" w:unhideWhenUsed="1"/>
+    <w:lsdException w:name="Table Colorful 2" w:semiHidden="1" w:unhideWhenUsed="1"/>
+    <w:lsdException w:name="Table Colorful 3" w:semiHidden="1" w:unhideWhenUsed="1"/>
+    <w:lsdException w:name="Table Columns 1" w:semiHidden="1" w:unhideWhenUsed="1"/>
+    <w:lsdException w:name="Table Columns 2" w:semiHidden="1" w:unhideWhenUsed="1"/>
+    <w:lsdException w:name="Table Columns 3" w:semiHidden="1" w:unhideWhenUsed="1"/>
+    <w:lsdException w:name="Table Columns 4" w:semiHidden="1" w:unhideWhenUsed="1"/>
+    <w:lsdException w:name="Table Columns 5" w:semiHidden="1" w:unhideWhenUsed="1"/>
+    <w:lsdException w:name="Table Grid 1" w:semiHidden="1" w:unhideWhenUsed="1"/>
+    <w:lsdException w:name="Table Grid 2" w:semiHidden="1" w:unhideWhenUsed="1"/>
+    <w:lsdException w:name="Table Grid 3" w:semiHidden="1" w:unhideWhenUsed="1"/>
+    <w:lsdException w:name="Table Grid 4" w:semiHidden="1" w:unhideWhenUsed="1"/>
+    <w:lsdException w:name="Table Grid 5" w:semiHidden="1" w:unhideWhenUsed="1"/>
+    <w:lsdException w:name="Table Grid 6" w:semiHidden="1" w:unhideWhenUsed="1"/>
+    <w:lsdException w:name="Table Grid 7" w:semiHidden="1" w:unhideWhenUsed="1"/>
+    <w:lsdException w:name="Table Grid 8" w:semiHidden="1" w:unhideWhenUsed="1"/>
+    <w:lsdException w:name="Table List 1" w:semiHidden="1" w:unhideWhenUsed="1"/>
+    <w:lsdException w:name="Table List 2" w:semiHidden="1" w:unhideWhenUsed="1"/>
+    <w:lsdException w:name="Table List 3" w:semiHidden="1" w:unhideWhenUsed="1"/>
+    <w:lsdException w:name="Table List 4" w:semiHidden="1" w:unhideWhenUsed="1"/>
+    <w:lsdException w:name="Table List 5" w:semiHidden="1" w:unhideWhenUsed="1"/>
+    <w:lsdException w:name="Table List 6" w:semiHidden="1" w:unhideWhenUsed="1"/>
+    <w:lsdException w:name="Table List 7" w:semiHidden="1" w:unhideWhenUsed="1"/>
+    <w:lsdException w:name="Table List 8" w:semiHidden="1" w:unhideWhenUsed="1"/>
+    <w:lsdException w:name="Table 3D effects 1" w:semiHidden="1" w:unhideWhenUsed="1"/>
+    <w:lsdException w:name="Table 3D effects 2" w:semiHidden="1" w:unhideWhenUsed="1"/>
+    <w:lsdException w:name="Table 3D effects 3" w:semiHidden="1" w:unhideWhenUsed="1"/>
+    <w:lsdException w:name="Table Contemporary" w:semiHidden="1" w:unhideWhenUsed="1"/>
+    <w:lsdException w:name="Table Elegant" w:semiHidden="1" w:unhideWhenUsed="1"/>
+    <w:lsdException w:name="Table Professional" w:semiHidden="1" w:unhideWhenUsed="1"/>
+    <w:lsdException w:name="Table Subtle 1" w:semiHidden="1" w:unhideWhenUsed="1"/>
+    <w:lsdException w:name="Table Subtle 2" w:semiHidden="1" w:unhideWhenUsed="1"/>
+    <w:lsdException w:name="Table Web 1" w:semiHidden="1" w:unhideWhenUsed="1"/>
+    <w:lsdException w:name="Table Web 2" w:semiHidden="1" w:unhideWhenUsed="1"/>
+    <w:lsdException w:name="Table Web 3" w:semiHidden="1" w:unhideWhenUsed="1"/>
+    <w:lsdException w:name="Balloon Text" w:semiHidden="1" w:unhideWhenUsed="1"/>
+    <w:lsdException w:name="Table Grid" w:semiHidden="1" w:uiPriority="59" w:unhideWhenUsed="1"/>
+    <w:lsdException w:name="Table Theme" w:semiHidden="1" w:unhideWhenUsed="1"/>
+    <w:lsdException w:name="Placeholder Text" w:semiHidden="1"/>
+    <w:lsdException w:name="No Spacing" w:uiPriority="1" w:qFormat="1"/>
+    <w:lsdException w:name="Light Shading" w:uiPriority="60"/>
+    <w:lsdException w:name="Light List" w:uiPriority="61"/>
+    <w:lsdException w:name="Light Grid" w:uiPriority="62"/>
+    <w:lsdException w:name="Medium Shading 1" w:uiPriority="63"/>
+    <w:lsdException w:name="Medium Shading 2" w:uiPriority="64"/>
+    <w:lsdException w:name="Medium List 1" w:uiPriority="65"/>
+    <w:lsdException w:name="Medium List 2" w:uiPriority="66"/>
+    <w:lsdException w:name="Medium Grid 1" w:uiPriority="67"/>
+    <w:lsdException w:name="Medium Grid 2" w:uiPriority="68"/>
+    <w:lsdException w:name="Medium Grid 3" w:uiPriority="69"/>
+    <w:lsdException w:name="Dark List" w:uiPriority="70"/>
+    <w:lsdException w:name="Colorful Shading" w:uiPriority="71"/>
+    <w:lsdException w:name="Colorful List" w:uiPriority="72"/>
+    <w:lsdException w:name="Colorful Grid" w:uiPriority="73"/>
+    <w:lsdException w:name="Light Shading Accent 1" w:uiPriority="60"/>
+    <w:lsdException w:name="Light List Accent 1" w:uiPriority="61"/>
+    <w:lsdException w:name="Light Grid Accent 1" w:uiPriority="62"/>
+    <w:lsdException w:name="Medium Shading 1 Accent 1" w:uiPriority="63"/>
+    <w:lsdException w:name="Medium Shading 2 Accent 1" w:uiPriority="64"/>
+    <w:lsdException w:name="Medium List 1 Accent 1" w:uiPriority="65"/>
+    <w:lsdException w:name="Revision" w:semiHidden="1"/>
+    <w:lsdException w:name="List Paragraph" w:uiPriority="34" w:qFormat="1"/>
+    <w:lsdException w:name="Quote" w:uiPriority="29" w:qFormat="1"/>
+    <w:lsdException w:name="Intense Quote" w:uiPriority="30" w:qFormat="1"/>
+    <w:lsdException w:name="Medium List 2 Accent 1" w:uiPriority="66"/>
+    <w:lsdException w:name="Medium Grid 1 Accent 1" w:uiPriority="67"/>
+    <w:lsdException w:name="Medium Grid 2 Accent 1" w:uiPriority="68"/>
+    <w:lsdException w:name="Medium Grid 3 Accent 1" w:uiPriority="69"/>
+    <w:lsdException w:name="Dark List Accent 1" w:uiPriority="70"/>
+    <w:lsdException w:name="Colorful Shading Accent 1" w:uiPriority="71"/>
+    <w:lsdException w:name="Colorful List Accent 1" w:uiPriority="72"/>
+    <w:lsdException w:name="Colorful Grid Accent 1" w:uiPriority="73"/>
+    <w:lsdException w:name="Light Shading Accent 2" w:uiPriority="60"/>
+    <w:lsdException w:name="Light List Accent 2" w:uiPriority="61"/>
+    <w:lsdException w:name="Light Grid Accent 2" w:uiPriority="62"/>
+    <w:lsdException w:name="Medium Shading 1 Accent 2" w:uiPriority="63"/>
+    <w:lsdException w:name="Medium Shading 2 Accent 2" w:uiPriority="64"/>
+    <w:lsdException w:name="Medium List 1 Accent 2" w:uiPriority="65"/>
+    <w:lsdException w:name="Medium List 2 Accent 2" w:uiPriority="66"/>
+    <w:lsdException w:name="Medium Grid 1 Accent 2" w:uiPriority="67"/>
+    <w:lsdException w:name="Medium Grid 2 Accent 2" w:uiPriority="68"/>
+    <w:lsdException w:name="Medium Grid 3 Accent 2" w:uiPriority="69"/>
+    <w:lsdException w:name="Dark List Accent 2" w:uiPriority="70"/>
+    <w:lsdException w:name="Colorful Shading Accent 2" w:uiPriority="71"/>
+    <w:lsdException w:name="Colorful List Accent 2" w:uiPriority="72"/>
+    <w:lsdException w:name="Colorful Grid Accent 2" w:uiPriority="73"/>
+    <w:lsdException w:name="Light Shading Accent 3" w:uiPriority="60"/>
+    <w:lsdException w:name="Light List Accent 3" w:uiPriority="61"/>
+    <w:lsdException w:name="Light Grid Accent 3" w:uiPriority="62"/>
+    <w:lsdException w:name="Medium Shading 1 Accent 3" w:uiPriority="63"/>
+    <w:lsdException w:name="Medium Shading 2 Accent 3" w:uiPriority="64"/>
+    <w:lsdException w:name="Medium List 1 Accent 3" w:uiPriority="65"/>
+    <w:lsdException w:name="Medium List 2 Accent 3" w:uiPriority="66"/>
+    <w:lsdException w:name="Medium Grid 1 Accent 3" w:uiPriority="67"/>
+    <w:lsdException w:name="Medium Grid 2 Accent 3" w:uiPriority="68"/>
+    <w:lsdException w:name="Medium Grid 3 Accent 3" w:uiPriority="69"/>
+    <w:lsdException w:name="Dark List Accent 3" w:uiPriority="70"/>
+    <w:lsdException w:name="Colorful Shading Accent 3" w:uiPriority="71"/>
+    <w:lsdException w:name="Colorful List Accent 3" w:uiPriority="72"/>
+    <w:lsdException w:name="Colorful Grid Accent 3" w:uiPriority="73"/>
+    <w:lsdException w:name="Light Shading Accent 4" w:uiPriority="60"/>
+    <w:lsdException w:name="Light List Accent 4" w:uiPriority="61"/>
+    <w:lsdException w:name="Light Grid Accent 4" w:uiPriority="62"/>
+    <w:lsdException w:name="Medium Shading 1 Accent 4" w:uiPriority="63"/>
+    <w:lsdException w:name="Medium Shading 2 Accent 4" w:uiPriority="64"/>
+    <w:lsdException w:name="Medium List 1 Accent 4" w:uiPriority="65"/>
+    <w:lsdException w:name="Medium List 2 Accent 4" w:uiPriority="66"/>
+    <w:lsdException w:name="Medium Grid 1 Accent 4" w:uiPriority="67"/>
+    <w:lsdException w:name="Medium Grid 2 Accent 4" w:uiPriority="68"/>
+    <w:lsdException w:name="Medium Grid 3 Accent 4" w:uiPriority="69"/>
+    <w:lsdException w:name="Dark List Accent 4" w:uiPriority="70"/>
+    <w:lsdException w:name="Colorful Shading Accent 4" w:uiPriority="71"/>
+    <w:lsdException w:name="Colorful List Accent 4" w:uiPriority="72"/>
+    <w:lsdException w:name="Colorful Grid Accent 4" w:uiPriority="73"/>
+    <w:lsdException w:name="Light Shading Accent 5" w:uiPriority="60"/>
+    <w:lsdException w:name="Light List Accent 5" w:uiPriority="61"/>
+    <w:lsdException w:name="Light Grid Accent 5" w:uiPriority="62"/>
+    <w:lsdException w:name="Medium Shading 1 Accent 5" w:uiPriority="63"/>
+    <w:lsdException w:name="Medium Shading 2 Accent 5" w:uiPriority="64"/>
+    <w:lsdException w:name="Medium List 1 Accent 5" w:uiPriority="65"/>
+    <w:lsdException w:name="Medium List 2 Accent 5" w:uiPriority="66"/>
+    <w:lsdException w:name="Medium Grid 1 Accent 5" w:uiPriority="67"/>
+    <w:lsdException w:name="Medium Grid 2 Accent 5" w:uiPriority="68"/>
+    <w:lsdException w:name="Medium Grid 3 Accent 5" w:uiPriority="69"/>
+    <w:lsdException w:name="Dark List Accent 5" w:uiPriority="70"/>
+    <w:lsdException w:name="Colorful Shading Accent 5" w:uiPriority="71"/>
+    <w:lsdException w:name="Colorful List Accent 5" w:uiPriority="72"/>
+    <w:lsdException w:name="Colorful Grid Accent 5" w:uiPriority="73"/>
+    <w:lsdException w:name="Light Shading Accent 6" w:uiPriority="60"/>
+    <w:lsdException w:name="Light List Accent 6" w:uiPriority="61"/>
+    <w:lsdException w:name="Light Grid Accent 6" w:uiPriority="62"/>
+    <w:lsdException w:name="Medium Shading 1 Accent 6" w:uiPriority="63"/>
+    <w:lsdException w:name="Medium Shading 2 Accent 6" w:uiPriority="64"/>
+    <w:lsdException w:name="Medium List 1 Accent 6" w:uiPriority="65"/>
+    <w:lsdException w:name="Medium List 2 Accent 6" w:uiPriority="66"/>
+    <w:lsdException w:name="Medium Grid 1 Accent 6" w:uiPriority="67"/>
+    <w:lsdException w:name="Medium Grid 2 Accent 6" w:uiPriority="68"/>
+    <w:lsdException w:name="Medium Grid 3 Accent 6" w:uiPriority="69"/>
+    <w:lsdException w:name="Dark List Accent 6" w:uiPriority="70"/>
+    <w:lsdException w:name="Colorful Shading Accent 6" w:uiPriority="71"/>
+    <w:lsdException w:name="Colorful List Accent 6" w:uiPriority="72"/>
+    <w:lsdException w:name="Colorful Grid Accent 6" w:uiPriority="73"/>
+    <w:lsdException w:name="Subtle Emphasis" w:uiPriority="19" w:qFormat="1"/>
+    <w:lsdException w:name="Intense Emphasis" w:uiPriority="21" w:qFormat="1"/>
+    <w:lsdException w:name="Subtle Reference" w:uiPriority="31" w:qFormat="1"/>
+    <w:lsdException w:name="Intense Reference" w:uiPriority="32" w:qFormat="1"/>
+    <w:lsdException w:name="Book Title" w:uiPriority="33" w:qFormat="1"/>
+    <w:lsdException w:name="Bibliography" w:semiHidden="1" w:uiPriority="37" w:unhideWhenUsed="1"/>
+    <w:lsdException w:name="TOC Heading" w:semiHidden="1" w:uiPriority="39" w:unhideWhenUsed="1" w:qFormat="1"/>
+    <w:lsdException w:name="Plain Table 1" w:uiPriority="41"/>
+    <w:lsdException w:name="Plain Table 2" w:uiPriority="42"/>
+    <w:lsdException w:name="Plain Table 3" w:uiPriority="43"/>
+    <w:lsdException w:name="Plain Table 4" w:uiPriority="44"/>
+    <w:lsdException w:name="Plain Table 5" w:uiPriority="45"/>
+    <w:lsdException w:name="Grid Table Light" w:uiPriority="40"/>
+    <w:lsdException w:name="Grid Table 1 Light" w:uiPriority="46"/>
+    <w:lsdException w:name="Grid Table 2" w:uiPriority="47"/>
+    <w:lsdException w:name="Grid Table 3" w:uiPriority="48"/>
+    <w:lsdException w:name="Grid Table 4" w:uiPriority="49"/>
+    <w:lsdException w:name="Grid Table 5 Dark" w:uiPriority="50"/>
+    <w:lsdException w:name="Grid Table 6 Colorful" w:uiPriority="51"/>
+    <w:lsdException w:name="Grid Table 7 Colorful" w:uiPriority="52"/>
+    <w:lsdException w:name="Grid Table 1 Light Accent 1" w:uiPriority="46"/>
+    <w:lsdException w:name="Grid Table 2 Accent 1" w:uiPriority="47"/>
+    <w:lsdException w:name="Grid Table 3 Accent 1" w:uiPriority="48"/>
+    <w:lsdException w:name="Grid Table 4 Accent 1" w:uiPriority="49"/>
+    <w:lsdException w:name="Grid Table 5 Dark Accent 1" w:uiPriority="50"/>
+    <w:lsdException w:name="Grid Table 6 Colorful Accent 1" w:uiPriority="51"/>
+    <w:lsdException w:name="Grid Table 7 Colorful Accent 1" w:uiPriority="52"/>
+    <w:lsdException w:name="Grid Table 1 Light Accent 2" w:uiPriority="46"/>
+    <w:lsdException w:name="Grid Table 2 Accent 2" w:uiPriority="47"/>
+    <w:lsdException w:name="Grid Table 3 Accent 2" w:uiPriority="48"/>
+    <w:lsdException w:name="Grid Table 4 Accent 2" w:uiPriority="49"/>
+    <w:lsdException w:name="Grid Table 5 Dark Accent 2" w:uiPriority="50"/>
+    <w:lsdException w:name="Grid Table 6 Colorful Accent 2" w:uiPriority="51"/>
+    <w:lsdException w:name="Grid Table 7 Colorful Accent 2" w:uiPriority="52"/>
+    <w:lsdException w:name="Grid Table 1 Light Accent 3" w:uiPriority="46"/>
+    <w:lsdException w:name="Grid Table 2 Accent 3" w:uiPriority="47"/>
+    <w:lsdException w:name="Grid Table 3 Accent 3" w:uiPriority="48"/>
+    <w:lsdException w:name="Grid Table 4 Accent 3" w:uiPriority="49"/>
+    <w:lsdException w:name="Grid Table 5 Dark Accent 3" w:uiPriority="50"/>
+    <w:lsdException w:name="Grid Table 6 Colorful Accent 3" w:uiPriority="51"/>
+    <w:lsdException w:name="Grid Table 7 Colorful Accent 3" w:uiPriority="52"/>
+    <w:lsdException w:name="Grid Table 1 Light Accent 4" w:uiPriority="46"/>
+    <w:lsdException w:name="Grid Table 2 Accent 4" w:uiPriority="47"/>
+    <w:lsdException w:name="Grid Table 3 Accent 4" w:uiPriority="48"/>
+    <w:lsdException w:name="Grid Table 4 Accent 4" w:uiPriority="49"/>
+    <w:lsdException w:name="Grid Table 5 Dark Accent 4" w:uiPriority="50"/>
+    <w:lsdException w:name="Grid Table 6 Colorful Accent 4" w:uiPriority="51"/>
+    <w:lsdException w:name="Grid Table 7 Colorful Accent 4" w:uiPriority="52"/>
+    <w:lsdException w:name="Grid Table 1 Light Accent 5" w:uiPriority="46"/>
+    <w:lsdException w:name="Grid Table 2 Accent 5" w:uiPriority="47"/>
+    <w:lsdException w:name="Grid Table 3 Accent 5" w:uiPriority="48"/>
+    <w:lsdException w:name="Grid Table 4 Accent 5" w:uiPriority="49"/>
+    <w:lsdException w:name="Grid Table 5 Dark Accent 5" w:uiPriority="50"/>
+    <w:lsdException w:name="Grid Table 6 Colorful Accent 5" w:uiPriority="51"/>
+    <w:lsdException w:name="Grid Table 7 Colorful Accent 5" w:uiPriority="52"/>
+    <w:lsdException w:name="Grid Table 1 Light Accent 6" w:uiPriority="46"/>
+    <w:lsdException w:name="Grid Table 2 Accent 6" w:uiPriority="47"/>
+    <w:lsdException w:name="Grid Table 3 Accent 6" w:uiPriority="48"/>
+    <w:lsdException w:name="Grid Table 4 Accent 6" w:uiPriority="49"/>
+    <w:lsdException w:name="Grid Table 5 Dark Accent 6" w:uiPriority="50"/>
+    <w:lsdException w:name="Grid Table 6 Colorful Accent 6" w:uiPriority="51"/>
+    <w:lsdException w:name="Grid Table 7 Colorful Accent 6" w:uiPriority="52"/>
+    <w:lsdException w:name="List Table 1 Light" w:uiPriority="46"/>
+    <w:lsdException w:name="List Table 2" w:uiPriority="47"/>
+    <w:lsdException w:name="List Table 3" w:uiPriority="48"/>
+    <w:lsdException w:name="List Table 4" w:uiPriority="49"/>
+    <w:lsdException w:name="List Table 5 Dark" w:uiPriority="50"/>
+    <w:lsdException w:name="List Table 6 Colorful" w:uiPriority="51"/>
+    <w:lsdException w:name="List Table 7 Colorful" w:uiPriority="52"/>
+    <w:lsdException w:name="List Table 1 Light Accent 1" w:uiPriority="46"/>
+    <w:lsdException w:name="List Table 2 Accent 1" w:uiPriority="47"/>
+    <w:lsdException w:name="List Table 3 Accent 1" w:uiPriority="48"/>
+    <w:lsdException w:name="List Table 4 Accent 1" w:uiPriority="49"/>
+    <w:lsdException w:name="List Table 5 Dark Accent 1" w:uiPriority="50"/>
+    <w:lsdException w:name="List Table 6 Colorful Accent 1" w:uiPriority="51"/>
+    <w:lsdException w:name="List Table 7 Colorful Accent 1" w:uiPriority="52"/>
+    <w:lsdException w:name="List Table 1 Light Accent 2" w:uiPriority="46"/>
+    <w:lsdException w:name="List Table 2 Accent 2" w:uiPriority="47"/>
+    <w:lsdException w:name="List Table 3 Accent 2" w:uiPriority="48"/>
+    <w:lsdException w:name="List Table 4 Accent 2" w:uiPriority="49"/>
+    <w:lsdException w:name="List Table 5 Dark Accent 2" w:uiPriority="50"/>
+    <w:lsdException w:name="List Table 6 Colorful Accent 2" w:uiPriority="51"/>
+    <w:lsdException w:name="List Table 7 Colorful Accent 2" w:uiPriority="52"/>
+    <w:lsdException w:name="List Table 1 Light Accent 3" w:uiPriority="46"/>
+    <w:lsdException w:name="List Table 2 Accent 3" w:uiPriority="47"/>
+    <w:lsdException w:name="List Table 3 Accent 3" w:uiPriority="48"/>
+    <w:lsdException w:name="List Table 4 Accent 3" w:uiPriority="49"/>
+    <w:lsdException w:name="List Table 5 Dark Accent 3" w:uiPriority="50"/>
+    <w:lsdException w:name="List Table 6 Colorful Accent 3" w:uiPriority="51"/>
+    <w:lsdException w:name="List Table 7 Colorful Accent 3" w:uiPriority="52"/>
+    <w:lsdException w:name="List Table 1 Light Accent 4" w:uiPriority="46"/>
+    <w:lsdException w:name="List Table 2 Accent 4" w:uiPriority="47"/>
+    <w:lsdException w:name="List Table 3 Accent 4" w:uiPriority="48"/>
+    <w:lsdException w:name="List Table 4 Accent 4" w:uiPriority="49"/>
+    <w:lsdException w:name="List Table 5 Dark Accent 4" w:uiPriority="50"/>
+    <w:lsdException w:name="List Table 6 Colorful Accent 4" w:uiPriority="51"/>
+    <w:lsdException w:name="List Table 7 Colorful Accent 4" w:uiPriority="52"/>
+    <w:lsdException w:name="List Table 1 Light Accent 5" w:uiPriority="46"/>
+    <w:lsdException w:name="List Table 2 Accent 5" w:uiPriority="47"/>
+    <w:lsdException w:name="List Table 3 Accent 5" w:uiPriority="48"/>
+    <w:lsdException w:name="List Table 4 Accent 5" w:uiPriority="49"/>
+    <w:lsdException w:name="List Table 5 Dark Accent 5" w:uiPriority="50"/>
+    <w:lsdException w:name="List Table 6 Colorful Accent 5" w:uiPriority="51"/>
+    <w:lsdException w:name="List Table 7 Colorful Accent 5" w:uiPriority="52"/>
+    <w:lsdException w:name="List Table 1 Light Accent 6" w:uiPriority="46"/>
+    <w:lsdException w:name="List Table 2 Accent 6" w:uiPriority="47"/>
+    <w:lsdException w:name="List Table 3 Accent 6" w:uiPriority="48"/>
+    <w:lsdException w:name="List Table 4 Accent 6" w:uiPriority="49"/>
+    <w:lsdException w:name="List Table 5 Dark Accent 6" w:uiPriority="50"/>
+    <w:lsdException w:name="List Table 6 Colorful Accent 6" w:uiPriority="51"/>
+    <w:lsdException w:name="List Table 7 Colorful Accent 6" w:uiPriority="52"/>
+    <w:lsdException w:name="Mention" w:semiHidden="1" w:unhideWhenUsed="1"/>
+    <w:lsdException w:name="Smart Hyperlink" w:semiHidden="1" w:unhideWhenUsed="1"/>
+    <w:lsdException w:name="Hashtag" w:semiHidden="1" w:unhideWhenUsed="1"/>
+    <w:lsdException w:name="Unresolved Mention" w:semiHidden="1" w:unhideWhenUsed="1"/>
+    <w:lsdException w:name="Smart Link" w:semiHidden="1" w:unhideWhenUsed="1"/>
   </w:latentStyles>
   <w:style w:type="paragraph" w:default="1" w:styleId="Normal">
     <w:name w:val="Normal"/>

--- a/Segurança/Segurança - Ataques.docx
+++ b/Segurança/Segurança - Ataques.docx
@@ -695,7 +695,29 @@
           <w:szCs w:val="21"/>
           <w:lang w:eastAsia="pt-BR"/>
         </w:rPr>
-        <w:t> – quando o dado, informação ou sistema esta na posse de quem o controle ou utiliza. Um cartão de banco roubado pode ser usado sem o consentimento de seu proprietário, que perdeu assim o controle e a posse sobre o cartão;</w:t>
+        <w:t xml:space="preserve"> – quando o dado, informação ou sistema </w:t>
+      </w:r>
+      <w:proofErr w:type="gramStart"/>
+      <w:r>
+        <w:rPr>
+          <w:rFonts w:ascii="Helvetica" w:eastAsia="Times New Roman" w:hAnsi="Helvetica" w:cs="Times New Roman"/>
+          <w:color w:val="343A40"/>
+          <w:sz w:val="21"/>
+          <w:szCs w:val="21"/>
+          <w:lang w:eastAsia="pt-BR"/>
+        </w:rPr>
+        <w:t>esta</w:t>
+      </w:r>
+      <w:proofErr w:type="gramEnd"/>
+      <w:r>
+        <w:rPr>
+          <w:rFonts w:ascii="Helvetica" w:eastAsia="Times New Roman" w:hAnsi="Helvetica" w:cs="Times New Roman"/>
+          <w:color w:val="343A40"/>
+          <w:sz w:val="21"/>
+          <w:szCs w:val="21"/>
+          <w:lang w:eastAsia="pt-BR"/>
+        </w:rPr>
+        <w:t xml:space="preserve"> na posse de quem o controle ou utiliza. Um cartão de banco roubado pode ser usado sem o consentimento de seu proprietário, que perdeu assim o controle e a posse sobre o cartão;</w:t>
       </w:r>
     </w:p>
     <w:p>
@@ -1127,7 +1149,27 @@
           <w:szCs w:val="21"/>
         </w:rPr>
         <w:lastRenderedPageBreak/>
-        <w:t xml:space="preserve">passará a receber todo o trafego comutado entre os switches, Esse ataque é possível devido ao fato do STP não exigir autenticação dos </w:t>
+        <w:t xml:space="preserve">passará a receber todo o trafego comutado entre os switches, </w:t>
+      </w:r>
+      <w:proofErr w:type="gramStart"/>
+      <w:r>
+        <w:rPr>
+          <w:rFonts w:ascii="Helvetica" w:hAnsi="Helvetica"/>
+          <w:color w:val="343A40"/>
+          <w:sz w:val="21"/>
+          <w:szCs w:val="21"/>
+        </w:rPr>
+        <w:t>Esse</w:t>
+      </w:r>
+      <w:proofErr w:type="gramEnd"/>
+      <w:r>
+        <w:rPr>
+          <w:rFonts w:ascii="Helvetica" w:hAnsi="Helvetica"/>
+          <w:color w:val="343A40"/>
+          <w:sz w:val="21"/>
+          <w:szCs w:val="21"/>
+        </w:rPr>
+        <w:t xml:space="preserve"> ataque é possível devido ao fato do STP não exigir autenticação dos </w:t>
       </w:r>
       <w:proofErr w:type="spellStart"/>
       <w:r>
@@ -1448,7 +1490,47 @@
           <w:sz w:val="21"/>
           <w:szCs w:val="21"/>
         </w:rPr>
-        <w:t xml:space="preserve"> significa pegada, então a etapa de footprinting seria como achar "as pegadas", o "caminho das pegadas" do alvo na internet; É uma fase de coleta de informações sobre o alvo. O footprinting pode ser feito manualmente ou por programas; Uma etapa de planejamento de um ataque.</w:t>
+        <w:t xml:space="preserve"> significa pegada, então a etapa de footprinting seria como achar "as pegadas", o "caminho das pegadas" do alvo na internet; </w:t>
+      </w:r>
+      <w:proofErr w:type="gramStart"/>
+      <w:r>
+        <w:rPr>
+          <w:rFonts w:ascii="Helvetica" w:hAnsi="Helvetica"/>
+          <w:color w:val="343A40"/>
+          <w:sz w:val="21"/>
+          <w:szCs w:val="21"/>
+        </w:rPr>
+        <w:t>É</w:t>
+      </w:r>
+      <w:proofErr w:type="gramEnd"/>
+      <w:r>
+        <w:rPr>
+          <w:rFonts w:ascii="Helvetica" w:hAnsi="Helvetica"/>
+          <w:color w:val="343A40"/>
+          <w:sz w:val="21"/>
+          <w:szCs w:val="21"/>
+        </w:rPr>
+        <w:t xml:space="preserve"> uma fase de coleta de informações sobre o alvo. O footprinting pode ser feito manualmente ou por programas; </w:t>
+      </w:r>
+      <w:proofErr w:type="gramStart"/>
+      <w:r>
+        <w:rPr>
+          <w:rFonts w:ascii="Helvetica" w:hAnsi="Helvetica"/>
+          <w:color w:val="343A40"/>
+          <w:sz w:val="21"/>
+          <w:szCs w:val="21"/>
+        </w:rPr>
+        <w:t>Uma</w:t>
+      </w:r>
+      <w:proofErr w:type="gramEnd"/>
+      <w:r>
+        <w:rPr>
+          <w:rFonts w:ascii="Helvetica" w:hAnsi="Helvetica"/>
+          <w:color w:val="343A40"/>
+          <w:sz w:val="21"/>
+          <w:szCs w:val="21"/>
+        </w:rPr>
+        <w:t xml:space="preserve"> etapa de planejamento de um ataque.</w:t>
       </w:r>
     </w:p>
     <w:p>
@@ -1946,7 +2028,27 @@
           <w:sz w:val="21"/>
           <w:szCs w:val="21"/>
         </w:rPr>
-        <w:t>Levantamento de Informações de Domínios: Nomes de domínios, Responsáveis pelos domínios, Servidores de domínios.</w:t>
+        <w:t xml:space="preserve">Levantamento de Informações de Domínios: Nomes de domínios, </w:t>
+      </w:r>
+      <w:proofErr w:type="gramStart"/>
+      <w:r>
+        <w:rPr>
+          <w:rFonts w:ascii="Helvetica" w:hAnsi="Helvetica"/>
+          <w:color w:val="343A40"/>
+          <w:sz w:val="21"/>
+          <w:szCs w:val="21"/>
+        </w:rPr>
+        <w:t>Responsáveis</w:t>
+      </w:r>
+      <w:proofErr w:type="gramEnd"/>
+      <w:r>
+        <w:rPr>
+          <w:rFonts w:ascii="Helvetica" w:hAnsi="Helvetica"/>
+          <w:color w:val="343A40"/>
+          <w:sz w:val="21"/>
+          <w:szCs w:val="21"/>
+        </w:rPr>
+        <w:t xml:space="preserve"> pelos domínios, Servidores de domínios.</w:t>
       </w:r>
     </w:p>
     <w:p>
@@ -2639,7 +2741,29 @@
           <w:szCs w:val="21"/>
           <w:lang w:eastAsia="pt-BR"/>
         </w:rPr>
-        <w:t> Estudar a medida que ele executa. Em ambiente controlado (</w:t>
+        <w:t xml:space="preserve"> Estudar </w:t>
+      </w:r>
+      <w:proofErr w:type="gramStart"/>
+      <w:r>
+        <w:rPr>
+          <w:rFonts w:ascii="Helvetica" w:eastAsia="Times New Roman" w:hAnsi="Helvetica" w:cs="Helvetica"/>
+          <w:color w:val="343A40"/>
+          <w:sz w:val="21"/>
+          <w:szCs w:val="21"/>
+          <w:lang w:eastAsia="pt-BR"/>
+        </w:rPr>
+        <w:t>a</w:t>
+      </w:r>
+      <w:proofErr w:type="gramEnd"/>
+      <w:r>
+        <w:rPr>
+          <w:rFonts w:ascii="Helvetica" w:eastAsia="Times New Roman" w:hAnsi="Helvetica" w:cs="Helvetica"/>
+          <w:color w:val="343A40"/>
+          <w:sz w:val="21"/>
+          <w:szCs w:val="21"/>
+          <w:lang w:eastAsia="pt-BR"/>
+        </w:rPr>
+        <w:t xml:space="preserve"> medida que ele executa. Em ambiente controlado (</w:t>
       </w:r>
       <w:proofErr w:type="spellStart"/>
       <w:r>
@@ -6357,7 +6481,27 @@
           <w:sz w:val="21"/>
           <w:szCs w:val="21"/>
         </w:rPr>
-        <w:t xml:space="preserve"> que causa uma sobrecarga direta na camada de transporte (camada 4) e indireta na camada 7 (camada de aplicação).Como funciona?</w:t>
+        <w:t xml:space="preserve"> que causa uma sobrecarga direta na camada de transporte (camada 4) e indireta na camada 7 (camada de aplicação</w:t>
+      </w:r>
+      <w:proofErr w:type="gramStart"/>
+      <w:r>
+        <w:rPr>
+          <w:rFonts w:ascii="Helvetica" w:hAnsi="Helvetica"/>
+          <w:color w:val="343A40"/>
+          <w:sz w:val="21"/>
+          <w:szCs w:val="21"/>
+        </w:rPr>
+        <w:t>).Como</w:t>
+      </w:r>
+      <w:proofErr w:type="gramEnd"/>
+      <w:r>
+        <w:rPr>
+          <w:rFonts w:ascii="Helvetica" w:hAnsi="Helvetica"/>
+          <w:color w:val="343A40"/>
+          <w:sz w:val="21"/>
+          <w:szCs w:val="21"/>
+        </w:rPr>
+        <w:t xml:space="preserve"> funciona?</w:t>
       </w:r>
       <w:r>
         <w:rPr>
@@ -7816,21 +7960,38 @@
           <w:szCs w:val="21"/>
           <w:lang w:eastAsia="pt-BR"/>
         </w:rPr>
-        <w:t>descobrir senha do ponto de acesso, e não modificá-la.</w:t>
-      </w:r>
-    </w:p>
-    <w:p>
-      <w:pPr>
-        <w:shd w:val="clear" w:color="auto" w:fill="FFFFFF"/>
-        <w:spacing w:after="300" w:line="240" w:lineRule="auto"/>
-        <w:rPr>
-          <w:rFonts w:ascii="Helvetica" w:eastAsia="Times New Roman" w:hAnsi="Helvetica" w:cs="Times New Roman"/>
-          <w:color w:val="343A40"/>
-          <w:sz w:val="21"/>
-          <w:szCs w:val="21"/>
-          <w:lang w:eastAsia="pt-BR"/>
-        </w:rPr>
-      </w:pPr>
+        <w:t xml:space="preserve">descobrir senha do ponto de acesso, e não </w:t>
+      </w:r>
+      <w:proofErr w:type="gramStart"/>
+      <w:r>
+        <w:rPr>
+          <w:rFonts w:ascii="Helvetica" w:eastAsia="Times New Roman" w:hAnsi="Helvetica" w:cs="Helvetica"/>
+          <w:b/>
+          <w:bCs/>
+          <w:i/>
+          <w:iCs/>
+          <w:color w:val="343A40"/>
+          <w:sz w:val="21"/>
+          <w:szCs w:val="21"/>
+          <w:lang w:eastAsia="pt-BR"/>
+        </w:rPr>
+        <w:t>modificá-la</w:t>
+      </w:r>
+      <w:proofErr w:type="gramEnd"/>
+      <w:r>
+        <w:rPr>
+          <w:rFonts w:ascii="Helvetica" w:eastAsia="Times New Roman" w:hAnsi="Helvetica" w:cs="Helvetica"/>
+          <w:b/>
+          <w:bCs/>
+          <w:i/>
+          <w:iCs/>
+          <w:color w:val="343A40"/>
+          <w:sz w:val="21"/>
+          <w:szCs w:val="21"/>
+          <w:lang w:eastAsia="pt-BR"/>
+        </w:rPr>
+        <w:t>.</w:t>
+      </w:r>
     </w:p>
     <w:p>
       <w:pPr>
@@ -8260,7 +8421,6 @@
           <w:szCs w:val="21"/>
           <w:lang w:eastAsia="pt-BR"/>
         </w:rPr>
-        <w:lastRenderedPageBreak/>
         <w:t xml:space="preserve">Segundo o </w:t>
       </w:r>
       <w:proofErr w:type="spellStart"/>
@@ -8956,7 +9116,18 @@
           <w:szCs w:val="21"/>
           <w:shd w:val="clear" w:color="auto" w:fill="FFFFFF"/>
         </w:rPr>
-        <w:t>:  preventivo, prévio, antecipado, anterior, antecedente, adiantado, precedente.</w:t>
+        <w:t xml:space="preserve">:  preventivo, prévio, antecipado, anterior, antecedente, adiantado, </w:t>
+      </w:r>
+      <w:proofErr w:type="gramStart"/>
+      <w:r>
+        <w:rPr>
+          <w:rFonts w:ascii="Helvetica" w:hAnsi="Helvetica" w:cs="Helvetica"/>
+          <w:color w:val="343A40"/>
+          <w:sz w:val="21"/>
+          <w:szCs w:val="21"/>
+          <w:shd w:val="clear" w:color="auto" w:fill="FFFFFF"/>
+        </w:rPr>
+        <w:t>precedente.</w:t>
       </w:r>
       <w:r>
         <w:rPr>
@@ -8967,16 +9138,28 @@
           <w:szCs w:val="21"/>
           <w:shd w:val="clear" w:color="auto" w:fill="FFFFFF"/>
         </w:rPr>
-        <w:t>(Sabendo disso já da para matar a questão)</w:t>
-      </w:r>
-      <w:r>
-        <w:rPr>
+        <w:t>(</w:t>
+      </w:r>
+      <w:proofErr w:type="gramEnd"/>
+      <w:r>
+        <w:rPr>
+          <w:rStyle w:val="Forte"/>
           <w:rFonts w:ascii="Helvetica" w:hAnsi="Helvetica" w:cs="Helvetica"/>
-          <w:color w:val="343A40"/>
+          <w:color w:val="0000FF"/>
           <w:sz w:val="21"/>
           <w:szCs w:val="21"/>
           <w:shd w:val="clear" w:color="auto" w:fill="FFFFFF"/>
         </w:rPr>
+        <w:t>Sabendo disso já da para matar a questão)</w:t>
+      </w:r>
+      <w:r>
+        <w:rPr>
+          <w:rFonts w:ascii="Helvetica" w:hAnsi="Helvetica" w:cs="Helvetica"/>
+          <w:color w:val="343A40"/>
+          <w:sz w:val="21"/>
+          <w:szCs w:val="21"/>
+          <w:shd w:val="clear" w:color="auto" w:fill="FFFFFF"/>
+        </w:rPr>
         <w:t>.</w:t>
       </w:r>
     </w:p>
@@ -9087,7 +9270,7 @@
           <w:szCs w:val="21"/>
           <w:lang w:eastAsia="pt-BR"/>
         </w:rPr>
-        <w:t xml:space="preserve">, corrompendo dados ou travando o programa, ou mesmo ser executado, que é a possibilidade mais </w:t>
+        <w:t xml:space="preserve">, corrompendo dados ou travando o programa, ou mesmo ser executado, que é a possibilidade mais perigosa. Se um programa qualquer tivesse uma vulnerabilidade no sistema de login por exemplo, você poderia criar um programa que fornecesse caracteres de texto até </w:t>
       </w:r>
       <w:r>
         <w:rPr>
@@ -9098,7 +9281,7 @@
           <w:lang w:eastAsia="pt-BR"/>
         </w:rPr>
         <w:lastRenderedPageBreak/>
-        <w:t>perigosa. Se um programa qualquer tivesse uma vulnerabilidade no sistema de login por exemplo, você poderia criar um programa que fornecesse caracteres de texto até completar o buffer e depois enviasse um executável, que acabaria rodando graças à vulnerabilidade.</w:t>
+        <w:t>completar o buffer e depois enviasse um executável, que acabaria rodando graças à vulnerabilidade.</w:t>
       </w:r>
     </w:p>
     <w:p>
@@ -9148,6 +9331,1076 @@
         </w:rPr>
         <w:t>Uma referência direta à objeto ocorre quando um desenvolvedor expõe a referência a um objeto implementado internamente, como é o caso de arquivos, diretórios, registros da base de dados ou chaves, na forma de uma URL ou parâmetro de formulário. Os atacantes podem manipular estas referências para acessar outros objetos sem autorização.</w:t>
       </w:r>
+    </w:p>
+    <w:p>
+      <w:pPr>
+        <w:shd w:val="clear" w:color="auto" w:fill="FFFFFF"/>
+        <w:spacing w:after="0" w:line="240" w:lineRule="auto"/>
+        <w:rPr>
+          <w:rFonts w:ascii="Helvetica" w:eastAsia="Times New Roman" w:hAnsi="Helvetica" w:cs="Helvetica"/>
+          <w:color w:val="343A40"/>
+          <w:sz w:val="21"/>
+          <w:szCs w:val="21"/>
+          <w:lang w:eastAsia="pt-BR"/>
+        </w:rPr>
+      </w:pPr>
+    </w:p>
+    <w:p>
+      <w:pPr>
+        <w:shd w:val="clear" w:color="auto" w:fill="FFFFFF"/>
+        <w:spacing w:after="0" w:line="240" w:lineRule="auto"/>
+        <w:rPr>
+          <w:rFonts w:ascii="Helvetica" w:eastAsia="Times New Roman" w:hAnsi="Helvetica" w:cs="Helvetica"/>
+          <w:b/>
+          <w:bCs/>
+          <w:color w:val="333333"/>
+          <w:sz w:val="21"/>
+          <w:szCs w:val="21"/>
+          <w:lang w:eastAsia="pt-BR"/>
+        </w:rPr>
+      </w:pPr>
+      <w:r>
+        <w:rPr>
+          <w:rFonts w:ascii="Helvetica" w:eastAsia="Times New Roman" w:hAnsi="Helvetica" w:cs="Helvetica"/>
+          <w:b/>
+          <w:bCs/>
+          <w:color w:val="333333"/>
+          <w:sz w:val="21"/>
+          <w:szCs w:val="21"/>
+          <w:lang w:eastAsia="pt-BR"/>
+        </w:rPr>
+        <w:t>PENTEST - teste de intrusão</w:t>
+      </w:r>
+    </w:p>
+    <w:p>
+      <w:pPr>
+        <w:shd w:val="clear" w:color="auto" w:fill="FFFFFF"/>
+        <w:spacing w:after="0" w:line="240" w:lineRule="auto"/>
+        <w:rPr>
+          <w:rFonts w:ascii="Helvetica" w:eastAsia="Times New Roman" w:hAnsi="Helvetica" w:cs="Helvetica"/>
+          <w:color w:val="343A40"/>
+          <w:sz w:val="21"/>
+          <w:szCs w:val="21"/>
+          <w:lang w:eastAsia="pt-BR"/>
+        </w:rPr>
+      </w:pPr>
+    </w:p>
+    <w:p>
+      <w:pPr>
+        <w:shd w:val="clear" w:color="auto" w:fill="FFFFFF"/>
+        <w:spacing w:after="0" w:line="240" w:lineRule="auto"/>
+        <w:rPr>
+          <w:rFonts w:ascii="Helvetica" w:eastAsia="Times New Roman" w:hAnsi="Helvetica" w:cs="Helvetica"/>
+          <w:color w:val="333333"/>
+          <w:sz w:val="21"/>
+          <w:szCs w:val="21"/>
+          <w:lang w:eastAsia="pt-BR"/>
+        </w:rPr>
+      </w:pPr>
+      <w:r>
+        <w:rPr>
+          <w:rFonts w:ascii="Helvetica" w:eastAsia="Times New Roman" w:hAnsi="Helvetica" w:cs="Helvetica"/>
+          <w:b/>
+          <w:bCs/>
+          <w:color w:val="333333"/>
+          <w:sz w:val="21"/>
+          <w:szCs w:val="21"/>
+          <w:lang w:eastAsia="pt-BR"/>
+        </w:rPr>
+        <w:t>Resumidamente, </w:t>
+      </w:r>
+      <w:r>
+        <w:rPr>
+          <w:rFonts w:ascii="Helvetica" w:eastAsia="Times New Roman" w:hAnsi="Helvetica" w:cs="Helvetica"/>
+          <w:color w:val="333333"/>
+          <w:sz w:val="21"/>
+          <w:szCs w:val="21"/>
+          <w:lang w:eastAsia="pt-BR"/>
+        </w:rPr>
+        <w:t>o teste de intrusão é dividido em um primeiro instante nas seguintes etapas:</w:t>
+      </w:r>
+    </w:p>
+    <w:p>
+      <w:pPr>
+        <w:shd w:val="clear" w:color="auto" w:fill="FFFFFF"/>
+        <w:spacing w:after="0" w:line="240" w:lineRule="auto"/>
+        <w:rPr>
+          <w:rFonts w:ascii="Helvetica" w:eastAsia="Times New Roman" w:hAnsi="Helvetica" w:cs="Helvetica"/>
+          <w:color w:val="343A40"/>
+          <w:sz w:val="21"/>
+          <w:szCs w:val="21"/>
+          <w:lang w:eastAsia="pt-BR"/>
+        </w:rPr>
+      </w:pPr>
+    </w:p>
+    <w:p>
+      <w:pPr>
+        <w:shd w:val="clear" w:color="auto" w:fill="FFFFFF"/>
+        <w:spacing w:after="0" w:line="240" w:lineRule="auto"/>
+        <w:rPr>
+          <w:rFonts w:ascii="Helvetica" w:eastAsia="Times New Roman" w:hAnsi="Helvetica" w:cs="Helvetica"/>
+          <w:b/>
+          <w:bCs/>
+          <w:color w:val="333333"/>
+          <w:sz w:val="21"/>
+          <w:szCs w:val="21"/>
+          <w:lang w:eastAsia="pt-BR"/>
+        </w:rPr>
+      </w:pPr>
+      <w:proofErr w:type="spellStart"/>
+      <w:r>
+        <w:rPr>
+          <w:rFonts w:ascii="Helvetica" w:eastAsia="Times New Roman" w:hAnsi="Helvetica" w:cs="Helvetica"/>
+          <w:b/>
+          <w:bCs/>
+          <w:color w:val="333333"/>
+          <w:sz w:val="21"/>
+          <w:szCs w:val="21"/>
+          <w:lang w:eastAsia="pt-BR"/>
+        </w:rPr>
+        <w:t>Footprint</w:t>
+      </w:r>
+      <w:proofErr w:type="spellEnd"/>
+      <w:r>
+        <w:rPr>
+          <w:rFonts w:ascii="Helvetica" w:eastAsia="Times New Roman" w:hAnsi="Helvetica" w:cs="Helvetica"/>
+          <w:color w:val="333333"/>
+          <w:sz w:val="21"/>
+          <w:szCs w:val="21"/>
+          <w:lang w:eastAsia="pt-BR"/>
+        </w:rPr>
+        <w:t> é a engenharia social para se criar o melhor e mais completo perfil do alvo, reunindo o máximo de informações possíveis que aumentarão a possibilidade de êxito de um ataque. </w:t>
+      </w:r>
+      <w:r>
+        <w:rPr>
+          <w:rFonts w:ascii="Helvetica" w:eastAsia="Times New Roman" w:hAnsi="Helvetica" w:cs="Helvetica"/>
+          <w:b/>
+          <w:bCs/>
+          <w:color w:val="333333"/>
+          <w:sz w:val="21"/>
+          <w:szCs w:val="21"/>
+          <w:lang w:eastAsia="pt-BR"/>
+        </w:rPr>
+        <w:t>(WHOIS)</w:t>
+      </w:r>
+      <w:r>
+        <w:rPr>
+          <w:rFonts w:ascii="Helvetica" w:eastAsia="Times New Roman" w:hAnsi="Helvetica" w:cs="Helvetica"/>
+          <w:b/>
+          <w:bCs/>
+          <w:color w:val="333333"/>
+          <w:sz w:val="21"/>
+          <w:szCs w:val="21"/>
+          <w:lang w:eastAsia="pt-BR"/>
+        </w:rPr>
+        <w:t>.</w:t>
+      </w:r>
+    </w:p>
+    <w:p>
+      <w:pPr>
+        <w:shd w:val="clear" w:color="auto" w:fill="FFFFFF"/>
+        <w:spacing w:after="0" w:line="240" w:lineRule="auto"/>
+        <w:rPr>
+          <w:rFonts w:ascii="Helvetica" w:eastAsia="Times New Roman" w:hAnsi="Helvetica" w:cs="Helvetica"/>
+          <w:color w:val="343A40"/>
+          <w:sz w:val="21"/>
+          <w:szCs w:val="21"/>
+          <w:lang w:eastAsia="pt-BR"/>
+        </w:rPr>
+      </w:pPr>
+    </w:p>
+    <w:p>
+      <w:pPr>
+        <w:shd w:val="clear" w:color="auto" w:fill="FFFFFF"/>
+        <w:spacing w:after="0" w:line="240" w:lineRule="auto"/>
+        <w:rPr>
+          <w:rFonts w:ascii="Helvetica" w:eastAsia="Times New Roman" w:hAnsi="Helvetica" w:cs="Helvetica"/>
+          <w:color w:val="333333"/>
+          <w:sz w:val="21"/>
+          <w:szCs w:val="21"/>
+          <w:lang w:eastAsia="pt-BR"/>
+        </w:rPr>
+      </w:pPr>
+      <w:proofErr w:type="spellStart"/>
+      <w:r>
+        <w:rPr>
+          <w:rFonts w:ascii="Helvetica" w:eastAsia="Times New Roman" w:hAnsi="Helvetica" w:cs="Helvetica"/>
+          <w:b/>
+          <w:bCs/>
+          <w:color w:val="333333"/>
+          <w:sz w:val="21"/>
+          <w:szCs w:val="21"/>
+          <w:lang w:eastAsia="pt-BR"/>
+        </w:rPr>
+        <w:t>Fingerprint</w:t>
+      </w:r>
+      <w:proofErr w:type="spellEnd"/>
+      <w:r>
+        <w:rPr>
+          <w:rFonts w:ascii="Helvetica" w:eastAsia="Times New Roman" w:hAnsi="Helvetica" w:cs="Helvetica"/>
+          <w:color w:val="333333"/>
+          <w:sz w:val="21"/>
+          <w:szCs w:val="21"/>
+          <w:lang w:eastAsia="pt-BR"/>
+        </w:rPr>
+        <w:t xml:space="preserve"> é uma parte do </w:t>
+      </w:r>
+      <w:proofErr w:type="spellStart"/>
+      <w:r>
+        <w:rPr>
+          <w:rFonts w:ascii="Helvetica" w:eastAsia="Times New Roman" w:hAnsi="Helvetica" w:cs="Helvetica"/>
+          <w:color w:val="333333"/>
+          <w:sz w:val="21"/>
+          <w:szCs w:val="21"/>
+          <w:lang w:eastAsia="pt-BR"/>
+        </w:rPr>
+        <w:t>footprint</w:t>
+      </w:r>
+      <w:proofErr w:type="spellEnd"/>
+      <w:r>
+        <w:rPr>
+          <w:rFonts w:ascii="Helvetica" w:eastAsia="Times New Roman" w:hAnsi="Helvetica" w:cs="Helvetica"/>
+          <w:color w:val="333333"/>
+          <w:sz w:val="21"/>
+          <w:szCs w:val="21"/>
+          <w:lang w:eastAsia="pt-BR"/>
+        </w:rPr>
+        <w:t xml:space="preserve"> que faz a </w:t>
+      </w:r>
+      <w:r>
+        <w:rPr>
+          <w:rFonts w:ascii="Helvetica" w:eastAsia="Times New Roman" w:hAnsi="Helvetica" w:cs="Helvetica"/>
+          <w:b/>
+          <w:bCs/>
+          <w:color w:val="333333"/>
+          <w:sz w:val="21"/>
+          <w:szCs w:val="21"/>
+          <w:lang w:eastAsia="pt-BR"/>
+        </w:rPr>
+        <w:t>VARREDURA DE PORTAS VULNERÁVEIS</w:t>
+      </w:r>
+      <w:r>
+        <w:rPr>
+          <w:rFonts w:ascii="Helvetica" w:eastAsia="Times New Roman" w:hAnsi="Helvetica" w:cs="Helvetica"/>
+          <w:color w:val="333333"/>
+          <w:sz w:val="21"/>
+          <w:szCs w:val="21"/>
+          <w:lang w:eastAsia="pt-BR"/>
+        </w:rPr>
+        <w:t> para a invasão.</w:t>
+      </w:r>
+    </w:p>
+    <w:p>
+      <w:pPr>
+        <w:shd w:val="clear" w:color="auto" w:fill="FFFFFF"/>
+        <w:spacing w:after="0" w:line="240" w:lineRule="auto"/>
+        <w:rPr>
+          <w:rFonts w:ascii="Helvetica" w:eastAsia="Times New Roman" w:hAnsi="Helvetica" w:cs="Helvetica"/>
+          <w:color w:val="343A40"/>
+          <w:sz w:val="21"/>
+          <w:szCs w:val="21"/>
+          <w:lang w:eastAsia="pt-BR"/>
+        </w:rPr>
+      </w:pPr>
+    </w:p>
+    <w:p>
+      <w:pPr>
+        <w:shd w:val="clear" w:color="auto" w:fill="FFFFFF"/>
+        <w:spacing w:after="0" w:line="240" w:lineRule="auto"/>
+        <w:rPr>
+          <w:rFonts w:ascii="Helvetica" w:eastAsia="Times New Roman" w:hAnsi="Helvetica" w:cs="Helvetica"/>
+          <w:color w:val="343A40"/>
+          <w:sz w:val="21"/>
+          <w:szCs w:val="21"/>
+          <w:lang w:eastAsia="pt-BR"/>
+        </w:rPr>
+      </w:pPr>
+      <w:r>
+        <w:rPr>
+          <w:rFonts w:ascii="Helvetica" w:eastAsia="Times New Roman" w:hAnsi="Helvetica" w:cs="Helvetica"/>
+          <w:b/>
+          <w:bCs/>
+          <w:color w:val="333333"/>
+          <w:sz w:val="21"/>
+          <w:szCs w:val="21"/>
+          <w:lang w:eastAsia="pt-BR"/>
+        </w:rPr>
+        <w:t>Enumeração</w:t>
+      </w:r>
+      <w:r>
+        <w:rPr>
+          <w:rFonts w:ascii="Helvetica" w:eastAsia="Times New Roman" w:hAnsi="Helvetica" w:cs="Helvetica"/>
+          <w:color w:val="333333"/>
+          <w:sz w:val="21"/>
+          <w:szCs w:val="21"/>
+          <w:lang w:eastAsia="pt-BR"/>
+        </w:rPr>
+        <w:t> é a </w:t>
+      </w:r>
+      <w:r>
+        <w:rPr>
+          <w:rFonts w:ascii="Helvetica" w:eastAsia="Times New Roman" w:hAnsi="Helvetica" w:cs="Helvetica"/>
+          <w:b/>
+          <w:bCs/>
+          <w:color w:val="333333"/>
+          <w:sz w:val="21"/>
+          <w:szCs w:val="21"/>
+          <w:lang w:eastAsia="pt-BR"/>
+        </w:rPr>
+        <w:t>coleta de informações do ambiente-alvo</w:t>
+      </w:r>
+      <w:r>
+        <w:rPr>
+          <w:rFonts w:ascii="Helvetica" w:eastAsia="Times New Roman" w:hAnsi="Helvetica" w:cs="Helvetica"/>
+          <w:color w:val="333333"/>
+          <w:sz w:val="21"/>
+          <w:szCs w:val="21"/>
+          <w:lang w:eastAsia="pt-BR"/>
+        </w:rPr>
+        <w:t>, como:</w:t>
+      </w:r>
+    </w:p>
+    <w:p>
+      <w:pPr>
+        <w:numPr>
+          <w:ilvl w:val="0"/>
+          <w:numId w:val="26"/>
+        </w:numPr>
+        <w:shd w:val="clear" w:color="auto" w:fill="FFFFFF"/>
+        <w:spacing w:before="100" w:beforeAutospacing="1" w:after="0" w:line="240" w:lineRule="auto"/>
+        <w:rPr>
+          <w:rFonts w:ascii="Helvetica" w:eastAsia="Times New Roman" w:hAnsi="Helvetica" w:cs="Helvetica"/>
+          <w:color w:val="343A40"/>
+          <w:sz w:val="21"/>
+          <w:szCs w:val="21"/>
+          <w:lang w:eastAsia="pt-BR"/>
+        </w:rPr>
+      </w:pPr>
+      <w:r>
+        <w:rPr>
+          <w:rFonts w:ascii="Helvetica" w:eastAsia="Times New Roman" w:hAnsi="Helvetica" w:cs="Helvetica"/>
+          <w:color w:val="333333"/>
+          <w:sz w:val="21"/>
+          <w:szCs w:val="21"/>
+          <w:lang w:eastAsia="pt-BR"/>
+        </w:rPr>
+        <w:t>contas de usuários</w:t>
+      </w:r>
+    </w:p>
+    <w:p>
+      <w:pPr>
+        <w:numPr>
+          <w:ilvl w:val="0"/>
+          <w:numId w:val="26"/>
+        </w:numPr>
+        <w:shd w:val="clear" w:color="auto" w:fill="FFFFFF"/>
+        <w:spacing w:before="100" w:beforeAutospacing="1" w:after="0" w:line="240" w:lineRule="auto"/>
+        <w:rPr>
+          <w:rFonts w:ascii="Helvetica" w:eastAsia="Times New Roman" w:hAnsi="Helvetica" w:cs="Helvetica"/>
+          <w:color w:val="343A40"/>
+          <w:sz w:val="21"/>
+          <w:szCs w:val="21"/>
+          <w:lang w:eastAsia="pt-BR"/>
+        </w:rPr>
+      </w:pPr>
+      <w:r>
+        <w:rPr>
+          <w:rFonts w:ascii="Helvetica" w:eastAsia="Times New Roman" w:hAnsi="Helvetica" w:cs="Helvetica"/>
+          <w:color w:val="333333"/>
+          <w:sz w:val="21"/>
+          <w:szCs w:val="21"/>
+          <w:lang w:eastAsia="pt-BR"/>
+        </w:rPr>
+        <w:t>recursos compartilhados e mal protegidos</w:t>
+      </w:r>
+    </w:p>
+    <w:p>
+      <w:pPr>
+        <w:numPr>
+          <w:ilvl w:val="0"/>
+          <w:numId w:val="26"/>
+        </w:numPr>
+        <w:shd w:val="clear" w:color="auto" w:fill="FFFFFF"/>
+        <w:spacing w:before="100" w:beforeAutospacing="1" w:after="0" w:line="240" w:lineRule="auto"/>
+        <w:rPr>
+          <w:rFonts w:ascii="Helvetica" w:eastAsia="Times New Roman" w:hAnsi="Helvetica" w:cs="Helvetica"/>
+          <w:color w:val="343A40"/>
+          <w:sz w:val="21"/>
+          <w:szCs w:val="21"/>
+          <w:lang w:eastAsia="pt-BR"/>
+        </w:rPr>
+      </w:pPr>
+      <w:r>
+        <w:rPr>
+          <w:rFonts w:ascii="Helvetica" w:eastAsia="Times New Roman" w:hAnsi="Helvetica" w:cs="Helvetica"/>
+          <w:color w:val="333333"/>
+          <w:sz w:val="21"/>
+          <w:szCs w:val="21"/>
+          <w:lang w:eastAsia="pt-BR"/>
+        </w:rPr>
+        <w:t>principais serviços disponíveis</w:t>
+      </w:r>
+    </w:p>
+    <w:p>
+      <w:pPr>
+        <w:numPr>
+          <w:ilvl w:val="0"/>
+          <w:numId w:val="26"/>
+        </w:numPr>
+        <w:shd w:val="clear" w:color="auto" w:fill="FFFFFF"/>
+        <w:spacing w:before="100" w:beforeAutospacing="1" w:after="0" w:line="240" w:lineRule="auto"/>
+        <w:rPr>
+          <w:rFonts w:ascii="Helvetica" w:eastAsia="Times New Roman" w:hAnsi="Helvetica" w:cs="Helvetica"/>
+          <w:color w:val="343A40"/>
+          <w:sz w:val="21"/>
+          <w:szCs w:val="21"/>
+          <w:lang w:eastAsia="pt-BR"/>
+        </w:rPr>
+      </w:pPr>
+      <w:r>
+        <w:rPr>
+          <w:rFonts w:ascii="Helvetica" w:eastAsia="Times New Roman" w:hAnsi="Helvetica" w:cs="Helvetica"/>
+          <w:color w:val="333333"/>
+          <w:sz w:val="21"/>
+          <w:szCs w:val="21"/>
+          <w:lang w:eastAsia="pt-BR"/>
+        </w:rPr>
+        <w:t>busca por formas de explorar essas informações</w:t>
+      </w:r>
+    </w:p>
+    <w:p>
+      <w:pPr>
+        <w:numPr>
+          <w:ilvl w:val="0"/>
+          <w:numId w:val="26"/>
+        </w:numPr>
+        <w:shd w:val="clear" w:color="auto" w:fill="FFFFFF"/>
+        <w:spacing w:before="100" w:beforeAutospacing="1" w:after="0" w:line="240" w:lineRule="auto"/>
+        <w:rPr>
+          <w:rFonts w:ascii="Helvetica" w:eastAsia="Times New Roman" w:hAnsi="Helvetica" w:cs="Helvetica"/>
+          <w:color w:val="343A40"/>
+          <w:sz w:val="21"/>
+          <w:szCs w:val="21"/>
+          <w:lang w:eastAsia="pt-BR"/>
+        </w:rPr>
+      </w:pPr>
+    </w:p>
+    <w:p>
+      <w:pPr>
+        <w:shd w:val="clear" w:color="auto" w:fill="FFFFFF"/>
+        <w:spacing w:after="0" w:line="240" w:lineRule="auto"/>
+        <w:rPr>
+          <w:rFonts w:ascii="Helvetica" w:eastAsia="Times New Roman" w:hAnsi="Helvetica" w:cs="Helvetica"/>
+          <w:color w:val="343A40"/>
+          <w:sz w:val="21"/>
+          <w:szCs w:val="21"/>
+          <w:lang w:eastAsia="pt-BR"/>
+        </w:rPr>
+      </w:pPr>
+      <w:r>
+        <w:rPr>
+          <w:rFonts w:ascii="Helvetica" w:eastAsia="Times New Roman" w:hAnsi="Helvetica" w:cs="Helvetica"/>
+          <w:b/>
+          <w:bCs/>
+          <w:color w:val="343A40"/>
+          <w:sz w:val="21"/>
+          <w:szCs w:val="21"/>
+          <w:lang w:eastAsia="pt-BR"/>
+        </w:rPr>
+        <w:t>Ataque bem-sucedido </w:t>
+      </w:r>
+      <w:r>
+        <w:rPr>
+          <w:rFonts w:ascii="Helvetica" w:eastAsia="Times New Roman" w:hAnsi="Helvetica" w:cs="Helvetica"/>
+          <w:color w:val="343A40"/>
+          <w:sz w:val="21"/>
+          <w:szCs w:val="21"/>
+          <w:lang w:eastAsia="pt-BR"/>
+        </w:rPr>
+        <w:t>é o acesso indevido com privilégios sobre o alvo</w:t>
+      </w:r>
+      <w:r>
+        <w:rPr>
+          <w:rFonts w:ascii="Helvetica" w:eastAsia="Times New Roman" w:hAnsi="Helvetica" w:cs="Helvetica"/>
+          <w:color w:val="343A40"/>
+          <w:sz w:val="21"/>
+          <w:szCs w:val="21"/>
+          <w:lang w:eastAsia="pt-BR"/>
+        </w:rPr>
+        <w:t>.</w:t>
+      </w:r>
+    </w:p>
+    <w:p>
+      <w:pPr>
+        <w:shd w:val="clear" w:color="auto" w:fill="FFFFFF"/>
+        <w:spacing w:after="0" w:line="240" w:lineRule="auto"/>
+        <w:rPr>
+          <w:rFonts w:ascii="Helvetica" w:eastAsia="Times New Roman" w:hAnsi="Helvetica" w:cs="Helvetica"/>
+          <w:color w:val="343A40"/>
+          <w:sz w:val="21"/>
+          <w:szCs w:val="21"/>
+          <w:lang w:eastAsia="pt-BR"/>
+        </w:rPr>
+      </w:pPr>
+    </w:p>
+    <w:p>
+      <w:pPr>
+        <w:shd w:val="clear" w:color="auto" w:fill="FFFFFF"/>
+        <w:spacing w:after="0" w:line="240" w:lineRule="auto"/>
+        <w:rPr>
+          <w:rFonts w:ascii="Helvetica" w:eastAsia="Times New Roman" w:hAnsi="Helvetica" w:cs="Helvetica"/>
+          <w:b/>
+          <w:bCs/>
+          <w:color w:val="343A40"/>
+          <w:sz w:val="21"/>
+          <w:szCs w:val="21"/>
+          <w:lang w:eastAsia="pt-BR"/>
+        </w:rPr>
+      </w:pPr>
+      <w:r>
+        <w:rPr>
+          <w:rFonts w:ascii="Helvetica" w:eastAsia="Times New Roman" w:hAnsi="Helvetica" w:cs="Helvetica"/>
+          <w:b/>
+          <w:bCs/>
+          <w:color w:val="343A40"/>
+          <w:sz w:val="21"/>
+          <w:szCs w:val="21"/>
+          <w:lang w:eastAsia="pt-BR"/>
+        </w:rPr>
+        <w:t>GERAÇÕES DO ANTIVÍRUS</w:t>
+      </w:r>
+    </w:p>
+    <w:p>
+      <w:pPr>
+        <w:shd w:val="clear" w:color="auto" w:fill="FFFFFF"/>
+        <w:spacing w:after="0" w:line="240" w:lineRule="auto"/>
+        <w:rPr>
+          <w:rFonts w:ascii="Helvetica" w:eastAsia="Times New Roman" w:hAnsi="Helvetica" w:cs="Helvetica"/>
+          <w:color w:val="343A40"/>
+          <w:sz w:val="21"/>
+          <w:szCs w:val="21"/>
+          <w:lang w:eastAsia="pt-BR"/>
+        </w:rPr>
+      </w:pPr>
+    </w:p>
+    <w:p>
+      <w:pPr>
+        <w:shd w:val="clear" w:color="auto" w:fill="FFFFFF"/>
+        <w:spacing w:after="0" w:line="240" w:lineRule="auto"/>
+        <w:rPr>
+          <w:rFonts w:ascii="Helvetica" w:eastAsia="Times New Roman" w:hAnsi="Helvetica" w:cs="Helvetica"/>
+          <w:color w:val="343A40"/>
+          <w:sz w:val="21"/>
+          <w:szCs w:val="21"/>
+          <w:lang w:eastAsia="pt-BR"/>
+        </w:rPr>
+      </w:pPr>
+      <w:r>
+        <w:rPr>
+          <w:rFonts w:ascii="Cambria Math" w:eastAsia="Times New Roman" w:hAnsi="Cambria Math" w:cs="Cambria Math"/>
+          <w:b/>
+          <w:bCs/>
+          <w:color w:val="000000"/>
+          <w:sz w:val="21"/>
+          <w:szCs w:val="21"/>
+          <w:lang w:eastAsia="pt-BR"/>
+        </w:rPr>
+        <w:t>↳</w:t>
+      </w:r>
+      <w:r>
+        <w:rPr>
+          <w:rFonts w:ascii="Helvetica" w:eastAsia="Times New Roman" w:hAnsi="Helvetica" w:cs="Helvetica"/>
+          <w:b/>
+          <w:bCs/>
+          <w:color w:val="000000"/>
+          <w:sz w:val="21"/>
+          <w:szCs w:val="21"/>
+          <w:lang w:eastAsia="pt-BR"/>
+        </w:rPr>
+        <w:t> </w:t>
+      </w:r>
+      <w:r>
+        <w:rPr>
+          <w:rFonts w:ascii="Helvetica" w:eastAsia="Times New Roman" w:hAnsi="Helvetica" w:cs="Helvetica"/>
+          <w:color w:val="343A40"/>
+          <w:sz w:val="21"/>
+          <w:szCs w:val="21"/>
+          <w:u w:val="single"/>
+          <w:lang w:eastAsia="pt-BR"/>
+        </w:rPr>
+        <w:t>1 Geração</w:t>
+      </w:r>
+      <w:r>
+        <w:rPr>
+          <w:rFonts w:ascii="Helvetica" w:eastAsia="Times New Roman" w:hAnsi="Helvetica" w:cs="Helvetica"/>
+          <w:color w:val="343A40"/>
+          <w:sz w:val="21"/>
+          <w:szCs w:val="21"/>
+          <w:lang w:eastAsia="pt-BR"/>
+        </w:rPr>
+        <w:t>: </w:t>
+      </w:r>
+      <w:r>
+        <w:rPr>
+          <w:rFonts w:ascii="Helvetica" w:eastAsia="Times New Roman" w:hAnsi="Helvetica" w:cs="Helvetica"/>
+          <w:b/>
+          <w:bCs/>
+          <w:color w:val="343A40"/>
+          <w:sz w:val="21"/>
+          <w:szCs w:val="21"/>
+          <w:lang w:eastAsia="pt-BR"/>
+        </w:rPr>
+        <w:t>Assinatura</w:t>
+      </w:r>
+      <w:r>
+        <w:rPr>
+          <w:rFonts w:ascii="Helvetica" w:eastAsia="Times New Roman" w:hAnsi="Helvetica" w:cs="Helvetica"/>
+          <w:color w:val="343A40"/>
+          <w:sz w:val="21"/>
+          <w:szCs w:val="21"/>
+          <w:lang w:eastAsia="pt-BR"/>
+        </w:rPr>
+        <w:t> (um pequeno TRECHO DO CÓDIGO do vírus)</w:t>
+      </w:r>
+      <w:r>
+        <w:rPr>
+          <w:rFonts w:ascii="Helvetica" w:eastAsia="Times New Roman" w:hAnsi="Helvetica" w:cs="Helvetica"/>
+          <w:color w:val="343A40"/>
+          <w:sz w:val="21"/>
+          <w:szCs w:val="21"/>
+          <w:lang w:eastAsia="pt-BR"/>
+        </w:rPr>
+        <w:t>.</w:t>
+      </w:r>
+    </w:p>
+    <w:p>
+      <w:pPr>
+        <w:shd w:val="clear" w:color="auto" w:fill="FFFFFF"/>
+        <w:spacing w:after="0" w:line="240" w:lineRule="auto"/>
+        <w:rPr>
+          <w:rFonts w:ascii="Helvetica" w:eastAsia="Times New Roman" w:hAnsi="Helvetica" w:cs="Helvetica"/>
+          <w:color w:val="343A40"/>
+          <w:sz w:val="21"/>
+          <w:szCs w:val="21"/>
+          <w:lang w:eastAsia="pt-BR"/>
+        </w:rPr>
+      </w:pPr>
+    </w:p>
+    <w:p>
+      <w:pPr>
+        <w:shd w:val="clear" w:color="auto" w:fill="FFFFFF"/>
+        <w:spacing w:after="0" w:line="240" w:lineRule="auto"/>
+        <w:rPr>
+          <w:rFonts w:ascii="Helvetica" w:eastAsia="Times New Roman" w:hAnsi="Helvetica" w:cs="Helvetica"/>
+          <w:color w:val="343A40"/>
+          <w:sz w:val="21"/>
+          <w:szCs w:val="21"/>
+          <w:lang w:eastAsia="pt-BR"/>
+        </w:rPr>
+      </w:pPr>
+      <w:r>
+        <w:rPr>
+          <w:rFonts w:ascii="Cambria Math" w:eastAsia="Times New Roman" w:hAnsi="Cambria Math" w:cs="Cambria Math"/>
+          <w:b/>
+          <w:bCs/>
+          <w:color w:val="000000"/>
+          <w:sz w:val="21"/>
+          <w:szCs w:val="21"/>
+          <w:lang w:eastAsia="pt-BR"/>
+        </w:rPr>
+        <w:t>↳</w:t>
+      </w:r>
+      <w:r>
+        <w:rPr>
+          <w:rFonts w:ascii="Helvetica" w:eastAsia="Times New Roman" w:hAnsi="Helvetica" w:cs="Helvetica"/>
+          <w:b/>
+          <w:bCs/>
+          <w:color w:val="000000"/>
+          <w:sz w:val="21"/>
+          <w:szCs w:val="21"/>
+          <w:lang w:eastAsia="pt-BR"/>
+        </w:rPr>
+        <w:t> </w:t>
+      </w:r>
+      <w:r>
+        <w:rPr>
+          <w:rFonts w:ascii="Helvetica" w:eastAsia="Times New Roman" w:hAnsi="Helvetica" w:cs="Helvetica"/>
+          <w:color w:val="343A40"/>
+          <w:sz w:val="21"/>
+          <w:szCs w:val="21"/>
+          <w:u w:val="single"/>
+          <w:lang w:eastAsia="pt-BR"/>
+        </w:rPr>
+        <w:t>2 Geração</w:t>
+      </w:r>
+      <w:r>
+        <w:rPr>
+          <w:rFonts w:ascii="Helvetica" w:eastAsia="Times New Roman" w:hAnsi="Helvetica" w:cs="Helvetica"/>
+          <w:color w:val="343A40"/>
+          <w:sz w:val="21"/>
+          <w:szCs w:val="21"/>
+          <w:lang w:eastAsia="pt-BR"/>
+        </w:rPr>
+        <w:t>: </w:t>
+      </w:r>
+      <w:r>
+        <w:rPr>
+          <w:rFonts w:ascii="Helvetica" w:eastAsia="Times New Roman" w:hAnsi="Helvetica" w:cs="Helvetica"/>
+          <w:b/>
+          <w:bCs/>
+          <w:color w:val="343A40"/>
+          <w:sz w:val="21"/>
+          <w:szCs w:val="21"/>
+          <w:lang w:eastAsia="pt-BR"/>
+        </w:rPr>
+        <w:t>Heurística</w:t>
+      </w:r>
+      <w:r>
+        <w:rPr>
+          <w:rFonts w:ascii="Helvetica" w:eastAsia="Times New Roman" w:hAnsi="Helvetica" w:cs="Helvetica"/>
+          <w:color w:val="343A40"/>
+          <w:sz w:val="21"/>
+          <w:szCs w:val="21"/>
+          <w:lang w:eastAsia="pt-BR"/>
+        </w:rPr>
+        <w:t> (COMPORTAMENTO DO VÍRUS)</w:t>
+      </w:r>
+      <w:r>
+        <w:rPr>
+          <w:rFonts w:ascii="Helvetica" w:eastAsia="Times New Roman" w:hAnsi="Helvetica" w:cs="Helvetica"/>
+          <w:color w:val="343A40"/>
+          <w:sz w:val="21"/>
+          <w:szCs w:val="21"/>
+          <w:lang w:eastAsia="pt-BR"/>
+        </w:rPr>
+        <w:t>.</w:t>
+      </w:r>
+    </w:p>
+    <w:p>
+      <w:pPr>
+        <w:numPr>
+          <w:ilvl w:val="0"/>
+          <w:numId w:val="27"/>
+        </w:numPr>
+        <w:shd w:val="clear" w:color="auto" w:fill="FFFFFF"/>
+        <w:spacing w:before="100" w:beforeAutospacing="1" w:after="0" w:line="240" w:lineRule="auto"/>
+        <w:rPr>
+          <w:rFonts w:ascii="Helvetica" w:eastAsia="Times New Roman" w:hAnsi="Helvetica" w:cs="Helvetica"/>
+          <w:color w:val="343A40"/>
+          <w:sz w:val="21"/>
+          <w:szCs w:val="21"/>
+          <w:lang w:eastAsia="pt-BR"/>
+        </w:rPr>
+      </w:pPr>
+      <w:r>
+        <w:rPr>
+          <w:rFonts w:ascii="Helvetica" w:eastAsia="Times New Roman" w:hAnsi="Helvetica" w:cs="Helvetica"/>
+          <w:color w:val="343A40"/>
+          <w:sz w:val="21"/>
+          <w:szCs w:val="21"/>
+          <w:lang w:eastAsia="pt-BR"/>
+        </w:rPr>
+        <w:t>Detecta novos vírus sem a assinatura ser conhecida;</w:t>
+      </w:r>
+    </w:p>
+    <w:p>
+      <w:pPr>
+        <w:numPr>
+          <w:ilvl w:val="0"/>
+          <w:numId w:val="27"/>
+        </w:numPr>
+        <w:shd w:val="clear" w:color="auto" w:fill="FFFFFF"/>
+        <w:spacing w:before="100" w:beforeAutospacing="1" w:after="0" w:line="240" w:lineRule="auto"/>
+        <w:rPr>
+          <w:rFonts w:ascii="Helvetica" w:eastAsia="Times New Roman" w:hAnsi="Helvetica" w:cs="Helvetica"/>
+          <w:color w:val="343A40"/>
+          <w:sz w:val="21"/>
+          <w:szCs w:val="21"/>
+          <w:lang w:eastAsia="pt-BR"/>
+        </w:rPr>
+      </w:pPr>
+      <w:r>
+        <w:rPr>
+          <w:rFonts w:ascii="Helvetica" w:eastAsia="Times New Roman" w:hAnsi="Helvetica" w:cs="Helvetica"/>
+          <w:color w:val="343A40"/>
+          <w:sz w:val="21"/>
+          <w:szCs w:val="21"/>
+          <w:lang w:eastAsia="pt-BR"/>
+        </w:rPr>
+        <w:t>Analisa o arquivo sem precisar o antivírus está executando.</w:t>
+      </w:r>
+    </w:p>
+    <w:p>
+      <w:pPr>
+        <w:shd w:val="clear" w:color="auto" w:fill="FFFFFF"/>
+        <w:spacing w:before="100" w:beforeAutospacing="1" w:after="0" w:line="240" w:lineRule="auto"/>
+        <w:ind w:left="720"/>
+        <w:rPr>
+          <w:rFonts w:ascii="Helvetica" w:eastAsia="Times New Roman" w:hAnsi="Helvetica" w:cs="Helvetica"/>
+          <w:color w:val="343A40"/>
+          <w:sz w:val="21"/>
+          <w:szCs w:val="21"/>
+          <w:lang w:eastAsia="pt-BR"/>
+        </w:rPr>
+      </w:pPr>
+    </w:p>
+    <w:p>
+      <w:pPr>
+        <w:shd w:val="clear" w:color="auto" w:fill="FFFFFF"/>
+        <w:spacing w:after="0" w:line="240" w:lineRule="auto"/>
+        <w:rPr>
+          <w:rFonts w:ascii="Helvetica" w:eastAsia="Times New Roman" w:hAnsi="Helvetica" w:cs="Helvetica"/>
+          <w:color w:val="343A40"/>
+          <w:sz w:val="21"/>
+          <w:szCs w:val="21"/>
+          <w:lang w:eastAsia="pt-BR"/>
+        </w:rPr>
+      </w:pPr>
+      <w:r>
+        <w:rPr>
+          <w:rFonts w:ascii="Cambria Math" w:eastAsia="Times New Roman" w:hAnsi="Cambria Math" w:cs="Cambria Math"/>
+          <w:b/>
+          <w:bCs/>
+          <w:color w:val="000000"/>
+          <w:sz w:val="21"/>
+          <w:szCs w:val="21"/>
+          <w:lang w:eastAsia="pt-BR"/>
+        </w:rPr>
+        <w:t>↳</w:t>
+      </w:r>
+      <w:r>
+        <w:rPr>
+          <w:rFonts w:ascii="Helvetica" w:eastAsia="Times New Roman" w:hAnsi="Helvetica" w:cs="Helvetica"/>
+          <w:b/>
+          <w:bCs/>
+          <w:color w:val="000000"/>
+          <w:sz w:val="21"/>
+          <w:szCs w:val="21"/>
+          <w:lang w:eastAsia="pt-BR"/>
+        </w:rPr>
+        <w:t> </w:t>
+      </w:r>
+      <w:r>
+        <w:rPr>
+          <w:rFonts w:ascii="Helvetica" w:eastAsia="Times New Roman" w:hAnsi="Helvetica" w:cs="Helvetica"/>
+          <w:color w:val="343A40"/>
+          <w:sz w:val="21"/>
+          <w:szCs w:val="21"/>
+          <w:u w:val="single"/>
+          <w:lang w:eastAsia="pt-BR"/>
+        </w:rPr>
+        <w:t>3 Geração</w:t>
+      </w:r>
+      <w:r>
+        <w:rPr>
+          <w:rFonts w:ascii="Helvetica" w:eastAsia="Times New Roman" w:hAnsi="Helvetica" w:cs="Helvetica"/>
+          <w:color w:val="343A40"/>
+          <w:sz w:val="21"/>
+          <w:szCs w:val="21"/>
+          <w:lang w:eastAsia="pt-BR"/>
+        </w:rPr>
+        <w:t>: </w:t>
+      </w:r>
+      <w:r>
+        <w:rPr>
+          <w:rFonts w:ascii="Helvetica" w:eastAsia="Times New Roman" w:hAnsi="Helvetica" w:cs="Helvetica"/>
+          <w:b/>
+          <w:bCs/>
+          <w:color w:val="343A40"/>
+          <w:sz w:val="21"/>
+          <w:szCs w:val="21"/>
+          <w:lang w:eastAsia="pt-BR"/>
+        </w:rPr>
+        <w:t>Interceptação de Atividade</w:t>
+      </w:r>
+      <w:r>
+        <w:rPr>
+          <w:rFonts w:ascii="Helvetica" w:eastAsia="Times New Roman" w:hAnsi="Helvetica" w:cs="Helvetica"/>
+          <w:color w:val="343A40"/>
+          <w:sz w:val="21"/>
+          <w:szCs w:val="21"/>
+          <w:lang w:eastAsia="pt-BR"/>
+        </w:rPr>
+        <w:t> (AÇÕES DO VÍRUS)</w:t>
+      </w:r>
+    </w:p>
+    <w:p>
+      <w:pPr>
+        <w:numPr>
+          <w:ilvl w:val="0"/>
+          <w:numId w:val="28"/>
+        </w:numPr>
+        <w:shd w:val="clear" w:color="auto" w:fill="FFFFFF"/>
+        <w:spacing w:before="100" w:beforeAutospacing="1" w:after="0" w:line="240" w:lineRule="auto"/>
+        <w:rPr>
+          <w:rFonts w:ascii="Helvetica" w:eastAsia="Times New Roman" w:hAnsi="Helvetica" w:cs="Helvetica"/>
+          <w:color w:val="343A40"/>
+          <w:sz w:val="21"/>
+          <w:szCs w:val="21"/>
+          <w:lang w:eastAsia="pt-BR"/>
+        </w:rPr>
+      </w:pPr>
+      <w:r>
+        <w:rPr>
+          <w:rFonts w:ascii="Helvetica" w:eastAsia="Times New Roman" w:hAnsi="Helvetica" w:cs="Helvetica"/>
+          <w:color w:val="343A40"/>
+          <w:sz w:val="21"/>
+          <w:szCs w:val="21"/>
+          <w:lang w:eastAsia="pt-BR"/>
+        </w:rPr>
+        <w:t>Só funciona com o antivírus em execução.</w:t>
+      </w:r>
+    </w:p>
+    <w:p>
+      <w:pPr>
+        <w:shd w:val="clear" w:color="auto" w:fill="FFFFFF"/>
+        <w:spacing w:before="100" w:beforeAutospacing="1" w:after="0" w:line="240" w:lineRule="auto"/>
+        <w:ind w:left="720"/>
+        <w:rPr>
+          <w:rFonts w:ascii="Helvetica" w:eastAsia="Times New Roman" w:hAnsi="Helvetica" w:cs="Helvetica"/>
+          <w:color w:val="343A40"/>
+          <w:sz w:val="21"/>
+          <w:szCs w:val="21"/>
+          <w:lang w:eastAsia="pt-BR"/>
+        </w:rPr>
+      </w:pPr>
+    </w:p>
+    <w:p>
+      <w:pPr>
+        <w:shd w:val="clear" w:color="auto" w:fill="FFFFFF"/>
+        <w:spacing w:after="0" w:line="240" w:lineRule="auto"/>
+        <w:rPr>
+          <w:rFonts w:ascii="Helvetica" w:eastAsia="Times New Roman" w:hAnsi="Helvetica" w:cs="Helvetica"/>
+          <w:color w:val="343A40"/>
+          <w:sz w:val="21"/>
+          <w:szCs w:val="21"/>
+          <w:lang w:eastAsia="pt-BR"/>
+        </w:rPr>
+      </w:pPr>
+      <w:r>
+        <w:rPr>
+          <w:rFonts w:ascii="Cambria Math" w:eastAsia="Times New Roman" w:hAnsi="Cambria Math" w:cs="Cambria Math"/>
+          <w:b/>
+          <w:bCs/>
+          <w:color w:val="000000"/>
+          <w:sz w:val="21"/>
+          <w:szCs w:val="21"/>
+          <w:lang w:eastAsia="pt-BR"/>
+        </w:rPr>
+        <w:t>↳</w:t>
+      </w:r>
+      <w:r>
+        <w:rPr>
+          <w:rFonts w:ascii="Helvetica" w:eastAsia="Times New Roman" w:hAnsi="Helvetica" w:cs="Helvetica"/>
+          <w:b/>
+          <w:bCs/>
+          <w:color w:val="000000"/>
+          <w:sz w:val="21"/>
+          <w:szCs w:val="21"/>
+          <w:lang w:eastAsia="pt-BR"/>
+        </w:rPr>
+        <w:t> </w:t>
+      </w:r>
+      <w:r>
+        <w:rPr>
+          <w:rFonts w:ascii="Helvetica" w:eastAsia="Times New Roman" w:hAnsi="Helvetica" w:cs="Helvetica"/>
+          <w:color w:val="343A40"/>
+          <w:sz w:val="21"/>
+          <w:szCs w:val="21"/>
+          <w:u w:val="single"/>
+          <w:lang w:eastAsia="pt-BR"/>
+        </w:rPr>
+        <w:t>4 Geração</w:t>
+      </w:r>
+      <w:r>
+        <w:rPr>
+          <w:rFonts w:ascii="Helvetica" w:eastAsia="Times New Roman" w:hAnsi="Helvetica" w:cs="Helvetica"/>
+          <w:color w:val="343A40"/>
+          <w:sz w:val="21"/>
+          <w:szCs w:val="21"/>
+          <w:lang w:eastAsia="pt-BR"/>
+        </w:rPr>
+        <w:t>: </w:t>
+      </w:r>
+      <w:r>
+        <w:rPr>
+          <w:rFonts w:ascii="Helvetica" w:eastAsia="Times New Roman" w:hAnsi="Helvetica" w:cs="Helvetica"/>
+          <w:b/>
+          <w:bCs/>
+          <w:color w:val="343A40"/>
+          <w:sz w:val="21"/>
+          <w:szCs w:val="21"/>
+          <w:lang w:eastAsia="pt-BR"/>
+        </w:rPr>
+        <w:t>Proteção Completa</w:t>
+      </w:r>
+    </w:p>
+    <w:p>
+      <w:pPr>
+        <w:numPr>
+          <w:ilvl w:val="0"/>
+          <w:numId w:val="29"/>
+        </w:numPr>
+        <w:shd w:val="clear" w:color="auto" w:fill="FFFFFF"/>
+        <w:spacing w:before="100" w:beforeAutospacing="1" w:after="0" w:line="240" w:lineRule="auto"/>
+        <w:rPr>
+          <w:rFonts w:ascii="Helvetica" w:eastAsia="Times New Roman" w:hAnsi="Helvetica" w:cs="Helvetica"/>
+          <w:color w:val="343A40"/>
+          <w:sz w:val="21"/>
+          <w:szCs w:val="21"/>
+          <w:lang w:eastAsia="pt-BR"/>
+        </w:rPr>
+      </w:pPr>
+      <w:r>
+        <w:rPr>
+          <w:rFonts w:ascii="Helvetica" w:eastAsia="Times New Roman" w:hAnsi="Helvetica" w:cs="Helvetica"/>
+          <w:color w:val="343A40"/>
+          <w:sz w:val="21"/>
+          <w:szCs w:val="21"/>
+          <w:lang w:eastAsia="pt-BR"/>
+        </w:rPr>
+        <w:t>Várias técnicas utilizadas em conjunto;</w:t>
+      </w:r>
+    </w:p>
+    <w:p>
+      <w:pPr>
+        <w:numPr>
+          <w:ilvl w:val="0"/>
+          <w:numId w:val="29"/>
+        </w:numPr>
+        <w:shd w:val="clear" w:color="auto" w:fill="FFFFFF"/>
+        <w:spacing w:before="100" w:beforeAutospacing="1" w:after="0" w:line="240" w:lineRule="auto"/>
+        <w:rPr>
+          <w:rFonts w:ascii="Helvetica" w:eastAsia="Times New Roman" w:hAnsi="Helvetica" w:cs="Helvetica"/>
+          <w:color w:val="343A40"/>
+          <w:sz w:val="21"/>
+          <w:szCs w:val="21"/>
+          <w:lang w:eastAsia="pt-BR"/>
+        </w:rPr>
+      </w:pPr>
+      <w:r>
+        <w:rPr>
+          <w:rFonts w:ascii="Helvetica" w:eastAsia="Times New Roman" w:hAnsi="Helvetica" w:cs="Helvetica"/>
+          <w:color w:val="343A40"/>
+          <w:sz w:val="21"/>
+          <w:szCs w:val="21"/>
+          <w:lang w:eastAsia="pt-BR"/>
+        </w:rPr>
+        <w:t>Usado hoje em dia.</w:t>
+      </w:r>
+    </w:p>
+    <w:p>
+      <w:pPr>
+        <w:shd w:val="clear" w:color="auto" w:fill="FFFFFF"/>
+        <w:spacing w:after="0" w:line="240" w:lineRule="auto"/>
+        <w:rPr>
+          <w:rFonts w:ascii="Helvetica" w:eastAsia="Times New Roman" w:hAnsi="Helvetica" w:cs="Helvetica"/>
+          <w:color w:val="343A40"/>
+          <w:sz w:val="21"/>
+          <w:szCs w:val="21"/>
+          <w:lang w:eastAsia="pt-BR"/>
+        </w:rPr>
+      </w:pPr>
     </w:p>
     <w:p>
       <w:pPr>
@@ -9649,6 +10902,155 @@
     </w:lvl>
   </w:abstractNum>
   <w:abstractNum w:abstractNumId="3" w15:restartNumberingAfterBreak="0">
+    <w:nsid w:val="113267B9"/>
+    <w:multiLevelType w:val="multilevel"/>
+    <w:tmpl w:val="C778C080"/>
+    <w:lvl w:ilvl="0">
+      <w:start w:val="1"/>
+      <w:numFmt w:val="bullet"/>
+      <w:lvlText w:val=""/>
+      <w:lvlJc w:val="left"/>
+      <w:pPr>
+        <w:tabs>
+          <w:tab w:val="num" w:pos="720"/>
+        </w:tabs>
+        <w:ind w:left="720" w:hanging="360"/>
+      </w:pPr>
+      <w:rPr>
+        <w:rFonts w:ascii="Symbol" w:hAnsi="Symbol" w:hint="default"/>
+        <w:sz w:val="20"/>
+      </w:rPr>
+    </w:lvl>
+    <w:lvl w:ilvl="1" w:tentative="1">
+      <w:start w:val="1"/>
+      <w:numFmt w:val="bullet"/>
+      <w:lvlText w:val="o"/>
+      <w:lvlJc w:val="left"/>
+      <w:pPr>
+        <w:tabs>
+          <w:tab w:val="num" w:pos="1440"/>
+        </w:tabs>
+        <w:ind w:left="1440" w:hanging="360"/>
+      </w:pPr>
+      <w:rPr>
+        <w:rFonts w:ascii="Courier New" w:hAnsi="Courier New" w:hint="default"/>
+        <w:sz w:val="20"/>
+      </w:rPr>
+    </w:lvl>
+    <w:lvl w:ilvl="2" w:tentative="1">
+      <w:start w:val="1"/>
+      <w:numFmt w:val="bullet"/>
+      <w:lvlText w:val=""/>
+      <w:lvlJc w:val="left"/>
+      <w:pPr>
+        <w:tabs>
+          <w:tab w:val="num" w:pos="2160"/>
+        </w:tabs>
+        <w:ind w:left="2160" w:hanging="360"/>
+      </w:pPr>
+      <w:rPr>
+        <w:rFonts w:ascii="Wingdings" w:hAnsi="Wingdings" w:hint="default"/>
+        <w:sz w:val="20"/>
+      </w:rPr>
+    </w:lvl>
+    <w:lvl w:ilvl="3" w:tentative="1">
+      <w:start w:val="1"/>
+      <w:numFmt w:val="bullet"/>
+      <w:lvlText w:val=""/>
+      <w:lvlJc w:val="left"/>
+      <w:pPr>
+        <w:tabs>
+          <w:tab w:val="num" w:pos="2880"/>
+        </w:tabs>
+        <w:ind w:left="2880" w:hanging="360"/>
+      </w:pPr>
+      <w:rPr>
+        <w:rFonts w:ascii="Wingdings" w:hAnsi="Wingdings" w:hint="default"/>
+        <w:sz w:val="20"/>
+      </w:rPr>
+    </w:lvl>
+    <w:lvl w:ilvl="4" w:tentative="1">
+      <w:start w:val="1"/>
+      <w:numFmt w:val="bullet"/>
+      <w:lvlText w:val=""/>
+      <w:lvlJc w:val="left"/>
+      <w:pPr>
+        <w:tabs>
+          <w:tab w:val="num" w:pos="3600"/>
+        </w:tabs>
+        <w:ind w:left="3600" w:hanging="360"/>
+      </w:pPr>
+      <w:rPr>
+        <w:rFonts w:ascii="Wingdings" w:hAnsi="Wingdings" w:hint="default"/>
+        <w:sz w:val="20"/>
+      </w:rPr>
+    </w:lvl>
+    <w:lvl w:ilvl="5" w:tentative="1">
+      <w:start w:val="1"/>
+      <w:numFmt w:val="bullet"/>
+      <w:lvlText w:val=""/>
+      <w:lvlJc w:val="left"/>
+      <w:pPr>
+        <w:tabs>
+          <w:tab w:val="num" w:pos="4320"/>
+        </w:tabs>
+        <w:ind w:left="4320" w:hanging="360"/>
+      </w:pPr>
+      <w:rPr>
+        <w:rFonts w:ascii="Wingdings" w:hAnsi="Wingdings" w:hint="default"/>
+        <w:sz w:val="20"/>
+      </w:rPr>
+    </w:lvl>
+    <w:lvl w:ilvl="6" w:tentative="1">
+      <w:start w:val="1"/>
+      <w:numFmt w:val="bullet"/>
+      <w:lvlText w:val=""/>
+      <w:lvlJc w:val="left"/>
+      <w:pPr>
+        <w:tabs>
+          <w:tab w:val="num" w:pos="5040"/>
+        </w:tabs>
+        <w:ind w:left="5040" w:hanging="360"/>
+      </w:pPr>
+      <w:rPr>
+        <w:rFonts w:ascii="Wingdings" w:hAnsi="Wingdings" w:hint="default"/>
+        <w:sz w:val="20"/>
+      </w:rPr>
+    </w:lvl>
+    <w:lvl w:ilvl="7" w:tentative="1">
+      <w:start w:val="1"/>
+      <w:numFmt w:val="bullet"/>
+      <w:lvlText w:val=""/>
+      <w:lvlJc w:val="left"/>
+      <w:pPr>
+        <w:tabs>
+          <w:tab w:val="num" w:pos="5760"/>
+        </w:tabs>
+        <w:ind w:left="5760" w:hanging="360"/>
+      </w:pPr>
+      <w:rPr>
+        <w:rFonts w:ascii="Wingdings" w:hAnsi="Wingdings" w:hint="default"/>
+        <w:sz w:val="20"/>
+      </w:rPr>
+    </w:lvl>
+    <w:lvl w:ilvl="8" w:tentative="1">
+      <w:start w:val="1"/>
+      <w:numFmt w:val="bullet"/>
+      <w:lvlText w:val=""/>
+      <w:lvlJc w:val="left"/>
+      <w:pPr>
+        <w:tabs>
+          <w:tab w:val="num" w:pos="6480"/>
+        </w:tabs>
+        <w:ind w:left="6480" w:hanging="360"/>
+      </w:pPr>
+      <w:rPr>
+        <w:rFonts w:ascii="Wingdings" w:hAnsi="Wingdings" w:hint="default"/>
+        <w:sz w:val="20"/>
+      </w:rPr>
+    </w:lvl>
+  </w:abstractNum>
+  <w:abstractNum w:abstractNumId="4" w15:restartNumberingAfterBreak="0">
     <w:nsid w:val="13E0229F"/>
     <w:multiLevelType w:val="multilevel"/>
     <w:tmpl w:val="B2084D78"/>
@@ -9797,7 +11199,7 @@
       </w:rPr>
     </w:lvl>
   </w:abstractNum>
-  <w:abstractNum w:abstractNumId="4" w15:restartNumberingAfterBreak="0">
+  <w:abstractNum w:abstractNumId="5" w15:restartNumberingAfterBreak="0">
     <w:nsid w:val="13ED0FDD"/>
     <w:multiLevelType w:val="hybridMultilevel"/>
     <w:tmpl w:val="A60A6928"/>
@@ -9910,7 +11312,7 @@
       </w:rPr>
     </w:lvl>
   </w:abstractNum>
-  <w:abstractNum w:abstractNumId="5" w15:restartNumberingAfterBreak="0">
+  <w:abstractNum w:abstractNumId="6" w15:restartNumberingAfterBreak="0">
     <w:nsid w:val="1C3845D5"/>
     <w:multiLevelType w:val="hybridMultilevel"/>
     <w:tmpl w:val="80781A76"/>
@@ -10023,7 +11425,156 @@
       </w:rPr>
     </w:lvl>
   </w:abstractNum>
-  <w:abstractNum w:abstractNumId="6" w15:restartNumberingAfterBreak="0">
+  <w:abstractNum w:abstractNumId="7" w15:restartNumberingAfterBreak="0">
+    <w:nsid w:val="1DD94AF7"/>
+    <w:multiLevelType w:val="multilevel"/>
+    <w:tmpl w:val="46D4A24E"/>
+    <w:lvl w:ilvl="0">
+      <w:start w:val="1"/>
+      <w:numFmt w:val="bullet"/>
+      <w:lvlText w:val=""/>
+      <w:lvlJc w:val="left"/>
+      <w:pPr>
+        <w:tabs>
+          <w:tab w:val="num" w:pos="720"/>
+        </w:tabs>
+        <w:ind w:left="720" w:hanging="360"/>
+      </w:pPr>
+      <w:rPr>
+        <w:rFonts w:ascii="Symbol" w:hAnsi="Symbol" w:hint="default"/>
+        <w:sz w:val="20"/>
+      </w:rPr>
+    </w:lvl>
+    <w:lvl w:ilvl="1" w:tentative="1">
+      <w:start w:val="1"/>
+      <w:numFmt w:val="bullet"/>
+      <w:lvlText w:val="o"/>
+      <w:lvlJc w:val="left"/>
+      <w:pPr>
+        <w:tabs>
+          <w:tab w:val="num" w:pos="1440"/>
+        </w:tabs>
+        <w:ind w:left="1440" w:hanging="360"/>
+      </w:pPr>
+      <w:rPr>
+        <w:rFonts w:ascii="Courier New" w:hAnsi="Courier New" w:hint="default"/>
+        <w:sz w:val="20"/>
+      </w:rPr>
+    </w:lvl>
+    <w:lvl w:ilvl="2" w:tentative="1">
+      <w:start w:val="1"/>
+      <w:numFmt w:val="bullet"/>
+      <w:lvlText w:val=""/>
+      <w:lvlJc w:val="left"/>
+      <w:pPr>
+        <w:tabs>
+          <w:tab w:val="num" w:pos="2160"/>
+        </w:tabs>
+        <w:ind w:left="2160" w:hanging="360"/>
+      </w:pPr>
+      <w:rPr>
+        <w:rFonts w:ascii="Wingdings" w:hAnsi="Wingdings" w:hint="default"/>
+        <w:sz w:val="20"/>
+      </w:rPr>
+    </w:lvl>
+    <w:lvl w:ilvl="3" w:tentative="1">
+      <w:start w:val="1"/>
+      <w:numFmt w:val="bullet"/>
+      <w:lvlText w:val=""/>
+      <w:lvlJc w:val="left"/>
+      <w:pPr>
+        <w:tabs>
+          <w:tab w:val="num" w:pos="2880"/>
+        </w:tabs>
+        <w:ind w:left="2880" w:hanging="360"/>
+      </w:pPr>
+      <w:rPr>
+        <w:rFonts w:ascii="Wingdings" w:hAnsi="Wingdings" w:hint="default"/>
+        <w:sz w:val="20"/>
+      </w:rPr>
+    </w:lvl>
+    <w:lvl w:ilvl="4" w:tentative="1">
+      <w:start w:val="1"/>
+      <w:numFmt w:val="bullet"/>
+      <w:lvlText w:val=""/>
+      <w:lvlJc w:val="left"/>
+      <w:pPr>
+        <w:tabs>
+          <w:tab w:val="num" w:pos="3600"/>
+        </w:tabs>
+        <w:ind w:left="3600" w:hanging="360"/>
+      </w:pPr>
+      <w:rPr>
+        <w:rFonts w:ascii="Wingdings" w:hAnsi="Wingdings" w:hint="default"/>
+        <w:sz w:val="20"/>
+      </w:rPr>
+    </w:lvl>
+    <w:lvl w:ilvl="5" w:tentative="1">
+      <w:start w:val="1"/>
+      <w:numFmt w:val="bullet"/>
+      <w:lvlText w:val=""/>
+      <w:lvlJc w:val="left"/>
+      <w:pPr>
+        <w:tabs>
+          <w:tab w:val="num" w:pos="4320"/>
+        </w:tabs>
+        <w:ind w:left="4320" w:hanging="360"/>
+      </w:pPr>
+      <w:rPr>
+        <w:rFonts w:ascii="Wingdings" w:hAnsi="Wingdings" w:hint="default"/>
+        <w:sz w:val="20"/>
+      </w:rPr>
+    </w:lvl>
+    <w:lvl w:ilvl="6" w:tentative="1">
+      <w:start w:val="1"/>
+      <w:numFmt w:val="bullet"/>
+      <w:lvlText w:val=""/>
+      <w:lvlJc w:val="left"/>
+      <w:pPr>
+        <w:tabs>
+          <w:tab w:val="num" w:pos="5040"/>
+        </w:tabs>
+        <w:ind w:left="5040" w:hanging="360"/>
+      </w:pPr>
+      <w:rPr>
+        <w:rFonts w:ascii="Wingdings" w:hAnsi="Wingdings" w:hint="default"/>
+        <w:sz w:val="20"/>
+      </w:rPr>
+    </w:lvl>
+    <w:lvl w:ilvl="7" w:tentative="1">
+      <w:start w:val="1"/>
+      <w:numFmt w:val="bullet"/>
+      <w:lvlText w:val=""/>
+      <w:lvlJc w:val="left"/>
+      <w:pPr>
+        <w:tabs>
+          <w:tab w:val="num" w:pos="5760"/>
+        </w:tabs>
+        <w:ind w:left="5760" w:hanging="360"/>
+      </w:pPr>
+      <w:rPr>
+        <w:rFonts w:ascii="Wingdings" w:hAnsi="Wingdings" w:hint="default"/>
+        <w:sz w:val="20"/>
+      </w:rPr>
+    </w:lvl>
+    <w:lvl w:ilvl="8" w:tentative="1">
+      <w:start w:val="1"/>
+      <w:numFmt w:val="bullet"/>
+      <w:lvlText w:val=""/>
+      <w:lvlJc w:val="left"/>
+      <w:pPr>
+        <w:tabs>
+          <w:tab w:val="num" w:pos="6480"/>
+        </w:tabs>
+        <w:ind w:left="6480" w:hanging="360"/>
+      </w:pPr>
+      <w:rPr>
+        <w:rFonts w:ascii="Wingdings" w:hAnsi="Wingdings" w:hint="default"/>
+        <w:sz w:val="20"/>
+      </w:rPr>
+    </w:lvl>
+  </w:abstractNum>
+  <w:abstractNum w:abstractNumId="8" w15:restartNumberingAfterBreak="0">
     <w:nsid w:val="20396CBB"/>
     <w:multiLevelType w:val="hybridMultilevel"/>
     <w:tmpl w:val="1B7473DE"/>
@@ -10136,7 +11687,7 @@
       </w:rPr>
     </w:lvl>
   </w:abstractNum>
-  <w:abstractNum w:abstractNumId="7" w15:restartNumberingAfterBreak="0">
+  <w:abstractNum w:abstractNumId="9" w15:restartNumberingAfterBreak="0">
     <w:nsid w:val="2B89701C"/>
     <w:multiLevelType w:val="hybridMultilevel"/>
     <w:tmpl w:val="5E8A65A6"/>
@@ -10249,7 +11800,7 @@
       </w:rPr>
     </w:lvl>
   </w:abstractNum>
-  <w:abstractNum w:abstractNumId="8" w15:restartNumberingAfterBreak="0">
+  <w:abstractNum w:abstractNumId="10" w15:restartNumberingAfterBreak="0">
     <w:nsid w:val="311E098D"/>
     <w:multiLevelType w:val="hybridMultilevel"/>
     <w:tmpl w:val="223A56EE"/>
@@ -10362,7 +11913,7 @@
       </w:rPr>
     </w:lvl>
   </w:abstractNum>
-  <w:abstractNum w:abstractNumId="9" w15:restartNumberingAfterBreak="0">
+  <w:abstractNum w:abstractNumId="11" w15:restartNumberingAfterBreak="0">
     <w:nsid w:val="31CE632D"/>
     <w:multiLevelType w:val="hybridMultilevel"/>
     <w:tmpl w:val="DEA85AB2"/>
@@ -10475,7 +12026,7 @@
       </w:rPr>
     </w:lvl>
   </w:abstractNum>
-  <w:abstractNum w:abstractNumId="10" w15:restartNumberingAfterBreak="0">
+  <w:abstractNum w:abstractNumId="12" w15:restartNumberingAfterBreak="0">
     <w:nsid w:val="32CB44F3"/>
     <w:multiLevelType w:val="hybridMultilevel"/>
     <w:tmpl w:val="A552CC0A"/>
@@ -10588,7 +12139,7 @@
       </w:rPr>
     </w:lvl>
   </w:abstractNum>
-  <w:abstractNum w:abstractNumId="11" w15:restartNumberingAfterBreak="0">
+  <w:abstractNum w:abstractNumId="13" w15:restartNumberingAfterBreak="0">
     <w:nsid w:val="33836577"/>
     <w:multiLevelType w:val="hybridMultilevel"/>
     <w:tmpl w:val="9A0ADDE2"/>
@@ -10701,7 +12252,305 @@
       </w:rPr>
     </w:lvl>
   </w:abstractNum>
-  <w:abstractNum w:abstractNumId="12" w15:restartNumberingAfterBreak="0">
+  <w:abstractNum w:abstractNumId="14" w15:restartNumberingAfterBreak="0">
+    <w:nsid w:val="339B6DA9"/>
+    <w:multiLevelType w:val="multilevel"/>
+    <w:tmpl w:val="51E40182"/>
+    <w:lvl w:ilvl="0">
+      <w:start w:val="1"/>
+      <w:numFmt w:val="bullet"/>
+      <w:lvlText w:val=""/>
+      <w:lvlJc w:val="left"/>
+      <w:pPr>
+        <w:tabs>
+          <w:tab w:val="num" w:pos="720"/>
+        </w:tabs>
+        <w:ind w:left="720" w:hanging="360"/>
+      </w:pPr>
+      <w:rPr>
+        <w:rFonts w:ascii="Symbol" w:hAnsi="Symbol" w:hint="default"/>
+        <w:sz w:val="20"/>
+      </w:rPr>
+    </w:lvl>
+    <w:lvl w:ilvl="1" w:tentative="1">
+      <w:start w:val="1"/>
+      <w:numFmt w:val="bullet"/>
+      <w:lvlText w:val="o"/>
+      <w:lvlJc w:val="left"/>
+      <w:pPr>
+        <w:tabs>
+          <w:tab w:val="num" w:pos="1440"/>
+        </w:tabs>
+        <w:ind w:left="1440" w:hanging="360"/>
+      </w:pPr>
+      <w:rPr>
+        <w:rFonts w:ascii="Courier New" w:hAnsi="Courier New" w:hint="default"/>
+        <w:sz w:val="20"/>
+      </w:rPr>
+    </w:lvl>
+    <w:lvl w:ilvl="2" w:tentative="1">
+      <w:start w:val="1"/>
+      <w:numFmt w:val="bullet"/>
+      <w:lvlText w:val=""/>
+      <w:lvlJc w:val="left"/>
+      <w:pPr>
+        <w:tabs>
+          <w:tab w:val="num" w:pos="2160"/>
+        </w:tabs>
+        <w:ind w:left="2160" w:hanging="360"/>
+      </w:pPr>
+      <w:rPr>
+        <w:rFonts w:ascii="Wingdings" w:hAnsi="Wingdings" w:hint="default"/>
+        <w:sz w:val="20"/>
+      </w:rPr>
+    </w:lvl>
+    <w:lvl w:ilvl="3" w:tentative="1">
+      <w:start w:val="1"/>
+      <w:numFmt w:val="bullet"/>
+      <w:lvlText w:val=""/>
+      <w:lvlJc w:val="left"/>
+      <w:pPr>
+        <w:tabs>
+          <w:tab w:val="num" w:pos="2880"/>
+        </w:tabs>
+        <w:ind w:left="2880" w:hanging="360"/>
+      </w:pPr>
+      <w:rPr>
+        <w:rFonts w:ascii="Wingdings" w:hAnsi="Wingdings" w:hint="default"/>
+        <w:sz w:val="20"/>
+      </w:rPr>
+    </w:lvl>
+    <w:lvl w:ilvl="4" w:tentative="1">
+      <w:start w:val="1"/>
+      <w:numFmt w:val="bullet"/>
+      <w:lvlText w:val=""/>
+      <w:lvlJc w:val="left"/>
+      <w:pPr>
+        <w:tabs>
+          <w:tab w:val="num" w:pos="3600"/>
+        </w:tabs>
+        <w:ind w:left="3600" w:hanging="360"/>
+      </w:pPr>
+      <w:rPr>
+        <w:rFonts w:ascii="Wingdings" w:hAnsi="Wingdings" w:hint="default"/>
+        <w:sz w:val="20"/>
+      </w:rPr>
+    </w:lvl>
+    <w:lvl w:ilvl="5" w:tentative="1">
+      <w:start w:val="1"/>
+      <w:numFmt w:val="bullet"/>
+      <w:lvlText w:val=""/>
+      <w:lvlJc w:val="left"/>
+      <w:pPr>
+        <w:tabs>
+          <w:tab w:val="num" w:pos="4320"/>
+        </w:tabs>
+        <w:ind w:left="4320" w:hanging="360"/>
+      </w:pPr>
+      <w:rPr>
+        <w:rFonts w:ascii="Wingdings" w:hAnsi="Wingdings" w:hint="default"/>
+        <w:sz w:val="20"/>
+      </w:rPr>
+    </w:lvl>
+    <w:lvl w:ilvl="6" w:tentative="1">
+      <w:start w:val="1"/>
+      <w:numFmt w:val="bullet"/>
+      <w:lvlText w:val=""/>
+      <w:lvlJc w:val="left"/>
+      <w:pPr>
+        <w:tabs>
+          <w:tab w:val="num" w:pos="5040"/>
+        </w:tabs>
+        <w:ind w:left="5040" w:hanging="360"/>
+      </w:pPr>
+      <w:rPr>
+        <w:rFonts w:ascii="Wingdings" w:hAnsi="Wingdings" w:hint="default"/>
+        <w:sz w:val="20"/>
+      </w:rPr>
+    </w:lvl>
+    <w:lvl w:ilvl="7" w:tentative="1">
+      <w:start w:val="1"/>
+      <w:numFmt w:val="bullet"/>
+      <w:lvlText w:val=""/>
+      <w:lvlJc w:val="left"/>
+      <w:pPr>
+        <w:tabs>
+          <w:tab w:val="num" w:pos="5760"/>
+        </w:tabs>
+        <w:ind w:left="5760" w:hanging="360"/>
+      </w:pPr>
+      <w:rPr>
+        <w:rFonts w:ascii="Wingdings" w:hAnsi="Wingdings" w:hint="default"/>
+        <w:sz w:val="20"/>
+      </w:rPr>
+    </w:lvl>
+    <w:lvl w:ilvl="8" w:tentative="1">
+      <w:start w:val="1"/>
+      <w:numFmt w:val="bullet"/>
+      <w:lvlText w:val=""/>
+      <w:lvlJc w:val="left"/>
+      <w:pPr>
+        <w:tabs>
+          <w:tab w:val="num" w:pos="6480"/>
+        </w:tabs>
+        <w:ind w:left="6480" w:hanging="360"/>
+      </w:pPr>
+      <w:rPr>
+        <w:rFonts w:ascii="Wingdings" w:hAnsi="Wingdings" w:hint="default"/>
+        <w:sz w:val="20"/>
+      </w:rPr>
+    </w:lvl>
+  </w:abstractNum>
+  <w:abstractNum w:abstractNumId="15" w15:restartNumberingAfterBreak="0">
+    <w:nsid w:val="352B6037"/>
+    <w:multiLevelType w:val="multilevel"/>
+    <w:tmpl w:val="F71A6230"/>
+    <w:lvl w:ilvl="0">
+      <w:start w:val="1"/>
+      <w:numFmt w:val="bullet"/>
+      <w:lvlText w:val=""/>
+      <w:lvlJc w:val="left"/>
+      <w:pPr>
+        <w:tabs>
+          <w:tab w:val="num" w:pos="720"/>
+        </w:tabs>
+        <w:ind w:left="720" w:hanging="360"/>
+      </w:pPr>
+      <w:rPr>
+        <w:rFonts w:ascii="Symbol" w:hAnsi="Symbol" w:hint="default"/>
+        <w:sz w:val="20"/>
+      </w:rPr>
+    </w:lvl>
+    <w:lvl w:ilvl="1" w:tentative="1">
+      <w:start w:val="1"/>
+      <w:numFmt w:val="bullet"/>
+      <w:lvlText w:val="o"/>
+      <w:lvlJc w:val="left"/>
+      <w:pPr>
+        <w:tabs>
+          <w:tab w:val="num" w:pos="1440"/>
+        </w:tabs>
+        <w:ind w:left="1440" w:hanging="360"/>
+      </w:pPr>
+      <w:rPr>
+        <w:rFonts w:ascii="Courier New" w:hAnsi="Courier New" w:hint="default"/>
+        <w:sz w:val="20"/>
+      </w:rPr>
+    </w:lvl>
+    <w:lvl w:ilvl="2" w:tentative="1">
+      <w:start w:val="1"/>
+      <w:numFmt w:val="bullet"/>
+      <w:lvlText w:val=""/>
+      <w:lvlJc w:val="left"/>
+      <w:pPr>
+        <w:tabs>
+          <w:tab w:val="num" w:pos="2160"/>
+        </w:tabs>
+        <w:ind w:left="2160" w:hanging="360"/>
+      </w:pPr>
+      <w:rPr>
+        <w:rFonts w:ascii="Wingdings" w:hAnsi="Wingdings" w:hint="default"/>
+        <w:sz w:val="20"/>
+      </w:rPr>
+    </w:lvl>
+    <w:lvl w:ilvl="3" w:tentative="1">
+      <w:start w:val="1"/>
+      <w:numFmt w:val="bullet"/>
+      <w:lvlText w:val=""/>
+      <w:lvlJc w:val="left"/>
+      <w:pPr>
+        <w:tabs>
+          <w:tab w:val="num" w:pos="2880"/>
+        </w:tabs>
+        <w:ind w:left="2880" w:hanging="360"/>
+      </w:pPr>
+      <w:rPr>
+        <w:rFonts w:ascii="Wingdings" w:hAnsi="Wingdings" w:hint="default"/>
+        <w:sz w:val="20"/>
+      </w:rPr>
+    </w:lvl>
+    <w:lvl w:ilvl="4" w:tentative="1">
+      <w:start w:val="1"/>
+      <w:numFmt w:val="bullet"/>
+      <w:lvlText w:val=""/>
+      <w:lvlJc w:val="left"/>
+      <w:pPr>
+        <w:tabs>
+          <w:tab w:val="num" w:pos="3600"/>
+        </w:tabs>
+        <w:ind w:left="3600" w:hanging="360"/>
+      </w:pPr>
+      <w:rPr>
+        <w:rFonts w:ascii="Wingdings" w:hAnsi="Wingdings" w:hint="default"/>
+        <w:sz w:val="20"/>
+      </w:rPr>
+    </w:lvl>
+    <w:lvl w:ilvl="5" w:tentative="1">
+      <w:start w:val="1"/>
+      <w:numFmt w:val="bullet"/>
+      <w:lvlText w:val=""/>
+      <w:lvlJc w:val="left"/>
+      <w:pPr>
+        <w:tabs>
+          <w:tab w:val="num" w:pos="4320"/>
+        </w:tabs>
+        <w:ind w:left="4320" w:hanging="360"/>
+      </w:pPr>
+      <w:rPr>
+        <w:rFonts w:ascii="Wingdings" w:hAnsi="Wingdings" w:hint="default"/>
+        <w:sz w:val="20"/>
+      </w:rPr>
+    </w:lvl>
+    <w:lvl w:ilvl="6" w:tentative="1">
+      <w:start w:val="1"/>
+      <w:numFmt w:val="bullet"/>
+      <w:lvlText w:val=""/>
+      <w:lvlJc w:val="left"/>
+      <w:pPr>
+        <w:tabs>
+          <w:tab w:val="num" w:pos="5040"/>
+        </w:tabs>
+        <w:ind w:left="5040" w:hanging="360"/>
+      </w:pPr>
+      <w:rPr>
+        <w:rFonts w:ascii="Wingdings" w:hAnsi="Wingdings" w:hint="default"/>
+        <w:sz w:val="20"/>
+      </w:rPr>
+    </w:lvl>
+    <w:lvl w:ilvl="7" w:tentative="1">
+      <w:start w:val="1"/>
+      <w:numFmt w:val="bullet"/>
+      <w:lvlText w:val=""/>
+      <w:lvlJc w:val="left"/>
+      <w:pPr>
+        <w:tabs>
+          <w:tab w:val="num" w:pos="5760"/>
+        </w:tabs>
+        <w:ind w:left="5760" w:hanging="360"/>
+      </w:pPr>
+      <w:rPr>
+        <w:rFonts w:ascii="Wingdings" w:hAnsi="Wingdings" w:hint="default"/>
+        <w:sz w:val="20"/>
+      </w:rPr>
+    </w:lvl>
+    <w:lvl w:ilvl="8" w:tentative="1">
+      <w:start w:val="1"/>
+      <w:numFmt w:val="bullet"/>
+      <w:lvlText w:val=""/>
+      <w:lvlJc w:val="left"/>
+      <w:pPr>
+        <w:tabs>
+          <w:tab w:val="num" w:pos="6480"/>
+        </w:tabs>
+        <w:ind w:left="6480" w:hanging="360"/>
+      </w:pPr>
+      <w:rPr>
+        <w:rFonts w:ascii="Wingdings" w:hAnsi="Wingdings" w:hint="default"/>
+        <w:sz w:val="20"/>
+      </w:rPr>
+    </w:lvl>
+  </w:abstractNum>
+  <w:abstractNum w:abstractNumId="16" w15:restartNumberingAfterBreak="0">
     <w:nsid w:val="41F75B7B"/>
     <w:multiLevelType w:val="hybridMultilevel"/>
     <w:tmpl w:val="762841DC"/>
@@ -10814,7 +12663,7 @@
       </w:rPr>
     </w:lvl>
   </w:abstractNum>
-  <w:abstractNum w:abstractNumId="13" w15:restartNumberingAfterBreak="0">
+  <w:abstractNum w:abstractNumId="17" w15:restartNumberingAfterBreak="0">
     <w:nsid w:val="4680699A"/>
     <w:multiLevelType w:val="hybridMultilevel"/>
     <w:tmpl w:val="176E2DE6"/>
@@ -10927,7 +12776,7 @@
       </w:rPr>
     </w:lvl>
   </w:abstractNum>
-  <w:abstractNum w:abstractNumId="14" w15:restartNumberingAfterBreak="0">
+  <w:abstractNum w:abstractNumId="18" w15:restartNumberingAfterBreak="0">
     <w:nsid w:val="4B763C63"/>
     <w:multiLevelType w:val="hybridMultilevel"/>
     <w:tmpl w:val="C05894AC"/>
@@ -11013,7 +12862,7 @@
       </w:pPr>
     </w:lvl>
   </w:abstractNum>
-  <w:abstractNum w:abstractNumId="15" w15:restartNumberingAfterBreak="0">
+  <w:abstractNum w:abstractNumId="19" w15:restartNumberingAfterBreak="0">
     <w:nsid w:val="522B7562"/>
     <w:multiLevelType w:val="multilevel"/>
     <w:tmpl w:val="189A2C8E"/>
@@ -11162,7 +13011,7 @@
       </w:rPr>
     </w:lvl>
   </w:abstractNum>
-  <w:abstractNum w:abstractNumId="16" w15:restartNumberingAfterBreak="0">
+  <w:abstractNum w:abstractNumId="20" w15:restartNumberingAfterBreak="0">
     <w:nsid w:val="5F260A81"/>
     <w:multiLevelType w:val="hybridMultilevel"/>
     <w:tmpl w:val="64AED1E0"/>
@@ -11275,7 +13124,7 @@
       </w:rPr>
     </w:lvl>
   </w:abstractNum>
-  <w:abstractNum w:abstractNumId="17" w15:restartNumberingAfterBreak="0">
+  <w:abstractNum w:abstractNumId="21" w15:restartNumberingAfterBreak="0">
     <w:nsid w:val="62982EAE"/>
     <w:multiLevelType w:val="hybridMultilevel"/>
     <w:tmpl w:val="2E68D65E"/>
@@ -11388,7 +13237,7 @@
       </w:rPr>
     </w:lvl>
   </w:abstractNum>
-  <w:abstractNum w:abstractNumId="18" w15:restartNumberingAfterBreak="0">
+  <w:abstractNum w:abstractNumId="22" w15:restartNumberingAfterBreak="0">
     <w:nsid w:val="66441CDC"/>
     <w:multiLevelType w:val="hybridMultilevel"/>
     <w:tmpl w:val="D05CF034"/>
@@ -11501,7 +13350,7 @@
       </w:rPr>
     </w:lvl>
   </w:abstractNum>
-  <w:abstractNum w:abstractNumId="19" w15:restartNumberingAfterBreak="0">
+  <w:abstractNum w:abstractNumId="23" w15:restartNumberingAfterBreak="0">
     <w:nsid w:val="67D354F6"/>
     <w:multiLevelType w:val="multilevel"/>
     <w:tmpl w:val="55DEA48A"/>
@@ -11650,7 +13499,7 @@
       </w:rPr>
     </w:lvl>
   </w:abstractNum>
-  <w:abstractNum w:abstractNumId="20" w15:restartNumberingAfterBreak="0">
+  <w:abstractNum w:abstractNumId="24" w15:restartNumberingAfterBreak="0">
     <w:nsid w:val="6EDE09B8"/>
     <w:multiLevelType w:val="multilevel"/>
     <w:tmpl w:val="03CE642A"/>
@@ -11799,7 +13648,7 @@
       </w:rPr>
     </w:lvl>
   </w:abstractNum>
-  <w:abstractNum w:abstractNumId="21" w15:restartNumberingAfterBreak="0">
+  <w:abstractNum w:abstractNumId="25" w15:restartNumberingAfterBreak="0">
     <w:nsid w:val="73960E54"/>
     <w:multiLevelType w:val="hybridMultilevel"/>
     <w:tmpl w:val="DC5660BC"/>
@@ -11912,7 +13761,7 @@
       </w:rPr>
     </w:lvl>
   </w:abstractNum>
-  <w:abstractNum w:abstractNumId="22" w15:restartNumberingAfterBreak="0">
+  <w:abstractNum w:abstractNumId="26" w15:restartNumberingAfterBreak="0">
     <w:nsid w:val="759B79F2"/>
     <w:multiLevelType w:val="hybridMultilevel"/>
     <w:tmpl w:val="3462F0E4"/>
@@ -12025,7 +13874,7 @@
       </w:rPr>
     </w:lvl>
   </w:abstractNum>
-  <w:abstractNum w:abstractNumId="23" w15:restartNumberingAfterBreak="0">
+  <w:abstractNum w:abstractNumId="27" w15:restartNumberingAfterBreak="0">
     <w:nsid w:val="78AD5C99"/>
     <w:multiLevelType w:val="hybridMultilevel"/>
     <w:tmpl w:val="51A82844"/>
@@ -12138,7 +13987,7 @@
       </w:rPr>
     </w:lvl>
   </w:abstractNum>
-  <w:abstractNum w:abstractNumId="24" w15:restartNumberingAfterBreak="0">
+  <w:abstractNum w:abstractNumId="28" w15:restartNumberingAfterBreak="0">
     <w:nsid w:val="7ED055DF"/>
     <w:multiLevelType w:val="hybridMultilevel"/>
     <w:tmpl w:val="2CDAFDAE"/>
@@ -12228,61 +14077,61 @@
     </w:lvl>
   </w:abstractNum>
   <w:num w:numId="1">
-    <w:abstractNumId w:val="9"/>
+    <w:abstractNumId w:val="11"/>
   </w:num>
   <w:num w:numId="2">
-    <w:abstractNumId w:val="22"/>
+    <w:abstractNumId w:val="26"/>
   </w:num>
   <w:num w:numId="3">
-    <w:abstractNumId w:val="23"/>
+    <w:abstractNumId w:val="27"/>
   </w:num>
   <w:num w:numId="4">
-    <w:abstractNumId w:val="24"/>
+    <w:abstractNumId w:val="28"/>
   </w:num>
   <w:num w:numId="5">
-    <w:abstractNumId w:val="13"/>
+    <w:abstractNumId w:val="17"/>
   </w:num>
   <w:num w:numId="6">
-    <w:abstractNumId w:val="5"/>
+    <w:abstractNumId w:val="6"/>
   </w:num>
   <w:num w:numId="7">
-    <w:abstractNumId w:val="8"/>
+    <w:abstractNumId w:val="10"/>
   </w:num>
   <w:num w:numId="8">
     <w:abstractNumId w:val="2"/>
   </w:num>
   <w:num w:numId="9">
-    <w:abstractNumId w:val="14"/>
+    <w:abstractNumId w:val="18"/>
   </w:num>
   <w:num w:numId="10">
-    <w:abstractNumId w:val="18"/>
+    <w:abstractNumId w:val="22"/>
   </w:num>
   <w:num w:numId="11">
-    <w:abstractNumId w:val="15"/>
+    <w:abstractNumId w:val="19"/>
   </w:num>
   <w:num w:numId="12">
-    <w:abstractNumId w:val="17"/>
+    <w:abstractNumId w:val="21"/>
   </w:num>
   <w:num w:numId="13">
-    <w:abstractNumId w:val="11"/>
+    <w:abstractNumId w:val="13"/>
   </w:num>
   <w:num w:numId="14">
-    <w:abstractNumId w:val="10"/>
+    <w:abstractNumId w:val="12"/>
   </w:num>
   <w:num w:numId="15">
-    <w:abstractNumId w:val="6"/>
+    <w:abstractNumId w:val="8"/>
   </w:num>
   <w:num w:numId="16">
-    <w:abstractNumId w:val="16"/>
+    <w:abstractNumId w:val="20"/>
   </w:num>
   <w:num w:numId="17">
-    <w:abstractNumId w:val="4"/>
+    <w:abstractNumId w:val="5"/>
   </w:num>
   <w:num w:numId="18">
-    <w:abstractNumId w:val="21"/>
+    <w:abstractNumId w:val="25"/>
   </w:num>
   <w:num w:numId="19">
-    <w:abstractNumId w:val="12"/>
+    <w:abstractNumId w:val="16"/>
   </w:num>
   <w:num w:numId="20">
     <w:abstractNumId w:val="1"/>
@@ -12291,16 +14140,28 @@
     <w:abstractNumId w:val="0"/>
   </w:num>
   <w:num w:numId="22">
-    <w:abstractNumId w:val="19"/>
+    <w:abstractNumId w:val="23"/>
   </w:num>
   <w:num w:numId="23">
-    <w:abstractNumId w:val="20"/>
+    <w:abstractNumId w:val="24"/>
   </w:num>
   <w:num w:numId="24">
+    <w:abstractNumId w:val="4"/>
+  </w:num>
+  <w:num w:numId="25">
+    <w:abstractNumId w:val="9"/>
+  </w:num>
+  <w:num w:numId="26">
+    <w:abstractNumId w:val="15"/>
+  </w:num>
+  <w:num w:numId="27">
+    <w:abstractNumId w:val="7"/>
+  </w:num>
+  <w:num w:numId="28">
     <w:abstractNumId w:val="3"/>
   </w:num>
-  <w:num w:numId="25">
-    <w:abstractNumId w:val="7"/>
+  <w:num w:numId="29">
+    <w:abstractNumId w:val="14"/>
   </w:num>
 </w:numbering>
 </file>
@@ -12477,7 +14338,7 @@
     <w:lsdException w:name="Table Web 2" w:semiHidden="1" w:unhideWhenUsed="1"/>
     <w:lsdException w:name="Table Web 3" w:semiHidden="1" w:unhideWhenUsed="1"/>
     <w:lsdException w:name="Balloon Text" w:semiHidden="1" w:unhideWhenUsed="1"/>
-    <w:lsdException w:name="Table Grid" w:semiHidden="1" w:uiPriority="59" w:unhideWhenUsed="1"/>
+    <w:lsdException w:name="Table Grid" w:uiPriority="59"/>
     <w:lsdException w:name="Table Theme" w:semiHidden="1" w:unhideWhenUsed="1"/>
     <w:lsdException w:name="Placeholder Text" w:semiHidden="1"/>
     <w:lsdException w:name="No Spacing" w:uiPriority="1" w:qFormat="1"/>
